--- a/trunk/Documentacion/Planificación/Planes/Plan de Testing.docx
+++ b/trunk/Documentacion/Planificación/Planes/Plan de Testing.docx
@@ -1176,29 +1176,7 @@
                                       <w:szCs w:val="24"/>
                                       <w:lang w:val="es-AR" w:eastAsia="es-ES"/>
                                     </w:rPr>
-                                    <w:t xml:space="preserve">Ing. </w:t>
-                                  </w:r>
-                                  <w:proofErr w:type="spellStart"/>
-                                  <w:r>
-                                    <w:rPr>
-                                      <w:rFonts w:ascii="Calibri Light" w:hAnsi="Calibri Light"/>
-                                      <w:color w:val="F2F2F2" w:themeColor="background1" w:themeShade="F2"/>
-                                      <w:sz w:val="24"/>
-                                      <w:szCs w:val="24"/>
-                                      <w:lang w:val="es-AR" w:eastAsia="es-ES"/>
-                                    </w:rPr>
-                                    <w:t>Zohil</w:t>
-                                  </w:r>
-                                  <w:proofErr w:type="spellEnd"/>
-                                  <w:r>
-                                    <w:rPr>
-                                      <w:rFonts w:ascii="Calibri Light" w:hAnsi="Calibri Light"/>
-                                      <w:color w:val="F2F2F2" w:themeColor="background1" w:themeShade="F2"/>
-                                      <w:sz w:val="24"/>
-                                      <w:szCs w:val="24"/>
-                                      <w:lang w:val="es-AR" w:eastAsia="es-ES"/>
-                                    </w:rPr>
-                                    <w:t>, Julio</w:t>
+                                    <w:t>Ing. Zohil, Julio</w:t>
                                   </w:r>
                                 </w:p>
                                 <w:p>
@@ -1334,29 +1312,7 @@
                                       <w:szCs w:val="24"/>
                                       <w:lang w:val="es-AR" w:eastAsia="es-ES"/>
                                     </w:rPr>
-                                    <w:t xml:space="preserve">Allemand, Facundo </w:t>
-                                  </w:r>
-                                  <w:proofErr w:type="spellStart"/>
-                                  <w:r>
-                                    <w:rPr>
-                                      <w:rFonts w:ascii="Calibri Light" w:hAnsi="Calibri Light"/>
-                                      <w:color w:val="F2F2F2" w:themeColor="background1" w:themeShade="F2"/>
-                                      <w:sz w:val="24"/>
-                                      <w:szCs w:val="24"/>
-                                      <w:lang w:val="es-AR" w:eastAsia="es-ES"/>
-                                    </w:rPr>
-                                    <w:t>leg</w:t>
-                                  </w:r>
-                                  <w:proofErr w:type="spellEnd"/>
-                                  <w:r>
-                                    <w:rPr>
-                                      <w:rFonts w:ascii="Calibri Light" w:hAnsi="Calibri Light"/>
-                                      <w:color w:val="F2F2F2" w:themeColor="background1" w:themeShade="F2"/>
-                                      <w:sz w:val="24"/>
-                                      <w:szCs w:val="24"/>
-                                      <w:lang w:val="es-AR" w:eastAsia="es-ES"/>
-                                    </w:rPr>
-                                    <w:t xml:space="preserve">. 58971 </w:t>
+                                    <w:t xml:space="preserve">Allemand, Facundo leg. 58971 </w:t>
                                   </w:r>
                                 </w:p>
                                 <w:p>
@@ -1378,29 +1334,7 @@
                                       <w:szCs w:val="24"/>
                                       <w:lang w:val="es-AR" w:eastAsia="es-ES"/>
                                     </w:rPr>
-                                    <w:t xml:space="preserve">Herrera, Antonio  </w:t>
-                                  </w:r>
-                                  <w:proofErr w:type="spellStart"/>
-                                  <w:r>
-                                    <w:rPr>
-                                      <w:rFonts w:ascii="Calibri Light" w:hAnsi="Calibri Light"/>
-                                      <w:color w:val="F2F2F2" w:themeColor="background1" w:themeShade="F2"/>
-                                      <w:sz w:val="24"/>
-                                      <w:szCs w:val="24"/>
-                                      <w:lang w:val="es-AR" w:eastAsia="es-ES"/>
-                                    </w:rPr>
-                                    <w:t>leg</w:t>
-                                  </w:r>
-                                  <w:proofErr w:type="spellEnd"/>
-                                  <w:r>
-                                    <w:rPr>
-                                      <w:rFonts w:ascii="Calibri Light" w:hAnsi="Calibri Light"/>
-                                      <w:color w:val="F2F2F2" w:themeColor="background1" w:themeShade="F2"/>
-                                      <w:sz w:val="24"/>
-                                      <w:szCs w:val="24"/>
-                                      <w:lang w:val="es-AR" w:eastAsia="es-ES"/>
-                                    </w:rPr>
-                                    <w:t>. 57824</w:t>
+                                    <w:t>Herrera, Antonio  leg. 57824</w:t>
                                   </w:r>
                                 </w:p>
                                 <w:p>
@@ -1422,29 +1356,7 @@
                                       <w:szCs w:val="24"/>
                                       <w:lang w:val="es-AR" w:eastAsia="es-ES"/>
                                     </w:rPr>
-                                    <w:t xml:space="preserve">Pedrosa, Paula Melania </w:t>
-                                  </w:r>
-                                  <w:proofErr w:type="spellStart"/>
-                                  <w:r>
-                                    <w:rPr>
-                                      <w:rFonts w:ascii="Calibri Light" w:hAnsi="Calibri Light"/>
-                                      <w:color w:val="F2F2F2" w:themeColor="background1" w:themeShade="F2"/>
-                                      <w:sz w:val="24"/>
-                                      <w:szCs w:val="24"/>
-                                      <w:lang w:val="es-AR" w:eastAsia="es-ES"/>
-                                    </w:rPr>
-                                    <w:t>leg</w:t>
-                                  </w:r>
-                                  <w:proofErr w:type="spellEnd"/>
-                                  <w:r>
-                                    <w:rPr>
-                                      <w:rFonts w:ascii="Calibri Light" w:hAnsi="Calibri Light"/>
-                                      <w:color w:val="F2F2F2" w:themeColor="background1" w:themeShade="F2"/>
-                                      <w:sz w:val="24"/>
-                                      <w:szCs w:val="24"/>
-                                      <w:lang w:val="es-AR" w:eastAsia="es-ES"/>
-                                    </w:rPr>
-                                    <w:t>. 58822</w:t>
+                                    <w:t>Pedrosa, Paula Melania leg. 58822</w:t>
                                   </w:r>
                                 </w:p>
                                 <w:p>
@@ -1466,29 +1378,7 @@
                                       <w:szCs w:val="24"/>
                                       <w:lang w:val="es-AR" w:eastAsia="es-ES"/>
                                     </w:rPr>
-                                    <w:t xml:space="preserve">Rojas Amaya, M. Florencia </w:t>
-                                  </w:r>
-                                  <w:proofErr w:type="spellStart"/>
-                                  <w:r>
-                                    <w:rPr>
-                                      <w:rFonts w:ascii="Calibri Light" w:hAnsi="Calibri Light"/>
-                                      <w:color w:val="F2F2F2" w:themeColor="background1" w:themeShade="F2"/>
-                                      <w:sz w:val="24"/>
-                                      <w:szCs w:val="24"/>
-                                      <w:lang w:val="es-AR" w:eastAsia="es-ES"/>
-                                    </w:rPr>
-                                    <w:t>leg</w:t>
-                                  </w:r>
-                                  <w:proofErr w:type="spellEnd"/>
-                                  <w:r>
-                                    <w:rPr>
-                                      <w:rFonts w:ascii="Calibri Light" w:hAnsi="Calibri Light"/>
-                                      <w:color w:val="F2F2F2" w:themeColor="background1" w:themeShade="F2"/>
-                                      <w:sz w:val="24"/>
-                                      <w:szCs w:val="24"/>
-                                      <w:lang w:val="es-AR" w:eastAsia="es-ES"/>
-                                    </w:rPr>
-                                    <w:t>. 58577</w:t>
+                                    <w:t>Rojas Amaya, M. Florencia leg. 58577</w:t>
                                   </w:r>
                                 </w:p>
                                 <w:p>
@@ -2630,20 +2520,8 @@
                                       <w:sz w:val="56"/>
                                       <w:lang w:val="es-AR"/>
                                     </w:rPr>
-                                    <w:t>Que Golazo</w:t>
+                                    <w:t>Que Golazo!</w:t>
                                   </w:r>
-                                  <w:proofErr w:type="gramStart"/>
-                                  <w:r>
-                                    <w:rPr>
-                                      <w:rFonts w:asciiTheme="majorHAnsi" w:hAnsiTheme="majorHAnsi"/>
-                                      <w:b/>
-                                      <w:color w:val="595959" w:themeColor="text1" w:themeTint="A6"/>
-                                      <w:sz w:val="56"/>
-                                      <w:lang w:val="es-AR"/>
-                                    </w:rPr>
-                                    <w:t>!</w:t>
-                                  </w:r>
-                                  <w:proofErr w:type="gramEnd"/>
                                 </w:p>
                                 <w:p>
                                   <w:pPr>
@@ -3001,8 +2879,6 @@
                                   </w:rPr>
                                   <w:t>31</w:t>
                                 </w:r>
-                                <w:bookmarkStart w:id="0" w:name="_GoBack"/>
-                                <w:bookmarkEnd w:id="0"/>
                                 <w:r>
                                   <w:rPr>
                                     <w:rFonts w:ascii="Calibri" w:hAnsi="Calibri"/>
@@ -3358,6 +3234,13 @@
               </w:rPr>
               <w:t>la</w:t>
             </w:r>
+            <w:r>
+              <w:rPr>
+                <w:rFonts w:ascii="Calibri Light" w:hAnsi="Calibri Light"/>
+                <w:lang w:val="es-ES"/>
+              </w:rPr>
+              <w:t xml:space="preserve"> Pedrosa</w:t>
+            </w:r>
           </w:p>
         </w:tc>
         <w:tc>
@@ -3459,6 +3342,13 @@
               </w:rPr>
               <w:t>la</w:t>
             </w:r>
+            <w:r>
+              <w:rPr>
+                <w:rFonts w:ascii="Calibri Light" w:hAnsi="Calibri Light"/>
+                <w:lang w:val="es-ES"/>
+              </w:rPr>
+              <w:t xml:space="preserve"> Pedrosa</w:t>
+            </w:r>
           </w:p>
         </w:tc>
         <w:tc>
@@ -3557,6 +3447,13 @@
               </w:rPr>
               <w:t>encia</w:t>
             </w:r>
+            <w:r>
+              <w:rPr>
+                <w:rFonts w:ascii="Calibri Light" w:hAnsi="Calibri Light"/>
+                <w:lang w:val="es-ES"/>
+              </w:rPr>
+              <w:t xml:space="preserve"> Rojas</w:t>
+            </w:r>
           </w:p>
         </w:tc>
         <w:tc>
@@ -3654,6 +3551,13 @@
               </w:rPr>
               <w:t>Paula</w:t>
             </w:r>
+            <w:r>
+              <w:rPr>
+                <w:rFonts w:ascii="Calibri Light" w:hAnsi="Calibri Light"/>
+                <w:lang w:val="es-ES"/>
+              </w:rPr>
+              <w:t xml:space="preserve"> Pedrosa</w:t>
+            </w:r>
           </w:p>
         </w:tc>
         <w:tc>
@@ -3744,6 +3648,15 @@
               </w:rPr>
               <w:t>Paula</w:t>
             </w:r>
+            <w:r>
+              <w:rPr>
+                <w:rFonts w:ascii="Calibri Light" w:hAnsi="Calibri Light"/>
+                <w:lang w:val="es-ES"/>
+              </w:rPr>
+              <w:t xml:space="preserve"> Pedrosa</w:t>
+            </w:r>
+            <w:bookmarkStart w:id="0" w:name="_GoBack"/>
+            <w:bookmarkEnd w:id="0"/>
           </w:p>
         </w:tc>
         <w:tc>
@@ -5189,7 +5102,7 @@
           <w:lang w:val="es-ES"/>
         </w:rPr>
       </w:pPr>
-      <w:bookmarkStart w:id="2" w:name="_Toc389309922"/>
+      <w:bookmarkStart w:id="1" w:name="_Toc389309922"/>
       <w:r>
         <w:rPr>
           <w:rFonts w:ascii="Calibri Light" w:hAnsi="Calibri Light"/>
@@ -5197,94 +5110,85 @@
           <w:lang w:val="es-ES"/>
         </w:rPr>
         <w:t>Introducción</w:t>
+      </w:r>
+      <w:bookmarkEnd w:id="1"/>
+    </w:p>
+    <w:p>
+      <w:pPr>
+        <w:jc w:val="both"/>
+        <w:rPr>
+          <w:rFonts w:ascii="Calibri Light" w:hAnsi="Calibri Light"/>
+          <w:lang w:val="es-ES"/>
+        </w:rPr>
+      </w:pPr>
+      <w:r>
+        <w:rPr>
+          <w:rFonts w:ascii="Calibri Light" w:hAnsi="Calibri Light"/>
+          <w:noProof/>
+          <w:lang w:val="es-ES"/>
+        </w:rPr>
+        <w:t xml:space="preserve">El objetivo de </w:t>
+      </w:r>
+      <w:r>
+        <w:rPr>
+          <w:rFonts w:ascii="Calibri Light" w:hAnsi="Calibri Light"/>
+          <w:lang w:val="es-ES"/>
+        </w:rPr>
+        <w:t>este documento</w:t>
+      </w:r>
+      <w:r>
+        <w:rPr>
+          <w:rFonts w:ascii="Calibri Light" w:hAnsi="Calibri Light"/>
+          <w:lang w:val="es-ES"/>
+        </w:rPr>
+        <w:t xml:space="preserve"> es detallar el plan de Testing</w:t>
+      </w:r>
+      <w:r>
+        <w:rPr>
+          <w:rFonts w:ascii="Calibri Light" w:hAnsi="Calibri Light"/>
+          <w:lang w:val="es-ES"/>
+        </w:rPr>
+        <w:t xml:space="preserve"> a utilizar</w:t>
+      </w:r>
+      <w:r>
+        <w:rPr>
+          <w:rFonts w:ascii="Calibri Light" w:hAnsi="Calibri Light"/>
+          <w:lang w:val="es-ES"/>
+        </w:rPr>
+        <w:t xml:space="preserve"> en el proyecto, indicando cómo llevaremos a cabo la definición y ejecución de las pruebas a lo largo de la implementación de los Sprints. El Testing del Software lo llevaremos a cabo, principalmente, para poder verificar si el sistema satisface sus requerimientos, es decir que el sistema funcione correctamente, y además para descubrir defectos del software.</w:t>
+      </w:r>
+    </w:p>
+    <w:p>
+      <w:pPr>
+        <w:pStyle w:val="Ttulo1"/>
+        <w:rPr>
+          <w:sz w:val="20"/>
+          <w:lang w:val="es-AR"/>
+        </w:rPr>
+      </w:pPr>
+      <w:bookmarkStart w:id="2" w:name="_Toc389309923"/>
+      <w:r>
+        <w:rPr>
+          <w:sz w:val="20"/>
+          <w:lang w:val="es-AR"/>
+        </w:rPr>
+        <w:t>Glosario</w:t>
       </w:r>
       <w:bookmarkEnd w:id="2"/>
     </w:p>
     <w:p>
       <w:pPr>
-        <w:jc w:val="both"/>
-        <w:rPr>
-          <w:rFonts w:ascii="Calibri Light" w:hAnsi="Calibri Light"/>
-          <w:lang w:val="es-ES"/>
+        <w:rPr>
+          <w:rFonts w:ascii="Calibri Light" w:hAnsi="Calibri Light"/>
+          <w:lang w:val="es-AR"/>
         </w:rPr>
       </w:pPr>
       <w:r>
         <w:rPr>
           <w:rFonts w:ascii="Calibri Light" w:hAnsi="Calibri Light"/>
-          <w:noProof/>
-          <w:lang w:val="es-ES"/>
-        </w:rPr>
-        <w:t xml:space="preserve">El objetivo de </w:t>
-      </w:r>
-      <w:r>
-        <w:rPr>
-          <w:rFonts w:ascii="Calibri Light" w:hAnsi="Calibri Light"/>
-          <w:lang w:val="es-ES"/>
-        </w:rPr>
-        <w:t>este documento</w:t>
-      </w:r>
-      <w:r>
-        <w:rPr>
-          <w:rFonts w:ascii="Calibri Light" w:hAnsi="Calibri Light"/>
-          <w:lang w:val="es-ES"/>
-        </w:rPr>
-        <w:t xml:space="preserve"> es detallar el plan de Testing</w:t>
-      </w:r>
-      <w:r>
-        <w:rPr>
-          <w:rFonts w:ascii="Calibri Light" w:hAnsi="Calibri Light"/>
-          <w:lang w:val="es-ES"/>
-        </w:rPr>
-        <w:t xml:space="preserve"> a utilizar</w:t>
-      </w:r>
-      <w:r>
-        <w:rPr>
-          <w:rFonts w:ascii="Calibri Light" w:hAnsi="Calibri Light"/>
-          <w:lang w:val="es-ES"/>
-        </w:rPr>
-        <w:t xml:space="preserve"> en el proyecto, indicando cómo llevaremos a cabo la definición y ejecución de las pruebas a lo largo de la implementación de los Sprints. El Testing del Software lo llevaremos a cabo, principalmente, para poder verificar si el sistema satisface sus requerimientos, es decir que el sistema funcione correctamente, y además para descubrir defectos del software.</w:t>
-      </w:r>
-    </w:p>
-    <w:p>
-      <w:pPr>
-        <w:pStyle w:val="Ttulo1"/>
-        <w:rPr>
-          <w:sz w:val="20"/>
           <w:lang w:val="es-AR"/>
         </w:rPr>
-      </w:pPr>
-      <w:bookmarkStart w:id="3" w:name="_Toc389309923"/>
-      <w:r>
-        <w:rPr>
-          <w:sz w:val="20"/>
-          <w:lang w:val="es-AR"/>
-        </w:rPr>
-        <w:t>Glosario</w:t>
-      </w:r>
-      <w:bookmarkEnd w:id="3"/>
-    </w:p>
-    <w:p>
-      <w:pPr>
-        <w:rPr>
-          <w:rFonts w:ascii="Calibri Light" w:hAnsi="Calibri Light"/>
-          <w:lang w:val="es-AR"/>
-        </w:rPr>
-      </w:pPr>
-      <w:proofErr w:type="spellStart"/>
-      <w:r>
-        <w:rPr>
-          <w:rFonts w:ascii="Calibri Light" w:hAnsi="Calibri Light"/>
-          <w:lang w:val="es-AR"/>
-        </w:rPr>
-        <w:t>Unit</w:t>
-      </w:r>
-      <w:proofErr w:type="spellEnd"/>
-      <w:r>
-        <w:rPr>
-          <w:rFonts w:ascii="Calibri Light" w:hAnsi="Calibri Light"/>
-          <w:lang w:val="es-AR"/>
-        </w:rPr>
-        <w:t xml:space="preserve"> test: </w:t>
+        <w:t xml:space="preserve">Unit test: </w:t>
       </w:r>
       <w:r>
         <w:rPr>
@@ -5305,7 +5209,7 @@
           <w:lang w:val="es-ES"/>
         </w:rPr>
       </w:pPr>
-      <w:bookmarkStart w:id="4" w:name="_Toc389309924"/>
+      <w:bookmarkStart w:id="3" w:name="_Toc389309924"/>
       <w:r>
         <w:rPr>
           <w:rFonts w:ascii="Calibri Light" w:hAnsi="Calibri Light"/>
@@ -5330,7 +5234,7 @@
         </w:rPr>
         <w:t>esting</w:t>
       </w:r>
-      <w:bookmarkEnd w:id="4"/>
+      <w:bookmarkEnd w:id="3"/>
       <w:r>
         <w:rPr>
           <w:rFonts w:ascii="Calibri Light" w:hAnsi="Calibri Light"/>
@@ -6221,7 +6125,7 @@
           <w:lang w:val="es-ES"/>
         </w:rPr>
       </w:pPr>
-      <w:bookmarkStart w:id="5" w:name="_Toc389309925"/>
+      <w:bookmarkStart w:id="4" w:name="_Toc389309925"/>
       <w:r>
         <w:rPr>
           <w:noProof/>
@@ -6230,7 +6134,7 @@
         <w:lastRenderedPageBreak/>
         <w:t>Casos de Prueba</w:t>
       </w:r>
-      <w:bookmarkEnd w:id="5"/>
+      <w:bookmarkEnd w:id="4"/>
     </w:p>
     <w:p>
       <w:pPr>
@@ -6781,7 +6685,7 @@
           <w:lang w:val="es-ES"/>
         </w:rPr>
       </w:pPr>
-      <w:bookmarkStart w:id="6" w:name="_Toc389309926"/>
+      <w:bookmarkStart w:id="5" w:name="_Toc389309926"/>
       <w:r>
         <w:rPr>
           <w:noProof/>
@@ -6789,7 +6693,7 @@
         </w:rPr>
         <w:t>Ciclos de Prueba Manuales</w:t>
       </w:r>
-      <w:bookmarkEnd w:id="6"/>
+      <w:bookmarkEnd w:id="5"/>
     </w:p>
     <w:p>
       <w:pPr>
@@ -7916,7 +7820,7 @@
           <w:lang w:val="es-ES"/>
         </w:rPr>
       </w:pPr>
-      <w:bookmarkStart w:id="7" w:name="_Toc389309927"/>
+      <w:bookmarkStart w:id="6" w:name="_Toc389309927"/>
       <w:r>
         <w:rPr>
           <w:noProof/>
@@ -7931,7 +7835,7 @@
         </w:rPr>
         <w:t>s</w:t>
       </w:r>
-      <w:bookmarkEnd w:id="7"/>
+      <w:bookmarkEnd w:id="6"/>
     </w:p>
     <w:p>
       <w:pPr>
@@ -8373,13 +8277,70 @@
           <w:lang w:val="es-ES"/>
         </w:rPr>
       </w:pPr>
-      <w:bookmarkStart w:id="8" w:name="_Toc389309928"/>
+      <w:bookmarkStart w:id="7" w:name="_Toc389309928"/>
       <w:r>
         <w:rPr>
           <w:noProof/>
           <w:lang w:val="es-ES"/>
         </w:rPr>
         <w:t>Tests Exploratorios</w:t>
+      </w:r>
+      <w:bookmarkEnd w:id="7"/>
+    </w:p>
+    <w:p>
+      <w:pPr>
+        <w:jc w:val="both"/>
+        <w:rPr>
+          <w:rFonts w:ascii="Calibri Light" w:hAnsi="Calibri Light"/>
+          <w:i/>
+          <w:noProof/>
+          <w:lang w:val="es-ES"/>
+        </w:rPr>
+      </w:pPr>
+      <w:r>
+        <w:rPr>
+          <w:rFonts w:ascii="Calibri Light" w:hAnsi="Calibri Light"/>
+          <w:noProof/>
+          <w:lang w:val="es-ES"/>
+        </w:rPr>
+        <w:t xml:space="preserve">Los tests exploratorios se llevarán a cabo en base a un escenario específico, en donde se probarán las distintas posibles combinaciones y variaciones del mismo. Realizaremos al menos un test exploratorio por historia de usuario y asociado algún aspecto de gran valor para el cliente. </w:t>
+      </w:r>
+      <w:r>
+        <w:rPr>
+          <w:rFonts w:ascii="Calibri Light" w:hAnsi="Calibri Light"/>
+          <w:i/>
+          <w:noProof/>
+          <w:lang w:val="es-ES"/>
+        </w:rPr>
+        <w:t>(Ver anexo PLANILLA TEST EXPLORATORIO).</w:t>
+      </w:r>
+    </w:p>
+    <w:p>
+      <w:pPr>
+        <w:jc w:val="both"/>
+        <w:rPr>
+          <w:rFonts w:ascii="Calibri Light" w:hAnsi="Calibri Light"/>
+          <w:i/>
+          <w:noProof/>
+          <w:lang w:val="es-ES"/>
+        </w:rPr>
+      </w:pPr>
+    </w:p>
+    <w:p>
+      <w:pPr>
+        <w:pStyle w:val="Ttulo2"/>
+        <w:rPr>
+          <w:noProof/>
+          <w:lang w:val="es-ES"/>
+        </w:rPr>
+      </w:pPr>
+      <w:bookmarkStart w:id="8" w:name="_Toc389309929"/>
+      <w:r>
+        <w:rPr>
+          <w:noProof/>
+          <w:lang w:val="es-ES"/>
+        </w:rPr>
+        <w:t>Tests de Regresión</w:t>
       </w:r>
       <w:bookmarkEnd w:id="8"/>
     </w:p>
@@ -8388,7 +8349,6 @@
         <w:jc w:val="both"/>
         <w:rPr>
           <w:rFonts w:ascii="Calibri Light" w:hAnsi="Calibri Light"/>
-          <w:i/>
           <w:noProof/>
           <w:lang w:val="es-ES"/>
         </w:rPr>
@@ -8399,16 +8359,47 @@
           <w:noProof/>
           <w:lang w:val="es-ES"/>
         </w:rPr>
-        <w:t xml:space="preserve">Los tests exploratorios se llevarán a cabo en base a un escenario específico, en donde se probarán las distintas posibles combinaciones y variaciones del mismo. Realizaremos al menos un test exploratorio por historia de usuario y asociado algún aspecto de gran valor para el cliente. </w:t>
-      </w:r>
-      <w:r>
-        <w:rPr>
-          <w:rFonts w:ascii="Calibri Light" w:hAnsi="Calibri Light"/>
-          <w:i/>
-          <w:noProof/>
-          <w:lang w:val="es-ES"/>
-        </w:rPr>
-        <w:t>(Ver anexo PLANILLA TEST EXPLORATORIO).</w:t>
+        <w:t>Cada dos sprint</w:t>
+      </w:r>
+      <w:r>
+        <w:rPr>
+          <w:rFonts w:ascii="Calibri Light" w:hAnsi="Calibri Light"/>
+          <w:noProof/>
+          <w:lang w:val="es-ES"/>
+        </w:rPr>
+        <w:t>s</w:t>
+      </w:r>
+      <w:r>
+        <w:rPr>
+          <w:rFonts w:ascii="Calibri Light" w:hAnsi="Calibri Light"/>
+          <w:noProof/>
+          <w:lang w:val="es-ES"/>
+        </w:rPr>
+        <w:t>, se llevará a cabo la realización un ciclo de vida completo, donde se probarán todos los casos de prueba de los sprints anteriores</w:t>
+      </w:r>
+      <w:r>
+        <w:rPr>
+          <w:rFonts w:ascii="Calibri Light" w:hAnsi="Calibri Light"/>
+          <w:noProof/>
+          <w:lang w:val="es-ES"/>
+        </w:rPr>
+        <w:t>, es decir, se probará la funcionalidad completa hasta ese entonces</w:t>
+      </w:r>
+      <w:r>
+        <w:rPr>
+          <w:rFonts w:ascii="Calibri Light" w:hAnsi="Calibri Light"/>
+          <w:noProof/>
+          <w:lang w:val="es-ES"/>
+        </w:rPr>
+        <w:t>.</w:t>
+      </w:r>
+      <w:r>
+        <w:rPr>
+          <w:rFonts w:ascii="Calibri Light" w:hAnsi="Calibri Light"/>
+          <w:noProof/>
+          <w:lang w:val="es-ES"/>
+        </w:rPr>
+        <w:t xml:space="preserve"> La idea es llevar a cabo la realización de una verificación total de la nueva y última versión del sistema, a fin de prevenir la introducción de nuevos defectos al intentar solucionar los detectados. Es decir que, muchas veces cuando encontramos errores, al corregirlos se producen nuevos defectos en otras partes del sistema. De esta manera con estos test de regresión, podremos probar todos las historias de usuarios de los sprints anterior para evitar que impacten negativamente la corrección de nuevos errores.</w:t>
       </w:r>
     </w:p>
     <w:p>
@@ -8417,6 +8408,56 @@
         <w:rPr>
           <w:rFonts w:ascii="Calibri Light" w:hAnsi="Calibri Light"/>
           <w:i/>
+          <w:noProof/>
+          <w:lang w:val="es-ES"/>
+        </w:rPr>
+      </w:pPr>
+      <w:r>
+        <w:rPr>
+          <w:rFonts w:ascii="Calibri Light" w:hAnsi="Calibri Light"/>
+          <w:noProof/>
+          <w:lang w:val="es-ES"/>
+        </w:rPr>
+        <w:t>Los tests de regresión constituyen una e</w:t>
+      </w:r>
+      <w:r>
+        <w:rPr>
+          <w:rFonts w:ascii="Calibri Light" w:hAnsi="Calibri Light"/>
+          <w:noProof/>
+          <w:lang w:val="es-ES"/>
+        </w:rPr>
+        <w:t>strategia de pruebas que implica la repetición total de casos de prueba diseñados para una aplicación, a medida que se avanza e</w:t>
+      </w:r>
+      <w:r>
+        <w:rPr>
+          <w:rFonts w:ascii="Calibri Light" w:hAnsi="Calibri Light"/>
+          <w:noProof/>
+          <w:lang w:val="es-ES"/>
+        </w:rPr>
+        <w:t xml:space="preserve">n la prueba de nuevos módulos. </w:t>
+      </w:r>
+      <w:r>
+        <w:rPr>
+          <w:rFonts w:ascii="Calibri Light" w:hAnsi="Calibri Light"/>
+          <w:noProof/>
+          <w:lang w:val="es-ES"/>
+        </w:rPr>
+        <w:t>La estrategia implica el reconocimiento de que, la corrección de errores detectados en una aplicación puede conllevar la aparición de errores de modo indirecto y en áreas supuestamente libres de errores</w:t>
+      </w:r>
+      <w:r>
+        <w:rPr>
+          <w:rFonts w:ascii="Calibri Light" w:hAnsi="Calibri Light"/>
+          <w:noProof/>
+          <w:lang w:val="es-ES"/>
+        </w:rPr>
+        <w:t>.</w:t>
+      </w:r>
+    </w:p>
+    <w:p>
+      <w:pPr>
+        <w:jc w:val="both"/>
+        <w:rPr>
+          <w:rFonts w:ascii="Calibri Light" w:hAnsi="Calibri Light"/>
           <w:noProof/>
           <w:lang w:val="es-ES"/>
         </w:rPr>
@@ -8430,13 +8471,13 @@
           <w:lang w:val="es-ES"/>
         </w:rPr>
       </w:pPr>
-      <w:bookmarkStart w:id="9" w:name="_Toc389309929"/>
-      <w:r>
-        <w:rPr>
-          <w:noProof/>
-          <w:lang w:val="es-ES"/>
-        </w:rPr>
-        <w:t>Tests de Regresión</w:t>
+      <w:bookmarkStart w:id="9" w:name="_Toc389309930"/>
+      <w:r>
+        <w:rPr>
+          <w:noProof/>
+          <w:lang w:val="es-ES"/>
+        </w:rPr>
+        <w:t>Revisiones de Código</w:t>
       </w:r>
       <w:bookmarkEnd w:id="9"/>
     </w:p>
@@ -8455,47 +8496,15 @@
           <w:noProof/>
           <w:lang w:val="es-ES"/>
         </w:rPr>
-        <w:t>Cada dos sprint</w:t>
-      </w:r>
-      <w:r>
-        <w:rPr>
-          <w:rFonts w:ascii="Calibri Light" w:hAnsi="Calibri Light"/>
-          <w:noProof/>
-          <w:lang w:val="es-ES"/>
-        </w:rPr>
-        <w:t>s</w:t>
-      </w:r>
-      <w:r>
-        <w:rPr>
-          <w:rFonts w:ascii="Calibri Light" w:hAnsi="Calibri Light"/>
-          <w:noProof/>
-          <w:lang w:val="es-ES"/>
-        </w:rPr>
-        <w:t>, se llevará a cabo la realización un ciclo de vida completo, donde se probarán todos los casos de prueba de los sprints anteriores</w:t>
-      </w:r>
-      <w:r>
-        <w:rPr>
-          <w:rFonts w:ascii="Calibri Light" w:hAnsi="Calibri Light"/>
-          <w:noProof/>
-          <w:lang w:val="es-ES"/>
-        </w:rPr>
-        <w:t>, es decir, se probará la funcionalidad completa hasta ese entonces</w:t>
-      </w:r>
-      <w:r>
-        <w:rPr>
-          <w:rFonts w:ascii="Calibri Light" w:hAnsi="Calibri Light"/>
-          <w:noProof/>
-          <w:lang w:val="es-ES"/>
-        </w:rPr>
-        <w:t>.</w:t>
-      </w:r>
-      <w:r>
-        <w:rPr>
-          <w:rFonts w:ascii="Calibri Light" w:hAnsi="Calibri Light"/>
-          <w:noProof/>
-          <w:lang w:val="es-ES"/>
-        </w:rPr>
-        <w:t xml:space="preserve"> La idea es llevar a cabo la realización de una verificación total de la nueva y última versión del sistema, a fin de prevenir la introducción de nuevos defectos al intentar solucionar los detectados. Es decir que, muchas veces cuando encontramos errores, al corregirlos se producen nuevos defectos en otras partes del sistema. De esta manera con estos test de regresión, podremos probar todos las historias de usuarios de los sprints anterior para evitar que impacten negativamente la corrección de nuevos errores.</w:t>
+        <w:t>Se</w:t>
+      </w:r>
+      <w:r>
+        <w:rPr>
+          <w:rFonts w:ascii="Calibri Light" w:hAnsi="Calibri Light"/>
+          <w:noProof/>
+          <w:lang w:val="es-ES"/>
+        </w:rPr>
+        <w:t xml:space="preserve"> podrán pedir revisiones de código por parte de los desarrolladores en cualquier momento del Sprint. El desarrollador puede solicitarla para revisar un método en particular, una parte del código o todo el código asociado a una historia de usuario. La precondición radica en que el código pendiente de revisión esté compilado y que funcione a nivel de lógica. </w:t>
       </w:r>
     </w:p>
     <w:p>
@@ -8503,6 +8512,64 @@
         <w:jc w:val="both"/>
         <w:rPr>
           <w:rFonts w:ascii="Calibri Light" w:hAnsi="Calibri Light"/>
+          <w:noProof/>
+          <w:lang w:val="es-ES"/>
+        </w:rPr>
+      </w:pPr>
+      <w:r>
+        <w:rPr>
+          <w:rFonts w:ascii="Calibri Light" w:hAnsi="Calibri Light"/>
+          <w:noProof/>
+          <w:lang w:val="es-ES"/>
+        </w:rPr>
+        <w:t>La revisión de código se realiza teniendo en cuenta las reglas de nombrado previamente definidas</w:t>
+      </w:r>
+      <w:r>
+        <w:rPr>
+          <w:rFonts w:ascii="Calibri Light" w:hAnsi="Calibri Light"/>
+          <w:noProof/>
+          <w:lang w:val="es-ES"/>
+        </w:rPr>
+        <w:t xml:space="preserve"> por el equipo</w:t>
+      </w:r>
+      <w:r>
+        <w:rPr>
+          <w:rFonts w:ascii="Calibri Light" w:hAnsi="Calibri Light"/>
+          <w:noProof/>
+          <w:lang w:val="es-ES"/>
+        </w:rPr>
+        <w:t xml:space="preserve"> y con buenas prácticas de codificación, que el código sea eficiente y legible, </w:t>
+      </w:r>
+      <w:r>
+        <w:rPr>
+          <w:rFonts w:ascii="Calibri Light" w:hAnsi="Calibri Light"/>
+          <w:noProof/>
+          <w:lang w:val="es-ES"/>
+        </w:rPr>
+        <w:t xml:space="preserve">y </w:t>
+      </w:r>
+      <w:r>
+        <w:rPr>
+          <w:rFonts w:ascii="Calibri Light" w:hAnsi="Calibri Light"/>
+          <w:noProof/>
+          <w:lang w:val="es-ES"/>
+        </w:rPr>
+        <w:t xml:space="preserve">que esté comentado. Cada método debe estar comentado con una breve descripción, indicando los parámetros que recibe y lo que retorna. </w:t>
+      </w:r>
+      <w:r>
+        <w:rPr>
+          <w:rFonts w:ascii="Calibri Light" w:hAnsi="Calibri Light"/>
+          <w:noProof/>
+          <w:lang w:val="es-ES"/>
+        </w:rPr>
+        <w:t>Además se tendrá en cuenta que la implementación sea acorde a los modelos de diseño que se hayan planteado.</w:t>
+      </w:r>
+    </w:p>
+    <w:p>
+      <w:pPr>
+        <w:jc w:val="both"/>
+        <w:rPr>
+          <w:rFonts w:ascii="Calibri Light" w:hAnsi="Calibri Light"/>
           <w:i/>
           <w:noProof/>
           <w:lang w:val="es-ES"/>
@@ -8514,31 +8581,151 @@
           <w:noProof/>
           <w:lang w:val="es-ES"/>
         </w:rPr>
-        <w:t>Los tests de regresión constituyen una e</w:t>
-      </w:r>
-      <w:r>
-        <w:rPr>
-          <w:rFonts w:ascii="Calibri Light" w:hAnsi="Calibri Light"/>
-          <w:noProof/>
-          <w:lang w:val="es-ES"/>
-        </w:rPr>
-        <w:t>strategia de pruebas que implica la repetición total de casos de prueba diseñados para una aplicación, a medida que se avanza e</w:t>
-      </w:r>
-      <w:r>
-        <w:rPr>
-          <w:rFonts w:ascii="Calibri Light" w:hAnsi="Calibri Light"/>
-          <w:noProof/>
-          <w:lang w:val="es-ES"/>
-        </w:rPr>
-        <w:t xml:space="preserve">n la prueba de nuevos módulos. </w:t>
-      </w:r>
-      <w:r>
-        <w:rPr>
-          <w:rFonts w:ascii="Calibri Light" w:hAnsi="Calibri Light"/>
-          <w:noProof/>
-          <w:lang w:val="es-ES"/>
-        </w:rPr>
-        <w:t>La estrategia implica el reconocimiento de que, la corrección de errores detectados en una aplicación puede conllevar la aparición de errores de modo indirecto y en áreas supuestamente libres de errores</w:t>
+        <w:t>Se utilizarán plan</w:t>
+      </w:r>
+      <w:r>
+        <w:rPr>
+          <w:rFonts w:ascii="Calibri Light" w:hAnsi="Calibri Light"/>
+          <w:noProof/>
+          <w:lang w:val="es-ES"/>
+        </w:rPr>
+        <w:t xml:space="preserve">illas para llevar a cabo la revisión de código. En donde se indica la </w:t>
+      </w:r>
+      <w:r>
+        <w:rPr>
+          <w:rFonts w:ascii="Calibri Light" w:hAnsi="Calibri Light"/>
+          <w:i/>
+          <w:noProof/>
+          <w:color w:val="4A7B29" w:themeColor="accent2" w:themeShade="BF"/>
+          <w:lang w:val="es-ES"/>
+        </w:rPr>
+        <w:t>fecha</w:t>
+      </w:r>
+      <w:r>
+        <w:rPr>
+          <w:rFonts w:ascii="Calibri Light" w:hAnsi="Calibri Light"/>
+          <w:noProof/>
+          <w:lang w:val="es-ES"/>
+        </w:rPr>
+        <w:t xml:space="preserve"> en la cuál se realizó la revisión, el </w:t>
+      </w:r>
+      <w:r>
+        <w:rPr>
+          <w:rFonts w:ascii="Calibri Light" w:hAnsi="Calibri Light"/>
+          <w:i/>
+          <w:noProof/>
+          <w:color w:val="4A7B29" w:themeColor="accent2" w:themeShade="BF"/>
+          <w:lang w:val="es-ES"/>
+        </w:rPr>
+        <w:t>autor del código</w:t>
+      </w:r>
+      <w:r>
+        <w:rPr>
+          <w:rFonts w:ascii="Calibri Light" w:hAnsi="Calibri Light"/>
+          <w:noProof/>
+          <w:lang w:val="es-ES"/>
+        </w:rPr>
+        <w:t xml:space="preserve">, los </w:t>
+      </w:r>
+      <w:r>
+        <w:rPr>
+          <w:rFonts w:ascii="Calibri Light" w:hAnsi="Calibri Light"/>
+          <w:i/>
+          <w:noProof/>
+          <w:color w:val="4A7B29" w:themeColor="accent2" w:themeShade="BF"/>
+          <w:lang w:val="es-ES"/>
+        </w:rPr>
+        <w:t>revisores</w:t>
+      </w:r>
+      <w:r>
+        <w:rPr>
+          <w:rFonts w:ascii="Calibri Light" w:hAnsi="Calibri Light"/>
+          <w:noProof/>
+          <w:lang w:val="es-ES"/>
+        </w:rPr>
+        <w:t xml:space="preserve">, el </w:t>
+      </w:r>
+      <w:r>
+        <w:rPr>
+          <w:rFonts w:ascii="Calibri Light" w:hAnsi="Calibri Light"/>
+          <w:i/>
+          <w:noProof/>
+          <w:color w:val="4A7B29" w:themeColor="accent2" w:themeShade="BF"/>
+          <w:lang w:val="es-ES"/>
+        </w:rPr>
+        <w:t>alcance de la revisión.</w:t>
+      </w:r>
+      <w:r>
+        <w:rPr>
+          <w:rFonts w:ascii="Calibri Light" w:hAnsi="Calibri Light"/>
+          <w:noProof/>
+          <w:lang w:val="es-ES"/>
+        </w:rPr>
+        <w:t xml:space="preserve"> Se especificarán los hallazgos encontrados producto de esa revisión, indicando el </w:t>
+      </w:r>
+      <w:r>
+        <w:rPr>
+          <w:rFonts w:ascii="Calibri Light" w:hAnsi="Calibri Light"/>
+          <w:i/>
+          <w:noProof/>
+          <w:color w:val="4A7B29" w:themeColor="accent2" w:themeShade="BF"/>
+          <w:lang w:val="es-ES"/>
+        </w:rPr>
+        <w:t>número de hallazgo encontrado</w:t>
+      </w:r>
+      <w:r>
+        <w:rPr>
+          <w:rFonts w:ascii="Calibri Light" w:hAnsi="Calibri Light"/>
+          <w:noProof/>
+          <w:lang w:val="es-ES"/>
+        </w:rPr>
+        <w:t xml:space="preserve">, una </w:t>
+      </w:r>
+      <w:r>
+        <w:rPr>
+          <w:rFonts w:ascii="Calibri Light" w:hAnsi="Calibri Light"/>
+          <w:i/>
+          <w:noProof/>
+          <w:color w:val="4A7B29" w:themeColor="accent2" w:themeShade="BF"/>
+          <w:lang w:val="es-ES"/>
+        </w:rPr>
+        <w:t>breve descripción</w:t>
+      </w:r>
+      <w:r>
+        <w:rPr>
+          <w:rFonts w:ascii="Calibri Light" w:hAnsi="Calibri Light"/>
+          <w:noProof/>
+          <w:lang w:val="es-ES"/>
+        </w:rPr>
+        <w:t xml:space="preserve">, </w:t>
+      </w:r>
+      <w:r>
+        <w:rPr>
+          <w:rFonts w:ascii="Calibri Light" w:hAnsi="Calibri Light"/>
+          <w:i/>
+          <w:noProof/>
+          <w:color w:val="4A7B29" w:themeColor="accent2" w:themeShade="BF"/>
+          <w:lang w:val="es-ES"/>
+        </w:rPr>
+        <w:t>severidad</w:t>
+      </w:r>
+      <w:r>
+        <w:rPr>
+          <w:rFonts w:ascii="Calibri Light" w:hAnsi="Calibri Light"/>
+          <w:noProof/>
+          <w:lang w:val="es-ES"/>
+        </w:rPr>
+        <w:t xml:space="preserve"> (Mayor – Menor – Cosmético), y la </w:t>
+      </w:r>
+      <w:r>
+        <w:rPr>
+          <w:rFonts w:ascii="Calibri Light" w:hAnsi="Calibri Light"/>
+          <w:i/>
+          <w:noProof/>
+          <w:color w:val="4A7B29" w:themeColor="accent2" w:themeShade="BF"/>
+          <w:lang w:val="es-ES"/>
+        </w:rPr>
+        <w:t>versión del código revisada</w:t>
       </w:r>
       <w:r>
         <w:rPr>
@@ -8547,6 +8734,88 @@
           <w:lang w:val="es-ES"/>
         </w:rPr>
         <w:t>.</w:t>
+      </w:r>
+      <w:r>
+        <w:rPr>
+          <w:rFonts w:ascii="Calibri Light" w:hAnsi="Calibri Light"/>
+          <w:noProof/>
+          <w:lang w:val="es-ES"/>
+        </w:rPr>
+        <w:t xml:space="preserve"> </w:t>
+      </w:r>
+      <w:r>
+        <w:rPr>
+          <w:rFonts w:ascii="Calibri Light" w:hAnsi="Calibri Light"/>
+          <w:i/>
+          <w:noProof/>
+          <w:lang w:val="es-ES"/>
+        </w:rPr>
+        <w:t>(ver en Anexo PLANILLA PARA REVISIÓN DE CÓDIGO)</w:t>
+      </w:r>
+    </w:p>
+    <w:p>
+      <w:pPr>
+        <w:jc w:val="both"/>
+        <w:rPr>
+          <w:rFonts w:ascii="Calibri Light" w:hAnsi="Calibri Light"/>
+          <w:noProof/>
+          <w:color w:val="4A7B29" w:themeColor="text2" w:themeShade="BF"/>
+          <w:lang w:val="es-ES"/>
+        </w:rPr>
+      </w:pPr>
+      <w:r>
+        <w:rPr>
+          <w:rFonts w:ascii="Calibri Light" w:hAnsi="Calibri Light"/>
+          <w:b/>
+          <w:noProof/>
+          <w:color w:val="4A7B29" w:themeColor="text2" w:themeShade="BF"/>
+          <w:lang w:val="es-ES"/>
+        </w:rPr>
+        <w:lastRenderedPageBreak/>
+        <w:t>Forma de Pedir Revisión</w:t>
+      </w:r>
+      <w:r>
+        <w:rPr>
+          <w:rFonts w:ascii="Calibri Light" w:hAnsi="Calibri Light"/>
+          <w:noProof/>
+          <w:color w:val="4A7B29" w:themeColor="text2" w:themeShade="BF"/>
+          <w:lang w:val="es-ES"/>
+        </w:rPr>
+        <w:t>:</w:t>
+      </w:r>
+    </w:p>
+    <w:p>
+      <w:pPr>
+        <w:jc w:val="both"/>
+        <w:rPr>
+          <w:rFonts w:ascii="Calibri Light" w:hAnsi="Calibri Light"/>
+          <w:noProof/>
+          <w:lang w:val="es-ES"/>
+        </w:rPr>
+      </w:pPr>
+      <w:r>
+        <w:rPr>
+          <w:rFonts w:ascii="Calibri Light" w:hAnsi="Calibri Light"/>
+          <w:noProof/>
+          <w:lang w:val="es-ES"/>
+        </w:rPr>
+        <w:t xml:space="preserve">Cuando un desarrollador desea pedir una revisión de su código, debe generar una planilla de revisión indicando en ella el autor y el alcance de la revisión. Será subida al SVN, de modo que se enviará </w:t>
+      </w:r>
+      <w:r>
+        <w:rPr>
+          <w:rFonts w:ascii="Calibri Light" w:hAnsi="Calibri Light"/>
+          <w:noProof/>
+          <w:lang w:val="es-ES"/>
+        </w:rPr>
+        <w:t xml:space="preserve">un mail a todos los integrantes del equipo. El revisor o revisores designados para ese sprint </w:t>
+      </w:r>
+      <w:r>
+        <w:rPr>
+          <w:rFonts w:ascii="Calibri Light" w:hAnsi="Calibri Light"/>
+          <w:noProof/>
+          <w:lang w:val="es-ES"/>
+        </w:rPr>
+        <w:t>serán los encargados de realizar la revisión y completar la planilla. Una vez realizada la revisión, debe ser actualizada la planilla en el SVN y el revisor tiene la obligación de avisar al autor del código que la revisión fue realizada. El revisor nunca puede ser el autor en una misma revisión.</w:t>
       </w:r>
     </w:p>
     <w:p>
@@ -8567,380 +8836,15 @@
           <w:lang w:val="es-ES"/>
         </w:rPr>
       </w:pPr>
-      <w:bookmarkStart w:id="10" w:name="_Toc389309930"/>
-      <w:r>
-        <w:rPr>
-          <w:noProof/>
-          <w:lang w:val="es-ES"/>
-        </w:rPr>
-        <w:t>Revisiones de Código</w:t>
+      <w:bookmarkStart w:id="10" w:name="_Toc389309931"/>
+      <w:r>
+        <w:rPr>
+          <w:noProof/>
+          <w:lang w:val="es-ES"/>
+        </w:rPr>
+        <w:t>Revisión de Base de Datos</w:t>
       </w:r>
       <w:bookmarkEnd w:id="10"/>
-    </w:p>
-    <w:p>
-      <w:pPr>
-        <w:jc w:val="both"/>
-        <w:rPr>
-          <w:rFonts w:ascii="Calibri Light" w:hAnsi="Calibri Light"/>
-          <w:noProof/>
-          <w:lang w:val="es-ES"/>
-        </w:rPr>
-      </w:pPr>
-      <w:r>
-        <w:rPr>
-          <w:rFonts w:ascii="Calibri Light" w:hAnsi="Calibri Light"/>
-          <w:noProof/>
-          <w:lang w:val="es-ES"/>
-        </w:rPr>
-        <w:t>Se</w:t>
-      </w:r>
-      <w:r>
-        <w:rPr>
-          <w:rFonts w:ascii="Calibri Light" w:hAnsi="Calibri Light"/>
-          <w:noProof/>
-          <w:lang w:val="es-ES"/>
-        </w:rPr>
-        <w:t xml:space="preserve"> podrán pedir revisiones de código por parte de los desarrolladores en cualquier momento del Sprint. El desarrollador puede solicitarla para revisar un método en particular, una parte del código o todo el código asociado a una historia de usuario. La precondición radica en que el código pendiente de revisión esté compilado y que funcione a nivel de lógica. </w:t>
-      </w:r>
-    </w:p>
-    <w:p>
-      <w:pPr>
-        <w:jc w:val="both"/>
-        <w:rPr>
-          <w:rFonts w:ascii="Calibri Light" w:hAnsi="Calibri Light"/>
-          <w:noProof/>
-          <w:lang w:val="es-ES"/>
-        </w:rPr>
-      </w:pPr>
-      <w:r>
-        <w:rPr>
-          <w:rFonts w:ascii="Calibri Light" w:hAnsi="Calibri Light"/>
-          <w:noProof/>
-          <w:lang w:val="es-ES"/>
-        </w:rPr>
-        <w:t>La revisión de código se realiza teniendo en cuenta las reglas de nombrado previamente definidas</w:t>
-      </w:r>
-      <w:r>
-        <w:rPr>
-          <w:rFonts w:ascii="Calibri Light" w:hAnsi="Calibri Light"/>
-          <w:noProof/>
-          <w:lang w:val="es-ES"/>
-        </w:rPr>
-        <w:t xml:space="preserve"> por el equipo</w:t>
-      </w:r>
-      <w:r>
-        <w:rPr>
-          <w:rFonts w:ascii="Calibri Light" w:hAnsi="Calibri Light"/>
-          <w:noProof/>
-          <w:lang w:val="es-ES"/>
-        </w:rPr>
-        <w:t xml:space="preserve"> y con buenas prácticas de codificación, que el código sea eficiente y legible, </w:t>
-      </w:r>
-      <w:r>
-        <w:rPr>
-          <w:rFonts w:ascii="Calibri Light" w:hAnsi="Calibri Light"/>
-          <w:noProof/>
-          <w:lang w:val="es-ES"/>
-        </w:rPr>
-        <w:t xml:space="preserve">y </w:t>
-      </w:r>
-      <w:r>
-        <w:rPr>
-          <w:rFonts w:ascii="Calibri Light" w:hAnsi="Calibri Light"/>
-          <w:noProof/>
-          <w:lang w:val="es-ES"/>
-        </w:rPr>
-        <w:t xml:space="preserve">que esté comentado. Cada método debe estar comentado con una breve descripción, indicando los parámetros que recibe y lo que retorna. </w:t>
-      </w:r>
-      <w:r>
-        <w:rPr>
-          <w:rFonts w:ascii="Calibri Light" w:hAnsi="Calibri Light"/>
-          <w:noProof/>
-          <w:lang w:val="es-ES"/>
-        </w:rPr>
-        <w:t>Además se tendrá en cuenta que la implementación sea acorde a los modelos de diseño que se hayan planteado.</w:t>
-      </w:r>
-    </w:p>
-    <w:p>
-      <w:pPr>
-        <w:jc w:val="both"/>
-        <w:rPr>
-          <w:rFonts w:ascii="Calibri Light" w:hAnsi="Calibri Light"/>
-          <w:i/>
-          <w:noProof/>
-          <w:lang w:val="es-ES"/>
-        </w:rPr>
-      </w:pPr>
-      <w:r>
-        <w:rPr>
-          <w:rFonts w:ascii="Calibri Light" w:hAnsi="Calibri Light"/>
-          <w:noProof/>
-          <w:lang w:val="es-ES"/>
-        </w:rPr>
-        <w:t>Se utilizarán plan</w:t>
-      </w:r>
-      <w:r>
-        <w:rPr>
-          <w:rFonts w:ascii="Calibri Light" w:hAnsi="Calibri Light"/>
-          <w:noProof/>
-          <w:lang w:val="es-ES"/>
-        </w:rPr>
-        <w:t xml:space="preserve">illas para llevar a cabo la revisión de código. En donde se indica la </w:t>
-      </w:r>
-      <w:r>
-        <w:rPr>
-          <w:rFonts w:ascii="Calibri Light" w:hAnsi="Calibri Light"/>
-          <w:i/>
-          <w:noProof/>
-          <w:color w:val="4A7B29" w:themeColor="accent2" w:themeShade="BF"/>
-          <w:lang w:val="es-ES"/>
-        </w:rPr>
-        <w:t>fecha</w:t>
-      </w:r>
-      <w:r>
-        <w:rPr>
-          <w:rFonts w:ascii="Calibri Light" w:hAnsi="Calibri Light"/>
-          <w:noProof/>
-          <w:lang w:val="es-ES"/>
-        </w:rPr>
-        <w:t xml:space="preserve"> en la cuál se realizó la revisión, el </w:t>
-      </w:r>
-      <w:r>
-        <w:rPr>
-          <w:rFonts w:ascii="Calibri Light" w:hAnsi="Calibri Light"/>
-          <w:i/>
-          <w:noProof/>
-          <w:color w:val="4A7B29" w:themeColor="accent2" w:themeShade="BF"/>
-          <w:lang w:val="es-ES"/>
-        </w:rPr>
-        <w:t>autor del código</w:t>
-      </w:r>
-      <w:r>
-        <w:rPr>
-          <w:rFonts w:ascii="Calibri Light" w:hAnsi="Calibri Light"/>
-          <w:noProof/>
-          <w:lang w:val="es-ES"/>
-        </w:rPr>
-        <w:t xml:space="preserve">, los </w:t>
-      </w:r>
-      <w:r>
-        <w:rPr>
-          <w:rFonts w:ascii="Calibri Light" w:hAnsi="Calibri Light"/>
-          <w:i/>
-          <w:noProof/>
-          <w:color w:val="4A7B29" w:themeColor="accent2" w:themeShade="BF"/>
-          <w:lang w:val="es-ES"/>
-        </w:rPr>
-        <w:t>revisores</w:t>
-      </w:r>
-      <w:r>
-        <w:rPr>
-          <w:rFonts w:ascii="Calibri Light" w:hAnsi="Calibri Light"/>
-          <w:noProof/>
-          <w:lang w:val="es-ES"/>
-        </w:rPr>
-        <w:t xml:space="preserve">, el </w:t>
-      </w:r>
-      <w:r>
-        <w:rPr>
-          <w:rFonts w:ascii="Calibri Light" w:hAnsi="Calibri Light"/>
-          <w:i/>
-          <w:noProof/>
-          <w:color w:val="4A7B29" w:themeColor="accent2" w:themeShade="BF"/>
-          <w:lang w:val="es-ES"/>
-        </w:rPr>
-        <w:t>alcance de la revisión.</w:t>
-      </w:r>
-      <w:r>
-        <w:rPr>
-          <w:rFonts w:ascii="Calibri Light" w:hAnsi="Calibri Light"/>
-          <w:noProof/>
-          <w:lang w:val="es-ES"/>
-        </w:rPr>
-        <w:t xml:space="preserve"> Se especificarán los hallazgos encontrados producto de esa revisión, indicando el </w:t>
-      </w:r>
-      <w:r>
-        <w:rPr>
-          <w:rFonts w:ascii="Calibri Light" w:hAnsi="Calibri Light"/>
-          <w:i/>
-          <w:noProof/>
-          <w:color w:val="4A7B29" w:themeColor="accent2" w:themeShade="BF"/>
-          <w:lang w:val="es-ES"/>
-        </w:rPr>
-        <w:t>número de hallazgo encontrado</w:t>
-      </w:r>
-      <w:r>
-        <w:rPr>
-          <w:rFonts w:ascii="Calibri Light" w:hAnsi="Calibri Light"/>
-          <w:noProof/>
-          <w:lang w:val="es-ES"/>
-        </w:rPr>
-        <w:t xml:space="preserve">, una </w:t>
-      </w:r>
-      <w:r>
-        <w:rPr>
-          <w:rFonts w:ascii="Calibri Light" w:hAnsi="Calibri Light"/>
-          <w:i/>
-          <w:noProof/>
-          <w:color w:val="4A7B29" w:themeColor="accent2" w:themeShade="BF"/>
-          <w:lang w:val="es-ES"/>
-        </w:rPr>
-        <w:t>breve descripción</w:t>
-      </w:r>
-      <w:r>
-        <w:rPr>
-          <w:rFonts w:ascii="Calibri Light" w:hAnsi="Calibri Light"/>
-          <w:noProof/>
-          <w:lang w:val="es-ES"/>
-        </w:rPr>
-        <w:t xml:space="preserve">, </w:t>
-      </w:r>
-      <w:r>
-        <w:rPr>
-          <w:rFonts w:ascii="Calibri Light" w:hAnsi="Calibri Light"/>
-          <w:i/>
-          <w:noProof/>
-          <w:color w:val="4A7B29" w:themeColor="accent2" w:themeShade="BF"/>
-          <w:lang w:val="es-ES"/>
-        </w:rPr>
-        <w:t>severidad</w:t>
-      </w:r>
-      <w:r>
-        <w:rPr>
-          <w:rFonts w:ascii="Calibri Light" w:hAnsi="Calibri Light"/>
-          <w:noProof/>
-          <w:lang w:val="es-ES"/>
-        </w:rPr>
-        <w:t xml:space="preserve"> (Mayor – Menor – Cosmético), y la </w:t>
-      </w:r>
-      <w:r>
-        <w:rPr>
-          <w:rFonts w:ascii="Calibri Light" w:hAnsi="Calibri Light"/>
-          <w:i/>
-          <w:noProof/>
-          <w:color w:val="4A7B29" w:themeColor="accent2" w:themeShade="BF"/>
-          <w:lang w:val="es-ES"/>
-        </w:rPr>
-        <w:t>versión del código revisada</w:t>
-      </w:r>
-      <w:r>
-        <w:rPr>
-          <w:rFonts w:ascii="Calibri Light" w:hAnsi="Calibri Light"/>
-          <w:noProof/>
-          <w:lang w:val="es-ES"/>
-        </w:rPr>
-        <w:t>.</w:t>
-      </w:r>
-      <w:r>
-        <w:rPr>
-          <w:rFonts w:ascii="Calibri Light" w:hAnsi="Calibri Light"/>
-          <w:noProof/>
-          <w:lang w:val="es-ES"/>
-        </w:rPr>
-        <w:t xml:space="preserve"> </w:t>
-      </w:r>
-      <w:r>
-        <w:rPr>
-          <w:rFonts w:ascii="Calibri Light" w:hAnsi="Calibri Light"/>
-          <w:i/>
-          <w:noProof/>
-          <w:lang w:val="es-ES"/>
-        </w:rPr>
-        <w:t>(ver en Anexo PLANILLA PARA REVISIÓN DE CÓDIGO)</w:t>
-      </w:r>
-    </w:p>
-    <w:p>
-      <w:pPr>
-        <w:jc w:val="both"/>
-        <w:rPr>
-          <w:rFonts w:ascii="Calibri Light" w:hAnsi="Calibri Light"/>
-          <w:noProof/>
-          <w:color w:val="4A7B29" w:themeColor="text2" w:themeShade="BF"/>
-          <w:lang w:val="es-ES"/>
-        </w:rPr>
-      </w:pPr>
-      <w:r>
-        <w:rPr>
-          <w:rFonts w:ascii="Calibri Light" w:hAnsi="Calibri Light"/>
-          <w:b/>
-          <w:noProof/>
-          <w:color w:val="4A7B29" w:themeColor="text2" w:themeShade="BF"/>
-          <w:lang w:val="es-ES"/>
-        </w:rPr>
-        <w:lastRenderedPageBreak/>
-        <w:t>Forma de Pedir Revisión</w:t>
-      </w:r>
-      <w:r>
-        <w:rPr>
-          <w:rFonts w:ascii="Calibri Light" w:hAnsi="Calibri Light"/>
-          <w:noProof/>
-          <w:color w:val="4A7B29" w:themeColor="text2" w:themeShade="BF"/>
-          <w:lang w:val="es-ES"/>
-        </w:rPr>
-        <w:t>:</w:t>
-      </w:r>
-    </w:p>
-    <w:p>
-      <w:pPr>
-        <w:jc w:val="both"/>
-        <w:rPr>
-          <w:rFonts w:ascii="Calibri Light" w:hAnsi="Calibri Light"/>
-          <w:noProof/>
-          <w:lang w:val="es-ES"/>
-        </w:rPr>
-      </w:pPr>
-      <w:r>
-        <w:rPr>
-          <w:rFonts w:ascii="Calibri Light" w:hAnsi="Calibri Light"/>
-          <w:noProof/>
-          <w:lang w:val="es-ES"/>
-        </w:rPr>
-        <w:t xml:space="preserve">Cuando un desarrollador desea pedir una revisión de su código, debe generar una planilla de revisión indicando en ella el autor y el alcance de la revisión. Será subida al SVN, de modo que se enviará </w:t>
-      </w:r>
-      <w:r>
-        <w:rPr>
-          <w:rFonts w:ascii="Calibri Light" w:hAnsi="Calibri Light"/>
-          <w:noProof/>
-          <w:lang w:val="es-ES"/>
-        </w:rPr>
-        <w:t xml:space="preserve">un mail a todos los integrantes del equipo. El revisor o revisores designados para ese sprint </w:t>
-      </w:r>
-      <w:r>
-        <w:rPr>
-          <w:rFonts w:ascii="Calibri Light" w:hAnsi="Calibri Light"/>
-          <w:noProof/>
-          <w:lang w:val="es-ES"/>
-        </w:rPr>
-        <w:t>serán los encargados de realizar la revisión y completar la planilla. Una vez realizada la revisión, debe ser actualizada la planilla en el SVN y el revisor tiene la obligación de avisar al autor del código que la revisión fue realizada. El revisor nunca puede ser el autor en una misma revisión.</w:t>
-      </w:r>
-    </w:p>
-    <w:p>
-      <w:pPr>
-        <w:jc w:val="both"/>
-        <w:rPr>
-          <w:rFonts w:ascii="Calibri Light" w:hAnsi="Calibri Light"/>
-          <w:noProof/>
-          <w:lang w:val="es-ES"/>
-        </w:rPr>
-      </w:pPr>
-    </w:p>
-    <w:p>
-      <w:pPr>
-        <w:pStyle w:val="Ttulo2"/>
-        <w:rPr>
-          <w:noProof/>
-          <w:lang w:val="es-ES"/>
-        </w:rPr>
-      </w:pPr>
-      <w:bookmarkStart w:id="11" w:name="_Toc389309931"/>
-      <w:r>
-        <w:rPr>
-          <w:noProof/>
-          <w:lang w:val="es-ES"/>
-        </w:rPr>
-        <w:t>Revisión de Base de Datos</w:t>
-      </w:r>
-      <w:bookmarkEnd w:id="11"/>
     </w:p>
     <w:p>
       <w:pPr>
@@ -9127,7 +9031,7 @@
           <w:lang w:val="es-ES"/>
         </w:rPr>
       </w:pPr>
-      <w:bookmarkStart w:id="12" w:name="_Toc389309932"/>
+      <w:bookmarkStart w:id="11" w:name="_Toc389309932"/>
       <w:r>
         <w:rPr>
           <w:noProof/>
@@ -9135,7 +9039,7 @@
         </w:rPr>
         <w:t>Responsable de Testing</w:t>
       </w:r>
-      <w:bookmarkEnd w:id="12"/>
+      <w:bookmarkEnd w:id="11"/>
     </w:p>
     <w:p>
       <w:pPr>
@@ -9411,7 +9315,7 @@
           <w:lang w:val="es-ES"/>
         </w:rPr>
       </w:pPr>
-      <w:bookmarkStart w:id="13" w:name="_Toc389309933"/>
+      <w:bookmarkStart w:id="12" w:name="_Toc389309933"/>
       <w:r>
         <w:rPr>
           <w:noProof/>
@@ -9419,7 +9323,7 @@
         </w:rPr>
         <w:t>Fuentes de Información</w:t>
       </w:r>
-      <w:bookmarkEnd w:id="13"/>
+      <w:bookmarkEnd w:id="12"/>
     </w:p>
     <w:p>
       <w:pPr>
@@ -9500,7 +9404,7 @@
           <w:lang w:val="es-ES"/>
         </w:rPr>
       </w:pPr>
-      <w:bookmarkStart w:id="14" w:name="_Toc389309934"/>
+      <w:bookmarkStart w:id="13" w:name="_Toc389309934"/>
       <w:r>
         <w:rPr>
           <w:noProof/>
@@ -9509,7 +9413,7 @@
         <w:lastRenderedPageBreak/>
         <w:t>Anexo</w:t>
       </w:r>
-      <w:bookmarkEnd w:id="14"/>
+      <w:bookmarkEnd w:id="13"/>
     </w:p>
     <w:p>
       <w:pPr>
@@ -9562,14 +9466,14 @@
           <w:lang w:val="es-ES"/>
         </w:rPr>
       </w:pPr>
-      <w:bookmarkStart w:id="15" w:name="_Toc389309935"/>
+      <w:bookmarkStart w:id="14" w:name="_Toc389309935"/>
       <w:r>
         <w:rPr>
           <w:lang w:val="es-ES"/>
         </w:rPr>
         <w:t>Planilla de Revisión de Código</w:t>
       </w:r>
-      <w:bookmarkEnd w:id="15"/>
+      <w:bookmarkEnd w:id="14"/>
     </w:p>
     <w:p>
       <w:pPr>
@@ -10345,7 +10249,7 @@
           <w:lang w:val="es-ES"/>
         </w:rPr>
       </w:pPr>
-      <w:bookmarkStart w:id="16" w:name="_Toc389309936"/>
+      <w:bookmarkStart w:id="15" w:name="_Toc389309936"/>
       <w:r>
         <w:rPr>
           <w:noProof/>
@@ -10353,7 +10257,7 @@
         </w:rPr>
         <w:t>Pánilla de Casos de Prueba</w:t>
       </w:r>
-      <w:bookmarkEnd w:id="16"/>
+      <w:bookmarkEnd w:id="15"/>
     </w:p>
     <w:p>
       <w:pPr>
@@ -10806,7 +10710,7 @@
           <w:lang w:val="es-ES"/>
         </w:rPr>
       </w:pPr>
-      <w:bookmarkStart w:id="17" w:name="_Toc389309937"/>
+      <w:bookmarkStart w:id="16" w:name="_Toc389309937"/>
       <w:r>
         <w:rPr>
           <w:noProof/>
@@ -10850,7 +10754,7 @@
         </w:rPr>
         <w:t>sprint</w:t>
       </w:r>
-      <w:bookmarkEnd w:id="17"/>
+      <w:bookmarkEnd w:id="16"/>
     </w:p>
     <w:p>
       <w:pPr>
@@ -10916,19 +10820,8 @@
                 <w:color w:val="000000"/>
                 <w:lang w:val="es-ES" w:eastAsia="es-ES"/>
               </w:rPr>
-              <w:t>QUE GOLAZO</w:t>
-            </w:r>
-            <w:proofErr w:type="gramStart"/>
-            <w:r>
-              <w:rPr>
-                <w:rFonts w:ascii="Calibri Light" w:eastAsia="Times New Roman" w:hAnsi="Calibri Light" w:cs="Times New Roman"/>
-                <w:b/>
-                <w:color w:val="000000"/>
-                <w:lang w:val="es-ES" w:eastAsia="es-ES"/>
-              </w:rPr>
-              <w:t>!</w:t>
-            </w:r>
-            <w:proofErr w:type="gramEnd"/>
+              <w:t>QUE GOLAZO!</w:t>
+            </w:r>
           </w:p>
         </w:tc>
       </w:tr>
@@ -12587,11 +12480,11 @@
       <w:pPr>
         <w:pStyle w:val="Ttulo2"/>
       </w:pPr>
-      <w:bookmarkStart w:id="18" w:name="_Toc389309938"/>
+      <w:bookmarkStart w:id="17" w:name="_Toc389309938"/>
       <w:r>
         <w:t>Planilla de Test Exploratorio</w:t>
       </w:r>
-      <w:bookmarkEnd w:id="18"/>
+      <w:bookmarkEnd w:id="17"/>
     </w:p>
     <w:tbl>
       <w:tblPr>
@@ -17199,7 +17092,7 @@
 </file>
 
 <file path=customXml/itemProps3.xml><?xml version="1.0" encoding="utf-8"?>
-<ds:datastoreItem xmlns:ds="http://schemas.openxmlformats.org/officeDocument/2006/customXml" ds:itemID="{D9FFC27F-B00B-4DA7-8103-759198A86661}">
+<ds:datastoreItem xmlns:ds="http://schemas.openxmlformats.org/officeDocument/2006/customXml" ds:itemID="{47DA78E8-BB71-4202-8E57-820A00556294}">
   <ds:schemaRefs>
     <ds:schemaRef ds:uri="http://schemas.openxmlformats.org/officeDocument/2006/bibliography"/>
   </ds:schemaRefs>

--- a/trunk/Documentacion/Planificación/Planes/Plan de Testing.docx
+++ b/trunk/Documentacion/Planificación/Planes/Plan de Testing.docx
@@ -3,9 +3,6 @@
 <w:document xmlns:wpc="http://schemas.microsoft.com/office/word/2010/wordprocessingCanvas" xmlns:mc="http://schemas.openxmlformats.org/markup-compatibility/2006" xmlns:o="urn:schemas-microsoft-com:office:office" xmlns:r="http://schemas.openxmlformats.org/officeDocument/2006/relationships" xmlns:m="http://schemas.openxmlformats.org/officeDocument/2006/math" xmlns:v="urn:schemas-microsoft-com:vml" xmlns:wp14="http://schemas.microsoft.com/office/word/2010/wordprocessingDrawing" xmlns:wp="http://schemas.openxmlformats.org/drawingml/2006/wordprocessingDrawing" xmlns:w10="urn:schemas-microsoft-com:office:word" xmlns:w="http://schemas.openxmlformats.org/wordprocessingml/2006/main" xmlns:w14="http://schemas.microsoft.com/office/word/2010/wordml" xmlns:w15="http://schemas.microsoft.com/office/word/2012/wordml" xmlns:wpg="http://schemas.microsoft.com/office/word/2010/wordprocessingGroup" xmlns:wpi="http://schemas.microsoft.com/office/word/2010/wordprocessingInk" xmlns:wne="http://schemas.microsoft.com/office/word/2006/wordml" xmlns:wps="http://schemas.microsoft.com/office/word/2010/wordprocessingShape" mc:Ignorable="w14 w15 wp14">
   <w:body>
     <w:p>
-      <w:pPr>
-        <w:jc w:val="both"/>
-      </w:pPr>
       <w:r>
         <w:rPr>
           <w:noProof/>
@@ -261,7 +258,6 @@
       <w:sdtContent>
         <w:p>
           <w:pPr>
-            <w:jc w:val="both"/>
             <w:rPr>
               <w:noProof/>
               <w:lang w:val="es-ES"/>
@@ -335,6 +331,7 @@
                               <w:txbxContent>
                                 <w:p>
                                   <w:pPr>
+                                    <w:jc w:val="left"/>
                                     <w:rPr>
                                       <w:rFonts w:asciiTheme="majorHAnsi" w:hAnsiTheme="majorHAnsi"/>
                                       <w:b/>
@@ -353,8 +350,9 @@
                                       <w:szCs w:val="110"/>
                                       <w:lang w:val="es-AR"/>
                                     </w:rPr>
-                                    <w:t>Plan de Testing</w:t>
+                                    <w:t xml:space="preserve">Plan de </w:t>
                                   </w:r>
+                                  <w:proofErr w:type="spellStart"/>
                                   <w:r>
                                     <w:rPr>
                                       <w:rFonts w:asciiTheme="majorHAnsi" w:hAnsiTheme="majorHAnsi"/>
@@ -364,7 +362,19 @@
                                       <w:szCs w:val="110"/>
                                       <w:lang w:val="es-AR"/>
                                     </w:rPr>
-                                    <w:t xml:space="preserve"> V1.4</w:t>
+                                    <w:t>Testing</w:t>
+                                  </w:r>
+                                  <w:proofErr w:type="spellEnd"/>
+                                  <w:r>
+                                    <w:rPr>
+                                      <w:rFonts w:asciiTheme="majorHAnsi" w:hAnsiTheme="majorHAnsi"/>
+                                      <w:b/>
+                                      <w:color w:val="595959" w:themeColor="text1" w:themeTint="A6"/>
+                                      <w:sz w:val="110"/>
+                                      <w:szCs w:val="110"/>
+                                      <w:lang w:val="es-AR"/>
+                                    </w:rPr>
+                                    <w:t xml:space="preserve"> V1.5</w:t>
                                   </w:r>
                                 </w:p>
                                 <w:p>
@@ -444,6 +454,7 @@
                         <w:txbxContent>
                           <w:p>
                             <w:pPr>
+                              <w:jc w:val="left"/>
                               <w:rPr>
                                 <w:rFonts w:asciiTheme="majorHAnsi" w:hAnsiTheme="majorHAnsi"/>
                                 <w:b/>
@@ -462,8 +473,9 @@
                                 <w:szCs w:val="110"/>
                                 <w:lang w:val="es-AR"/>
                               </w:rPr>
-                              <w:t>Plan de Testing</w:t>
+                              <w:t xml:space="preserve">Plan de </w:t>
                             </w:r>
+                            <w:proofErr w:type="spellStart"/>
                             <w:r>
                               <w:rPr>
                                 <w:rFonts w:asciiTheme="majorHAnsi" w:hAnsiTheme="majorHAnsi"/>
@@ -473,8 +485,9 @@
                                 <w:szCs w:val="110"/>
                                 <w:lang w:val="es-AR"/>
                               </w:rPr>
-                              <w:t xml:space="preserve"> </w:t>
+                              <w:t>Testing</w:t>
                             </w:r>
+                            <w:proofErr w:type="spellEnd"/>
                             <w:r>
                               <w:rPr>
                                 <w:rFonts w:asciiTheme="majorHAnsi" w:hAnsiTheme="majorHAnsi"/>
@@ -484,20 +497,7 @@
                                 <w:szCs w:val="110"/>
                                 <w:lang w:val="es-AR"/>
                               </w:rPr>
-                              <w:t>V</w:t>
-                            </w:r>
-                            <w:bookmarkStart w:id="1" w:name="_GoBack"/>
-                            <w:bookmarkEnd w:id="1"/>
-                            <w:r>
-                              <w:rPr>
-                                <w:rFonts w:asciiTheme="majorHAnsi" w:hAnsiTheme="majorHAnsi"/>
-                                <w:b/>
-                                <w:color w:val="595959" w:themeColor="text1" w:themeTint="A6"/>
-                                <w:sz w:val="110"/>
-                                <w:szCs w:val="110"/>
-                                <w:lang w:val="es-AR"/>
-                              </w:rPr>
-                              <w:t>1.4</w:t>
+                              <w:t xml:space="preserve"> V1.5</w:t>
                             </w:r>
                           </w:p>
                           <w:p>
@@ -590,7 +590,6 @@
                                   <w:pPr>
                                     <w:spacing w:before="0" w:after="0"/>
                                     <w:rPr>
-                                      <w:rFonts w:ascii="Calibri Light" w:hAnsi="Calibri Light"/>
                                       <w:b/>
                                       <w:color w:val="262626" w:themeColor="text1" w:themeTint="D9"/>
                                       <w:sz w:val="28"/>
@@ -599,7 +598,6 @@
                                   </w:pPr>
                                   <w:r>
                                     <w:rPr>
-                                      <w:rFonts w:ascii="Calibri Light" w:hAnsi="Calibri Light"/>
                                       <w:b/>
                                       <w:color w:val="262626" w:themeColor="text1" w:themeTint="D9"/>
                                       <w:sz w:val="28"/>
@@ -731,7 +729,6 @@
                                     <w:pPr>
                                       <w:spacing w:before="0" w:after="0"/>
                                       <w:rPr>
-                                        <w:rFonts w:ascii="Calibri Light" w:hAnsi="Calibri Light"/>
                                         <w:b/>
                                         <w:color w:val="262626" w:themeColor="text1" w:themeTint="D9"/>
                                         <w:sz w:val="28"/>
@@ -740,7 +737,6 @@
                                     </w:pPr>
                                     <w:r>
                                       <w:rPr>
-                                        <w:rFonts w:ascii="Calibri Light" w:hAnsi="Calibri Light"/>
                                         <w:b/>
                                         <w:color w:val="262626" w:themeColor="text1" w:themeTint="D9"/>
                                         <w:sz w:val="28"/>
@@ -847,7 +843,6 @@
                             <w:pPr>
                               <w:spacing w:before="0" w:after="0"/>
                               <w:rPr>
-                                <w:rFonts w:ascii="Calibri Light" w:hAnsi="Calibri Light"/>
                                 <w:b/>
                                 <w:color w:val="262626" w:themeColor="text1" w:themeTint="D9"/>
                                 <w:sz w:val="28"/>
@@ -856,7 +851,6 @@
                             </w:pPr>
                             <w:r>
                               <w:rPr>
-                                <w:rFonts w:ascii="Calibri Light" w:hAnsi="Calibri Light"/>
                                 <w:b/>
                                 <w:color w:val="262626" w:themeColor="text1" w:themeTint="D9"/>
                                 <w:sz w:val="28"/>
@@ -906,7 +900,6 @@
                               <w:pPr>
                                 <w:spacing w:before="0" w:after="0"/>
                                 <w:rPr>
-                                  <w:rFonts w:ascii="Calibri Light" w:hAnsi="Calibri Light"/>
                                   <w:b/>
                                   <w:color w:val="262626" w:themeColor="text1" w:themeTint="D9"/>
                                   <w:sz w:val="28"/>
@@ -915,7 +908,6 @@
                               </w:pPr>
                               <w:r>
                                 <w:rPr>
-                                  <w:rFonts w:ascii="Calibri Light" w:hAnsi="Calibri Light"/>
                                   <w:b/>
                                   <w:color w:val="262626" w:themeColor="text1" w:themeTint="D9"/>
                                   <w:sz w:val="28"/>
@@ -1137,7 +1129,6 @@
                                   <w:pPr>
                                     <w:spacing w:before="0" w:after="0"/>
                                     <w:rPr>
-                                      <w:rFonts w:ascii="Calibri Light" w:hAnsi="Calibri Light"/>
                                       <w:b/>
                                       <w:color w:val="262626" w:themeColor="text1" w:themeTint="D9"/>
                                       <w:sz w:val="28"/>
@@ -1147,7 +1138,6 @@
                                   </w:pPr>
                                   <w:r>
                                     <w:rPr>
-                                      <w:rFonts w:ascii="Calibri Light" w:hAnsi="Calibri Light"/>
                                       <w:b/>
                                       <w:color w:val="262626" w:themeColor="text1" w:themeTint="D9"/>
                                       <w:sz w:val="28"/>
@@ -1161,7 +1151,6 @@
                                   <w:pPr>
                                     <w:spacing w:before="0" w:after="0" w:line="256" w:lineRule="auto"/>
                                     <w:rPr>
-                                      <w:rFonts w:ascii="Calibri Light" w:hAnsi="Calibri Light"/>
                                       <w:color w:val="F2F2F2" w:themeColor="background1" w:themeShade="F2"/>
                                       <w:sz w:val="24"/>
                                       <w:szCs w:val="24"/>
@@ -1170,20 +1159,38 @@
                                   </w:pPr>
                                   <w:r>
                                     <w:rPr>
-                                      <w:rFonts w:ascii="Calibri Light" w:hAnsi="Calibri Light"/>
                                       <w:color w:val="F2F2F2" w:themeColor="background1" w:themeShade="F2"/>
                                       <w:sz w:val="24"/>
                                       <w:szCs w:val="24"/>
                                       <w:lang w:val="es-AR" w:eastAsia="es-ES"/>
                                     </w:rPr>
-                                    <w:t>Ing. Zohil, Julio</w:t>
+                                    <w:t xml:space="preserve">Ing. </w:t>
+                                  </w:r>
+                                  <w:proofErr w:type="spellStart"/>
+                                  <w:r>
+                                    <w:rPr>
+                                      <w:color w:val="F2F2F2" w:themeColor="background1" w:themeShade="F2"/>
+                                      <w:sz w:val="24"/>
+                                      <w:szCs w:val="24"/>
+                                      <w:lang w:val="es-AR" w:eastAsia="es-ES"/>
+                                    </w:rPr>
+                                    <w:t>Zohil</w:t>
+                                  </w:r>
+                                  <w:proofErr w:type="spellEnd"/>
+                                  <w:r>
+                                    <w:rPr>
+                                      <w:color w:val="F2F2F2" w:themeColor="background1" w:themeShade="F2"/>
+                                      <w:sz w:val="24"/>
+                                      <w:szCs w:val="24"/>
+                                      <w:lang w:val="es-AR" w:eastAsia="es-ES"/>
+                                    </w:rPr>
+                                    <w:t>, Julio</w:t>
                                   </w:r>
                                 </w:p>
                                 <w:p>
                                   <w:pPr>
                                     <w:spacing w:before="0" w:after="0" w:line="256" w:lineRule="auto"/>
                                     <w:rPr>
-                                      <w:rFonts w:ascii="Calibri Light" w:hAnsi="Calibri Light"/>
                                       <w:color w:val="F2F2F2" w:themeColor="background1" w:themeShade="F2"/>
                                       <w:sz w:val="24"/>
                                       <w:szCs w:val="24"/>
@@ -1192,13 +1199,32 @@
                                   </w:pPr>
                                   <w:r>
                                     <w:rPr>
-                                      <w:rFonts w:ascii="Calibri Light" w:hAnsi="Calibri Light"/>
                                       <w:color w:val="F2F2F2" w:themeColor="background1" w:themeShade="F2"/>
                                       <w:sz w:val="24"/>
                                       <w:szCs w:val="24"/>
                                       <w:lang w:val="es-AR" w:eastAsia="es-ES"/>
                                     </w:rPr>
-                                    <w:t>Ing. Liberatori, Marcelo</w:t>
+                                    <w:t xml:space="preserve">Ing. </w:t>
+                                  </w:r>
+                                  <w:proofErr w:type="spellStart"/>
+                                  <w:r>
+                                    <w:rPr>
+                                      <w:color w:val="F2F2F2" w:themeColor="background1" w:themeShade="F2"/>
+                                      <w:sz w:val="24"/>
+                                      <w:szCs w:val="24"/>
+                                      <w:lang w:val="es-AR" w:eastAsia="es-ES"/>
+                                    </w:rPr>
+                                    <w:t>Liberatori</w:t>
+                                  </w:r>
+                                  <w:proofErr w:type="spellEnd"/>
+                                  <w:r>
+                                    <w:rPr>
+                                      <w:color w:val="F2F2F2" w:themeColor="background1" w:themeShade="F2"/>
+                                      <w:sz w:val="24"/>
+                                      <w:szCs w:val="24"/>
+                                      <w:lang w:val="es-AR" w:eastAsia="es-ES"/>
+                                    </w:rPr>
+                                    <w:t>, Marcelo</w:t>
                                   </w:r>
                                 </w:p>
                                 <w:p>
@@ -1214,7 +1240,6 @@
                                   </w:pPr>
                                   <w:r>
                                     <w:rPr>
-                                      <w:rFonts w:ascii="Calibri Light" w:hAnsi="Calibri Light"/>
                                       <w:color w:val="F2F2F2" w:themeColor="background1" w:themeShade="F2"/>
                                       <w:sz w:val="24"/>
                                       <w:szCs w:val="24"/>
@@ -1275,7 +1300,6 @@
                                   <w:pPr>
                                     <w:spacing w:before="0" w:after="0"/>
                                     <w:rPr>
-                                      <w:rFonts w:ascii="Calibri Light" w:hAnsi="Calibri Light"/>
                                       <w:b/>
                                       <w:color w:val="262626" w:themeColor="text1" w:themeTint="D9"/>
                                       <w:sz w:val="28"/>
@@ -1284,7 +1308,6 @@
                                   </w:pPr>
                                   <w:r>
                                     <w:rPr>
-                                      <w:rFonts w:ascii="Calibri Light" w:hAnsi="Calibri Light"/>
                                       <w:b/>
                                       <w:color w:val="262626" w:themeColor="text1" w:themeTint="D9"/>
                                       <w:sz w:val="28"/>
@@ -1297,7 +1320,57 @@
                                   <w:pPr>
                                     <w:spacing w:before="0" w:after="0" w:line="256" w:lineRule="auto"/>
                                     <w:rPr>
-                                      <w:rFonts w:ascii="Calibri Light" w:hAnsi="Calibri Light"/>
+                                      <w:color w:val="F2F2F2" w:themeColor="background1" w:themeShade="F2"/>
+                                      <w:sz w:val="24"/>
+                                      <w:szCs w:val="24"/>
+                                      <w:lang w:val="es-AR" w:eastAsia="es-ES"/>
+                                    </w:rPr>
+                                  </w:pPr>
+                                  <w:proofErr w:type="spellStart"/>
+                                  <w:r>
+                                    <w:rPr>
+                                      <w:color w:val="F2F2F2" w:themeColor="background1" w:themeShade="F2"/>
+                                      <w:sz w:val="24"/>
+                                      <w:szCs w:val="24"/>
+                                      <w:lang w:val="es-AR" w:eastAsia="es-ES"/>
+                                    </w:rPr>
+                                    <w:t>Allemand</w:t>
+                                  </w:r>
+                                  <w:proofErr w:type="spellEnd"/>
+                                  <w:r>
+                                    <w:rPr>
+                                      <w:color w:val="F2F2F2" w:themeColor="background1" w:themeShade="F2"/>
+                                      <w:sz w:val="24"/>
+                                      <w:szCs w:val="24"/>
+                                      <w:lang w:val="es-AR" w:eastAsia="es-ES"/>
+                                    </w:rPr>
+                                    <w:t xml:space="preserve">, Facundo </w:t>
+                                  </w:r>
+                                  <w:proofErr w:type="spellStart"/>
+                                  <w:r>
+                                    <w:rPr>
+                                      <w:color w:val="F2F2F2" w:themeColor="background1" w:themeShade="F2"/>
+                                      <w:sz w:val="24"/>
+                                      <w:szCs w:val="24"/>
+                                      <w:lang w:val="es-AR" w:eastAsia="es-ES"/>
+                                    </w:rPr>
+                                    <w:t>leg</w:t>
+                                  </w:r>
+                                  <w:proofErr w:type="spellEnd"/>
+                                  <w:r>
+                                    <w:rPr>
+                                      <w:color w:val="F2F2F2" w:themeColor="background1" w:themeShade="F2"/>
+                                      <w:sz w:val="24"/>
+                                      <w:szCs w:val="24"/>
+                                      <w:lang w:val="es-AR" w:eastAsia="es-ES"/>
+                                    </w:rPr>
+                                    <w:t xml:space="preserve">. 58971 </w:t>
+                                  </w:r>
+                                </w:p>
+                                <w:p>
+                                  <w:pPr>
+                                    <w:spacing w:before="0" w:after="0" w:line="256" w:lineRule="auto"/>
+                                    <w:rPr>
                                       <w:color w:val="F2F2F2" w:themeColor="background1" w:themeShade="F2"/>
                                       <w:sz w:val="24"/>
                                       <w:szCs w:val="24"/>
@@ -1306,20 +1379,38 @@
                                   </w:pPr>
                                   <w:r>
                                     <w:rPr>
-                                      <w:rFonts w:ascii="Calibri Light" w:hAnsi="Calibri Light"/>
                                       <w:color w:val="F2F2F2" w:themeColor="background1" w:themeShade="F2"/>
                                       <w:sz w:val="24"/>
                                       <w:szCs w:val="24"/>
                                       <w:lang w:val="es-AR" w:eastAsia="es-ES"/>
                                     </w:rPr>
-                                    <w:t xml:space="preserve">Allemand, Facundo leg. 58971 </w:t>
+                                    <w:t xml:space="preserve">Herrera, Antonio  </w:t>
+                                  </w:r>
+                                  <w:proofErr w:type="spellStart"/>
+                                  <w:r>
+                                    <w:rPr>
+                                      <w:color w:val="F2F2F2" w:themeColor="background1" w:themeShade="F2"/>
+                                      <w:sz w:val="24"/>
+                                      <w:szCs w:val="24"/>
+                                      <w:lang w:val="es-AR" w:eastAsia="es-ES"/>
+                                    </w:rPr>
+                                    <w:t>leg</w:t>
+                                  </w:r>
+                                  <w:proofErr w:type="spellEnd"/>
+                                  <w:r>
+                                    <w:rPr>
+                                      <w:color w:val="F2F2F2" w:themeColor="background1" w:themeShade="F2"/>
+                                      <w:sz w:val="24"/>
+                                      <w:szCs w:val="24"/>
+                                      <w:lang w:val="es-AR" w:eastAsia="es-ES"/>
+                                    </w:rPr>
+                                    <w:t>. 57824</w:t>
                                   </w:r>
                                 </w:p>
                                 <w:p>
                                   <w:pPr>
                                     <w:spacing w:before="0" w:after="0" w:line="256" w:lineRule="auto"/>
                                     <w:rPr>
-                                      <w:rFonts w:ascii="Calibri Light" w:hAnsi="Calibri Light"/>
                                       <w:color w:val="F2F2F2" w:themeColor="background1" w:themeShade="F2"/>
                                       <w:sz w:val="24"/>
                                       <w:szCs w:val="24"/>
@@ -1328,42 +1419,38 @@
                                   </w:pPr>
                                   <w:r>
                                     <w:rPr>
-                                      <w:rFonts w:ascii="Calibri Light" w:hAnsi="Calibri Light"/>
                                       <w:color w:val="F2F2F2" w:themeColor="background1" w:themeShade="F2"/>
                                       <w:sz w:val="24"/>
                                       <w:szCs w:val="24"/>
                                       <w:lang w:val="es-AR" w:eastAsia="es-ES"/>
                                     </w:rPr>
-                                    <w:t>Herrera, Antonio  leg. 57824</w:t>
+                                    <w:t xml:space="preserve">Pedrosa, Paula Melania </w:t>
+                                  </w:r>
+                                  <w:proofErr w:type="spellStart"/>
+                                  <w:r>
+                                    <w:rPr>
+                                      <w:color w:val="F2F2F2" w:themeColor="background1" w:themeShade="F2"/>
+                                      <w:sz w:val="24"/>
+                                      <w:szCs w:val="24"/>
+                                      <w:lang w:val="es-AR" w:eastAsia="es-ES"/>
+                                    </w:rPr>
+                                    <w:t>leg</w:t>
+                                  </w:r>
+                                  <w:proofErr w:type="spellEnd"/>
+                                  <w:r>
+                                    <w:rPr>
+                                      <w:color w:val="F2F2F2" w:themeColor="background1" w:themeShade="F2"/>
+                                      <w:sz w:val="24"/>
+                                      <w:szCs w:val="24"/>
+                                      <w:lang w:val="es-AR" w:eastAsia="es-ES"/>
+                                    </w:rPr>
+                                    <w:t>. 58822</w:t>
                                   </w:r>
                                 </w:p>
                                 <w:p>
                                   <w:pPr>
                                     <w:spacing w:before="0" w:after="0" w:line="256" w:lineRule="auto"/>
                                     <w:rPr>
-                                      <w:rFonts w:ascii="Calibri Light" w:hAnsi="Calibri Light"/>
-                                      <w:color w:val="F2F2F2" w:themeColor="background1" w:themeShade="F2"/>
-                                      <w:sz w:val="24"/>
-                                      <w:szCs w:val="24"/>
-                                      <w:lang w:val="es-AR" w:eastAsia="es-ES"/>
-                                    </w:rPr>
-                                  </w:pPr>
-                                  <w:r>
-                                    <w:rPr>
-                                      <w:rFonts w:ascii="Calibri Light" w:hAnsi="Calibri Light"/>
-                                      <w:color w:val="F2F2F2" w:themeColor="background1" w:themeShade="F2"/>
-                                      <w:sz w:val="24"/>
-                                      <w:szCs w:val="24"/>
-                                      <w:lang w:val="es-AR" w:eastAsia="es-ES"/>
-                                    </w:rPr>
-                                    <w:t>Pedrosa, Paula Melania leg. 58822</w:t>
-                                  </w:r>
-                                </w:p>
-                                <w:p>
-                                  <w:pPr>
-                                    <w:spacing w:before="0" w:after="0" w:line="256" w:lineRule="auto"/>
-                                    <w:rPr>
-                                      <w:rFonts w:ascii="Calibri Light" w:hAnsi="Calibri Light"/>
                                       <w:color w:val="595959" w:themeColor="text1" w:themeTint="A6"/>
                                       <w:sz w:val="24"/>
                                       <w:szCs w:val="24"/>
@@ -1372,13 +1459,32 @@
                                   </w:pPr>
                                   <w:r>
                                     <w:rPr>
-                                      <w:rFonts w:ascii="Calibri Light" w:hAnsi="Calibri Light"/>
                                       <w:color w:val="F2F2F2" w:themeColor="background1" w:themeShade="F2"/>
                                       <w:sz w:val="24"/>
                                       <w:szCs w:val="24"/>
                                       <w:lang w:val="es-AR" w:eastAsia="es-ES"/>
                                     </w:rPr>
-                                    <w:t>Rojas Amaya, M. Florencia leg. 58577</w:t>
+                                    <w:t xml:space="preserve">Rojas Amaya, M. Florencia </w:t>
+                                  </w:r>
+                                  <w:proofErr w:type="spellStart"/>
+                                  <w:r>
+                                    <w:rPr>
+                                      <w:color w:val="F2F2F2" w:themeColor="background1" w:themeShade="F2"/>
+                                      <w:sz w:val="24"/>
+                                      <w:szCs w:val="24"/>
+                                      <w:lang w:val="es-AR" w:eastAsia="es-ES"/>
+                                    </w:rPr>
+                                    <w:t>leg</w:t>
+                                  </w:r>
+                                  <w:proofErr w:type="spellEnd"/>
+                                  <w:r>
+                                    <w:rPr>
+                                      <w:color w:val="F2F2F2" w:themeColor="background1" w:themeShade="F2"/>
+                                      <w:sz w:val="24"/>
+                                      <w:szCs w:val="24"/>
+                                      <w:lang w:val="es-AR" w:eastAsia="es-ES"/>
+                                    </w:rPr>
+                                    <w:t>. 58577</w:t>
                                   </w:r>
                                 </w:p>
                                 <w:p>
@@ -1427,7 +1533,7 @@
                   <v:group w14:anchorId="0E7DC8EA" id="Grupo 11" o:spid="_x0000_s1040" style="position:absolute;left:0;text-align:left;margin-left:-35.15pt;margin-top:499.15pt;width:540pt;height:159.35pt;z-index:251702272;mso-height-relative:margin" coordsize="68580,20237" o:gfxdata="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">
                     <v:rect id="Rectángulo 120" o:spid="_x0000_s1041" style="position:absolute;width:68580;height:2065;visibility:visible;mso-wrap-style:square;v-text-anchor:middle" o:gfxdata="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" fillcolor="#404040 [2429]" stroked="f" strokeweight="1pt"/>
                     <v:rect id="Rectángulo 121" o:spid="_x0000_s1042" style="position:absolute;top:1910;width:68580;height:18327;visibility:visible;mso-wrap-style:square;v-text-anchor:bottom" o:gfxdata="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" fillcolor="#5fa145" stroked="f" strokeweight="1pt">
-                      <v:fill r:id="rId13" o:title="" color2="#56ad4f" type="pattern"/>
+                      <v:fill r:id="rId11" o:title="" color2="#56ad4f" type="pattern"/>
                       <v:textbox inset="36pt,14.4pt,36pt,36pt">
                         <w:txbxContent>
                           <w:p>
@@ -1450,7 +1556,6 @@
                             <w:pPr>
                               <w:spacing w:before="0" w:after="0"/>
                               <w:rPr>
-                                <w:rFonts w:ascii="Calibri Light" w:hAnsi="Calibri Light"/>
                                 <w:b/>
                                 <w:color w:val="262626" w:themeColor="text1" w:themeTint="D9"/>
                                 <w:sz w:val="28"/>
@@ -1460,7 +1565,6 @@
                             </w:pPr>
                             <w:r>
                               <w:rPr>
-                                <w:rFonts w:ascii="Calibri Light" w:hAnsi="Calibri Light"/>
                                 <w:b/>
                                 <w:color w:val="262626" w:themeColor="text1" w:themeTint="D9"/>
                                 <w:sz w:val="28"/>
@@ -1474,7 +1578,6 @@
                             <w:pPr>
                               <w:spacing w:before="0" w:after="0" w:line="256" w:lineRule="auto"/>
                               <w:rPr>
-                                <w:rFonts w:ascii="Calibri Light" w:hAnsi="Calibri Light"/>
                                 <w:color w:val="F2F2F2" w:themeColor="background1" w:themeShade="F2"/>
                                 <w:sz w:val="24"/>
                                 <w:szCs w:val="24"/>
@@ -1483,7 +1586,6 @@
                             </w:pPr>
                             <w:r>
                               <w:rPr>
-                                <w:rFonts w:ascii="Calibri Light" w:hAnsi="Calibri Light"/>
                                 <w:color w:val="F2F2F2" w:themeColor="background1" w:themeShade="F2"/>
                                 <w:sz w:val="24"/>
                                 <w:szCs w:val="24"/>
@@ -1494,7 +1596,6 @@
                             <w:proofErr w:type="spellStart"/>
                             <w:r>
                               <w:rPr>
-                                <w:rFonts w:ascii="Calibri Light" w:hAnsi="Calibri Light"/>
                                 <w:color w:val="F2F2F2" w:themeColor="background1" w:themeShade="F2"/>
                                 <w:sz w:val="24"/>
                                 <w:szCs w:val="24"/>
@@ -1505,7 +1606,6 @@
                             <w:proofErr w:type="spellEnd"/>
                             <w:r>
                               <w:rPr>
-                                <w:rFonts w:ascii="Calibri Light" w:hAnsi="Calibri Light"/>
                                 <w:color w:val="F2F2F2" w:themeColor="background1" w:themeShade="F2"/>
                                 <w:sz w:val="24"/>
                                 <w:szCs w:val="24"/>
@@ -1518,7 +1618,6 @@
                             <w:pPr>
                               <w:spacing w:before="0" w:after="0" w:line="256" w:lineRule="auto"/>
                               <w:rPr>
-                                <w:rFonts w:ascii="Calibri Light" w:hAnsi="Calibri Light"/>
                                 <w:color w:val="F2F2F2" w:themeColor="background1" w:themeShade="F2"/>
                                 <w:sz w:val="24"/>
                                 <w:szCs w:val="24"/>
@@ -1527,13 +1626,32 @@
                             </w:pPr>
                             <w:r>
                               <w:rPr>
-                                <w:rFonts w:ascii="Calibri Light" w:hAnsi="Calibri Light"/>
                                 <w:color w:val="F2F2F2" w:themeColor="background1" w:themeShade="F2"/>
                                 <w:sz w:val="24"/>
                                 <w:szCs w:val="24"/>
                                 <w:lang w:val="es-AR" w:eastAsia="es-ES"/>
                               </w:rPr>
-                              <w:t>Ing. Liberatori, Marcelo</w:t>
+                              <w:t xml:space="preserve">Ing. </w:t>
+                            </w:r>
+                            <w:proofErr w:type="spellStart"/>
+                            <w:r>
+                              <w:rPr>
+                                <w:color w:val="F2F2F2" w:themeColor="background1" w:themeShade="F2"/>
+                                <w:sz w:val="24"/>
+                                <w:szCs w:val="24"/>
+                                <w:lang w:val="es-AR" w:eastAsia="es-ES"/>
+                              </w:rPr>
+                              <w:t>Liberatori</w:t>
+                            </w:r>
+                            <w:proofErr w:type="spellEnd"/>
+                            <w:r>
+                              <w:rPr>
+                                <w:color w:val="F2F2F2" w:themeColor="background1" w:themeShade="F2"/>
+                                <w:sz w:val="24"/>
+                                <w:szCs w:val="24"/>
+                                <w:lang w:val="es-AR" w:eastAsia="es-ES"/>
+                              </w:rPr>
+                              <w:t>, Marcelo</w:t>
                             </w:r>
                           </w:p>
                           <w:p>
@@ -1549,7 +1667,6 @@
                             </w:pPr>
                             <w:r>
                               <w:rPr>
-                                <w:rFonts w:ascii="Calibri Light" w:hAnsi="Calibri Light"/>
                                 <w:color w:val="F2F2F2" w:themeColor="background1" w:themeShade="F2"/>
                                 <w:sz w:val="24"/>
                                 <w:szCs w:val="24"/>
@@ -1574,7 +1691,6 @@
                             <w:pPr>
                               <w:spacing w:before="0" w:after="0"/>
                               <w:rPr>
-                                <w:rFonts w:ascii="Calibri Light" w:hAnsi="Calibri Light"/>
                                 <w:b/>
                                 <w:color w:val="262626" w:themeColor="text1" w:themeTint="D9"/>
                                 <w:sz w:val="28"/>
@@ -1583,7 +1699,6 @@
                             </w:pPr>
                             <w:r>
                               <w:rPr>
-                                <w:rFonts w:ascii="Calibri Light" w:hAnsi="Calibri Light"/>
                                 <w:b/>
                                 <w:color w:val="262626" w:themeColor="text1" w:themeTint="D9"/>
                                 <w:sz w:val="28"/>
@@ -1596,7 +1711,6 @@
                             <w:pPr>
                               <w:spacing w:before="0" w:after="0" w:line="256" w:lineRule="auto"/>
                               <w:rPr>
-                                <w:rFonts w:ascii="Calibri Light" w:hAnsi="Calibri Light"/>
                                 <w:color w:val="F2F2F2" w:themeColor="background1" w:themeShade="F2"/>
                                 <w:sz w:val="24"/>
                                 <w:szCs w:val="24"/>
@@ -1606,7 +1720,6 @@
                             <w:proofErr w:type="spellStart"/>
                             <w:r>
                               <w:rPr>
-                                <w:rFonts w:ascii="Calibri Light" w:hAnsi="Calibri Light"/>
                                 <w:color w:val="F2F2F2" w:themeColor="background1" w:themeShade="F2"/>
                                 <w:sz w:val="24"/>
                                 <w:szCs w:val="24"/>
@@ -1617,7 +1730,6 @@
                             <w:proofErr w:type="spellEnd"/>
                             <w:r>
                               <w:rPr>
-                                <w:rFonts w:ascii="Calibri Light" w:hAnsi="Calibri Light"/>
                                 <w:color w:val="F2F2F2" w:themeColor="background1" w:themeShade="F2"/>
                                 <w:sz w:val="24"/>
                                 <w:szCs w:val="24"/>
@@ -1628,7 +1740,6 @@
                             <w:proofErr w:type="spellStart"/>
                             <w:r>
                               <w:rPr>
-                                <w:rFonts w:ascii="Calibri Light" w:hAnsi="Calibri Light"/>
                                 <w:color w:val="F2F2F2" w:themeColor="background1" w:themeShade="F2"/>
                                 <w:sz w:val="24"/>
                                 <w:szCs w:val="24"/>
@@ -1639,7 +1750,6 @@
                             <w:proofErr w:type="spellEnd"/>
                             <w:r>
                               <w:rPr>
-                                <w:rFonts w:ascii="Calibri Light" w:hAnsi="Calibri Light"/>
                                 <w:color w:val="F2F2F2" w:themeColor="background1" w:themeShade="F2"/>
                                 <w:sz w:val="24"/>
                                 <w:szCs w:val="24"/>
@@ -1652,7 +1762,6 @@
                             <w:pPr>
                               <w:spacing w:before="0" w:after="0" w:line="256" w:lineRule="auto"/>
                               <w:rPr>
-                                <w:rFonts w:ascii="Calibri Light" w:hAnsi="Calibri Light"/>
                                 <w:color w:val="F2F2F2" w:themeColor="background1" w:themeShade="F2"/>
                                 <w:sz w:val="24"/>
                                 <w:szCs w:val="24"/>
@@ -1661,7 +1770,6 @@
                             </w:pPr>
                             <w:r>
                               <w:rPr>
-                                <w:rFonts w:ascii="Calibri Light" w:hAnsi="Calibri Light"/>
                                 <w:color w:val="F2F2F2" w:themeColor="background1" w:themeShade="F2"/>
                                 <w:sz w:val="24"/>
                                 <w:szCs w:val="24"/>
@@ -1672,7 +1780,6 @@
                             <w:proofErr w:type="spellStart"/>
                             <w:r>
                               <w:rPr>
-                                <w:rFonts w:ascii="Calibri Light" w:hAnsi="Calibri Light"/>
                                 <w:color w:val="F2F2F2" w:themeColor="background1" w:themeShade="F2"/>
                                 <w:sz w:val="24"/>
                                 <w:szCs w:val="24"/>
@@ -1683,7 +1790,6 @@
                             <w:proofErr w:type="spellEnd"/>
                             <w:r>
                               <w:rPr>
-                                <w:rFonts w:ascii="Calibri Light" w:hAnsi="Calibri Light"/>
                                 <w:color w:val="F2F2F2" w:themeColor="background1" w:themeShade="F2"/>
                                 <w:sz w:val="24"/>
                                 <w:szCs w:val="24"/>
@@ -1696,7 +1802,6 @@
                             <w:pPr>
                               <w:spacing w:before="0" w:after="0" w:line="256" w:lineRule="auto"/>
                               <w:rPr>
-                                <w:rFonts w:ascii="Calibri Light" w:hAnsi="Calibri Light"/>
                                 <w:color w:val="F2F2F2" w:themeColor="background1" w:themeShade="F2"/>
                                 <w:sz w:val="24"/>
                                 <w:szCs w:val="24"/>
@@ -1705,7 +1810,6 @@
                             </w:pPr>
                             <w:r>
                               <w:rPr>
-                                <w:rFonts w:ascii="Calibri Light" w:hAnsi="Calibri Light"/>
                                 <w:color w:val="F2F2F2" w:themeColor="background1" w:themeShade="F2"/>
                                 <w:sz w:val="24"/>
                                 <w:szCs w:val="24"/>
@@ -1716,7 +1820,6 @@
                             <w:proofErr w:type="spellStart"/>
                             <w:r>
                               <w:rPr>
-                                <w:rFonts w:ascii="Calibri Light" w:hAnsi="Calibri Light"/>
                                 <w:color w:val="F2F2F2" w:themeColor="background1" w:themeShade="F2"/>
                                 <w:sz w:val="24"/>
                                 <w:szCs w:val="24"/>
@@ -1727,7 +1830,6 @@
                             <w:proofErr w:type="spellEnd"/>
                             <w:r>
                               <w:rPr>
-                                <w:rFonts w:ascii="Calibri Light" w:hAnsi="Calibri Light"/>
                                 <w:color w:val="F2F2F2" w:themeColor="background1" w:themeShade="F2"/>
                                 <w:sz w:val="24"/>
                                 <w:szCs w:val="24"/>
@@ -1740,7 +1842,6 @@
                             <w:pPr>
                               <w:spacing w:before="0" w:after="0" w:line="256" w:lineRule="auto"/>
                               <w:rPr>
-                                <w:rFonts w:ascii="Calibri Light" w:hAnsi="Calibri Light"/>
                                 <w:color w:val="595959" w:themeColor="text1" w:themeTint="A6"/>
                                 <w:sz w:val="24"/>
                                 <w:szCs w:val="24"/>
@@ -1749,7 +1850,6 @@
                             </w:pPr>
                             <w:r>
                               <w:rPr>
-                                <w:rFonts w:ascii="Calibri Light" w:hAnsi="Calibri Light"/>
                                 <w:color w:val="F2F2F2" w:themeColor="background1" w:themeShade="F2"/>
                                 <w:sz w:val="24"/>
                                 <w:szCs w:val="24"/>
@@ -1760,7 +1860,6 @@
                             <w:proofErr w:type="spellStart"/>
                             <w:r>
                               <w:rPr>
-                                <w:rFonts w:ascii="Calibri Light" w:hAnsi="Calibri Light"/>
                                 <w:color w:val="F2F2F2" w:themeColor="background1" w:themeShade="F2"/>
                                 <w:sz w:val="24"/>
                                 <w:szCs w:val="24"/>
@@ -1771,7 +1870,6 @@
                             <w:proofErr w:type="spellEnd"/>
                             <w:r>
                               <w:rPr>
-                                <w:rFonts w:ascii="Calibri Light" w:hAnsi="Calibri Light"/>
                                 <w:color w:val="F2F2F2" w:themeColor="background1" w:themeShade="F2"/>
                                 <w:sz w:val="24"/>
                                 <w:szCs w:val="24"/>
@@ -1811,6 +1909,7 @@
               </mc:Fallback>
             </mc:AlternateContent>
           </w:r>
+          <w:bookmarkStart w:id="0" w:name="_GoBack"/>
           <w:r>
             <w:rPr>
               <w:noProof/>
@@ -2241,6 +2340,7 @@
               </mc:Fallback>
             </mc:AlternateContent>
           </w:r>
+          <w:bookmarkEnd w:id="0"/>
           <w:r>
             <w:rPr>
               <w:noProof/>
@@ -2447,7 +2547,7 @@
                               </pic:cNvPicPr>
                             </pic:nvPicPr>
                             <pic:blipFill>
-                              <a:blip r:embed="rId14" cstate="print">
+                              <a:blip r:embed="rId13" cstate="print">
                                 <a:grayscl/>
                                 <a:extLst>
                                   <a:ext uri="{28A0092B-C50C-407E-A947-70E740481C1C}">
@@ -2520,8 +2620,20 @@
                                       <w:sz w:val="56"/>
                                       <w:lang w:val="es-AR"/>
                                     </w:rPr>
-                                    <w:t>Que Golazo!</w:t>
+                                    <w:t>Que Golazo</w:t>
                                   </w:r>
+                                  <w:proofErr w:type="gramStart"/>
+                                  <w:r>
+                                    <w:rPr>
+                                      <w:rFonts w:asciiTheme="majorHAnsi" w:hAnsiTheme="majorHAnsi"/>
+                                      <w:b/>
+                                      <w:color w:val="595959" w:themeColor="text1" w:themeTint="A6"/>
+                                      <w:sz w:val="56"/>
+                                      <w:lang w:val="es-AR"/>
+                                    </w:rPr>
+                                    <w:t>!</w:t>
+                                  </w:r>
+                                  <w:proofErr w:type="gramEnd"/>
                                 </w:p>
                                 <w:p>
                                   <w:pPr>
@@ -2712,7 +2824,7 @@
                       </v:textbox>
                     </v:shape>
                     <v:shape id="Imagen 5" o:spid="_x0000_s1051" type="#_x0000_t75" style="position:absolute;left:48678;top:593;width:10936;height:11039;visibility:visible;mso-wrap-style:square" o:gfxdata="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">
-                      <v:imagedata r:id="rId15" o:title="" grayscale="t"/>
+                      <v:imagedata r:id="rId14" o:title="" grayscale="t"/>
                       <v:path arrowok="t"/>
                     </v:shape>
                     <v:shape id="Cuadro de texto 21" o:spid="_x0000_s1052" type="#_x0000_t202" style="position:absolute;left:831;top:3324;width:21494;height:5343;visibility:visible;mso-wrap-style:square;v-text-anchor:top" o:gfxdata="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" filled="f" stroked="f" strokeweight=".5pt">
@@ -2922,11 +3034,7 @@
               </mc:Choice>
               <mc:Fallback>
                 <w:pict>
-                  <v:shapetype w14:anchorId="6F8290BF" id="_x0000_t202" coordsize="21600,21600" o:spt="202" path="m,l,21600r21600,l21600,xe">
-                    <v:stroke joinstyle="miter"/>
-                    <v:path gradientshapeok="t" o:connecttype="rect"/>
-                  </v:shapetype>
-                  <v:shape id="Cuadro de texto 7" o:spid="_x0000_s1054" type="#_x0000_t202" style="position:absolute;left:0;text-align:left;margin-left:385.25pt;margin-top:263.75pt;width:117.8pt;height:42.1pt;z-index:251689984;visibility:visible;mso-wrap-style:square;mso-width-percent:0;mso-height-percent:0;mso-wrap-distance-left:9pt;mso-wrap-distance-top:0;mso-wrap-distance-right:9pt;mso-wrap-distance-bottom:0;mso-position-horizontal:absolute;mso-position-horizontal-relative:margin;mso-position-vertical:absolute;mso-position-vertical-relative:text;mso-width-percent:0;mso-height-percent:0;mso-width-relative:margin;mso-height-relative:margin;v-text-anchor:top" o:gfxdata="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" filled="f" stroked="f" strokeweight=".5pt">
+                  <v:shape w14:anchorId="6F8290BF" id="Cuadro de texto 7" o:spid="_x0000_s1054" type="#_x0000_t202" style="position:absolute;left:0;text-align:left;margin-left:385.25pt;margin-top:263.75pt;width:117.8pt;height:42.1pt;z-index:251689984;visibility:visible;mso-wrap-style:square;mso-width-percent:0;mso-height-percent:0;mso-wrap-distance-left:9pt;mso-wrap-distance-top:0;mso-wrap-distance-right:9pt;mso-wrap-distance-bottom:0;mso-position-horizontal:absolute;mso-position-horizontal-relative:margin;mso-position-vertical:absolute;mso-position-vertical-relative:text;mso-width-percent:0;mso-height-percent:0;mso-width-relative:margin;mso-height-relative:margin;v-text-anchor:top" o:gfxdata="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" filled="f" stroked="f" strokeweight=".5pt">
                     <v:textbox>
                       <w:txbxContent>
                         <w:p>
@@ -2947,8 +3055,6 @@
                             </w:rPr>
                             <w:t>31</w:t>
                           </w:r>
-                          <w:bookmarkStart w:id="1" w:name="_GoBack"/>
-                          <w:bookmarkEnd w:id="1"/>
                           <w:r>
                             <w:rPr>
                               <w:rFonts w:ascii="Calibri" w:hAnsi="Calibri"/>
@@ -3000,11 +3106,7 @@
             <w:br w:type="page"/>
           </w:r>
         </w:p>
-        <w:p>
-          <w:pPr>
-            <w:jc w:val="both"/>
-          </w:pPr>
-        </w:p>
+        <w:p/>
       </w:sdtContent>
     </w:sdt>
     <w:tbl>
@@ -3033,15 +3135,12 @@
           </w:tcPr>
           <w:p>
             <w:pPr>
-              <w:jc w:val="both"/>
-              <w:rPr>
-                <w:rFonts w:ascii="Calibri Light" w:hAnsi="Calibri Light"/>
-                <w:lang w:val="es-ES"/>
-              </w:rPr>
-            </w:pPr>
-            <w:r>
-              <w:rPr>
-                <w:rFonts w:ascii="Calibri Light" w:hAnsi="Calibri Light"/>
+              <w:rPr>
+                <w:lang w:val="es-ES"/>
+              </w:rPr>
+            </w:pPr>
+            <w:r>
+              <w:rPr>
                 <w:lang w:val="es-ES"/>
               </w:rPr>
               <w:t>HISTORIAL DE VERSIONES</w:t>
@@ -3058,15 +3157,12 @@
           </w:tcPr>
           <w:p>
             <w:pPr>
-              <w:jc w:val="both"/>
-              <w:rPr>
-                <w:rFonts w:ascii="Calibri Light" w:hAnsi="Calibri Light"/>
-                <w:lang w:val="es-ES"/>
-              </w:rPr>
-            </w:pPr>
-            <w:r>
-              <w:rPr>
-                <w:rFonts w:ascii="Calibri Light" w:hAnsi="Calibri Light"/>
+              <w:rPr>
+                <w:lang w:val="es-ES"/>
+              </w:rPr>
+            </w:pPr>
+            <w:r>
+              <w:rPr>
                 <w:lang w:val="es-ES"/>
               </w:rPr>
               <w:t>VERSION</w:t>
@@ -3080,10 +3176,8 @@
           </w:tcPr>
           <w:p>
             <w:pPr>
-              <w:jc w:val="both"/>
               <w:cnfStyle w:val="000000000000" w:firstRow="0" w:lastRow="0" w:firstColumn="0" w:lastColumn="0" w:oddVBand="0" w:evenVBand="0" w:oddHBand="0" w:evenHBand="0" w:firstRowFirstColumn="0" w:firstRowLastColumn="0" w:lastRowFirstColumn="0" w:lastRowLastColumn="0"/>
               <w:rPr>
-                <w:rFonts w:ascii="Calibri Light" w:hAnsi="Calibri Light"/>
                 <w:b/>
                 <w:color w:val="1B1A10" w:themeColor="background2" w:themeShade="1A"/>
                 <w:lang w:val="es-ES"/>
@@ -3091,7 +3185,6 @@
             </w:pPr>
             <w:r>
               <w:rPr>
-                <w:rFonts w:ascii="Calibri Light" w:hAnsi="Calibri Light"/>
                 <w:b/>
                 <w:color w:val="1B1A10" w:themeColor="background2" w:themeShade="1A"/>
                 <w:lang w:val="es-ES"/>
@@ -3107,10 +3200,8 @@
           </w:tcPr>
           <w:p>
             <w:pPr>
-              <w:jc w:val="both"/>
               <w:cnfStyle w:val="000000000000" w:firstRow="0" w:lastRow="0" w:firstColumn="0" w:lastColumn="0" w:oddVBand="0" w:evenVBand="0" w:oddHBand="0" w:evenHBand="0" w:firstRowFirstColumn="0" w:firstRowLastColumn="0" w:lastRowFirstColumn="0" w:lastRowLastColumn="0"/>
               <w:rPr>
-                <w:rFonts w:ascii="Calibri Light" w:hAnsi="Calibri Light"/>
                 <w:b/>
                 <w:color w:val="1B1A10" w:themeColor="background2" w:themeShade="1A"/>
                 <w:lang w:val="es-ES"/>
@@ -3118,7 +3209,6 @@
             </w:pPr>
             <w:r>
               <w:rPr>
-                <w:rFonts w:ascii="Calibri Light" w:hAnsi="Calibri Light"/>
                 <w:b/>
                 <w:color w:val="1B1A10" w:themeColor="background2" w:themeShade="1A"/>
                 <w:lang w:val="es-ES"/>
@@ -3134,10 +3224,8 @@
           </w:tcPr>
           <w:p>
             <w:pPr>
-              <w:jc w:val="both"/>
               <w:cnfStyle w:val="000000000000" w:firstRow="0" w:lastRow="0" w:firstColumn="0" w:lastColumn="0" w:oddVBand="0" w:evenVBand="0" w:oddHBand="0" w:evenHBand="0" w:firstRowFirstColumn="0" w:firstRowLastColumn="0" w:lastRowFirstColumn="0" w:lastRowLastColumn="0"/>
               <w:rPr>
-                <w:rFonts w:ascii="Calibri Light" w:hAnsi="Calibri Light"/>
                 <w:b/>
                 <w:color w:val="1B1A10" w:themeColor="background2" w:themeShade="1A"/>
                 <w:lang w:val="es-ES"/>
@@ -3145,7 +3233,6 @@
             </w:pPr>
             <w:r>
               <w:rPr>
-                <w:rFonts w:ascii="Calibri Light" w:hAnsi="Calibri Light"/>
                 <w:b/>
                 <w:color w:val="1B1A10" w:themeColor="background2" w:themeShade="1A"/>
                 <w:lang w:val="es-ES"/>
@@ -3163,15 +3250,12 @@
           </w:tcPr>
           <w:p>
             <w:pPr>
-              <w:jc w:val="both"/>
-              <w:rPr>
-                <w:rFonts w:ascii="Calibri Light" w:hAnsi="Calibri Light"/>
-                <w:lang w:val="es-ES"/>
-              </w:rPr>
-            </w:pPr>
-            <w:r>
-              <w:rPr>
-                <w:rFonts w:ascii="Calibri Light" w:hAnsi="Calibri Light"/>
+              <w:rPr>
+                <w:lang w:val="es-ES"/>
+              </w:rPr>
+            </w:pPr>
+            <w:r>
+              <w:rPr>
                 <w:lang w:val="es-ES"/>
               </w:rPr>
               <w:t>1.0</w:t>
@@ -3184,23 +3268,19 @@
           </w:tcPr>
           <w:p>
             <w:pPr>
-              <w:jc w:val="both"/>
               <w:cnfStyle w:val="000000000000" w:firstRow="0" w:lastRow="0" w:firstColumn="0" w:lastColumn="0" w:oddVBand="0" w:evenVBand="0" w:oddHBand="0" w:evenHBand="0" w:firstRowFirstColumn="0" w:firstRowLastColumn="0" w:lastRowFirstColumn="0" w:lastRowLastColumn="0"/>
               <w:rPr>
-                <w:rFonts w:ascii="Calibri Light" w:hAnsi="Calibri Light"/>
-                <w:lang w:val="es-ES"/>
-              </w:rPr>
-            </w:pPr>
-            <w:r>
-              <w:rPr>
-                <w:rFonts w:ascii="Calibri Light" w:hAnsi="Calibri Light"/>
+                <w:lang w:val="es-ES"/>
+              </w:rPr>
+            </w:pPr>
+            <w:r>
+              <w:rPr>
                 <w:lang w:val="es-ES"/>
               </w:rPr>
               <w:t>20/05</w:t>
             </w:r>
             <w:r>
               <w:rPr>
-                <w:rFonts w:ascii="Calibri Light" w:hAnsi="Calibri Light"/>
                 <w:lang w:val="es-ES"/>
               </w:rPr>
               <w:t>/2014</w:t>
@@ -3213,30 +3293,25 @@
           </w:tcPr>
           <w:p>
             <w:pPr>
-              <w:jc w:val="both"/>
               <w:cnfStyle w:val="000000000000" w:firstRow="0" w:lastRow="0" w:firstColumn="0" w:lastColumn="0" w:oddVBand="0" w:evenVBand="0" w:oddHBand="0" w:evenHBand="0" w:firstRowFirstColumn="0" w:firstRowLastColumn="0" w:lastRowFirstColumn="0" w:lastRowLastColumn="0"/>
               <w:rPr>
-                <w:rFonts w:ascii="Calibri Light" w:hAnsi="Calibri Light"/>
-                <w:lang w:val="es-ES"/>
-              </w:rPr>
-            </w:pPr>
-            <w:r>
-              <w:rPr>
-                <w:rFonts w:ascii="Calibri Light" w:hAnsi="Calibri Light"/>
+                <w:lang w:val="es-ES"/>
+              </w:rPr>
+            </w:pPr>
+            <w:r>
+              <w:rPr>
                 <w:lang w:val="es-ES"/>
               </w:rPr>
               <w:t>Pau</w:t>
             </w:r>
             <w:r>
               <w:rPr>
-                <w:rFonts w:ascii="Calibri Light" w:hAnsi="Calibri Light"/>
                 <w:lang w:val="es-ES"/>
               </w:rPr>
               <w:t>la</w:t>
             </w:r>
             <w:r>
               <w:rPr>
-                <w:rFonts w:ascii="Calibri Light" w:hAnsi="Calibri Light"/>
                 <w:lang w:val="es-ES"/>
               </w:rPr>
               <w:t xml:space="preserve"> Pedrosa</w:t>
@@ -3249,20 +3324,25 @@
           </w:tcPr>
           <w:p>
             <w:pPr>
-              <w:jc w:val="both"/>
               <w:cnfStyle w:val="000000000000" w:firstRow="0" w:lastRow="0" w:firstColumn="0" w:lastColumn="0" w:oddVBand="0" w:evenVBand="0" w:oddHBand="0" w:evenHBand="0" w:firstRowFirstColumn="0" w:firstRowLastColumn="0" w:lastRowFirstColumn="0" w:lastRowLastColumn="0"/>
               <w:rPr>
-                <w:rFonts w:ascii="Calibri Light" w:hAnsi="Calibri Light"/>
-                <w:lang w:val="es-ES"/>
-              </w:rPr>
-            </w:pPr>
-            <w:r>
-              <w:rPr>
-                <w:rFonts w:ascii="Calibri Light" w:hAnsi="Calibri Light"/>
-                <w:lang w:val="es-ES"/>
-              </w:rPr>
-              <w:t>Creación Plan de Testing</w:t>
-            </w:r>
+                <w:lang w:val="es-ES"/>
+              </w:rPr>
+            </w:pPr>
+            <w:r>
+              <w:rPr>
+                <w:lang w:val="es-ES"/>
+              </w:rPr>
+              <w:t xml:space="preserve">Creación Plan de </w:t>
+            </w:r>
+            <w:proofErr w:type="spellStart"/>
+            <w:r>
+              <w:rPr>
+                <w:lang w:val="es-ES"/>
+              </w:rPr>
+              <w:t>Testing</w:t>
+            </w:r>
+            <w:proofErr w:type="spellEnd"/>
           </w:p>
         </w:tc>
       </w:tr>
@@ -3276,15 +3356,12 @@
           <w:p>
             <w:pPr>
               <w:ind w:left="720" w:hanging="720"/>
-              <w:jc w:val="both"/>
-              <w:rPr>
-                <w:rFonts w:ascii="Calibri Light" w:hAnsi="Calibri Light"/>
-                <w:lang w:val="es-ES"/>
-              </w:rPr>
-            </w:pPr>
-            <w:r>
-              <w:rPr>
-                <w:rFonts w:ascii="Calibri Light" w:hAnsi="Calibri Light"/>
+              <w:rPr>
+                <w:lang w:val="es-ES"/>
+              </w:rPr>
+            </w:pPr>
+            <w:r>
+              <w:rPr>
                 <w:lang w:val="es-ES"/>
               </w:rPr>
               <w:t>1.1</w:t>
@@ -3298,16 +3375,13 @@
           </w:tcPr>
           <w:p>
             <w:pPr>
-              <w:jc w:val="both"/>
               <w:cnfStyle w:val="000000000000" w:firstRow="0" w:lastRow="0" w:firstColumn="0" w:lastColumn="0" w:oddVBand="0" w:evenVBand="0" w:oddHBand="0" w:evenHBand="0" w:firstRowFirstColumn="0" w:firstRowLastColumn="0" w:lastRowFirstColumn="0" w:lastRowLastColumn="0"/>
               <w:rPr>
-                <w:rFonts w:ascii="Calibri Light" w:hAnsi="Calibri Light"/>
-                <w:lang w:val="es-ES"/>
-              </w:rPr>
-            </w:pPr>
-            <w:r>
-              <w:rPr>
-                <w:rFonts w:ascii="Calibri Light" w:hAnsi="Calibri Light"/>
+                <w:lang w:val="es-ES"/>
+              </w:rPr>
+            </w:pPr>
+            <w:r>
+              <w:rPr>
                 <w:lang w:val="es-ES"/>
               </w:rPr>
               <w:t>24/05/2014</w:t>
@@ -3321,30 +3395,25 @@
           </w:tcPr>
           <w:p>
             <w:pPr>
-              <w:jc w:val="both"/>
               <w:cnfStyle w:val="000000000000" w:firstRow="0" w:lastRow="0" w:firstColumn="0" w:lastColumn="0" w:oddVBand="0" w:evenVBand="0" w:oddHBand="0" w:evenHBand="0" w:firstRowFirstColumn="0" w:firstRowLastColumn="0" w:lastRowFirstColumn="0" w:lastRowLastColumn="0"/>
               <w:rPr>
-                <w:rFonts w:ascii="Calibri Light" w:hAnsi="Calibri Light"/>
-                <w:lang w:val="es-ES"/>
-              </w:rPr>
-            </w:pPr>
-            <w:r>
-              <w:rPr>
-                <w:rFonts w:ascii="Calibri Light" w:hAnsi="Calibri Light"/>
+                <w:lang w:val="es-ES"/>
+              </w:rPr>
+            </w:pPr>
+            <w:r>
+              <w:rPr>
                 <w:lang w:val="es-ES"/>
               </w:rPr>
               <w:t>Pau</w:t>
             </w:r>
             <w:r>
               <w:rPr>
-                <w:rFonts w:ascii="Calibri Light" w:hAnsi="Calibri Light"/>
                 <w:lang w:val="es-ES"/>
               </w:rPr>
               <w:t>la</w:t>
             </w:r>
             <w:r>
               <w:rPr>
-                <w:rFonts w:ascii="Calibri Light" w:hAnsi="Calibri Light"/>
                 <w:lang w:val="es-ES"/>
               </w:rPr>
               <w:t xml:space="preserve"> Pedrosa</w:t>
@@ -3358,16 +3427,13 @@
           </w:tcPr>
           <w:p>
             <w:pPr>
-              <w:jc w:val="both"/>
               <w:cnfStyle w:val="000000000000" w:firstRow="0" w:lastRow="0" w:firstColumn="0" w:lastColumn="0" w:oddVBand="0" w:evenVBand="0" w:oddHBand="0" w:evenHBand="0" w:firstRowFirstColumn="0" w:firstRowLastColumn="0" w:lastRowFirstColumn="0" w:lastRowLastColumn="0"/>
               <w:rPr>
-                <w:rFonts w:ascii="Calibri Light" w:hAnsi="Calibri Light"/>
-                <w:lang w:val="es-ES"/>
-              </w:rPr>
-            </w:pPr>
-            <w:r>
-              <w:rPr>
-                <w:rFonts w:ascii="Calibri Light" w:hAnsi="Calibri Light"/>
+                <w:lang w:val="es-ES"/>
+              </w:rPr>
+            </w:pPr>
+            <w:r>
+              <w:rPr>
                 <w:lang w:val="es-ES"/>
               </w:rPr>
               <w:t xml:space="preserve">Se agregó Introducción </w:t>
@@ -3383,15 +3449,12 @@
           </w:tcPr>
           <w:p>
             <w:pPr>
-              <w:jc w:val="both"/>
-              <w:rPr>
-                <w:rFonts w:ascii="Calibri Light" w:hAnsi="Calibri Light"/>
-                <w:lang w:val="es-ES"/>
-              </w:rPr>
-            </w:pPr>
-            <w:r>
-              <w:rPr>
-                <w:rFonts w:ascii="Calibri Light" w:hAnsi="Calibri Light"/>
+              <w:rPr>
+                <w:lang w:val="es-ES"/>
+              </w:rPr>
+            </w:pPr>
+            <w:r>
+              <w:rPr>
                 <w:lang w:val="es-ES"/>
               </w:rPr>
               <w:t>1.2</w:t>
@@ -3404,16 +3467,13 @@
           </w:tcPr>
           <w:p>
             <w:pPr>
-              <w:jc w:val="both"/>
               <w:cnfStyle w:val="000000000000" w:firstRow="0" w:lastRow="0" w:firstColumn="0" w:lastColumn="0" w:oddVBand="0" w:evenVBand="0" w:oddHBand="0" w:evenHBand="0" w:firstRowFirstColumn="0" w:firstRowLastColumn="0" w:lastRowFirstColumn="0" w:lastRowLastColumn="0"/>
               <w:rPr>
-                <w:rFonts w:ascii="Calibri Light" w:hAnsi="Calibri Light"/>
-                <w:lang w:val="es-ES"/>
-              </w:rPr>
-            </w:pPr>
-            <w:r>
-              <w:rPr>
-                <w:rFonts w:ascii="Calibri Light" w:hAnsi="Calibri Light"/>
+                <w:lang w:val="es-ES"/>
+              </w:rPr>
+            </w:pPr>
+            <w:r>
+              <w:rPr>
                 <w:lang w:val="es-ES"/>
               </w:rPr>
               <w:t>24/05/2014</w:t>
@@ -3426,30 +3486,25 @@
           </w:tcPr>
           <w:p>
             <w:pPr>
-              <w:jc w:val="both"/>
               <w:cnfStyle w:val="000000000000" w:firstRow="0" w:lastRow="0" w:firstColumn="0" w:lastColumn="0" w:oddVBand="0" w:evenVBand="0" w:oddHBand="0" w:evenHBand="0" w:firstRowFirstColumn="0" w:firstRowLastColumn="0" w:lastRowFirstColumn="0" w:lastRowLastColumn="0"/>
               <w:rPr>
-                <w:rFonts w:ascii="Calibri Light" w:hAnsi="Calibri Light"/>
-                <w:lang w:val="es-ES"/>
-              </w:rPr>
-            </w:pPr>
-            <w:r>
-              <w:rPr>
-                <w:rFonts w:ascii="Calibri Light" w:hAnsi="Calibri Light"/>
+                <w:lang w:val="es-ES"/>
+              </w:rPr>
+            </w:pPr>
+            <w:r>
+              <w:rPr>
                 <w:lang w:val="es-ES"/>
               </w:rPr>
               <w:t>Flor</w:t>
             </w:r>
             <w:r>
               <w:rPr>
-                <w:rFonts w:ascii="Calibri Light" w:hAnsi="Calibri Light"/>
                 <w:lang w:val="es-ES"/>
               </w:rPr>
               <w:t>encia</w:t>
             </w:r>
             <w:r>
               <w:rPr>
-                <w:rFonts w:ascii="Calibri Light" w:hAnsi="Calibri Light"/>
                 <w:lang w:val="es-ES"/>
               </w:rPr>
               <w:t xml:space="preserve"> Rojas</w:t>
@@ -3462,23 +3517,27 @@
           </w:tcPr>
           <w:p>
             <w:pPr>
-              <w:jc w:val="both"/>
               <w:cnfStyle w:val="000000000000" w:firstRow="0" w:lastRow="0" w:firstColumn="0" w:lastColumn="0" w:oddVBand="0" w:evenVBand="0" w:oddHBand="0" w:evenHBand="0" w:firstRowFirstColumn="0" w:firstRowLastColumn="0" w:lastRowFirstColumn="0" w:lastRowLastColumn="0"/>
               <w:rPr>
-                <w:rFonts w:ascii="Calibri Light" w:hAnsi="Calibri Light"/>
-                <w:lang w:val="es-ES"/>
-              </w:rPr>
-            </w:pPr>
-            <w:r>
-              <w:rPr>
-                <w:rFonts w:ascii="Calibri Light" w:hAnsi="Calibri Light"/>
-                <w:lang w:val="es-ES"/>
-              </w:rPr>
-              <w:t>Se agregó Glosario, se completaron las descripciones en el Plan de Testing</w:t>
-            </w:r>
-            <w:r>
-              <w:rPr>
-                <w:rFonts w:ascii="Calibri Light" w:hAnsi="Calibri Light"/>
+                <w:lang w:val="es-ES"/>
+              </w:rPr>
+            </w:pPr>
+            <w:r>
+              <w:rPr>
+                <w:lang w:val="es-ES"/>
+              </w:rPr>
+              <w:t xml:space="preserve">Se agregó Glosario, se completaron las descripciones en el Plan de </w:t>
+            </w:r>
+            <w:proofErr w:type="spellStart"/>
+            <w:r>
+              <w:rPr>
+                <w:lang w:val="es-ES"/>
+              </w:rPr>
+              <w:t>Testing</w:t>
+            </w:r>
+            <w:proofErr w:type="spellEnd"/>
+            <w:r>
+              <w:rPr>
                 <w:lang w:val="es-ES"/>
               </w:rPr>
               <w:t>.</w:t>
@@ -3494,15 +3553,12 @@
           </w:tcPr>
           <w:p>
             <w:pPr>
-              <w:jc w:val="both"/>
-              <w:rPr>
-                <w:rFonts w:ascii="Calibri Light" w:hAnsi="Calibri Light"/>
-                <w:lang w:val="es-ES"/>
-              </w:rPr>
-            </w:pPr>
-            <w:r>
-              <w:rPr>
-                <w:rFonts w:ascii="Calibri Light" w:hAnsi="Calibri Light"/>
+              <w:rPr>
+                <w:lang w:val="es-ES"/>
+              </w:rPr>
+            </w:pPr>
+            <w:r>
+              <w:rPr>
                 <w:lang w:val="es-ES"/>
               </w:rPr>
               <w:t>1.3</w:t>
@@ -3515,16 +3571,13 @@
           </w:tcPr>
           <w:p>
             <w:pPr>
-              <w:jc w:val="both"/>
               <w:cnfStyle w:val="000000000000" w:firstRow="0" w:lastRow="0" w:firstColumn="0" w:lastColumn="0" w:oddVBand="0" w:evenVBand="0" w:oddHBand="0" w:evenHBand="0" w:firstRowFirstColumn="0" w:firstRowLastColumn="0" w:lastRowFirstColumn="0" w:lastRowLastColumn="0"/>
               <w:rPr>
-                <w:rFonts w:ascii="Calibri Light" w:hAnsi="Calibri Light"/>
-                <w:lang w:val="es-ES"/>
-              </w:rPr>
-            </w:pPr>
-            <w:r>
-              <w:rPr>
-                <w:rFonts w:ascii="Calibri Light" w:hAnsi="Calibri Light"/>
+                <w:lang w:val="es-ES"/>
+              </w:rPr>
+            </w:pPr>
+            <w:r>
+              <w:rPr>
                 <w:lang w:val="es-ES"/>
               </w:rPr>
               <w:t>24/05/2014</w:t>
@@ -3537,23 +3590,19 @@
           </w:tcPr>
           <w:p>
             <w:pPr>
-              <w:jc w:val="both"/>
               <w:cnfStyle w:val="000000000000" w:firstRow="0" w:lastRow="0" w:firstColumn="0" w:lastColumn="0" w:oddVBand="0" w:evenVBand="0" w:oddHBand="0" w:evenHBand="0" w:firstRowFirstColumn="0" w:firstRowLastColumn="0" w:lastRowFirstColumn="0" w:lastRowLastColumn="0"/>
               <w:rPr>
-                <w:rFonts w:ascii="Calibri Light" w:hAnsi="Calibri Light"/>
-                <w:lang w:val="es-ES"/>
-              </w:rPr>
-            </w:pPr>
-            <w:r>
-              <w:rPr>
-                <w:rFonts w:ascii="Calibri Light" w:hAnsi="Calibri Light"/>
+                <w:lang w:val="es-ES"/>
+              </w:rPr>
+            </w:pPr>
+            <w:r>
+              <w:rPr>
                 <w:lang w:val="es-ES"/>
               </w:rPr>
               <w:t>Paula</w:t>
             </w:r>
             <w:r>
               <w:rPr>
-                <w:rFonts w:ascii="Calibri Light" w:hAnsi="Calibri Light"/>
                 <w:lang w:val="es-ES"/>
               </w:rPr>
               <w:t xml:space="preserve"> Pedrosa</w:t>
@@ -3566,16 +3615,13 @@
           </w:tcPr>
           <w:p>
             <w:pPr>
-              <w:jc w:val="both"/>
               <w:cnfStyle w:val="000000000000" w:firstRow="0" w:lastRow="0" w:firstColumn="0" w:lastColumn="0" w:oddVBand="0" w:evenVBand="0" w:oddHBand="0" w:evenHBand="0" w:firstRowFirstColumn="0" w:firstRowLastColumn="0" w:lastRowFirstColumn="0" w:lastRowLastColumn="0"/>
               <w:rPr>
-                <w:rFonts w:ascii="Calibri Light" w:hAnsi="Calibri Light"/>
-                <w:lang w:val="es-ES"/>
-              </w:rPr>
-            </w:pPr>
-            <w:r>
-              <w:rPr>
-                <w:rFonts w:ascii="Calibri Light" w:hAnsi="Calibri Light"/>
+                <w:lang w:val="es-ES"/>
+              </w:rPr>
+            </w:pPr>
+            <w:r>
+              <w:rPr>
                 <w:lang w:val="es-ES"/>
               </w:rPr>
               <w:t>Se modificaron detalles de redacción, tipos de letras, etc.</w:t>
@@ -3591,15 +3637,12 @@
           </w:tcPr>
           <w:p>
             <w:pPr>
-              <w:jc w:val="both"/>
-              <w:rPr>
-                <w:rFonts w:ascii="Calibri Light" w:hAnsi="Calibri Light"/>
-                <w:lang w:val="es-ES"/>
-              </w:rPr>
-            </w:pPr>
-            <w:r>
-              <w:rPr>
-                <w:rFonts w:ascii="Calibri Light" w:hAnsi="Calibri Light"/>
+              <w:rPr>
+                <w:lang w:val="es-ES"/>
+              </w:rPr>
+            </w:pPr>
+            <w:r>
+              <w:rPr>
                 <w:lang w:val="es-ES"/>
               </w:rPr>
               <w:t>1.4</w:t>
@@ -3612,16 +3655,13 @@
           </w:tcPr>
           <w:p>
             <w:pPr>
-              <w:jc w:val="both"/>
               <w:cnfStyle w:val="000000000000" w:firstRow="0" w:lastRow="0" w:firstColumn="0" w:lastColumn="0" w:oddVBand="0" w:evenVBand="0" w:oddHBand="0" w:evenHBand="0" w:firstRowFirstColumn="0" w:firstRowLastColumn="0" w:lastRowFirstColumn="0" w:lastRowLastColumn="0"/>
               <w:rPr>
-                <w:rFonts w:ascii="Calibri Light" w:hAnsi="Calibri Light"/>
-                <w:lang w:val="es-ES"/>
-              </w:rPr>
-            </w:pPr>
-            <w:r>
-              <w:rPr>
-                <w:rFonts w:ascii="Calibri Light" w:hAnsi="Calibri Light"/>
+                <w:lang w:val="es-ES"/>
+              </w:rPr>
+            </w:pPr>
+            <w:r>
+              <w:rPr>
                 <w:lang w:val="es-ES"/>
               </w:rPr>
               <w:t>31/05/2014</w:t>
@@ -3634,29 +3674,23 @@
           </w:tcPr>
           <w:p>
             <w:pPr>
-              <w:jc w:val="both"/>
               <w:cnfStyle w:val="000000000000" w:firstRow="0" w:lastRow="0" w:firstColumn="0" w:lastColumn="0" w:oddVBand="0" w:evenVBand="0" w:oddHBand="0" w:evenHBand="0" w:firstRowFirstColumn="0" w:firstRowLastColumn="0" w:lastRowFirstColumn="0" w:lastRowLastColumn="0"/>
               <w:rPr>
-                <w:rFonts w:ascii="Calibri Light" w:hAnsi="Calibri Light"/>
-                <w:lang w:val="es-ES"/>
-              </w:rPr>
-            </w:pPr>
-            <w:r>
-              <w:rPr>
-                <w:rFonts w:ascii="Calibri Light" w:hAnsi="Calibri Light"/>
+                <w:lang w:val="es-ES"/>
+              </w:rPr>
+            </w:pPr>
+            <w:r>
+              <w:rPr>
                 <w:lang w:val="es-ES"/>
               </w:rPr>
               <w:t>Paula</w:t>
             </w:r>
             <w:r>
               <w:rPr>
-                <w:rFonts w:ascii="Calibri Light" w:hAnsi="Calibri Light"/>
                 <w:lang w:val="es-ES"/>
               </w:rPr>
               <w:t xml:space="preserve"> Pedrosa</w:t>
             </w:r>
-            <w:bookmarkStart w:id="0" w:name="_GoBack"/>
-            <w:bookmarkEnd w:id="0"/>
           </w:p>
         </w:tc>
         <w:tc>
@@ -3665,19 +3699,94 @@
           </w:tcPr>
           <w:p>
             <w:pPr>
-              <w:jc w:val="both"/>
               <w:cnfStyle w:val="000000000000" w:firstRow="0" w:lastRow="0" w:firstColumn="0" w:lastColumn="0" w:oddVBand="0" w:evenVBand="0" w:oddHBand="0" w:evenHBand="0" w:firstRowFirstColumn="0" w:firstRowLastColumn="0" w:lastRowFirstColumn="0" w:lastRowLastColumn="0"/>
               <w:rPr>
-                <w:rFonts w:ascii="Calibri Light" w:hAnsi="Calibri Light"/>
-                <w:lang w:val="es-ES"/>
-              </w:rPr>
-            </w:pPr>
-            <w:r>
-              <w:rPr>
-                <w:rFonts w:ascii="Calibri Light" w:hAnsi="Calibri Light"/>
+                <w:lang w:val="es-ES"/>
+              </w:rPr>
+            </w:pPr>
+            <w:r>
+              <w:rPr>
                 <w:lang w:val="es-ES"/>
               </w:rPr>
               <w:t>Se modificaron detalles de redacción, tipos de letras, etc.</w:t>
+            </w:r>
+          </w:p>
+        </w:tc>
+      </w:tr>
+      <w:tr>
+        <w:tc>
+          <w:tcPr>
+            <w:cnfStyle w:val="001000000000" w:firstRow="0" w:lastRow="0" w:firstColumn="1" w:lastColumn="0" w:oddVBand="0" w:evenVBand="0" w:oddHBand="0" w:evenHBand="0" w:firstRowFirstColumn="0" w:firstRowLastColumn="0" w:lastRowFirstColumn="0" w:lastRowLastColumn="0"/>
+            <w:tcW w:w="1129" w:type="dxa"/>
+          </w:tcPr>
+          <w:p>
+            <w:pPr>
+              <w:rPr>
+                <w:lang w:val="es-ES"/>
+              </w:rPr>
+            </w:pPr>
+            <w:r>
+              <w:rPr>
+                <w:lang w:val="es-ES"/>
+              </w:rPr>
+              <w:t>1.5</w:t>
+            </w:r>
+          </w:p>
+        </w:tc>
+        <w:tc>
+          <w:tcPr>
+            <w:tcW w:w="2611" w:type="dxa"/>
+          </w:tcPr>
+          <w:p>
+            <w:pPr>
+              <w:cnfStyle w:val="000000000000" w:firstRow="0" w:lastRow="0" w:firstColumn="0" w:lastColumn="0" w:oddVBand="0" w:evenVBand="0" w:oddHBand="0" w:evenHBand="0" w:firstRowFirstColumn="0" w:firstRowLastColumn="0" w:lastRowFirstColumn="0" w:lastRowLastColumn="0"/>
+              <w:rPr>
+                <w:lang w:val="es-ES"/>
+              </w:rPr>
+            </w:pPr>
+            <w:r>
+              <w:rPr>
+                <w:lang w:val="es-ES"/>
+              </w:rPr>
+              <w:t>28/06/2014</w:t>
+            </w:r>
+          </w:p>
+        </w:tc>
+        <w:tc>
+          <w:tcPr>
+            <w:tcW w:w="1870" w:type="dxa"/>
+          </w:tcPr>
+          <w:p>
+            <w:pPr>
+              <w:cnfStyle w:val="000000000000" w:firstRow="0" w:lastRow="0" w:firstColumn="0" w:lastColumn="0" w:oddVBand="0" w:evenVBand="0" w:oddHBand="0" w:evenHBand="0" w:firstRowFirstColumn="0" w:firstRowLastColumn="0" w:lastRowFirstColumn="0" w:lastRowLastColumn="0"/>
+              <w:rPr>
+                <w:lang w:val="es-ES"/>
+              </w:rPr>
+            </w:pPr>
+            <w:r>
+              <w:rPr>
+                <w:lang w:val="es-ES"/>
+              </w:rPr>
+              <w:t>Paula Pedrosa</w:t>
+            </w:r>
+          </w:p>
+        </w:tc>
+        <w:tc>
+          <w:tcPr>
+            <w:tcW w:w="3883" w:type="dxa"/>
+          </w:tcPr>
+          <w:p>
+            <w:pPr>
+              <w:cnfStyle w:val="000000000000" w:firstRow="0" w:lastRow="0" w:firstColumn="0" w:lastColumn="0" w:oddVBand="0" w:evenVBand="0" w:oddHBand="0" w:evenHBand="0" w:firstRowFirstColumn="0" w:firstRowLastColumn="0" w:lastRowFirstColumn="0" w:lastRowLastColumn="0"/>
+              <w:rPr>
+                <w:lang w:val="es-ES"/>
+              </w:rPr>
+            </w:pPr>
+            <w:r>
+              <w:rPr>
+                <w:lang w:val="es-ES"/>
+              </w:rPr>
+              <w:t>Eliminación de ítem: Prueba unitaria automatizada</w:t>
             </w:r>
           </w:p>
         </w:tc>
@@ -3686,7 +3795,6 @@
     <w:p>
       <w:pPr>
         <w:pStyle w:val="Puesto"/>
-        <w:jc w:val="both"/>
         <w:rPr>
           <w:rFonts w:ascii="Calibri Light" w:hAnsi="Calibri Light"/>
           <w:lang w:val="es-AR"/>
@@ -3696,7 +3804,7 @@
     <w:sdt>
       <w:sdtPr>
         <w:rPr>
-          <w:rFonts w:ascii="Calibri Light" w:eastAsiaTheme="minorEastAsia" w:hAnsi="Calibri Light" w:cstheme="minorBidi"/>
+          <w:rFonts w:eastAsiaTheme="minorEastAsia" w:cstheme="minorBidi"/>
           <w:caps w:val="0"/>
           <w:color w:val="auto"/>
           <w:spacing w:val="0"/>
@@ -3710,8 +3818,6 @@
       </w:sdtPr>
       <w:sdtEndPr>
         <w:rPr>
-          <w:rFonts w:asciiTheme="minorHAnsi" w:hAnsiTheme="minorHAnsi"/>
-          <w:b/>
           <w:bCs/>
           <w:lang w:val="en-US"/>
         </w:rPr>
@@ -3720,14 +3826,9 @@
         <w:p>
           <w:pPr>
             <w:pStyle w:val="TtulodeTDC"/>
-            <w:jc w:val="both"/>
-            <w:rPr>
-              <w:rFonts w:ascii="Calibri Light" w:hAnsi="Calibri Light"/>
-            </w:rPr>
           </w:pPr>
           <w:r>
             <w:rPr>
-              <w:rFonts w:ascii="Calibri Light" w:hAnsi="Calibri Light"/>
               <w:lang w:val="es-ES"/>
             </w:rPr>
             <w:t>Tabla de contenido</w:t>
@@ -3745,28 +3846,18 @@
             </w:rPr>
           </w:pPr>
           <w:r>
-            <w:rPr>
-              <w:rFonts w:ascii="Calibri Light" w:hAnsi="Calibri Light"/>
-            </w:rPr>
             <w:fldChar w:fldCharType="begin"/>
           </w:r>
           <w:r>
-            <w:rPr>
-              <w:rFonts w:ascii="Calibri Light" w:hAnsi="Calibri Light"/>
-            </w:rPr>
             <w:instrText xml:space="preserve"> TOC \o "1-3" \h \z \u </w:instrText>
           </w:r>
           <w:r>
-            <w:rPr>
-              <w:rFonts w:ascii="Calibri Light" w:hAnsi="Calibri Light"/>
-            </w:rPr>
             <w:fldChar w:fldCharType="separate"/>
           </w:r>
           <w:hyperlink w:anchor="_Toc389309922" w:history="1">
             <w:r>
               <w:rPr>
                 <w:rStyle w:val="Hipervnculo"/>
-                <w:rFonts w:ascii="Calibri Light" w:hAnsi="Calibri Light"/>
                 <w:noProof/>
                 <w:lang w:val="es-ES"/>
               </w:rPr>
@@ -3837,7 +3928,6 @@
             <w:r>
               <w:rPr>
                 <w:rStyle w:val="Hipervnculo"/>
-                <w:rFonts w:ascii="Calibri Light" w:hAnsi="Calibri Light"/>
                 <w:noProof/>
                 <w:lang w:val="es-AR"/>
               </w:rPr>
@@ -3908,7 +3998,6 @@
             <w:r>
               <w:rPr>
                 <w:rStyle w:val="Hipervnculo"/>
-                <w:rFonts w:ascii="Calibri Light" w:hAnsi="Calibri Light"/>
                 <w:noProof/>
                 <w:lang w:val="es-ES"/>
               </w:rPr>
@@ -3971,7 +4060,6 @@
               <w:tab w:val="right" w:leader="dot" w:pos="9350"/>
             </w:tabs>
             <w:rPr>
-              <w:rFonts w:ascii="Calibri Light" w:hAnsi="Calibri Light"/>
               <w:noProof/>
               <w:lang w:val="es-ES" w:eastAsia="es-ES"/>
             </w:rPr>
@@ -3980,7 +4068,6 @@
             <w:r>
               <w:rPr>
                 <w:rStyle w:val="Hipervnculo"/>
-                <w:rFonts w:ascii="Calibri Light" w:hAnsi="Calibri Light"/>
                 <w:noProof/>
                 <w:lang w:val="es-ES"/>
               </w:rPr>
@@ -3988,7 +4075,6 @@
             </w:r>
             <w:r>
               <w:rPr>
-                <w:rFonts w:ascii="Calibri Light" w:hAnsi="Calibri Light"/>
                 <w:noProof/>
                 <w:webHidden/>
               </w:rPr>
@@ -3996,7 +4082,6 @@
             </w:r>
             <w:r>
               <w:rPr>
-                <w:rFonts w:ascii="Calibri Light" w:hAnsi="Calibri Light"/>
                 <w:noProof/>
                 <w:webHidden/>
               </w:rPr>
@@ -4004,7 +4089,6 @@
             </w:r>
             <w:r>
               <w:rPr>
-                <w:rFonts w:ascii="Calibri Light" w:hAnsi="Calibri Light"/>
                 <w:noProof/>
                 <w:webHidden/>
               </w:rPr>
@@ -4012,14 +4096,12 @@
             </w:r>
             <w:r>
               <w:rPr>
-                <w:rFonts w:ascii="Calibri Light" w:hAnsi="Calibri Light"/>
                 <w:noProof/>
                 <w:webHidden/>
               </w:rPr>
             </w:r>
             <w:r>
               <w:rPr>
-                <w:rFonts w:ascii="Calibri Light" w:hAnsi="Calibri Light"/>
                 <w:noProof/>
                 <w:webHidden/>
               </w:rPr>
@@ -4027,7 +4109,6 @@
             </w:r>
             <w:r>
               <w:rPr>
-                <w:rFonts w:ascii="Calibri Light" w:hAnsi="Calibri Light"/>
                 <w:noProof/>
                 <w:webHidden/>
               </w:rPr>
@@ -4035,7 +4116,6 @@
             </w:r>
             <w:r>
               <w:rPr>
-                <w:rFonts w:ascii="Calibri Light" w:hAnsi="Calibri Light"/>
                 <w:noProof/>
                 <w:webHidden/>
               </w:rPr>
@@ -4050,7 +4130,6 @@
               <w:tab w:val="right" w:leader="dot" w:pos="9350"/>
             </w:tabs>
             <w:rPr>
-              <w:rFonts w:ascii="Calibri Light" w:hAnsi="Calibri Light"/>
               <w:noProof/>
               <w:lang w:val="es-ES" w:eastAsia="es-ES"/>
             </w:rPr>
@@ -4059,7 +4138,6 @@
             <w:r>
               <w:rPr>
                 <w:rStyle w:val="Hipervnculo"/>
-                <w:rFonts w:ascii="Calibri Light" w:hAnsi="Calibri Light"/>
                 <w:noProof/>
                 <w:lang w:val="es-ES"/>
               </w:rPr>
@@ -4067,7 +4145,6 @@
             </w:r>
             <w:r>
               <w:rPr>
-                <w:rFonts w:ascii="Calibri Light" w:hAnsi="Calibri Light"/>
                 <w:noProof/>
                 <w:webHidden/>
               </w:rPr>
@@ -4075,7 +4152,6 @@
             </w:r>
             <w:r>
               <w:rPr>
-                <w:rFonts w:ascii="Calibri Light" w:hAnsi="Calibri Light"/>
                 <w:noProof/>
                 <w:webHidden/>
               </w:rPr>
@@ -4083,7 +4159,6 @@
             </w:r>
             <w:r>
               <w:rPr>
-                <w:rFonts w:ascii="Calibri Light" w:hAnsi="Calibri Light"/>
                 <w:noProof/>
                 <w:webHidden/>
               </w:rPr>
@@ -4091,14 +4166,12 @@
             </w:r>
             <w:r>
               <w:rPr>
-                <w:rFonts w:ascii="Calibri Light" w:hAnsi="Calibri Light"/>
                 <w:noProof/>
                 <w:webHidden/>
               </w:rPr>
             </w:r>
             <w:r>
               <w:rPr>
-                <w:rFonts w:ascii="Calibri Light" w:hAnsi="Calibri Light"/>
                 <w:noProof/>
                 <w:webHidden/>
               </w:rPr>
@@ -4106,7 +4179,6 @@
             </w:r>
             <w:r>
               <w:rPr>
-                <w:rFonts w:ascii="Calibri Light" w:hAnsi="Calibri Light"/>
                 <w:noProof/>
                 <w:webHidden/>
               </w:rPr>
@@ -4114,7 +4186,6 @@
             </w:r>
             <w:r>
               <w:rPr>
-                <w:rFonts w:ascii="Calibri Light" w:hAnsi="Calibri Light"/>
                 <w:noProof/>
                 <w:webHidden/>
               </w:rPr>
@@ -4129,7 +4200,6 @@
               <w:tab w:val="right" w:leader="dot" w:pos="9350"/>
             </w:tabs>
             <w:rPr>
-              <w:rFonts w:ascii="Calibri Light" w:hAnsi="Calibri Light"/>
               <w:noProof/>
               <w:lang w:val="es-ES" w:eastAsia="es-ES"/>
             </w:rPr>
@@ -4138,7 +4208,6 @@
             <w:r>
               <w:rPr>
                 <w:rStyle w:val="Hipervnculo"/>
-                <w:rFonts w:ascii="Calibri Light" w:hAnsi="Calibri Light"/>
                 <w:noProof/>
                 <w:lang w:val="es-ES"/>
               </w:rPr>
@@ -4146,7 +4215,6 @@
             </w:r>
             <w:r>
               <w:rPr>
-                <w:rFonts w:ascii="Calibri Light" w:hAnsi="Calibri Light"/>
                 <w:noProof/>
                 <w:webHidden/>
               </w:rPr>
@@ -4154,7 +4222,6 @@
             </w:r>
             <w:r>
               <w:rPr>
-                <w:rFonts w:ascii="Calibri Light" w:hAnsi="Calibri Light"/>
                 <w:noProof/>
                 <w:webHidden/>
               </w:rPr>
@@ -4162,7 +4229,6 @@
             </w:r>
             <w:r>
               <w:rPr>
-                <w:rFonts w:ascii="Calibri Light" w:hAnsi="Calibri Light"/>
                 <w:noProof/>
                 <w:webHidden/>
               </w:rPr>
@@ -4170,14 +4236,12 @@
             </w:r>
             <w:r>
               <w:rPr>
-                <w:rFonts w:ascii="Calibri Light" w:hAnsi="Calibri Light"/>
                 <w:noProof/>
                 <w:webHidden/>
               </w:rPr>
             </w:r>
             <w:r>
               <w:rPr>
-                <w:rFonts w:ascii="Calibri Light" w:hAnsi="Calibri Light"/>
                 <w:noProof/>
                 <w:webHidden/>
               </w:rPr>
@@ -4185,7 +4249,6 @@
             </w:r>
             <w:r>
               <w:rPr>
-                <w:rFonts w:ascii="Calibri Light" w:hAnsi="Calibri Light"/>
                 <w:noProof/>
                 <w:webHidden/>
               </w:rPr>
@@ -4193,7 +4256,6 @@
             </w:r>
             <w:r>
               <w:rPr>
-                <w:rFonts w:ascii="Calibri Light" w:hAnsi="Calibri Light"/>
                 <w:noProof/>
                 <w:webHidden/>
               </w:rPr>
@@ -4208,7 +4270,6 @@
               <w:tab w:val="right" w:leader="dot" w:pos="9350"/>
             </w:tabs>
             <w:rPr>
-              <w:rFonts w:ascii="Calibri Light" w:hAnsi="Calibri Light"/>
               <w:noProof/>
               <w:lang w:val="es-ES" w:eastAsia="es-ES"/>
             </w:rPr>
@@ -4217,7 +4278,6 @@
             <w:r>
               <w:rPr>
                 <w:rStyle w:val="Hipervnculo"/>
-                <w:rFonts w:ascii="Calibri Light" w:hAnsi="Calibri Light"/>
                 <w:noProof/>
                 <w:lang w:val="es-ES"/>
               </w:rPr>
@@ -4225,7 +4285,6 @@
             </w:r>
             <w:r>
               <w:rPr>
-                <w:rFonts w:ascii="Calibri Light" w:hAnsi="Calibri Light"/>
                 <w:noProof/>
                 <w:webHidden/>
               </w:rPr>
@@ -4233,7 +4292,6 @@
             </w:r>
             <w:r>
               <w:rPr>
-                <w:rFonts w:ascii="Calibri Light" w:hAnsi="Calibri Light"/>
                 <w:noProof/>
                 <w:webHidden/>
               </w:rPr>
@@ -4241,7 +4299,6 @@
             </w:r>
             <w:r>
               <w:rPr>
-                <w:rFonts w:ascii="Calibri Light" w:hAnsi="Calibri Light"/>
                 <w:noProof/>
                 <w:webHidden/>
               </w:rPr>
@@ -4249,14 +4306,12 @@
             </w:r>
             <w:r>
               <w:rPr>
-                <w:rFonts w:ascii="Calibri Light" w:hAnsi="Calibri Light"/>
                 <w:noProof/>
                 <w:webHidden/>
               </w:rPr>
             </w:r>
             <w:r>
               <w:rPr>
-                <w:rFonts w:ascii="Calibri Light" w:hAnsi="Calibri Light"/>
                 <w:noProof/>
                 <w:webHidden/>
               </w:rPr>
@@ -4264,7 +4319,6 @@
             </w:r>
             <w:r>
               <w:rPr>
-                <w:rFonts w:ascii="Calibri Light" w:hAnsi="Calibri Light"/>
                 <w:noProof/>
                 <w:webHidden/>
               </w:rPr>
@@ -4272,7 +4326,6 @@
             </w:r>
             <w:r>
               <w:rPr>
-                <w:rFonts w:ascii="Calibri Light" w:hAnsi="Calibri Light"/>
                 <w:noProof/>
                 <w:webHidden/>
               </w:rPr>
@@ -4287,7 +4340,6 @@
               <w:tab w:val="right" w:leader="dot" w:pos="9350"/>
             </w:tabs>
             <w:rPr>
-              <w:rFonts w:ascii="Calibri Light" w:hAnsi="Calibri Light"/>
               <w:noProof/>
               <w:lang w:val="es-ES" w:eastAsia="es-ES"/>
             </w:rPr>
@@ -4296,7 +4348,6 @@
             <w:r>
               <w:rPr>
                 <w:rStyle w:val="Hipervnculo"/>
-                <w:rFonts w:ascii="Calibri Light" w:hAnsi="Calibri Light"/>
                 <w:noProof/>
                 <w:lang w:val="es-ES"/>
               </w:rPr>
@@ -4304,7 +4355,6 @@
             </w:r>
             <w:r>
               <w:rPr>
-                <w:rFonts w:ascii="Calibri Light" w:hAnsi="Calibri Light"/>
                 <w:noProof/>
                 <w:webHidden/>
               </w:rPr>
@@ -4312,7 +4362,6 @@
             </w:r>
             <w:r>
               <w:rPr>
-                <w:rFonts w:ascii="Calibri Light" w:hAnsi="Calibri Light"/>
                 <w:noProof/>
                 <w:webHidden/>
               </w:rPr>
@@ -4320,7 +4369,6 @@
             </w:r>
             <w:r>
               <w:rPr>
-                <w:rFonts w:ascii="Calibri Light" w:hAnsi="Calibri Light"/>
                 <w:noProof/>
                 <w:webHidden/>
               </w:rPr>
@@ -4328,14 +4376,12 @@
             </w:r>
             <w:r>
               <w:rPr>
-                <w:rFonts w:ascii="Calibri Light" w:hAnsi="Calibri Light"/>
                 <w:noProof/>
                 <w:webHidden/>
               </w:rPr>
             </w:r>
             <w:r>
               <w:rPr>
-                <w:rFonts w:ascii="Calibri Light" w:hAnsi="Calibri Light"/>
                 <w:noProof/>
                 <w:webHidden/>
               </w:rPr>
@@ -4343,7 +4389,6 @@
             </w:r>
             <w:r>
               <w:rPr>
-                <w:rFonts w:ascii="Calibri Light" w:hAnsi="Calibri Light"/>
                 <w:noProof/>
                 <w:webHidden/>
               </w:rPr>
@@ -4351,7 +4396,6 @@
             </w:r>
             <w:r>
               <w:rPr>
-                <w:rFonts w:ascii="Calibri Light" w:hAnsi="Calibri Light"/>
                 <w:noProof/>
                 <w:webHidden/>
               </w:rPr>
@@ -4366,7 +4410,6 @@
               <w:tab w:val="right" w:leader="dot" w:pos="9350"/>
             </w:tabs>
             <w:rPr>
-              <w:rFonts w:ascii="Calibri Light" w:hAnsi="Calibri Light"/>
               <w:noProof/>
               <w:lang w:val="es-ES" w:eastAsia="es-ES"/>
             </w:rPr>
@@ -4375,7 +4418,6 @@
             <w:r>
               <w:rPr>
                 <w:rStyle w:val="Hipervnculo"/>
-                <w:rFonts w:ascii="Calibri Light" w:hAnsi="Calibri Light"/>
                 <w:noProof/>
                 <w:lang w:val="es-ES"/>
               </w:rPr>
@@ -4383,7 +4425,6 @@
             </w:r>
             <w:r>
               <w:rPr>
-                <w:rFonts w:ascii="Calibri Light" w:hAnsi="Calibri Light"/>
                 <w:noProof/>
                 <w:webHidden/>
               </w:rPr>
@@ -4391,7 +4432,6 @@
             </w:r>
             <w:r>
               <w:rPr>
-                <w:rFonts w:ascii="Calibri Light" w:hAnsi="Calibri Light"/>
                 <w:noProof/>
                 <w:webHidden/>
               </w:rPr>
@@ -4399,7 +4439,6 @@
             </w:r>
             <w:r>
               <w:rPr>
-                <w:rFonts w:ascii="Calibri Light" w:hAnsi="Calibri Light"/>
                 <w:noProof/>
                 <w:webHidden/>
               </w:rPr>
@@ -4407,14 +4446,12 @@
             </w:r>
             <w:r>
               <w:rPr>
-                <w:rFonts w:ascii="Calibri Light" w:hAnsi="Calibri Light"/>
                 <w:noProof/>
                 <w:webHidden/>
               </w:rPr>
             </w:r>
             <w:r>
               <w:rPr>
-                <w:rFonts w:ascii="Calibri Light" w:hAnsi="Calibri Light"/>
                 <w:noProof/>
                 <w:webHidden/>
               </w:rPr>
@@ -4422,7 +4459,6 @@
             </w:r>
             <w:r>
               <w:rPr>
-                <w:rFonts w:ascii="Calibri Light" w:hAnsi="Calibri Light"/>
                 <w:noProof/>
                 <w:webHidden/>
               </w:rPr>
@@ -4430,7 +4466,6 @@
             </w:r>
             <w:r>
               <w:rPr>
-                <w:rFonts w:ascii="Calibri Light" w:hAnsi="Calibri Light"/>
                 <w:noProof/>
                 <w:webHidden/>
               </w:rPr>
@@ -4445,7 +4480,6 @@
               <w:tab w:val="right" w:leader="dot" w:pos="9350"/>
             </w:tabs>
             <w:rPr>
-              <w:rFonts w:ascii="Calibri Light" w:hAnsi="Calibri Light"/>
               <w:noProof/>
               <w:lang w:val="es-ES" w:eastAsia="es-ES"/>
             </w:rPr>
@@ -4454,7 +4488,6 @@
             <w:r>
               <w:rPr>
                 <w:rStyle w:val="Hipervnculo"/>
-                <w:rFonts w:ascii="Calibri Light" w:hAnsi="Calibri Light"/>
                 <w:noProof/>
                 <w:lang w:val="es-ES"/>
               </w:rPr>
@@ -4462,7 +4495,6 @@
             </w:r>
             <w:r>
               <w:rPr>
-                <w:rFonts w:ascii="Calibri Light" w:hAnsi="Calibri Light"/>
                 <w:noProof/>
                 <w:webHidden/>
               </w:rPr>
@@ -4470,7 +4502,6 @@
             </w:r>
             <w:r>
               <w:rPr>
-                <w:rFonts w:ascii="Calibri Light" w:hAnsi="Calibri Light"/>
                 <w:noProof/>
                 <w:webHidden/>
               </w:rPr>
@@ -4478,7 +4509,6 @@
             </w:r>
             <w:r>
               <w:rPr>
-                <w:rFonts w:ascii="Calibri Light" w:hAnsi="Calibri Light"/>
                 <w:noProof/>
                 <w:webHidden/>
               </w:rPr>
@@ -4486,14 +4516,12 @@
             </w:r>
             <w:r>
               <w:rPr>
-                <w:rFonts w:ascii="Calibri Light" w:hAnsi="Calibri Light"/>
                 <w:noProof/>
                 <w:webHidden/>
               </w:rPr>
             </w:r>
             <w:r>
               <w:rPr>
-                <w:rFonts w:ascii="Calibri Light" w:hAnsi="Calibri Light"/>
                 <w:noProof/>
                 <w:webHidden/>
               </w:rPr>
@@ -4501,7 +4529,6 @@
             </w:r>
             <w:r>
               <w:rPr>
-                <w:rFonts w:ascii="Calibri Light" w:hAnsi="Calibri Light"/>
                 <w:noProof/>
                 <w:webHidden/>
               </w:rPr>
@@ -4509,7 +4536,6 @@
             </w:r>
             <w:r>
               <w:rPr>
-                <w:rFonts w:ascii="Calibri Light" w:hAnsi="Calibri Light"/>
                 <w:noProof/>
                 <w:webHidden/>
               </w:rPr>
@@ -4524,7 +4550,6 @@
               <w:tab w:val="right" w:leader="dot" w:pos="9350"/>
             </w:tabs>
             <w:rPr>
-              <w:rFonts w:ascii="Calibri Light" w:hAnsi="Calibri Light"/>
               <w:noProof/>
               <w:lang w:val="es-ES" w:eastAsia="es-ES"/>
             </w:rPr>
@@ -4533,7 +4558,6 @@
             <w:r>
               <w:rPr>
                 <w:rStyle w:val="Hipervnculo"/>
-                <w:rFonts w:ascii="Calibri Light" w:hAnsi="Calibri Light"/>
                 <w:noProof/>
                 <w:lang w:val="es-ES"/>
               </w:rPr>
@@ -4541,7 +4565,6 @@
             </w:r>
             <w:r>
               <w:rPr>
-                <w:rFonts w:ascii="Calibri Light" w:hAnsi="Calibri Light"/>
                 <w:noProof/>
                 <w:webHidden/>
               </w:rPr>
@@ -4549,7 +4572,6 @@
             </w:r>
             <w:r>
               <w:rPr>
-                <w:rFonts w:ascii="Calibri Light" w:hAnsi="Calibri Light"/>
                 <w:noProof/>
                 <w:webHidden/>
               </w:rPr>
@@ -4557,7 +4579,6 @@
             </w:r>
             <w:r>
               <w:rPr>
-                <w:rFonts w:ascii="Calibri Light" w:hAnsi="Calibri Light"/>
                 <w:noProof/>
                 <w:webHidden/>
               </w:rPr>
@@ -4565,14 +4586,12 @@
             </w:r>
             <w:r>
               <w:rPr>
-                <w:rFonts w:ascii="Calibri Light" w:hAnsi="Calibri Light"/>
                 <w:noProof/>
                 <w:webHidden/>
               </w:rPr>
             </w:r>
             <w:r>
               <w:rPr>
-                <w:rFonts w:ascii="Calibri Light" w:hAnsi="Calibri Light"/>
                 <w:noProof/>
                 <w:webHidden/>
               </w:rPr>
@@ -4580,7 +4599,6 @@
             </w:r>
             <w:r>
               <w:rPr>
-                <w:rFonts w:ascii="Calibri Light" w:hAnsi="Calibri Light"/>
                 <w:noProof/>
                 <w:webHidden/>
               </w:rPr>
@@ -4588,7 +4606,6 @@
             </w:r>
             <w:r>
               <w:rPr>
-                <w:rFonts w:ascii="Calibri Light" w:hAnsi="Calibri Light"/>
                 <w:noProof/>
                 <w:webHidden/>
               </w:rPr>
@@ -4603,7 +4620,6 @@
               <w:tab w:val="right" w:leader="dot" w:pos="9350"/>
             </w:tabs>
             <w:rPr>
-              <w:rFonts w:ascii="Calibri Light" w:hAnsi="Calibri Light"/>
               <w:noProof/>
               <w:lang w:val="es-ES" w:eastAsia="es-ES"/>
             </w:rPr>
@@ -4612,7 +4628,6 @@
             <w:r>
               <w:rPr>
                 <w:rStyle w:val="Hipervnculo"/>
-                <w:rFonts w:ascii="Calibri Light" w:hAnsi="Calibri Light"/>
                 <w:noProof/>
                 <w:lang w:val="es-ES"/>
               </w:rPr>
@@ -4620,7 +4635,6 @@
             </w:r>
             <w:r>
               <w:rPr>
-                <w:rFonts w:ascii="Calibri Light" w:hAnsi="Calibri Light"/>
                 <w:noProof/>
                 <w:webHidden/>
               </w:rPr>
@@ -4628,7 +4642,6 @@
             </w:r>
             <w:r>
               <w:rPr>
-                <w:rFonts w:ascii="Calibri Light" w:hAnsi="Calibri Light"/>
                 <w:noProof/>
                 <w:webHidden/>
               </w:rPr>
@@ -4636,7 +4649,6 @@
             </w:r>
             <w:r>
               <w:rPr>
-                <w:rFonts w:ascii="Calibri Light" w:hAnsi="Calibri Light"/>
                 <w:noProof/>
                 <w:webHidden/>
               </w:rPr>
@@ -4644,14 +4656,12 @@
             </w:r>
             <w:r>
               <w:rPr>
-                <w:rFonts w:ascii="Calibri Light" w:hAnsi="Calibri Light"/>
                 <w:noProof/>
                 <w:webHidden/>
               </w:rPr>
             </w:r>
             <w:r>
               <w:rPr>
-                <w:rFonts w:ascii="Calibri Light" w:hAnsi="Calibri Light"/>
                 <w:noProof/>
                 <w:webHidden/>
               </w:rPr>
@@ -4659,7 +4669,6 @@
             </w:r>
             <w:r>
               <w:rPr>
-                <w:rFonts w:ascii="Calibri Light" w:hAnsi="Calibri Light"/>
                 <w:noProof/>
                 <w:webHidden/>
               </w:rPr>
@@ -4667,7 +4676,6 @@
             </w:r>
             <w:r>
               <w:rPr>
-                <w:rFonts w:ascii="Calibri Light" w:hAnsi="Calibri Light"/>
                 <w:noProof/>
                 <w:webHidden/>
               </w:rPr>
@@ -4682,7 +4690,6 @@
               <w:tab w:val="right" w:leader="dot" w:pos="9350"/>
             </w:tabs>
             <w:rPr>
-              <w:rFonts w:ascii="Calibri Light" w:hAnsi="Calibri Light"/>
               <w:noProof/>
               <w:lang w:val="es-ES" w:eastAsia="es-ES"/>
             </w:rPr>
@@ -4691,7 +4698,6 @@
             <w:r>
               <w:rPr>
                 <w:rStyle w:val="Hipervnculo"/>
-                <w:rFonts w:ascii="Calibri Light" w:hAnsi="Calibri Light"/>
                 <w:noProof/>
                 <w:lang w:val="es-ES"/>
               </w:rPr>
@@ -4699,7 +4705,6 @@
             </w:r>
             <w:r>
               <w:rPr>
-                <w:rFonts w:ascii="Calibri Light" w:hAnsi="Calibri Light"/>
                 <w:noProof/>
                 <w:webHidden/>
               </w:rPr>
@@ -4707,7 +4712,6 @@
             </w:r>
             <w:r>
               <w:rPr>
-                <w:rFonts w:ascii="Calibri Light" w:hAnsi="Calibri Light"/>
                 <w:noProof/>
                 <w:webHidden/>
               </w:rPr>
@@ -4715,7 +4719,6 @@
             </w:r>
             <w:r>
               <w:rPr>
-                <w:rFonts w:ascii="Calibri Light" w:hAnsi="Calibri Light"/>
                 <w:noProof/>
                 <w:webHidden/>
               </w:rPr>
@@ -4723,14 +4726,12 @@
             </w:r>
             <w:r>
               <w:rPr>
-                <w:rFonts w:ascii="Calibri Light" w:hAnsi="Calibri Light"/>
                 <w:noProof/>
                 <w:webHidden/>
               </w:rPr>
             </w:r>
             <w:r>
               <w:rPr>
-                <w:rFonts w:ascii="Calibri Light" w:hAnsi="Calibri Light"/>
                 <w:noProof/>
                 <w:webHidden/>
               </w:rPr>
@@ -4738,7 +4739,6 @@
             </w:r>
             <w:r>
               <w:rPr>
-                <w:rFonts w:ascii="Calibri Light" w:hAnsi="Calibri Light"/>
                 <w:noProof/>
                 <w:webHidden/>
               </w:rPr>
@@ -4746,7 +4746,6 @@
             </w:r>
             <w:r>
               <w:rPr>
-                <w:rFonts w:ascii="Calibri Light" w:hAnsi="Calibri Light"/>
                 <w:noProof/>
                 <w:webHidden/>
               </w:rPr>
@@ -4761,7 +4760,6 @@
               <w:tab w:val="right" w:leader="dot" w:pos="9350"/>
             </w:tabs>
             <w:rPr>
-              <w:rFonts w:ascii="Calibri Light" w:hAnsi="Calibri Light"/>
               <w:noProof/>
               <w:lang w:val="es-ES" w:eastAsia="es-ES"/>
             </w:rPr>
@@ -4770,7 +4768,6 @@
             <w:r>
               <w:rPr>
                 <w:rStyle w:val="Hipervnculo"/>
-                <w:rFonts w:ascii="Calibri Light" w:hAnsi="Calibri Light"/>
                 <w:noProof/>
                 <w:lang w:val="es-ES"/>
               </w:rPr>
@@ -4778,7 +4775,6 @@
             </w:r>
             <w:r>
               <w:rPr>
-                <w:rFonts w:ascii="Calibri Light" w:hAnsi="Calibri Light"/>
                 <w:noProof/>
                 <w:webHidden/>
               </w:rPr>
@@ -4786,7 +4782,6 @@
             </w:r>
             <w:r>
               <w:rPr>
-                <w:rFonts w:ascii="Calibri Light" w:hAnsi="Calibri Light"/>
                 <w:noProof/>
                 <w:webHidden/>
               </w:rPr>
@@ -4794,7 +4789,6 @@
             </w:r>
             <w:r>
               <w:rPr>
-                <w:rFonts w:ascii="Calibri Light" w:hAnsi="Calibri Light"/>
                 <w:noProof/>
                 <w:webHidden/>
               </w:rPr>
@@ -4802,14 +4796,12 @@
             </w:r>
             <w:r>
               <w:rPr>
-                <w:rFonts w:ascii="Calibri Light" w:hAnsi="Calibri Light"/>
                 <w:noProof/>
                 <w:webHidden/>
               </w:rPr>
             </w:r>
             <w:r>
               <w:rPr>
-                <w:rFonts w:ascii="Calibri Light" w:hAnsi="Calibri Light"/>
                 <w:noProof/>
                 <w:webHidden/>
               </w:rPr>
@@ -4817,7 +4809,6 @@
             </w:r>
             <w:r>
               <w:rPr>
-                <w:rFonts w:ascii="Calibri Light" w:hAnsi="Calibri Light"/>
                 <w:noProof/>
                 <w:webHidden/>
               </w:rPr>
@@ -4825,7 +4816,6 @@
             </w:r>
             <w:r>
               <w:rPr>
-                <w:rFonts w:ascii="Calibri Light" w:hAnsi="Calibri Light"/>
                 <w:noProof/>
                 <w:webHidden/>
               </w:rPr>
@@ -4840,7 +4830,6 @@
               <w:tab w:val="right" w:leader="dot" w:pos="9350"/>
             </w:tabs>
             <w:rPr>
-              <w:rFonts w:ascii="Calibri Light" w:hAnsi="Calibri Light"/>
               <w:noProof/>
               <w:lang w:val="es-ES" w:eastAsia="es-ES"/>
             </w:rPr>
@@ -4849,7 +4838,6 @@
             <w:r>
               <w:rPr>
                 <w:rStyle w:val="Hipervnculo"/>
-                <w:rFonts w:ascii="Calibri Light" w:hAnsi="Calibri Light"/>
                 <w:noProof/>
                 <w:lang w:val="es-ES"/>
               </w:rPr>
@@ -4857,7 +4845,6 @@
             </w:r>
             <w:r>
               <w:rPr>
-                <w:rFonts w:ascii="Calibri Light" w:hAnsi="Calibri Light"/>
                 <w:noProof/>
                 <w:webHidden/>
               </w:rPr>
@@ -4865,7 +4852,6 @@
             </w:r>
             <w:r>
               <w:rPr>
-                <w:rFonts w:ascii="Calibri Light" w:hAnsi="Calibri Light"/>
                 <w:noProof/>
                 <w:webHidden/>
               </w:rPr>
@@ -4873,7 +4859,6 @@
             </w:r>
             <w:r>
               <w:rPr>
-                <w:rFonts w:ascii="Calibri Light" w:hAnsi="Calibri Light"/>
                 <w:noProof/>
                 <w:webHidden/>
               </w:rPr>
@@ -4881,14 +4866,12 @@
             </w:r>
             <w:r>
               <w:rPr>
-                <w:rFonts w:ascii="Calibri Light" w:hAnsi="Calibri Light"/>
                 <w:noProof/>
                 <w:webHidden/>
               </w:rPr>
             </w:r>
             <w:r>
               <w:rPr>
-                <w:rFonts w:ascii="Calibri Light" w:hAnsi="Calibri Light"/>
                 <w:noProof/>
                 <w:webHidden/>
               </w:rPr>
@@ -4896,7 +4879,6 @@
             </w:r>
             <w:r>
               <w:rPr>
-                <w:rFonts w:ascii="Calibri Light" w:hAnsi="Calibri Light"/>
                 <w:noProof/>
                 <w:webHidden/>
               </w:rPr>
@@ -4904,7 +4886,6 @@
             </w:r>
             <w:r>
               <w:rPr>
-                <w:rFonts w:ascii="Calibri Light" w:hAnsi="Calibri Light"/>
                 <w:noProof/>
                 <w:webHidden/>
               </w:rPr>
@@ -4919,7 +4900,6 @@
               <w:tab w:val="right" w:leader="dot" w:pos="9350"/>
             </w:tabs>
             <w:rPr>
-              <w:rFonts w:ascii="Calibri Light" w:hAnsi="Calibri Light"/>
               <w:noProof/>
               <w:lang w:val="es-ES" w:eastAsia="es-ES"/>
             </w:rPr>
@@ -4928,7 +4908,6 @@
             <w:r>
               <w:rPr>
                 <w:rStyle w:val="Hipervnculo"/>
-                <w:rFonts w:ascii="Calibri Light" w:hAnsi="Calibri Light"/>
                 <w:noProof/>
                 <w:lang w:val="es-ES"/>
               </w:rPr>
@@ -4936,7 +4915,6 @@
             </w:r>
             <w:r>
               <w:rPr>
-                <w:rFonts w:ascii="Calibri Light" w:hAnsi="Calibri Light"/>
                 <w:noProof/>
                 <w:webHidden/>
               </w:rPr>
@@ -4944,7 +4922,6 @@
             </w:r>
             <w:r>
               <w:rPr>
-                <w:rFonts w:ascii="Calibri Light" w:hAnsi="Calibri Light"/>
                 <w:noProof/>
                 <w:webHidden/>
               </w:rPr>
@@ -4952,7 +4929,6 @@
             </w:r>
             <w:r>
               <w:rPr>
-                <w:rFonts w:ascii="Calibri Light" w:hAnsi="Calibri Light"/>
                 <w:noProof/>
                 <w:webHidden/>
               </w:rPr>
@@ -4960,14 +4936,12 @@
             </w:r>
             <w:r>
               <w:rPr>
-                <w:rFonts w:ascii="Calibri Light" w:hAnsi="Calibri Light"/>
                 <w:noProof/>
                 <w:webHidden/>
               </w:rPr>
             </w:r>
             <w:r>
               <w:rPr>
-                <w:rFonts w:ascii="Calibri Light" w:hAnsi="Calibri Light"/>
                 <w:noProof/>
                 <w:webHidden/>
               </w:rPr>
@@ -4975,7 +4949,6 @@
             </w:r>
             <w:r>
               <w:rPr>
-                <w:rFonts w:ascii="Calibri Light" w:hAnsi="Calibri Light"/>
                 <w:noProof/>
                 <w:webHidden/>
               </w:rPr>
@@ -4983,7 +4956,6 @@
             </w:r>
             <w:r>
               <w:rPr>
-                <w:rFonts w:ascii="Calibri Light" w:hAnsi="Calibri Light"/>
                 <w:noProof/>
                 <w:webHidden/>
               </w:rPr>
@@ -4998,7 +4970,6 @@
               <w:tab w:val="right" w:leader="dot" w:pos="9350"/>
             </w:tabs>
             <w:rPr>
-              <w:rFonts w:ascii="Calibri Light" w:hAnsi="Calibri Light"/>
               <w:noProof/>
               <w:lang w:val="es-ES" w:eastAsia="es-ES"/>
             </w:rPr>
@@ -5007,14 +4978,12 @@
             <w:r>
               <w:rPr>
                 <w:rStyle w:val="Hipervnculo"/>
-                <w:rFonts w:ascii="Calibri Light" w:hAnsi="Calibri Light"/>
                 <w:noProof/>
               </w:rPr>
               <w:t>Planilla de Test Exploratorio</w:t>
             </w:r>
             <w:r>
               <w:rPr>
-                <w:rFonts w:ascii="Calibri Light" w:hAnsi="Calibri Light"/>
                 <w:noProof/>
                 <w:webHidden/>
               </w:rPr>
@@ -5022,7 +4991,6 @@
             </w:r>
             <w:r>
               <w:rPr>
-                <w:rFonts w:ascii="Calibri Light" w:hAnsi="Calibri Light"/>
                 <w:noProof/>
                 <w:webHidden/>
               </w:rPr>
@@ -5030,7 +4998,6 @@
             </w:r>
             <w:r>
               <w:rPr>
-                <w:rFonts w:ascii="Calibri Light" w:hAnsi="Calibri Light"/>
                 <w:noProof/>
                 <w:webHidden/>
               </w:rPr>
@@ -5038,14 +5005,12 @@
             </w:r>
             <w:r>
               <w:rPr>
-                <w:rFonts w:ascii="Calibri Light" w:hAnsi="Calibri Light"/>
                 <w:noProof/>
                 <w:webHidden/>
               </w:rPr>
             </w:r>
             <w:r>
               <w:rPr>
-                <w:rFonts w:ascii="Calibri Light" w:hAnsi="Calibri Light"/>
                 <w:noProof/>
                 <w:webHidden/>
               </w:rPr>
@@ -5053,7 +5018,6 @@
             </w:r>
             <w:r>
               <w:rPr>
-                <w:rFonts w:ascii="Calibri Light" w:hAnsi="Calibri Light"/>
                 <w:noProof/>
                 <w:webHidden/>
               </w:rPr>
@@ -5061,7 +5025,6 @@
             </w:r>
             <w:r>
               <w:rPr>
-                <w:rFonts w:ascii="Calibri Light" w:hAnsi="Calibri Light"/>
                 <w:noProof/>
                 <w:webHidden/>
               </w:rPr>
@@ -5070,15 +5033,12 @@
           </w:hyperlink>
         </w:p>
         <w:p>
-          <w:pPr>
-            <w:jc w:val="both"/>
-          </w:pPr>
           <w:r>
             <w:rPr>
-              <w:rFonts w:ascii="Calibri Light" w:hAnsi="Calibri Light"/>
               <w:b/>
               <w:bCs/>
             </w:rPr>
+            <w:lastRenderedPageBreak/>
             <w:fldChar w:fldCharType="end"/>
           </w:r>
         </w:p>
@@ -5086,7 +5046,6 @@
     </w:sdt>
     <w:p>
       <w:pPr>
-        <w:jc w:val="both"/>
         <w:rPr>
           <w:lang w:val="es-AR"/>
         </w:rPr>
@@ -5095,9 +5054,7 @@
     <w:p>
       <w:pPr>
         <w:pStyle w:val="Ttulo1"/>
-        <w:jc w:val="both"/>
-        <w:rPr>
-          <w:rFonts w:ascii="Calibri Light" w:hAnsi="Calibri Light"/>
+        <w:rPr>
           <w:noProof/>
           <w:lang w:val="es-ES"/>
         </w:rPr>
@@ -5105,7 +5062,6 @@
       <w:bookmarkStart w:id="1" w:name="_Toc389309922"/>
       <w:r>
         <w:rPr>
-          <w:rFonts w:ascii="Calibri Light" w:hAnsi="Calibri Light"/>
           <w:noProof/>
           <w:lang w:val="es-ES"/>
         </w:rPr>
@@ -5115,15 +5071,12 @@
     </w:p>
     <w:p>
       <w:pPr>
-        <w:jc w:val="both"/>
-        <w:rPr>
-          <w:rFonts w:ascii="Calibri Light" w:hAnsi="Calibri Light"/>
+        <w:rPr>
           <w:lang w:val="es-ES"/>
         </w:rPr>
       </w:pPr>
       <w:r>
         <w:rPr>
-          <w:rFonts w:ascii="Calibri Light" w:hAnsi="Calibri Light"/>
           <w:noProof/>
           <w:lang w:val="es-ES"/>
         </w:rPr>
@@ -5131,31 +5084,63 @@
       </w:r>
       <w:r>
         <w:rPr>
-          <w:rFonts w:ascii="Calibri Light" w:hAnsi="Calibri Light"/>
           <w:lang w:val="es-ES"/>
         </w:rPr>
         <w:t>este documento</w:t>
       </w:r>
       <w:r>
         <w:rPr>
-          <w:rFonts w:ascii="Calibri Light" w:hAnsi="Calibri Light"/>
-          <w:lang w:val="es-ES"/>
-        </w:rPr>
-        <w:t xml:space="preserve"> es detallar el plan de Testing</w:t>
-      </w:r>
-      <w:r>
-        <w:rPr>
-          <w:rFonts w:ascii="Calibri Light" w:hAnsi="Calibri Light"/>
+          <w:lang w:val="es-ES"/>
+        </w:rPr>
+        <w:t xml:space="preserve"> es detallar el plan de </w:t>
+      </w:r>
+      <w:proofErr w:type="spellStart"/>
+      <w:r>
+        <w:rPr>
+          <w:lang w:val="es-ES"/>
+        </w:rPr>
+        <w:t>Testing</w:t>
+      </w:r>
+      <w:proofErr w:type="spellEnd"/>
+      <w:r>
+        <w:rPr>
           <w:lang w:val="es-ES"/>
         </w:rPr>
         <w:t xml:space="preserve"> a utilizar</w:t>
       </w:r>
       <w:r>
         <w:rPr>
-          <w:rFonts w:ascii="Calibri Light" w:hAnsi="Calibri Light"/>
-          <w:lang w:val="es-ES"/>
-        </w:rPr>
-        <w:t xml:space="preserve"> en el proyecto, indicando cómo llevaremos a cabo la definición y ejecución de las pruebas a lo largo de la implementación de los Sprints. El Testing del Software lo llevaremos a cabo, principalmente, para poder verificar si el sistema satisface sus requerimientos, es decir que el sistema funcione correctamente, y además para descubrir defectos del software.</w:t>
+          <w:lang w:val="es-ES"/>
+        </w:rPr>
+        <w:t xml:space="preserve"> en el proyecto, indicando cómo llevaremos a cabo la definición y ejecución de las pruebas a lo largo de la implementación de los </w:t>
+      </w:r>
+      <w:proofErr w:type="spellStart"/>
+      <w:r>
+        <w:rPr>
+          <w:lang w:val="es-ES"/>
+        </w:rPr>
+        <w:t>Sprints</w:t>
+      </w:r>
+      <w:proofErr w:type="spellEnd"/>
+      <w:r>
+        <w:rPr>
+          <w:lang w:val="es-ES"/>
+        </w:rPr>
+        <w:t xml:space="preserve">. El </w:t>
+      </w:r>
+      <w:proofErr w:type="spellStart"/>
+      <w:r>
+        <w:rPr>
+          <w:lang w:val="es-ES"/>
+        </w:rPr>
+        <w:t>Testing</w:t>
+      </w:r>
+      <w:proofErr w:type="spellEnd"/>
+      <w:r>
+        <w:rPr>
+          <w:lang w:val="es-ES"/>
+        </w:rPr>
+        <w:t xml:space="preserve"> del Software lo llevaremos a cabo, principalmente, para poder verificar si el sistema satisface sus requerimientos, es decir que el sistema funcione correctamente, y además para descubrir defectos del software.</w:t>
       </w:r>
     </w:p>
     <w:p>
@@ -5179,20 +5164,25 @@
     <w:p>
       <w:pPr>
         <w:rPr>
-          <w:rFonts w:ascii="Calibri Light" w:hAnsi="Calibri Light"/>
           <w:lang w:val="es-AR"/>
         </w:rPr>
       </w:pPr>
-      <w:r>
-        <w:rPr>
-          <w:rFonts w:ascii="Calibri Light" w:hAnsi="Calibri Light"/>
+      <w:proofErr w:type="spellStart"/>
+      <w:r>
+        <w:rPr>
           <w:lang w:val="es-AR"/>
         </w:rPr>
-        <w:t xml:space="preserve">Unit test: </w:t>
-      </w:r>
-      <w:r>
-        <w:rPr>
-          <w:rFonts w:ascii="Calibri Light" w:hAnsi="Calibri Light"/>
+        <w:t>Unit</w:t>
+      </w:r>
+      <w:proofErr w:type="spellEnd"/>
+      <w:r>
+        <w:rPr>
+          <w:lang w:val="es-AR"/>
+        </w:rPr>
+        <w:t xml:space="preserve"> test: </w:t>
+      </w:r>
+      <w:r>
+        <w:rPr>
           <w:noProof/>
           <w:lang w:val="es-ES"/>
         </w:rPr>
@@ -5202,9 +5192,7 @@
     <w:p>
       <w:pPr>
         <w:pStyle w:val="Ttulo1"/>
-        <w:jc w:val="both"/>
-        <w:rPr>
-          <w:rFonts w:ascii="Calibri Light" w:hAnsi="Calibri Light"/>
+        <w:rPr>
           <w:noProof/>
           <w:lang w:val="es-ES"/>
         </w:rPr>
@@ -5212,7 +5200,6 @@
       <w:bookmarkStart w:id="3" w:name="_Toc389309924"/>
       <w:r>
         <w:rPr>
-          <w:rFonts w:ascii="Calibri Light" w:hAnsi="Calibri Light"/>
           <w:noProof/>
           <w:lang w:val="es-ES"/>
         </w:rPr>
@@ -5220,7 +5207,6 @@
       </w:r>
       <w:r>
         <w:rPr>
-          <w:rFonts w:ascii="Calibri Light" w:hAnsi="Calibri Light"/>
           <w:noProof/>
           <w:lang w:val="es-ES"/>
         </w:rPr>
@@ -5228,7 +5214,6 @@
       </w:r>
       <w:r>
         <w:rPr>
-          <w:rFonts w:ascii="Calibri Light" w:hAnsi="Calibri Light"/>
           <w:noProof/>
           <w:lang w:val="es-ES"/>
         </w:rPr>
@@ -5237,7 +5222,6 @@
       <w:bookmarkEnd w:id="3"/>
       <w:r>
         <w:rPr>
-          <w:rFonts w:ascii="Calibri Light" w:hAnsi="Calibri Light"/>
           <w:noProof/>
           <w:lang w:val="es-ES"/>
         </w:rPr>
@@ -5248,16 +5232,13 @@
       <w:pPr>
         <w:pStyle w:val="Prrafodelista"/>
         <w:ind w:hanging="720"/>
-        <w:jc w:val="both"/>
-        <w:rPr>
-          <w:rFonts w:ascii="Calibri Light" w:hAnsi="Calibri Light"/>
+        <w:rPr>
           <w:noProof/>
           <w:lang w:val="es-ES"/>
         </w:rPr>
       </w:pPr>
       <w:r>
         <w:rPr>
-          <w:rFonts w:ascii="Calibri Light" w:hAnsi="Calibri Light"/>
           <w:noProof/>
           <w:lang w:val="es-ES"/>
         </w:rPr>
@@ -5265,7 +5246,6 @@
       </w:r>
       <w:r>
         <w:rPr>
-          <w:rFonts w:ascii="Calibri Light" w:hAnsi="Calibri Light"/>
           <w:noProof/>
           <w:lang w:val="es-ES"/>
         </w:rPr>
@@ -5273,7 +5253,6 @@
       </w:r>
       <w:r>
         <w:rPr>
-          <w:rFonts w:ascii="Calibri Light" w:hAnsi="Calibri Light"/>
           <w:noProof/>
           <w:lang w:val="es-ES"/>
         </w:rPr>
@@ -5288,16 +5267,13 @@
           <w:numId w:val="5"/>
         </w:numPr>
         <w:ind w:left="567" w:hanging="207"/>
-        <w:jc w:val="both"/>
-        <w:rPr>
-          <w:rFonts w:ascii="Calibri Light" w:hAnsi="Calibri Light"/>
+        <w:rPr>
           <w:noProof/>
           <w:lang w:val="es-ES"/>
         </w:rPr>
       </w:pPr>
       <w:r>
         <w:rPr>
-          <w:rFonts w:ascii="Calibri Light" w:hAnsi="Calibri Light"/>
           <w:noProof/>
           <w:lang w:val="es-ES"/>
         </w:rPr>
@@ -5312,16 +5288,13 @@
           <w:numId w:val="5"/>
         </w:numPr>
         <w:ind w:left="567" w:hanging="207"/>
-        <w:jc w:val="both"/>
-        <w:rPr>
-          <w:rFonts w:ascii="Calibri Light" w:hAnsi="Calibri Light"/>
+        <w:rPr>
           <w:noProof/>
           <w:lang w:val="es-ES"/>
         </w:rPr>
       </w:pPr>
       <w:r>
         <w:rPr>
-          <w:rFonts w:ascii="Calibri Light" w:hAnsi="Calibri Light"/>
           <w:noProof/>
           <w:lang w:val="es-ES"/>
         </w:rPr>
@@ -5336,20 +5309,17 @@
           <w:numId w:val="5"/>
         </w:numPr>
         <w:ind w:left="567" w:hanging="207"/>
-        <w:jc w:val="both"/>
-        <w:rPr>
-          <w:rFonts w:ascii="Calibri Light" w:hAnsi="Calibri Light"/>
+        <w:rPr>
           <w:noProof/>
           <w:lang w:val="es-ES"/>
         </w:rPr>
       </w:pPr>
       <w:r>
         <w:rPr>
-          <w:rFonts w:ascii="Calibri Light" w:hAnsi="Calibri Light"/>
-          <w:noProof/>
-          <w:lang w:val="es-ES"/>
-        </w:rPr>
-        <w:t>Pruebas Unitarias Automatizadas</w:t>
+          <w:noProof/>
+          <w:lang w:val="es-ES"/>
+        </w:rPr>
+        <w:t>Tests Exploratorios</w:t>
       </w:r>
     </w:p>
     <w:p>
@@ -5360,20 +5330,17 @@
           <w:numId w:val="5"/>
         </w:numPr>
         <w:ind w:left="567" w:hanging="207"/>
-        <w:jc w:val="both"/>
-        <w:rPr>
-          <w:rFonts w:ascii="Calibri Light" w:hAnsi="Calibri Light"/>
+        <w:rPr>
           <w:noProof/>
           <w:lang w:val="es-ES"/>
         </w:rPr>
       </w:pPr>
       <w:r>
         <w:rPr>
-          <w:rFonts w:ascii="Calibri Light" w:hAnsi="Calibri Light"/>
-          <w:noProof/>
-          <w:lang w:val="es-ES"/>
-        </w:rPr>
-        <w:t>Tests Exploratorios</w:t>
+          <w:noProof/>
+          <w:lang w:val="es-ES"/>
+        </w:rPr>
+        <w:t>Tests de Regresión</w:t>
       </w:r>
     </w:p>
     <w:p>
@@ -5384,20 +5351,17 @@
           <w:numId w:val="5"/>
         </w:numPr>
         <w:ind w:left="567" w:hanging="207"/>
-        <w:jc w:val="both"/>
-        <w:rPr>
-          <w:rFonts w:ascii="Calibri Light" w:hAnsi="Calibri Light"/>
+        <w:rPr>
           <w:noProof/>
           <w:lang w:val="es-ES"/>
         </w:rPr>
       </w:pPr>
       <w:r>
         <w:rPr>
-          <w:rFonts w:ascii="Calibri Light" w:hAnsi="Calibri Light"/>
-          <w:noProof/>
-          <w:lang w:val="es-ES"/>
-        </w:rPr>
-        <w:t>Tests de Regresión</w:t>
+          <w:noProof/>
+          <w:lang w:val="es-ES"/>
+        </w:rPr>
+        <w:t>Revisión de Código</w:t>
       </w:r>
     </w:p>
     <w:p>
@@ -5408,40 +5372,13 @@
           <w:numId w:val="5"/>
         </w:numPr>
         <w:ind w:left="567" w:hanging="207"/>
-        <w:jc w:val="both"/>
-        <w:rPr>
-          <w:rFonts w:ascii="Calibri Light" w:hAnsi="Calibri Light"/>
+        <w:rPr>
           <w:noProof/>
           <w:lang w:val="es-ES"/>
         </w:rPr>
       </w:pPr>
       <w:r>
         <w:rPr>
-          <w:rFonts w:ascii="Calibri Light" w:hAnsi="Calibri Light"/>
-          <w:noProof/>
-          <w:lang w:val="es-ES"/>
-        </w:rPr>
-        <w:t>Revisión de Código</w:t>
-      </w:r>
-    </w:p>
-    <w:p>
-      <w:pPr>
-        <w:pStyle w:val="Prrafodelista"/>
-        <w:numPr>
-          <w:ilvl w:val="0"/>
-          <w:numId w:val="5"/>
-        </w:numPr>
-        <w:ind w:left="567" w:hanging="207"/>
-        <w:jc w:val="both"/>
-        <w:rPr>
-          <w:rFonts w:ascii="Calibri Light" w:hAnsi="Calibri Light"/>
-          <w:noProof/>
-          <w:lang w:val="es-ES"/>
-        </w:rPr>
-      </w:pPr>
-      <w:r>
-        <w:rPr>
-          <w:rFonts w:ascii="Calibri Light" w:hAnsi="Calibri Light"/>
           <w:noProof/>
           <w:lang w:val="es-ES"/>
         </w:rPr>
@@ -5452,9 +5389,7 @@
       <w:pPr>
         <w:pStyle w:val="Prrafodelista"/>
         <w:ind w:left="567"/>
-        <w:jc w:val="both"/>
-        <w:rPr>
-          <w:rFonts w:ascii="Calibri Light" w:hAnsi="Calibri Light"/>
+        <w:rPr>
           <w:noProof/>
           <w:lang w:val="es-ES"/>
         </w:rPr>
@@ -5487,16 +5422,13 @@
             <w:pPr>
               <w:pStyle w:val="Prrafodelista"/>
               <w:ind w:left="0"/>
-              <w:jc w:val="both"/>
-              <w:rPr>
-                <w:rFonts w:ascii="Calibri Light" w:hAnsi="Calibri Light"/>
-                <w:noProof/>
-                <w:lang w:val="es-ES"/>
-              </w:rPr>
-            </w:pPr>
-            <w:r>
-              <w:rPr>
-                <w:rFonts w:ascii="Calibri Light" w:hAnsi="Calibri Light"/>
+              <w:rPr>
+                <w:noProof/>
+                <w:lang w:val="es-ES"/>
+              </w:rPr>
+            </w:pPr>
+            <w:r>
+              <w:rPr>
                 <w:noProof/>
                 <w:lang w:val="es-ES"/>
               </w:rPr>
@@ -5517,10 +5449,8 @@
             <w:pPr>
               <w:pStyle w:val="Prrafodelista"/>
               <w:ind w:left="0"/>
-              <w:jc w:val="both"/>
               <w:cnfStyle w:val="100000000000" w:firstRow="1" w:lastRow="0" w:firstColumn="0" w:lastColumn="0" w:oddVBand="0" w:evenVBand="0" w:oddHBand="0" w:evenHBand="0" w:firstRowFirstColumn="0" w:firstRowLastColumn="0" w:lastRowFirstColumn="0" w:lastRowLastColumn="0"/>
               <w:rPr>
-                <w:rFonts w:ascii="Calibri Light" w:hAnsi="Calibri Light"/>
                 <w:b w:val="0"/>
                 <w:noProof/>
                 <w:lang w:val="es-ES"/>
@@ -5528,7 +5458,6 @@
             </w:pPr>
             <w:r>
               <w:rPr>
-                <w:rFonts w:ascii="Calibri Light" w:hAnsi="Calibri Light"/>
                 <w:b w:val="0"/>
                 <w:noProof/>
                 <w:lang w:val="es-ES"/>
@@ -5537,7 +5466,6 @@
             </w:r>
             <w:r>
               <w:rPr>
-                <w:rFonts w:ascii="Calibri Light" w:hAnsi="Calibri Light"/>
                 <w:b w:val="0"/>
                 <w:noProof/>
                 <w:lang w:val="es-ES"/>
@@ -5546,7 +5474,6 @@
             </w:r>
             <w:r>
               <w:rPr>
-                <w:rFonts w:ascii="Calibri Light" w:hAnsi="Calibri Light"/>
                 <w:b w:val="0"/>
                 <w:noProof/>
                 <w:lang w:val="es-ES"/>
@@ -5555,7 +5482,6 @@
             </w:r>
             <w:r>
               <w:rPr>
-                <w:rFonts w:ascii="Calibri Light" w:hAnsi="Calibri Light"/>
                 <w:b w:val="0"/>
                 <w:noProof/>
                 <w:lang w:val="es-ES"/>
@@ -5564,7 +5490,6 @@
             </w:r>
             <w:r>
               <w:rPr>
-                <w:rFonts w:ascii="Calibri Light" w:hAnsi="Calibri Light"/>
                 <w:b w:val="0"/>
                 <w:noProof/>
                 <w:lang w:val="es-ES"/>
@@ -5590,16 +5515,13 @@
             <w:pPr>
               <w:pStyle w:val="Prrafodelista"/>
               <w:ind w:left="0"/>
-              <w:jc w:val="both"/>
-              <w:rPr>
-                <w:rFonts w:ascii="Calibri Light" w:hAnsi="Calibri Light"/>
-                <w:noProof/>
-                <w:lang w:val="es-ES"/>
-              </w:rPr>
-            </w:pPr>
-            <w:r>
-              <w:rPr>
-                <w:rFonts w:ascii="Calibri Light" w:hAnsi="Calibri Light"/>
+              <w:rPr>
+                <w:noProof/>
+                <w:lang w:val="es-ES"/>
+              </w:rPr>
+            </w:pPr>
+            <w:r>
+              <w:rPr>
                 <w:noProof/>
                 <w:lang w:val="es-ES"/>
               </w:rPr>
@@ -5619,17 +5541,14 @@
             <w:pPr>
               <w:pStyle w:val="Prrafodelista"/>
               <w:ind w:left="0"/>
-              <w:jc w:val="both"/>
               <w:cnfStyle w:val="000000100000" w:firstRow="0" w:lastRow="0" w:firstColumn="0" w:lastColumn="0" w:oddVBand="0" w:evenVBand="0" w:oddHBand="1" w:evenHBand="0" w:firstRowFirstColumn="0" w:firstRowLastColumn="0" w:lastRowFirstColumn="0" w:lastRowLastColumn="0"/>
               <w:rPr>
-                <w:rFonts w:ascii="Calibri Light" w:hAnsi="Calibri Light"/>
-                <w:noProof/>
-                <w:lang w:val="es-ES"/>
-              </w:rPr>
-            </w:pPr>
-            <w:r>
-              <w:rPr>
-                <w:rFonts w:ascii="Calibri Light" w:hAnsi="Calibri Light"/>
+                <w:noProof/>
+                <w:lang w:val="es-ES"/>
+              </w:rPr>
+            </w:pPr>
+            <w:r>
+              <w:rPr>
                 <w:noProof/>
                 <w:lang w:val="es-ES"/>
               </w:rPr>
@@ -5652,20 +5571,31 @@
           </w:tcPr>
           <w:p>
             <w:pPr>
-              <w:jc w:val="both"/>
-              <w:rPr>
-                <w:rFonts w:ascii="Calibri Light" w:hAnsi="Calibri Light"/>
-                <w:noProof/>
-                <w:lang w:val="es-ES"/>
-              </w:rPr>
-            </w:pPr>
-            <w:r>
-              <w:rPr>
-                <w:rFonts w:ascii="Calibri Light" w:hAnsi="Calibri Light"/>
-                <w:noProof/>
-                <w:lang w:val="es-ES"/>
-              </w:rPr>
-              <w:t>Pruebas Unitarias Automatizadas</w:t>
+              <w:rPr>
+                <w:noProof/>
+                <w:lang w:val="es-ES"/>
+              </w:rPr>
+            </w:pPr>
+            <w:r>
+              <w:rPr>
+                <w:noProof/>
+                <w:lang w:val="es-ES"/>
+              </w:rPr>
+              <w:t>Test</w:t>
+            </w:r>
+            <w:r>
+              <w:rPr>
+                <w:noProof/>
+                <w:lang w:val="es-ES"/>
+              </w:rPr>
+              <w:t>s</w:t>
+            </w:r>
+            <w:r>
+              <w:rPr>
+                <w:noProof/>
+                <w:lang w:val="es-ES"/>
+              </w:rPr>
+              <w:t xml:space="preserve"> Exploratorios</w:t>
             </w:r>
           </w:p>
         </w:tc>
@@ -5681,37 +5611,25 @@
             <w:pPr>
               <w:pStyle w:val="Prrafodelista"/>
               <w:ind w:left="0"/>
-              <w:jc w:val="both"/>
               <w:cnfStyle w:val="000000000000" w:firstRow="0" w:lastRow="0" w:firstColumn="0" w:lastColumn="0" w:oddVBand="0" w:evenVBand="0" w:oddHBand="0" w:evenHBand="0" w:firstRowFirstColumn="0" w:firstRowLastColumn="0" w:lastRowFirstColumn="0" w:lastRowLastColumn="0"/>
               <w:rPr>
-                <w:rFonts w:ascii="Calibri Light" w:hAnsi="Calibri Light"/>
-                <w:noProof/>
-                <w:lang w:val="es-ES"/>
-              </w:rPr>
-            </w:pPr>
-            <w:r>
-              <w:rPr>
-                <w:rFonts w:ascii="Calibri Light" w:hAnsi="Calibri Light"/>
-                <w:noProof/>
-                <w:lang w:val="es-ES"/>
-              </w:rPr>
-              <w:t>Se desarrollar</w:t>
-            </w:r>
-            <w:r>
-              <w:rPr>
-                <w:rFonts w:ascii="Calibri Light" w:hAnsi="Calibri Light"/>
-                <w:noProof/>
-                <w:lang w:val="es-ES"/>
-              </w:rPr>
-              <w:t xml:space="preserve">án </w:t>
-            </w:r>
-            <w:r>
-              <w:rPr>
-                <w:rFonts w:ascii="Calibri Light" w:hAnsi="Calibri Light"/>
-                <w:noProof/>
-                <w:lang w:val="es-ES"/>
-              </w:rPr>
-              <w:t>Unit Test automatizados para verificar la lógica del producto.</w:t>
+                <w:noProof/>
+                <w:lang w:val="es-ES"/>
+              </w:rPr>
+            </w:pPr>
+            <w:r>
+              <w:rPr>
+                <w:noProof/>
+                <w:lang w:val="es-ES"/>
+              </w:rPr>
+              <w:t xml:space="preserve">En base a un escenario específico, </w:t>
+            </w:r>
+            <w:r>
+              <w:rPr>
+                <w:noProof/>
+                <w:lang w:val="es-ES"/>
+              </w:rPr>
+              <w:t>se probarán las distintas posibles combinaciones y variaciones del mismo.</w:t>
             </w:r>
           </w:p>
         </w:tc>
@@ -5731,16 +5649,13 @@
           </w:tcPr>
           <w:p>
             <w:pPr>
-              <w:jc w:val="both"/>
-              <w:rPr>
-                <w:rFonts w:ascii="Calibri Light" w:hAnsi="Calibri Light"/>
-                <w:noProof/>
-                <w:lang w:val="es-ES"/>
-              </w:rPr>
-            </w:pPr>
-            <w:r>
-              <w:rPr>
-                <w:rFonts w:ascii="Calibri Light" w:hAnsi="Calibri Light"/>
+              <w:rPr>
+                <w:noProof/>
+                <w:lang w:val="es-ES"/>
+              </w:rPr>
+            </w:pPr>
+            <w:r>
+              <w:rPr>
                 <w:noProof/>
                 <w:lang w:val="es-ES"/>
               </w:rPr>
@@ -5748,7 +5663,6 @@
             </w:r>
             <w:r>
               <w:rPr>
-                <w:rFonts w:ascii="Calibri Light" w:hAnsi="Calibri Light"/>
                 <w:noProof/>
                 <w:lang w:val="es-ES"/>
               </w:rPr>
@@ -5756,11 +5670,10 @@
             </w:r>
             <w:r>
               <w:rPr>
-                <w:rFonts w:ascii="Calibri Light" w:hAnsi="Calibri Light"/>
-                <w:noProof/>
-                <w:lang w:val="es-ES"/>
-              </w:rPr>
-              <w:t xml:space="preserve"> Exploratorios</w:t>
+                <w:noProof/>
+                <w:lang w:val="es-ES"/>
+              </w:rPr>
+              <w:t xml:space="preserve"> de Regresión</w:t>
             </w:r>
           </w:p>
         </w:tc>
@@ -5775,30 +5688,50 @@
           <w:p>
             <w:pPr>
               <w:pStyle w:val="Prrafodelista"/>
+              <w:tabs>
+                <w:tab w:val="left" w:pos="1080"/>
+              </w:tabs>
               <w:ind w:left="0"/>
-              <w:jc w:val="both"/>
               <w:cnfStyle w:val="000000100000" w:firstRow="0" w:lastRow="0" w:firstColumn="0" w:lastColumn="0" w:oddVBand="0" w:evenVBand="0" w:oddHBand="1" w:evenHBand="0" w:firstRowFirstColumn="0" w:firstRowLastColumn="0" w:lastRowFirstColumn="0" w:lastRowLastColumn="0"/>
               <w:rPr>
-                <w:rFonts w:ascii="Calibri Light" w:hAnsi="Calibri Light"/>
-                <w:noProof/>
-                <w:lang w:val="es-ES"/>
-              </w:rPr>
-            </w:pPr>
-            <w:r>
-              <w:rPr>
-                <w:rFonts w:ascii="Calibri Light" w:hAnsi="Calibri Light"/>
-                <w:noProof/>
-                <w:lang w:val="es-ES"/>
-              </w:rPr>
-              <w:t xml:space="preserve">En base a un escenario específico, </w:t>
-            </w:r>
-            <w:r>
-              <w:rPr>
-                <w:rFonts w:ascii="Calibri Light" w:hAnsi="Calibri Light"/>
-                <w:noProof/>
-                <w:lang w:val="es-ES"/>
-              </w:rPr>
-              <w:t>se probarán las distintas posibles combinaciones y variaciones del mismo.</w:t>
+                <w:noProof/>
+                <w:lang w:val="es-ES"/>
+              </w:rPr>
+            </w:pPr>
+            <w:r>
+              <w:rPr>
+                <w:noProof/>
+                <w:lang w:val="es-ES"/>
+              </w:rPr>
+              <w:t>Cada dos sprint</w:t>
+            </w:r>
+            <w:r>
+              <w:rPr>
+                <w:noProof/>
+                <w:lang w:val="es-ES"/>
+              </w:rPr>
+              <w:t>s</w:t>
+            </w:r>
+            <w:r>
+              <w:rPr>
+                <w:noProof/>
+                <w:lang w:val="es-ES"/>
+              </w:rPr>
+              <w:t xml:space="preserve">, se llevará a cabo la realización un ciclo de </w:t>
+            </w:r>
+            <w:r>
+              <w:rPr>
+                <w:noProof/>
+                <w:lang w:val="es-ES"/>
+              </w:rPr>
+              <w:t xml:space="preserve">prueba </w:t>
+            </w:r>
+            <w:r>
+              <w:rPr>
+                <w:noProof/>
+                <w:lang w:val="es-ES"/>
+              </w:rPr>
+              <w:t>completo, donde se probarán todos los casos de prueba de los sprints anteriores.</w:t>
             </w:r>
           </w:p>
         </w:tc>
@@ -5817,36 +5750,17 @@
           </w:tcPr>
           <w:p>
             <w:pPr>
-              <w:jc w:val="both"/>
-              <w:rPr>
-                <w:rFonts w:ascii="Calibri Light" w:hAnsi="Calibri Light"/>
-                <w:noProof/>
-                <w:lang w:val="es-ES"/>
-              </w:rPr>
-            </w:pPr>
-            <w:r>
-              <w:rPr>
-                <w:rFonts w:ascii="Calibri Light" w:hAnsi="Calibri Light"/>
-                <w:noProof/>
-                <w:lang w:val="es-ES"/>
-              </w:rPr>
-              <w:t>Test</w:t>
-            </w:r>
-            <w:r>
-              <w:rPr>
-                <w:rFonts w:ascii="Calibri Light" w:hAnsi="Calibri Light"/>
-                <w:noProof/>
-                <w:lang w:val="es-ES"/>
-              </w:rPr>
-              <w:t>s</w:t>
-            </w:r>
-            <w:r>
-              <w:rPr>
-                <w:rFonts w:ascii="Calibri Light" w:hAnsi="Calibri Light"/>
-                <w:noProof/>
-                <w:lang w:val="es-ES"/>
-              </w:rPr>
-              <w:t xml:space="preserve"> de Regresión</w:t>
+              <w:rPr>
+                <w:noProof/>
+                <w:lang w:val="es-ES"/>
+              </w:rPr>
+            </w:pPr>
+            <w:r>
+              <w:rPr>
+                <w:noProof/>
+                <w:lang w:val="es-ES"/>
+              </w:rPr>
+              <w:t>Revisión de Código</w:t>
             </w:r>
           </w:p>
         </w:tc>
@@ -5861,57 +5775,40 @@
           <w:p>
             <w:pPr>
               <w:pStyle w:val="Prrafodelista"/>
-              <w:tabs>
-                <w:tab w:val="left" w:pos="1080"/>
-              </w:tabs>
               <w:ind w:left="0"/>
-              <w:jc w:val="both"/>
               <w:cnfStyle w:val="000000000000" w:firstRow="0" w:lastRow="0" w:firstColumn="0" w:lastColumn="0" w:oddVBand="0" w:evenVBand="0" w:oddHBand="0" w:evenHBand="0" w:firstRowFirstColumn="0" w:firstRowLastColumn="0" w:lastRowFirstColumn="0" w:lastRowLastColumn="0"/>
               <w:rPr>
-                <w:rFonts w:ascii="Calibri Light" w:hAnsi="Calibri Light"/>
-                <w:noProof/>
-                <w:lang w:val="es-ES"/>
-              </w:rPr>
-            </w:pPr>
-            <w:r>
-              <w:rPr>
-                <w:rFonts w:ascii="Calibri Light" w:hAnsi="Calibri Light"/>
-                <w:noProof/>
-                <w:lang w:val="es-ES"/>
-              </w:rPr>
-              <w:t>Cada dos sprint</w:t>
-            </w:r>
-            <w:r>
-              <w:rPr>
-                <w:rFonts w:ascii="Calibri Light" w:hAnsi="Calibri Light"/>
-                <w:noProof/>
-                <w:lang w:val="es-ES"/>
-              </w:rPr>
-              <w:t>s</w:t>
-            </w:r>
-            <w:r>
-              <w:rPr>
-                <w:rFonts w:ascii="Calibri Light" w:hAnsi="Calibri Light"/>
-                <w:noProof/>
-                <w:lang w:val="es-ES"/>
-              </w:rPr>
-              <w:t xml:space="preserve">, se llevará a cabo la realización un ciclo de </w:t>
-            </w:r>
-            <w:r>
-              <w:rPr>
-                <w:rFonts w:ascii="Calibri Light" w:hAnsi="Calibri Light"/>
-                <w:noProof/>
-                <w:lang w:val="es-ES"/>
-              </w:rPr>
-              <w:t xml:space="preserve">prueba </w:t>
-            </w:r>
-            <w:r>
-              <w:rPr>
-                <w:rFonts w:ascii="Calibri Light" w:hAnsi="Calibri Light"/>
-                <w:noProof/>
-                <w:lang w:val="es-ES"/>
-              </w:rPr>
-              <w:t>completo, donde se probarán todos los casos de prueba de los sprints anteriores.</w:t>
+                <w:noProof/>
+                <w:lang w:val="es-ES"/>
+              </w:rPr>
+            </w:pPr>
+            <w:r>
+              <w:rPr>
+                <w:noProof/>
+                <w:lang w:val="es-ES"/>
+              </w:rPr>
+              <w:t>Se revisarán las líneas de código en función a las reglas de nombrado</w:t>
+            </w:r>
+            <w:r>
+              <w:rPr>
+                <w:noProof/>
+                <w:lang w:val="es-ES"/>
+              </w:rPr>
+              <w:t xml:space="preserve"> y</w:t>
+            </w:r>
+            <w:r>
+              <w:rPr>
+                <w:noProof/>
+                <w:lang w:val="es-ES"/>
+              </w:rPr>
+              <w:t xml:space="preserve"> a buena práctica de codificación</w:t>
+            </w:r>
+            <w:r>
+              <w:rPr>
+                <w:noProof/>
+                <w:lang w:val="es-ES"/>
+              </w:rPr>
+              <w:t>.</w:t>
             </w:r>
           </w:p>
         </w:tc>
@@ -5926,108 +5823,19 @@
             <w:cnfStyle w:val="001000000000" w:firstRow="0" w:lastRow="0" w:firstColumn="1" w:lastColumn="0" w:oddVBand="0" w:evenVBand="0" w:oddHBand="0" w:evenHBand="0" w:firstRowFirstColumn="0" w:firstRowLastColumn="0" w:lastRowFirstColumn="0" w:lastRowLastColumn="0"/>
             <w:tcW w:w="4675" w:type="dxa"/>
             <w:tcBorders>
-              <w:right w:val="single" w:sz="12" w:space="0" w:color="9FD37C" w:themeColor="accent2" w:themeTint="99"/>
-            </w:tcBorders>
-          </w:tcPr>
-          <w:p>
-            <w:pPr>
-              <w:jc w:val="both"/>
-              <w:rPr>
-                <w:rFonts w:ascii="Calibri Light" w:hAnsi="Calibri Light"/>
-                <w:noProof/>
-                <w:lang w:val="es-ES"/>
-              </w:rPr>
-            </w:pPr>
-            <w:r>
-              <w:rPr>
-                <w:rFonts w:ascii="Calibri Light" w:hAnsi="Calibri Light"/>
-                <w:noProof/>
-                <w:lang w:val="es-ES"/>
-              </w:rPr>
-              <w:t>Revisión de Código</w:t>
-            </w:r>
-          </w:p>
-        </w:tc>
-        <w:tc>
-          <w:tcPr>
-            <w:tcW w:w="4675" w:type="dxa"/>
-            <w:tcBorders>
-              <w:left w:val="single" w:sz="12" w:space="0" w:color="9FD37C" w:themeColor="accent2" w:themeTint="99"/>
-              <w:right w:val="nil"/>
-            </w:tcBorders>
-          </w:tcPr>
-          <w:p>
-            <w:pPr>
-              <w:pStyle w:val="Prrafodelista"/>
-              <w:ind w:left="0"/>
-              <w:jc w:val="both"/>
-              <w:cnfStyle w:val="000000100000" w:firstRow="0" w:lastRow="0" w:firstColumn="0" w:lastColumn="0" w:oddVBand="0" w:evenVBand="0" w:oddHBand="1" w:evenHBand="0" w:firstRowFirstColumn="0" w:firstRowLastColumn="0" w:lastRowFirstColumn="0" w:lastRowLastColumn="0"/>
-              <w:rPr>
-                <w:rFonts w:ascii="Calibri Light" w:hAnsi="Calibri Light"/>
-                <w:noProof/>
-                <w:lang w:val="es-ES"/>
-              </w:rPr>
-            </w:pPr>
-            <w:r>
-              <w:rPr>
-                <w:rFonts w:ascii="Calibri Light" w:hAnsi="Calibri Light"/>
-                <w:noProof/>
-                <w:lang w:val="es-ES"/>
-              </w:rPr>
-              <w:t>Se revisarán las líneas de código en función a las reglas de nombrado</w:t>
-            </w:r>
-            <w:r>
-              <w:rPr>
-                <w:rFonts w:ascii="Calibri Light" w:hAnsi="Calibri Light"/>
-                <w:noProof/>
-                <w:lang w:val="es-ES"/>
-              </w:rPr>
-              <w:t xml:space="preserve"> y</w:t>
-            </w:r>
-            <w:r>
-              <w:rPr>
-                <w:rFonts w:ascii="Calibri Light" w:hAnsi="Calibri Light"/>
-                <w:noProof/>
-                <w:lang w:val="es-ES"/>
-              </w:rPr>
-              <w:t xml:space="preserve"> a buena práctica de codificación</w:t>
-            </w:r>
-            <w:r>
-              <w:rPr>
-                <w:rFonts w:ascii="Calibri Light" w:hAnsi="Calibri Light"/>
-                <w:noProof/>
-                <w:lang w:val="es-ES"/>
-              </w:rPr>
-              <w:t>.</w:t>
-            </w:r>
-          </w:p>
-        </w:tc>
-      </w:tr>
-      <w:tr>
-        <w:trPr>
-          <w:trHeight w:val="531"/>
-        </w:trPr>
-        <w:tc>
-          <w:tcPr>
-            <w:cnfStyle w:val="001000000000" w:firstRow="0" w:lastRow="0" w:firstColumn="1" w:lastColumn="0" w:oddVBand="0" w:evenVBand="0" w:oddHBand="0" w:evenHBand="0" w:firstRowFirstColumn="0" w:firstRowLastColumn="0" w:lastRowFirstColumn="0" w:lastRowLastColumn="0"/>
-            <w:tcW w:w="4675" w:type="dxa"/>
-            <w:tcBorders>
               <w:bottom w:val="single" w:sz="12" w:space="0" w:color="9FD37C" w:themeColor="accent2" w:themeTint="99"/>
               <w:right w:val="single" w:sz="12" w:space="0" w:color="9FD37C" w:themeColor="accent2" w:themeTint="99"/>
             </w:tcBorders>
           </w:tcPr>
           <w:p>
             <w:pPr>
-              <w:jc w:val="both"/>
-              <w:rPr>
-                <w:rFonts w:ascii="Calibri Light" w:hAnsi="Calibri Light"/>
-                <w:noProof/>
-                <w:lang w:val="es-ES"/>
-              </w:rPr>
-            </w:pPr>
-            <w:r>
-              <w:rPr>
-                <w:rFonts w:ascii="Calibri Light" w:hAnsi="Calibri Light"/>
+              <w:rPr>
+                <w:noProof/>
+                <w:lang w:val="es-ES"/>
+              </w:rPr>
+            </w:pPr>
+            <w:r>
+              <w:rPr>
                 <w:noProof/>
                 <w:lang w:val="es-ES"/>
               </w:rPr>
@@ -6048,17 +5856,14 @@
             <w:pPr>
               <w:pStyle w:val="Prrafodelista"/>
               <w:ind w:left="0"/>
-              <w:jc w:val="both"/>
-              <w:cnfStyle w:val="000000000000" w:firstRow="0" w:lastRow="0" w:firstColumn="0" w:lastColumn="0" w:oddVBand="0" w:evenVBand="0" w:oddHBand="0" w:evenHBand="0" w:firstRowFirstColumn="0" w:firstRowLastColumn="0" w:lastRowFirstColumn="0" w:lastRowLastColumn="0"/>
-              <w:rPr>
-                <w:rFonts w:ascii="Calibri Light" w:hAnsi="Calibri Light"/>
-                <w:noProof/>
-                <w:lang w:val="es-ES"/>
-              </w:rPr>
-            </w:pPr>
-            <w:r>
-              <w:rPr>
-                <w:rFonts w:ascii="Calibri Light" w:hAnsi="Calibri Light"/>
+              <w:cnfStyle w:val="000000100000" w:firstRow="0" w:lastRow="0" w:firstColumn="0" w:lastColumn="0" w:oddVBand="0" w:evenVBand="0" w:oddHBand="1" w:evenHBand="0" w:firstRowFirstColumn="0" w:firstRowLastColumn="0" w:lastRowFirstColumn="0" w:lastRowLastColumn="0"/>
+              <w:rPr>
+                <w:noProof/>
+                <w:lang w:val="es-ES"/>
+              </w:rPr>
+            </w:pPr>
+            <w:r>
+              <w:rPr>
                 <w:noProof/>
                 <w:lang w:val="es-ES"/>
               </w:rPr>
@@ -6066,7 +5871,6 @@
             </w:r>
             <w:r>
               <w:rPr>
-                <w:rFonts w:ascii="Calibri Light" w:hAnsi="Calibri Light"/>
                 <w:noProof/>
                 <w:lang w:val="es-ES"/>
               </w:rPr>
@@ -6074,7 +5878,6 @@
             </w:r>
             <w:r>
               <w:rPr>
-                <w:rFonts w:ascii="Calibri Light" w:hAnsi="Calibri Light"/>
                 <w:noProof/>
                 <w:lang w:val="es-ES"/>
               </w:rPr>
@@ -6082,7 +5885,6 @@
             </w:r>
             <w:r>
               <w:rPr>
-                <w:rFonts w:ascii="Calibri Light" w:hAnsi="Calibri Light"/>
                 <w:noProof/>
                 <w:lang w:val="es-ES"/>
               </w:rPr>
@@ -6090,7 +5892,6 @@
             </w:r>
             <w:r>
               <w:rPr>
-                <w:rFonts w:ascii="Calibri Light" w:hAnsi="Calibri Light"/>
                 <w:noProof/>
                 <w:lang w:val="es-ES"/>
               </w:rPr>
@@ -6098,20 +5899,10 @@
             </w:r>
             <w:r>
               <w:rPr>
-                <w:rFonts w:ascii="Calibri Light" w:hAnsi="Calibri Light"/>
-                <w:noProof/>
-                <w:lang w:val="es-ES"/>
-              </w:rPr>
-              <w:t xml:space="preserve">as reglas de </w:t>
-            </w:r>
-            <w:r>
-              <w:rPr>
-                <w:rFonts w:ascii="Calibri Light" w:hAnsi="Calibri Light"/>
-                <w:noProof/>
-                <w:lang w:val="es-ES"/>
-              </w:rPr>
-              <w:lastRenderedPageBreak/>
-              <w:t>nombrado definidas, normalización correcta y diagrama de entidad relación definido.</w:t>
+                <w:noProof/>
+                <w:lang w:val="es-ES"/>
+              </w:rPr>
+              <w:t>as reglas de nombrado definidas, normalización correcta y diagrama de entidad relación definido.</w:t>
             </w:r>
           </w:p>
         </w:tc>
@@ -6119,35 +5910,39 @@
     </w:tbl>
     <w:p>
       <w:pPr>
-        <w:pStyle w:val="Ttulo2"/>
         <w:rPr>
           <w:noProof/>
           <w:lang w:val="es-ES"/>
         </w:rPr>
       </w:pPr>
       <w:bookmarkStart w:id="4" w:name="_Toc389309925"/>
-      <w:r>
-        <w:rPr>
-          <w:noProof/>
-          <w:lang w:val="es-ES"/>
-        </w:rPr>
-        <w:lastRenderedPageBreak/>
+    </w:p>
+    <w:p>
+      <w:pPr>
+        <w:pStyle w:val="Ttulo2"/>
+        <w:rPr>
+          <w:noProof/>
+          <w:lang w:val="es-ES"/>
+        </w:rPr>
+      </w:pPr>
+      <w:r>
+        <w:rPr>
+          <w:noProof/>
+          <w:lang w:val="es-ES"/>
+        </w:rPr>
         <w:t>Casos de Prueba</w:t>
       </w:r>
       <w:bookmarkEnd w:id="4"/>
     </w:p>
     <w:p>
       <w:pPr>
-        <w:jc w:val="both"/>
-        <w:rPr>
-          <w:rFonts w:ascii="Calibri Light" w:hAnsi="Calibri Light"/>
+        <w:rPr>
           <w:noProof/>
           <w:lang w:val="es-ES"/>
         </w:rPr>
       </w:pPr>
       <w:r>
         <w:rPr>
-          <w:rFonts w:ascii="Calibri Light" w:hAnsi="Calibri Light"/>
           <w:noProof/>
           <w:lang w:val="es-ES"/>
         </w:rPr>
@@ -6155,7 +5950,6 @@
       </w:r>
       <w:r>
         <w:rPr>
-          <w:rFonts w:ascii="Calibri Light" w:hAnsi="Calibri Light"/>
           <w:noProof/>
           <w:lang w:val="es-ES"/>
         </w:rPr>
@@ -6163,7 +5957,6 @@
       </w:r>
       <w:r>
         <w:rPr>
-          <w:rFonts w:ascii="Calibri Light" w:hAnsi="Calibri Light"/>
           <w:noProof/>
           <w:lang w:val="es-ES"/>
         </w:rPr>
@@ -6171,7 +5964,6 @@
       </w:r>
       <w:r>
         <w:rPr>
-          <w:rFonts w:ascii="Calibri Light" w:hAnsi="Calibri Light"/>
           <w:noProof/>
           <w:lang w:val="es-ES"/>
         </w:rPr>
@@ -6179,7 +5971,6 @@
       </w:r>
       <w:r>
         <w:rPr>
-          <w:rFonts w:ascii="Calibri Light" w:hAnsi="Calibri Light"/>
           <w:noProof/>
           <w:lang w:val="es-ES"/>
         </w:rPr>
@@ -6187,7 +5978,6 @@
       </w:r>
       <w:r>
         <w:rPr>
-          <w:rFonts w:ascii="Calibri Light" w:hAnsi="Calibri Light"/>
           <w:noProof/>
           <w:lang w:val="es-ES"/>
         </w:rPr>
@@ -6195,7 +5985,6 @@
       </w:r>
       <w:r>
         <w:rPr>
-          <w:rFonts w:ascii="Calibri Light" w:hAnsi="Calibri Light"/>
           <w:noProof/>
           <w:lang w:val="es-ES"/>
         </w:rPr>
@@ -6203,7 +5992,6 @@
       </w:r>
       <w:r>
         <w:rPr>
-          <w:rFonts w:ascii="Calibri Light" w:hAnsi="Calibri Light"/>
           <w:noProof/>
           <w:lang w:val="es-ES"/>
         </w:rPr>
@@ -6211,7 +5999,6 @@
       </w:r>
       <w:r>
         <w:rPr>
-          <w:rFonts w:ascii="Calibri Light" w:hAnsi="Calibri Light"/>
           <w:noProof/>
           <w:lang w:val="es-ES"/>
         </w:rPr>
@@ -6219,7 +6006,6 @@
       </w:r>
       <w:r>
         <w:rPr>
-          <w:rFonts w:ascii="Calibri Light" w:hAnsi="Calibri Light"/>
           <w:noProof/>
           <w:lang w:val="es-ES"/>
         </w:rPr>
@@ -6227,7 +6013,6 @@
       </w:r>
       <w:r>
         <w:rPr>
-          <w:rFonts w:ascii="Calibri Light" w:hAnsi="Calibri Light"/>
           <w:noProof/>
           <w:lang w:val="es-ES"/>
         </w:rPr>
@@ -6235,7 +6020,6 @@
       </w:r>
       <w:r>
         <w:rPr>
-          <w:rFonts w:ascii="Calibri Light" w:hAnsi="Calibri Light"/>
           <w:noProof/>
           <w:lang w:val="es-ES"/>
         </w:rPr>
@@ -6243,7 +6027,6 @@
       </w:r>
       <w:r>
         <w:rPr>
-          <w:rFonts w:ascii="Calibri Light" w:hAnsi="Calibri Light"/>
           <w:noProof/>
           <w:lang w:val="es-ES"/>
         </w:rPr>
@@ -6251,7 +6034,6 @@
       </w:r>
       <w:r>
         <w:rPr>
-          <w:rFonts w:ascii="Calibri Light" w:hAnsi="Calibri Light"/>
           <w:noProof/>
           <w:lang w:val="es-ES"/>
         </w:rPr>
@@ -6259,7 +6041,6 @@
       </w:r>
       <w:r>
         <w:rPr>
-          <w:rFonts w:ascii="Calibri Light" w:hAnsi="Calibri Light"/>
           <w:noProof/>
           <w:lang w:val="es-ES"/>
         </w:rPr>
@@ -6268,16 +6049,13 @@
     </w:p>
     <w:p>
       <w:pPr>
-        <w:jc w:val="both"/>
-        <w:rPr>
-          <w:rFonts w:ascii="Calibri Light" w:hAnsi="Calibri Light"/>
+        <w:rPr>
           <w:noProof/>
           <w:lang w:val="es-ES"/>
         </w:rPr>
       </w:pPr>
       <w:r>
         <w:rPr>
-          <w:rFonts w:ascii="Calibri Light" w:hAnsi="Calibri Light"/>
           <w:noProof/>
           <w:lang w:val="es-ES"/>
         </w:rPr>
@@ -6285,7 +6063,6 @@
       </w:r>
       <w:r>
         <w:rPr>
-          <w:rFonts w:ascii="Calibri Light" w:hAnsi="Calibri Light"/>
           <w:noProof/>
           <w:lang w:val="es-ES"/>
         </w:rPr>
@@ -6293,7 +6070,6 @@
       </w:r>
       <w:r>
         <w:rPr>
-          <w:rFonts w:ascii="Calibri Light" w:hAnsi="Calibri Light"/>
           <w:noProof/>
           <w:lang w:val="es-ES"/>
         </w:rPr>
@@ -6301,7 +6077,6 @@
       </w:r>
       <w:r>
         <w:rPr>
-          <w:rFonts w:ascii="Calibri Light" w:hAnsi="Calibri Light"/>
           <w:noProof/>
           <w:lang w:val="es-ES"/>
         </w:rPr>
@@ -6309,7 +6084,6 @@
       </w:r>
       <w:r>
         <w:rPr>
-          <w:rFonts w:ascii="Calibri Light" w:hAnsi="Calibri Light"/>
           <w:noProof/>
           <w:lang w:val="es-ES"/>
         </w:rPr>
@@ -6317,7 +6091,6 @@
       </w:r>
       <w:r>
         <w:rPr>
-          <w:rFonts w:ascii="Calibri Light" w:hAnsi="Calibri Light"/>
           <w:noProof/>
           <w:lang w:val="es-ES"/>
         </w:rPr>
@@ -6325,7 +6098,6 @@
       </w:r>
       <w:r>
         <w:rPr>
-          <w:rFonts w:ascii="Calibri Light" w:hAnsi="Calibri Light"/>
           <w:noProof/>
           <w:lang w:val="es-ES"/>
         </w:rPr>
@@ -6333,7 +6105,6 @@
       </w:r>
       <w:r>
         <w:rPr>
-          <w:rFonts w:ascii="Calibri Light" w:hAnsi="Calibri Light"/>
           <w:i/>
           <w:noProof/>
           <w:lang w:val="es-ES"/>
@@ -6342,7 +6113,6 @@
       </w:r>
       <w:r>
         <w:rPr>
-          <w:rFonts w:ascii="Calibri Light" w:hAnsi="Calibri Light"/>
           <w:i/>
           <w:noProof/>
           <w:lang w:val="es-ES"/>
@@ -6351,7 +6121,6 @@
       </w:r>
       <w:r>
         <w:rPr>
-          <w:rFonts w:ascii="Calibri Light" w:hAnsi="Calibri Light"/>
           <w:i/>
           <w:noProof/>
           <w:lang w:val="es-ES"/>
@@ -6360,7 +6129,6 @@
       </w:r>
       <w:r>
         <w:rPr>
-          <w:rFonts w:ascii="Calibri Light" w:hAnsi="Calibri Light"/>
           <w:i/>
           <w:noProof/>
           <w:lang w:val="es-ES"/>
@@ -6369,7 +6137,6 @@
       </w:r>
       <w:r>
         <w:rPr>
-          <w:rFonts w:ascii="Calibri Light" w:hAnsi="Calibri Light"/>
           <w:i/>
           <w:noProof/>
           <w:lang w:val="es-ES"/>
@@ -6379,16 +6146,13 @@
     </w:p>
     <w:p>
       <w:pPr>
-        <w:jc w:val="both"/>
-        <w:rPr>
-          <w:rFonts w:ascii="Calibri Light" w:hAnsi="Calibri Light"/>
+        <w:rPr>
           <w:noProof/>
           <w:lang w:val="es-ES"/>
         </w:rPr>
       </w:pPr>
       <w:r>
         <w:rPr>
-          <w:rFonts w:ascii="Calibri Light" w:hAnsi="Calibri Light"/>
           <w:noProof/>
           <w:lang w:val="es-ES"/>
         </w:rPr>
@@ -6396,7 +6160,6 @@
       </w:r>
       <w:r>
         <w:rPr>
-          <w:rFonts w:ascii="Calibri Light" w:hAnsi="Calibri Light"/>
           <w:noProof/>
           <w:lang w:val="es-ES"/>
         </w:rPr>
@@ -6404,7 +6167,6 @@
       </w:r>
       <w:r>
         <w:rPr>
-          <w:rFonts w:ascii="Calibri Light" w:hAnsi="Calibri Light"/>
           <w:noProof/>
           <w:lang w:val="es-ES"/>
         </w:rPr>
@@ -6412,7 +6174,6 @@
       </w:r>
       <w:r>
         <w:rPr>
-          <w:rFonts w:ascii="Calibri Light" w:hAnsi="Calibri Light"/>
           <w:noProof/>
           <w:lang w:val="es-ES"/>
         </w:rPr>
@@ -6420,7 +6181,6 @@
       </w:r>
       <w:r>
         <w:rPr>
-          <w:rFonts w:ascii="Calibri Light" w:hAnsi="Calibri Light"/>
           <w:noProof/>
           <w:lang w:val="es-ES"/>
         </w:rPr>
@@ -6428,7 +6188,6 @@
       </w:r>
       <w:r>
         <w:rPr>
-          <w:rFonts w:ascii="Calibri Light" w:hAnsi="Calibri Light"/>
           <w:noProof/>
           <w:lang w:val="es-ES"/>
         </w:rPr>
@@ -6436,7 +6195,6 @@
       </w:r>
       <w:r>
         <w:rPr>
-          <w:rFonts w:ascii="Calibri Light" w:hAnsi="Calibri Light"/>
           <w:i/>
           <w:noProof/>
           <w:color w:val="4A7B29" w:themeColor="accent2" w:themeShade="BF"/>
@@ -6446,7 +6204,6 @@
       </w:r>
       <w:r>
         <w:rPr>
-          <w:rFonts w:ascii="Calibri Light" w:hAnsi="Calibri Light"/>
           <w:i/>
           <w:noProof/>
           <w:color w:val="4A7B29" w:themeColor="accent2" w:themeShade="BF"/>
@@ -6456,7 +6213,6 @@
       </w:r>
       <w:r>
         <w:rPr>
-          <w:rFonts w:ascii="Calibri Light" w:hAnsi="Calibri Light"/>
           <w:noProof/>
           <w:color w:val="4A7B29" w:themeColor="accent2" w:themeShade="BF"/>
           <w:lang w:val="es-ES"/>
@@ -6465,7 +6221,6 @@
       </w:r>
       <w:r>
         <w:rPr>
-          <w:rFonts w:ascii="Calibri Light" w:hAnsi="Calibri Light"/>
           <w:noProof/>
           <w:lang w:val="es-ES"/>
         </w:rPr>
@@ -6473,7 +6228,6 @@
       </w:r>
       <w:r>
         <w:rPr>
-          <w:rFonts w:ascii="Calibri Light" w:hAnsi="Calibri Light"/>
           <w:i/>
           <w:noProof/>
           <w:color w:val="4A7B29" w:themeColor="accent2" w:themeShade="BF"/>
@@ -6483,7 +6237,6 @@
       </w:r>
       <w:r>
         <w:rPr>
-          <w:rFonts w:ascii="Calibri Light" w:hAnsi="Calibri Light"/>
           <w:noProof/>
           <w:lang w:val="es-ES"/>
         </w:rPr>
@@ -6491,7 +6244,6 @@
       </w:r>
       <w:r>
         <w:rPr>
-          <w:rFonts w:ascii="Calibri Light" w:hAnsi="Calibri Light"/>
           <w:i/>
           <w:noProof/>
           <w:color w:val="4A7B29" w:themeColor="accent2" w:themeShade="BF"/>
@@ -6501,7 +6253,6 @@
       </w:r>
       <w:r>
         <w:rPr>
-          <w:rFonts w:ascii="Calibri Light" w:hAnsi="Calibri Light"/>
           <w:noProof/>
           <w:lang w:val="es-ES"/>
         </w:rPr>
@@ -6509,7 +6260,6 @@
       </w:r>
       <w:r>
         <w:rPr>
-          <w:rFonts w:ascii="Calibri Light" w:hAnsi="Calibri Light"/>
           <w:i/>
           <w:noProof/>
           <w:color w:val="4A7B29" w:themeColor="accent2" w:themeShade="BF"/>
@@ -6519,7 +6269,6 @@
       </w:r>
       <w:r>
         <w:rPr>
-          <w:rFonts w:ascii="Calibri Light" w:hAnsi="Calibri Light"/>
           <w:noProof/>
           <w:lang w:val="es-ES"/>
         </w:rPr>
@@ -6527,7 +6276,6 @@
       </w:r>
       <w:r>
         <w:rPr>
-          <w:rFonts w:ascii="Calibri Light" w:hAnsi="Calibri Light"/>
           <w:i/>
           <w:noProof/>
           <w:color w:val="4A7B29" w:themeColor="accent2" w:themeShade="BF"/>
@@ -6537,7 +6285,6 @@
       </w:r>
       <w:r>
         <w:rPr>
-          <w:rFonts w:ascii="Calibri Light" w:hAnsi="Calibri Light"/>
           <w:i/>
           <w:noProof/>
           <w:color w:val="4A7B29" w:themeColor="accent2" w:themeShade="BF"/>
@@ -6547,7 +6294,6 @@
       </w:r>
       <w:r>
         <w:rPr>
-          <w:rFonts w:ascii="Calibri Light" w:hAnsi="Calibri Light"/>
           <w:noProof/>
           <w:color w:val="4A7B29" w:themeColor="accent2" w:themeShade="BF"/>
           <w:lang w:val="es-ES"/>
@@ -6556,7 +6302,6 @@
       </w:r>
       <w:r>
         <w:rPr>
-          <w:rFonts w:ascii="Calibri Light" w:hAnsi="Calibri Light"/>
           <w:noProof/>
           <w:lang w:val="es-ES"/>
         </w:rPr>
@@ -6564,7 +6309,6 @@
       </w:r>
       <w:r>
         <w:rPr>
-          <w:rFonts w:ascii="Calibri Light" w:hAnsi="Calibri Light"/>
           <w:noProof/>
           <w:lang w:val="es-ES"/>
         </w:rPr>
@@ -6572,7 +6316,6 @@
       </w:r>
       <w:r>
         <w:rPr>
-          <w:rFonts w:ascii="Calibri Light" w:hAnsi="Calibri Light"/>
           <w:noProof/>
           <w:lang w:val="es-ES"/>
         </w:rPr>
@@ -6580,7 +6323,6 @@
       </w:r>
       <w:r>
         <w:rPr>
-          <w:rFonts w:ascii="Calibri Light" w:hAnsi="Calibri Light"/>
           <w:noProof/>
           <w:lang w:val="es-ES"/>
         </w:rPr>
@@ -6588,7 +6330,6 @@
       </w:r>
       <w:r>
         <w:rPr>
-          <w:rFonts w:ascii="Calibri Light" w:hAnsi="Calibri Light"/>
           <w:noProof/>
           <w:lang w:val="es-ES"/>
         </w:rPr>
@@ -6596,7 +6337,6 @@
       </w:r>
       <w:r>
         <w:rPr>
-          <w:rFonts w:ascii="Calibri Light" w:hAnsi="Calibri Light"/>
           <w:noProof/>
           <w:lang w:val="es-ES"/>
         </w:rPr>
@@ -6604,7 +6344,6 @@
       </w:r>
       <w:r>
         <w:rPr>
-          <w:rFonts w:ascii="Calibri Light" w:hAnsi="Calibri Light"/>
           <w:noProof/>
           <w:lang w:val="es-ES"/>
         </w:rPr>
@@ -6612,7 +6351,6 @@
       </w:r>
       <w:r>
         <w:rPr>
-          <w:rFonts w:ascii="Calibri Light" w:hAnsi="Calibri Light"/>
           <w:noProof/>
           <w:lang w:val="es-ES"/>
         </w:rPr>
@@ -6620,7 +6358,6 @@
       </w:r>
       <w:r>
         <w:rPr>
-          <w:rFonts w:ascii="Calibri Light" w:hAnsi="Calibri Light"/>
           <w:noProof/>
           <w:lang w:val="es-ES"/>
         </w:rPr>
@@ -6628,7 +6365,6 @@
       </w:r>
       <w:r>
         <w:rPr>
-          <w:rFonts w:ascii="Calibri Light" w:hAnsi="Calibri Light"/>
           <w:noProof/>
           <w:lang w:val="es-ES"/>
         </w:rPr>
@@ -6636,7 +6372,6 @@
       </w:r>
       <w:r>
         <w:rPr>
-          <w:rFonts w:ascii="Calibri Light" w:hAnsi="Calibri Light"/>
           <w:noProof/>
           <w:lang w:val="es-ES"/>
         </w:rPr>
@@ -6645,16 +6380,13 @@
     </w:p>
     <w:p>
       <w:pPr>
-        <w:jc w:val="both"/>
-        <w:rPr>
-          <w:rFonts w:ascii="Calibri Light" w:hAnsi="Calibri Light"/>
+        <w:rPr>
           <w:noProof/>
           <w:lang w:val="es-ES"/>
         </w:rPr>
       </w:pPr>
       <w:r>
         <w:rPr>
-          <w:rFonts w:ascii="Calibri Light" w:hAnsi="Calibri Light"/>
           <w:noProof/>
           <w:lang w:val="es-ES"/>
         </w:rPr>
@@ -6662,7 +6394,6 @@
       </w:r>
       <w:r>
         <w:rPr>
-          <w:rFonts w:ascii="Calibri Light" w:hAnsi="Calibri Light"/>
           <w:noProof/>
           <w:lang w:val="es-ES"/>
         </w:rPr>
@@ -6670,12 +6401,19 @@
       </w:r>
       <w:r>
         <w:rPr>
-          <w:rFonts w:ascii="Calibri Light" w:hAnsi="Calibri Light"/>
           <w:noProof/>
           <w:lang w:val="es-ES"/>
         </w:rPr>
         <w:t xml:space="preserve"> los escenarios funcionales más relevantes. No se generan registros de esta revisión. </w:t>
       </w:r>
+    </w:p>
+    <w:p>
+      <w:pPr>
+        <w:rPr>
+          <w:noProof/>
+          <w:lang w:val="es-ES"/>
+        </w:rPr>
+      </w:pPr>
     </w:p>
     <w:p>
       <w:pPr>
@@ -6697,16 +6435,13 @@
     </w:p>
     <w:p>
       <w:pPr>
-        <w:jc w:val="both"/>
-        <w:rPr>
-          <w:rFonts w:ascii="Calibri Light" w:hAnsi="Calibri Light"/>
+        <w:rPr>
           <w:noProof/>
           <w:lang w:val="es-ES"/>
         </w:rPr>
       </w:pPr>
       <w:r>
         <w:rPr>
-          <w:rFonts w:ascii="Calibri Light" w:hAnsi="Calibri Light"/>
           <w:noProof/>
           <w:lang w:val="es-ES"/>
         </w:rPr>
@@ -6714,7 +6449,6 @@
       </w:r>
       <w:r>
         <w:rPr>
-          <w:rFonts w:ascii="Calibri Light" w:hAnsi="Calibri Light"/>
           <w:noProof/>
           <w:lang w:val="es-ES"/>
         </w:rPr>
@@ -6722,7 +6456,6 @@
       </w:r>
       <w:r>
         <w:rPr>
-          <w:rFonts w:ascii="Calibri Light" w:hAnsi="Calibri Light"/>
           <w:noProof/>
           <w:lang w:val="es-ES"/>
         </w:rPr>
@@ -6730,7 +6463,6 @@
       </w:r>
       <w:r>
         <w:rPr>
-          <w:rFonts w:ascii="Calibri Light" w:hAnsi="Calibri Light"/>
           <w:noProof/>
           <w:lang w:val="es-ES"/>
         </w:rPr>
@@ -6738,7 +6470,6 @@
       </w:r>
       <w:r>
         <w:rPr>
-          <w:rFonts w:ascii="Calibri Light" w:hAnsi="Calibri Light"/>
           <w:noProof/>
           <w:lang w:val="es-ES"/>
         </w:rPr>
@@ -6746,7 +6477,6 @@
       </w:r>
       <w:r>
         <w:rPr>
-          <w:rFonts w:ascii="Calibri Light" w:hAnsi="Calibri Light"/>
           <w:noProof/>
           <w:lang w:val="es-ES"/>
         </w:rPr>
@@ -6754,7 +6484,6 @@
       </w:r>
       <w:r>
         <w:rPr>
-          <w:rFonts w:ascii="Calibri Light" w:hAnsi="Calibri Light"/>
           <w:noProof/>
           <w:lang w:val="es-ES"/>
         </w:rPr>
@@ -6762,7 +6491,6 @@
       </w:r>
       <w:r>
         <w:rPr>
-          <w:rFonts w:ascii="Calibri Light" w:hAnsi="Calibri Light"/>
           <w:i/>
           <w:noProof/>
           <w:color w:val="4A7B29" w:themeColor="accent2" w:themeShade="BF"/>
@@ -6772,7 +6500,6 @@
       </w:r>
       <w:r>
         <w:rPr>
-          <w:rFonts w:ascii="Calibri Light" w:hAnsi="Calibri Light"/>
           <w:noProof/>
           <w:lang w:val="es-ES"/>
         </w:rPr>
@@ -6780,7 +6507,6 @@
       </w:r>
       <w:r>
         <w:rPr>
-          <w:rFonts w:ascii="Calibri Light" w:hAnsi="Calibri Light"/>
           <w:i/>
           <w:noProof/>
           <w:color w:val="4A7B29" w:themeColor="accent2" w:themeShade="BF"/>
@@ -6790,7 +6516,6 @@
       </w:r>
       <w:r>
         <w:rPr>
-          <w:rFonts w:ascii="Calibri Light" w:hAnsi="Calibri Light"/>
           <w:i/>
           <w:noProof/>
           <w:color w:val="4A7B29" w:themeColor="accent2" w:themeShade="BF"/>
@@ -6800,7 +6525,6 @@
       </w:r>
       <w:r>
         <w:rPr>
-          <w:rFonts w:ascii="Calibri Light" w:hAnsi="Calibri Light"/>
           <w:noProof/>
           <w:color w:val="4A7B29" w:themeColor="accent2" w:themeShade="BF"/>
           <w:lang w:val="es-ES"/>
@@ -6809,7 +6533,6 @@
       </w:r>
       <w:r>
         <w:rPr>
-          <w:rFonts w:ascii="Calibri Light" w:hAnsi="Calibri Light"/>
           <w:noProof/>
           <w:lang w:val="es-ES"/>
         </w:rPr>
@@ -6817,7 +6540,6 @@
       </w:r>
       <w:r>
         <w:rPr>
-          <w:rFonts w:ascii="Calibri Light" w:hAnsi="Calibri Light"/>
           <w:i/>
           <w:noProof/>
           <w:color w:val="4A7B29" w:themeColor="accent2" w:themeShade="BF"/>
@@ -6827,7 +6549,6 @@
       </w:r>
       <w:r>
         <w:rPr>
-          <w:rFonts w:ascii="Calibri Light" w:hAnsi="Calibri Light"/>
           <w:noProof/>
           <w:lang w:val="es-ES"/>
         </w:rPr>
@@ -6835,7 +6556,6 @@
       </w:r>
       <w:r>
         <w:rPr>
-          <w:rFonts w:ascii="Calibri Light" w:hAnsi="Calibri Light"/>
           <w:i/>
           <w:noProof/>
           <w:color w:val="4A7B29" w:themeColor="accent2" w:themeShade="BF"/>
@@ -6845,7 +6565,6 @@
       </w:r>
       <w:r>
         <w:rPr>
-          <w:rFonts w:ascii="Calibri Light" w:hAnsi="Calibri Light"/>
           <w:noProof/>
           <w:color w:val="4A7B29" w:themeColor="accent2" w:themeShade="BF"/>
           <w:lang w:val="es-ES"/>
@@ -6854,7 +6573,6 @@
       </w:r>
       <w:r>
         <w:rPr>
-          <w:rFonts w:ascii="Calibri Light" w:hAnsi="Calibri Light"/>
           <w:noProof/>
           <w:lang w:val="es-ES"/>
         </w:rPr>
@@ -6862,7 +6580,6 @@
       </w:r>
       <w:r>
         <w:rPr>
-          <w:rFonts w:ascii="Calibri Light" w:hAnsi="Calibri Light"/>
           <w:i/>
           <w:noProof/>
           <w:color w:val="4A7B29" w:themeColor="accent2" w:themeShade="BF"/>
@@ -6872,7 +6589,6 @@
       </w:r>
       <w:r>
         <w:rPr>
-          <w:rFonts w:ascii="Calibri Light" w:hAnsi="Calibri Light"/>
           <w:noProof/>
           <w:lang w:val="es-ES"/>
         </w:rPr>
@@ -6880,7 +6596,6 @@
       </w:r>
       <w:r>
         <w:rPr>
-          <w:rFonts w:ascii="Calibri Light" w:hAnsi="Calibri Light"/>
           <w:noProof/>
           <w:lang w:val="es-ES"/>
         </w:rPr>
@@ -6888,15 +6603,21 @@
       </w:r>
       <w:r>
         <w:rPr>
-          <w:rFonts w:ascii="Calibri Light" w:hAnsi="Calibri Light"/>
-          <w:noProof/>
-          <w:lang w:val="es-ES"/>
-        </w:rPr>
-        <w:t xml:space="preserve"> En aquellos casos de prueba que presenten errores, se deberá especificar la </w:t>
-      </w:r>
-      <w:r>
-        <w:rPr>
-          <w:rFonts w:ascii="Calibri Light" w:hAnsi="Calibri Light"/>
+          <w:noProof/>
+          <w:lang w:val="es-ES"/>
+        </w:rPr>
+        <w:t xml:space="preserve"> En aquellos casos de prueba que </w:t>
+      </w:r>
+      <w:r>
+        <w:rPr>
+          <w:noProof/>
+          <w:lang w:val="es-ES"/>
+        </w:rPr>
+        <w:lastRenderedPageBreak/>
+        <w:t xml:space="preserve">presenten errores, se deberá especificar la </w:t>
+      </w:r>
+      <w:r>
+        <w:rPr>
           <w:i/>
           <w:noProof/>
           <w:color w:val="4A7B29" w:themeColor="accent2" w:themeShade="BF"/>
@@ -6906,7 +6627,6 @@
       </w:r>
       <w:r>
         <w:rPr>
-          <w:rFonts w:ascii="Calibri Light" w:hAnsi="Calibri Light"/>
           <w:noProof/>
           <w:lang w:val="es-ES"/>
         </w:rPr>
@@ -6914,7 +6634,6 @@
       </w:r>
       <w:r>
         <w:rPr>
-          <w:rFonts w:ascii="Calibri Light" w:hAnsi="Calibri Light"/>
           <w:noProof/>
           <w:lang w:val="es-ES"/>
         </w:rPr>
@@ -6922,7 +6641,6 @@
       </w:r>
       <w:r>
         <w:rPr>
-          <w:rFonts w:ascii="Calibri Light" w:hAnsi="Calibri Light"/>
           <w:noProof/>
           <w:lang w:val="es-ES"/>
         </w:rPr>
@@ -6930,7 +6648,6 @@
       </w:r>
       <w:r>
         <w:rPr>
-          <w:rFonts w:ascii="Calibri Light" w:hAnsi="Calibri Light"/>
           <w:i/>
           <w:noProof/>
           <w:color w:val="4A7B29" w:themeColor="accent2" w:themeShade="BF"/>
@@ -6940,7 +6657,90 @@
       </w:r>
       <w:r>
         <w:rPr>
-          <w:rFonts w:ascii="Calibri Light" w:hAnsi="Calibri Light"/>
+          <w:noProof/>
+          <w:lang w:val="es-ES"/>
+        </w:rPr>
+        <w:t xml:space="preserve"> en que se encuentra (Corregido – Pendiente de Corrección). La cantidad de ciclos de prueba manuales que tendrán lugar en cada sprint dependerá de los errores encontra</w:t>
+      </w:r>
+      <w:r>
+        <w:rPr>
+          <w:noProof/>
+          <w:lang w:val="es-ES"/>
+        </w:rPr>
+        <w:t>dos en el desarrollo del sprint</w:t>
+      </w:r>
+      <w:r>
+        <w:rPr>
+          <w:noProof/>
+          <w:lang w:val="es-ES"/>
+        </w:rPr>
+        <w:t>.</w:t>
+      </w:r>
+      <w:r>
+        <w:rPr>
+          <w:noProof/>
+          <w:lang w:val="es-ES"/>
+        </w:rPr>
+        <w:t xml:space="preserve"> Es importante saber que resulta imposible poder probar todo</w:t>
+      </w:r>
+      <w:r>
+        <w:rPr>
+          <w:noProof/>
+          <w:lang w:val="es-ES"/>
+        </w:rPr>
+        <w:t xml:space="preserve"> el sistema</w:t>
+      </w:r>
+      <w:r>
+        <w:rPr>
+          <w:noProof/>
+          <w:lang w:val="es-ES"/>
+        </w:rPr>
+        <w:t xml:space="preserve"> en su totalidad. Por lo tanto, tenemos que alcanzar un nivel aceptable. Para ello, el Testing de cada Sprint se considerará c</w:t>
+      </w:r>
+      <w:r>
+        <w:rPr>
+          <w:noProof/>
+          <w:lang w:val="es-ES"/>
+        </w:rPr>
+        <w:t>ompleto y que pasó optimamente</w:t>
+      </w:r>
+      <w:r>
+        <w:rPr>
+          <w:noProof/>
+          <w:lang w:val="es-ES"/>
+        </w:rPr>
+        <w:t xml:space="preserve"> cuando no haya presencia de errores de severidad mayor ni menor, es decir que todos los errores mayores y menores</w:t>
+      </w:r>
+      <w:r>
+        <w:rPr>
+          <w:noProof/>
+          <w:lang w:val="es-ES"/>
+        </w:rPr>
+        <w:t xml:space="preserve"> encontrados,</w:t>
+      </w:r>
+      <w:r>
+        <w:rPr>
+          <w:noProof/>
+          <w:lang w:val="es-ES"/>
+        </w:rPr>
+        <w:t xml:space="preserve"> fueron corregidos. Sólo se admite que el testing pasó, cuando estamos en presencia de errores cosméticos. Una vez que se corrije</w:t>
+      </w:r>
+      <w:r>
+        <w:rPr>
+          <w:noProof/>
+          <w:lang w:val="es-ES"/>
+        </w:rPr>
+        <w:t>n los errores asociados a</w:t>
+      </w:r>
+      <w:r>
+        <w:rPr>
+          <w:noProof/>
+          <w:lang w:val="es-ES"/>
+        </w:rPr>
+        <w:t xml:space="preserve"> un caso de prueba, resulta de suma importancia tener que ejecutar nuevamente todo el ciclo de prueba completo porque puede existir que se generen nuevos errores producto de la corrección de un defecto.</w:t>
+      </w:r>
+      <w:r>
+        <w:rPr>
           <w:noProof/>
           <w:lang w:val="es-ES"/>
         </w:rPr>
@@ -6948,112 +6748,6 @@
       </w:r>
       <w:r>
         <w:rPr>
-          <w:rFonts w:ascii="Calibri Light" w:hAnsi="Calibri Light"/>
-          <w:noProof/>
-          <w:lang w:val="es-ES"/>
-        </w:rPr>
-        <w:lastRenderedPageBreak/>
-        <w:t>en que se encuentra (Corregido – Pendiente de Corrección). La cantidad de ciclos de prueba manuales que tendrán lugar en cada sprint dependerá de los errores encontra</w:t>
-      </w:r>
-      <w:r>
-        <w:rPr>
-          <w:rFonts w:ascii="Calibri Light" w:hAnsi="Calibri Light"/>
-          <w:noProof/>
-          <w:lang w:val="es-ES"/>
-        </w:rPr>
-        <w:t>dos en el desarrollo del sprint</w:t>
-      </w:r>
-      <w:r>
-        <w:rPr>
-          <w:rFonts w:ascii="Calibri Light" w:hAnsi="Calibri Light"/>
-          <w:noProof/>
-          <w:lang w:val="es-ES"/>
-        </w:rPr>
-        <w:t>.</w:t>
-      </w:r>
-      <w:r>
-        <w:rPr>
-          <w:rFonts w:ascii="Calibri Light" w:hAnsi="Calibri Light"/>
-          <w:noProof/>
-          <w:lang w:val="es-ES"/>
-        </w:rPr>
-        <w:t xml:space="preserve"> Es importante saber que resulta imposible poder probar todo</w:t>
-      </w:r>
-      <w:r>
-        <w:rPr>
-          <w:rFonts w:ascii="Calibri Light" w:hAnsi="Calibri Light"/>
-          <w:noProof/>
-          <w:lang w:val="es-ES"/>
-        </w:rPr>
-        <w:t xml:space="preserve"> el sistema</w:t>
-      </w:r>
-      <w:r>
-        <w:rPr>
-          <w:rFonts w:ascii="Calibri Light" w:hAnsi="Calibri Light"/>
-          <w:noProof/>
-          <w:lang w:val="es-ES"/>
-        </w:rPr>
-        <w:t xml:space="preserve"> en su totalidad. Por lo tanto, tenemos que alcanzar un nivel aceptable. Para ello, el Testing de cada Sprint se considerará c</w:t>
-      </w:r>
-      <w:r>
-        <w:rPr>
-          <w:rFonts w:ascii="Calibri Light" w:hAnsi="Calibri Light"/>
-          <w:noProof/>
-          <w:lang w:val="es-ES"/>
-        </w:rPr>
-        <w:t>ompleto y que pasó optimamente</w:t>
-      </w:r>
-      <w:r>
-        <w:rPr>
-          <w:rFonts w:ascii="Calibri Light" w:hAnsi="Calibri Light"/>
-          <w:noProof/>
-          <w:lang w:val="es-ES"/>
-        </w:rPr>
-        <w:t xml:space="preserve"> cuando no haya presencia de errores de severidad mayor ni menor, es decir que todos los errores mayores y menores</w:t>
-      </w:r>
-      <w:r>
-        <w:rPr>
-          <w:rFonts w:ascii="Calibri Light" w:hAnsi="Calibri Light"/>
-          <w:noProof/>
-          <w:lang w:val="es-ES"/>
-        </w:rPr>
-        <w:t xml:space="preserve"> encontrados,</w:t>
-      </w:r>
-      <w:r>
-        <w:rPr>
-          <w:rFonts w:ascii="Calibri Light" w:hAnsi="Calibri Light"/>
-          <w:noProof/>
-          <w:lang w:val="es-ES"/>
-        </w:rPr>
-        <w:t xml:space="preserve"> fueron corregidos. Sólo se admite que el testing pasó, cuando estamos en presencia de errores cosméticos. Una vez que se corrije</w:t>
-      </w:r>
-      <w:r>
-        <w:rPr>
-          <w:rFonts w:ascii="Calibri Light" w:hAnsi="Calibri Light"/>
-          <w:noProof/>
-          <w:lang w:val="es-ES"/>
-        </w:rPr>
-        <w:t>n los errores asociados a</w:t>
-      </w:r>
-      <w:r>
-        <w:rPr>
-          <w:rFonts w:ascii="Calibri Light" w:hAnsi="Calibri Light"/>
-          <w:noProof/>
-          <w:lang w:val="es-ES"/>
-        </w:rPr>
-        <w:t xml:space="preserve"> un caso de prueba, resulta de suma importancia tener que ejecutar nuevamente todo el ciclo de prueba completo porque puede existir que se generen nuevos errores producto de la corrección de un defecto.</w:t>
-      </w:r>
-      <w:r>
-        <w:rPr>
-          <w:rFonts w:ascii="Calibri Light" w:hAnsi="Calibri Light"/>
-          <w:noProof/>
-          <w:lang w:val="es-ES"/>
-        </w:rPr>
-        <w:t xml:space="preserve"> </w:t>
-      </w:r>
-      <w:r>
-        <w:rPr>
-          <w:rFonts w:ascii="Calibri Light" w:hAnsi="Calibri Light"/>
           <w:i/>
           <w:noProof/>
           <w:lang w:val="es-ES"/>
@@ -7062,7 +6756,6 @@
       </w:r>
       <w:r>
         <w:rPr>
-          <w:rFonts w:ascii="Calibri Light" w:hAnsi="Calibri Light"/>
           <w:i/>
           <w:noProof/>
           <w:lang w:val="es-ES"/>
@@ -7071,7 +6764,6 @@
       </w:r>
       <w:r>
         <w:rPr>
-          <w:rFonts w:ascii="Calibri Light" w:hAnsi="Calibri Light"/>
           <w:i/>
           <w:noProof/>
           <w:lang w:val="es-ES"/>
@@ -7080,7 +6772,6 @@
       </w:r>
       <w:r>
         <w:rPr>
-          <w:rFonts w:ascii="Calibri Light" w:hAnsi="Calibri Light"/>
           <w:i/>
           <w:noProof/>
           <w:lang w:val="es-ES"/>
@@ -7089,7 +6780,6 @@
       </w:r>
       <w:r>
         <w:rPr>
-          <w:rFonts w:ascii="Calibri Light" w:hAnsi="Calibri Light"/>
           <w:i/>
           <w:noProof/>
           <w:lang w:val="es-ES"/>
@@ -7099,9 +6789,7 @@
     </w:p>
     <w:p>
       <w:pPr>
-        <w:jc w:val="both"/>
-        <w:rPr>
-          <w:rFonts w:ascii="Calibri Light" w:hAnsi="Calibri Light"/>
+        <w:rPr>
           <w:noProof/>
           <w:lang w:val="es-ES"/>
         </w:rPr>
@@ -7128,16 +6816,13 @@
           </w:tcPr>
           <w:p>
             <w:pPr>
-              <w:jc w:val="both"/>
-              <w:rPr>
-                <w:rFonts w:ascii="Calibri Light" w:hAnsi="Calibri Light"/>
-                <w:noProof/>
-                <w:lang w:val="es-ES"/>
-              </w:rPr>
-            </w:pPr>
-            <w:r>
-              <w:rPr>
-                <w:rFonts w:ascii="Calibri Light" w:hAnsi="Calibri Light"/>
+              <w:rPr>
+                <w:noProof/>
+                <w:lang w:val="es-ES"/>
+              </w:rPr>
+            </w:pPr>
+            <w:r>
+              <w:rPr>
                 <w:noProof/>
                 <w:lang w:val="es-ES"/>
               </w:rPr>
@@ -7151,17 +6836,14 @@
           </w:tcPr>
           <w:p>
             <w:pPr>
-              <w:jc w:val="both"/>
               <w:cnfStyle w:val="100000000000" w:firstRow="1" w:lastRow="0" w:firstColumn="0" w:lastColumn="0" w:oddVBand="0" w:evenVBand="0" w:oddHBand="0" w:evenHBand="0" w:firstRowFirstColumn="0" w:firstRowLastColumn="0" w:lastRowFirstColumn="0" w:lastRowLastColumn="0"/>
               <w:rPr>
-                <w:rFonts w:ascii="Calibri Light" w:hAnsi="Calibri Light"/>
-                <w:noProof/>
-                <w:lang w:val="es-ES"/>
-              </w:rPr>
-            </w:pPr>
-            <w:r>
-              <w:rPr>
-                <w:rFonts w:ascii="Calibri Light" w:hAnsi="Calibri Light"/>
+                <w:noProof/>
+                <w:lang w:val="es-ES"/>
+              </w:rPr>
+            </w:pPr>
+            <w:r>
+              <w:rPr>
                 <w:noProof/>
                 <w:lang w:val="es-ES"/>
               </w:rPr>
@@ -7181,9 +6863,7 @@
           </w:tcPr>
           <w:p>
             <w:pPr>
-              <w:jc w:val="both"/>
-              <w:rPr>
-                <w:rFonts w:ascii="Calibri Light" w:hAnsi="Calibri Light"/>
+              <w:rPr>
                 <w:b w:val="0"/>
                 <w:noProof/>
                 <w:lang w:val="es-ES"/>
@@ -7191,7 +6871,6 @@
             </w:pPr>
             <w:r>
               <w:rPr>
-                <w:rFonts w:ascii="Calibri Light" w:hAnsi="Calibri Light"/>
                 <w:b w:val="0"/>
                 <w:noProof/>
                 <w:lang w:val="es-ES"/>
@@ -7206,17 +6885,14 @@
           </w:tcPr>
           <w:p>
             <w:pPr>
-              <w:jc w:val="both"/>
               <w:cnfStyle w:val="000000100000" w:firstRow="0" w:lastRow="0" w:firstColumn="0" w:lastColumn="0" w:oddVBand="0" w:evenVBand="0" w:oddHBand="1" w:evenHBand="0" w:firstRowFirstColumn="0" w:firstRowLastColumn="0" w:lastRowFirstColumn="0" w:lastRowLastColumn="0"/>
               <w:rPr>
-                <w:rFonts w:ascii="Calibri Light" w:hAnsi="Calibri Light"/>
-                <w:noProof/>
-                <w:lang w:val="es-ES"/>
-              </w:rPr>
-            </w:pPr>
-            <w:r>
-              <w:rPr>
-                <w:rFonts w:ascii="Calibri Light" w:hAnsi="Calibri Light"/>
+                <w:noProof/>
+                <w:lang w:val="es-ES"/>
+              </w:rPr>
+            </w:pPr>
+            <w:r>
+              <w:rPr>
                 <w:noProof/>
                 <w:lang w:val="es-ES"/>
               </w:rPr>
@@ -7233,9 +6909,7 @@
           </w:tcPr>
           <w:p>
             <w:pPr>
-              <w:jc w:val="both"/>
-              <w:rPr>
-                <w:rFonts w:ascii="Calibri Light" w:hAnsi="Calibri Light"/>
+              <w:rPr>
                 <w:b w:val="0"/>
                 <w:noProof/>
                 <w:lang w:val="es-ES"/>
@@ -7243,7 +6917,6 @@
             </w:pPr>
             <w:r>
               <w:rPr>
-                <w:rFonts w:ascii="Calibri Light" w:hAnsi="Calibri Light"/>
                 <w:b w:val="0"/>
                 <w:noProof/>
                 <w:lang w:val="es-ES"/>
@@ -7258,17 +6931,14 @@
           </w:tcPr>
           <w:p>
             <w:pPr>
-              <w:jc w:val="both"/>
               <w:cnfStyle w:val="000000000000" w:firstRow="0" w:lastRow="0" w:firstColumn="0" w:lastColumn="0" w:oddVBand="0" w:evenVBand="0" w:oddHBand="0" w:evenHBand="0" w:firstRowFirstColumn="0" w:firstRowLastColumn="0" w:lastRowFirstColumn="0" w:lastRowLastColumn="0"/>
               <w:rPr>
-                <w:rFonts w:ascii="Calibri Light" w:hAnsi="Calibri Light"/>
-                <w:noProof/>
-                <w:lang w:val="es-ES"/>
-              </w:rPr>
-            </w:pPr>
-            <w:r>
-              <w:rPr>
-                <w:rFonts w:ascii="Calibri Light" w:hAnsi="Calibri Light"/>
+                <w:noProof/>
+                <w:lang w:val="es-ES"/>
+              </w:rPr>
+            </w:pPr>
+            <w:r>
+              <w:rPr>
                 <w:noProof/>
                 <w:lang w:val="es-ES"/>
               </w:rPr>
@@ -7288,9 +6958,7 @@
           </w:tcPr>
           <w:p>
             <w:pPr>
-              <w:jc w:val="both"/>
-              <w:rPr>
-                <w:rFonts w:ascii="Calibri Light" w:hAnsi="Calibri Light"/>
+              <w:rPr>
                 <w:b w:val="0"/>
                 <w:noProof/>
                 <w:lang w:val="es-ES"/>
@@ -7298,7 +6966,6 @@
             </w:pPr>
             <w:r>
               <w:rPr>
-                <w:rFonts w:ascii="Calibri Light" w:hAnsi="Calibri Light"/>
                 <w:b w:val="0"/>
                 <w:noProof/>
                 <w:lang w:val="es-ES"/>
@@ -7313,17 +6980,14 @@
           </w:tcPr>
           <w:p>
             <w:pPr>
-              <w:jc w:val="both"/>
               <w:cnfStyle w:val="000000100000" w:firstRow="0" w:lastRow="0" w:firstColumn="0" w:lastColumn="0" w:oddVBand="0" w:evenVBand="0" w:oddHBand="1" w:evenHBand="0" w:firstRowFirstColumn="0" w:firstRowLastColumn="0" w:lastRowFirstColumn="0" w:lastRowLastColumn="0"/>
               <w:rPr>
-                <w:rFonts w:ascii="Calibri Light" w:hAnsi="Calibri Light"/>
-                <w:noProof/>
-                <w:lang w:val="es-ES"/>
-              </w:rPr>
-            </w:pPr>
-            <w:r>
-              <w:rPr>
-                <w:rFonts w:ascii="Calibri Light" w:hAnsi="Calibri Light"/>
+                <w:noProof/>
+                <w:lang w:val="es-ES"/>
+              </w:rPr>
+            </w:pPr>
+            <w:r>
+              <w:rPr>
                 <w:noProof/>
                 <w:lang w:val="es-ES"/>
               </w:rPr>
@@ -7331,7 +6995,6 @@
             </w:r>
             <w:r>
               <w:rPr>
-                <w:rFonts w:ascii="Calibri Light" w:hAnsi="Calibri Light"/>
                 <w:noProof/>
                 <w:lang w:val="es-ES"/>
               </w:rPr>
@@ -7343,9 +7006,7 @@
     </w:tbl>
     <w:p>
       <w:pPr>
-        <w:jc w:val="both"/>
-        <w:rPr>
-          <w:rFonts w:ascii="Calibri Light" w:hAnsi="Calibri Light"/>
+        <w:rPr>
           <w:noProof/>
           <w:lang w:val="es-ES"/>
         </w:rPr>
@@ -7372,16 +7033,13 @@
           </w:tcPr>
           <w:p>
             <w:pPr>
-              <w:jc w:val="both"/>
-              <w:rPr>
-                <w:rFonts w:ascii="Calibri Light" w:hAnsi="Calibri Light"/>
-                <w:noProof/>
-                <w:lang w:val="es-ES"/>
-              </w:rPr>
-            </w:pPr>
-            <w:r>
-              <w:rPr>
-                <w:rFonts w:ascii="Calibri Light" w:hAnsi="Calibri Light"/>
+              <w:rPr>
+                <w:noProof/>
+                <w:lang w:val="es-ES"/>
+              </w:rPr>
+            </w:pPr>
+            <w:r>
+              <w:rPr>
                 <w:noProof/>
                 <w:lang w:val="es-ES"/>
               </w:rPr>
@@ -7395,17 +7053,14 @@
           </w:tcPr>
           <w:p>
             <w:pPr>
-              <w:jc w:val="both"/>
               <w:cnfStyle w:val="100000000000" w:firstRow="1" w:lastRow="0" w:firstColumn="0" w:lastColumn="0" w:oddVBand="0" w:evenVBand="0" w:oddHBand="0" w:evenHBand="0" w:firstRowFirstColumn="0" w:firstRowLastColumn="0" w:lastRowFirstColumn="0" w:lastRowLastColumn="0"/>
               <w:rPr>
-                <w:rFonts w:ascii="Calibri Light" w:hAnsi="Calibri Light"/>
-                <w:noProof/>
-                <w:lang w:val="es-ES"/>
-              </w:rPr>
-            </w:pPr>
-            <w:r>
-              <w:rPr>
-                <w:rFonts w:ascii="Calibri Light" w:hAnsi="Calibri Light"/>
+                <w:noProof/>
+                <w:lang w:val="es-ES"/>
+              </w:rPr>
+            </w:pPr>
+            <w:r>
+              <w:rPr>
                 <w:noProof/>
                 <w:lang w:val="es-ES"/>
               </w:rPr>
@@ -7425,9 +7080,7 @@
           </w:tcPr>
           <w:p>
             <w:pPr>
-              <w:jc w:val="both"/>
-              <w:rPr>
-                <w:rFonts w:ascii="Calibri Light" w:hAnsi="Calibri Light"/>
+              <w:rPr>
                 <w:b w:val="0"/>
                 <w:noProof/>
                 <w:lang w:val="es-ES"/>
@@ -7435,7 +7088,6 @@
             </w:pPr>
             <w:r>
               <w:rPr>
-                <w:rFonts w:ascii="Calibri Light" w:hAnsi="Calibri Light"/>
                 <w:b w:val="0"/>
                 <w:noProof/>
                 <w:lang w:val="es-ES"/>
@@ -7450,17 +7102,14 @@
           </w:tcPr>
           <w:p>
             <w:pPr>
-              <w:jc w:val="both"/>
               <w:cnfStyle w:val="000000100000" w:firstRow="0" w:lastRow="0" w:firstColumn="0" w:lastColumn="0" w:oddVBand="0" w:evenVBand="0" w:oddHBand="1" w:evenHBand="0" w:firstRowFirstColumn="0" w:firstRowLastColumn="0" w:lastRowFirstColumn="0" w:lastRowLastColumn="0"/>
               <w:rPr>
-                <w:rFonts w:ascii="Calibri Light" w:hAnsi="Calibri Light"/>
-                <w:noProof/>
-                <w:lang w:val="es-ES"/>
-              </w:rPr>
-            </w:pPr>
-            <w:r>
-              <w:rPr>
-                <w:rFonts w:ascii="Calibri Light" w:hAnsi="Calibri Light"/>
+                <w:noProof/>
+                <w:lang w:val="es-ES"/>
+              </w:rPr>
+            </w:pPr>
+            <w:r>
+              <w:rPr>
                 <w:noProof/>
                 <w:lang w:val="es-ES"/>
               </w:rPr>
@@ -7468,7 +7117,6 @@
             </w:r>
             <w:r>
               <w:rPr>
-                <w:rFonts w:ascii="Calibri Light" w:hAnsi="Calibri Light"/>
                 <w:noProof/>
                 <w:lang w:val="es-ES"/>
               </w:rPr>
@@ -7485,9 +7133,7 @@
           </w:tcPr>
           <w:p>
             <w:pPr>
-              <w:jc w:val="both"/>
-              <w:rPr>
-                <w:rFonts w:ascii="Calibri Light" w:hAnsi="Calibri Light"/>
+              <w:rPr>
                 <w:b w:val="0"/>
                 <w:noProof/>
                 <w:lang w:val="es-ES"/>
@@ -7495,7 +7141,6 @@
             </w:pPr>
             <w:r>
               <w:rPr>
-                <w:rFonts w:ascii="Calibri Light" w:hAnsi="Calibri Light"/>
                 <w:b w:val="0"/>
                 <w:noProof/>
                 <w:lang w:val="es-ES"/>
@@ -7510,17 +7155,14 @@
           </w:tcPr>
           <w:p>
             <w:pPr>
-              <w:jc w:val="both"/>
               <w:cnfStyle w:val="000000000000" w:firstRow="0" w:lastRow="0" w:firstColumn="0" w:lastColumn="0" w:oddVBand="0" w:evenVBand="0" w:oddHBand="0" w:evenHBand="0" w:firstRowFirstColumn="0" w:firstRowLastColumn="0" w:lastRowFirstColumn="0" w:lastRowLastColumn="0"/>
               <w:rPr>
-                <w:rFonts w:ascii="Calibri Light" w:hAnsi="Calibri Light"/>
-                <w:noProof/>
-                <w:lang w:val="es-ES"/>
-              </w:rPr>
-            </w:pPr>
-            <w:r>
-              <w:rPr>
-                <w:rFonts w:ascii="Calibri Light" w:hAnsi="Calibri Light"/>
+                <w:noProof/>
+                <w:lang w:val="es-ES"/>
+              </w:rPr>
+            </w:pPr>
+            <w:r>
+              <w:rPr>
                 <w:noProof/>
                 <w:lang w:val="es-ES"/>
               </w:rPr>
@@ -7528,7 +7170,6 @@
             </w:r>
             <w:r>
               <w:rPr>
-                <w:rFonts w:ascii="Calibri Light" w:hAnsi="Calibri Light"/>
                 <w:noProof/>
                 <w:lang w:val="es-ES"/>
               </w:rPr>
@@ -7548,9 +7189,7 @@
           </w:tcPr>
           <w:p>
             <w:pPr>
-              <w:jc w:val="both"/>
-              <w:rPr>
-                <w:rFonts w:ascii="Calibri Light" w:hAnsi="Calibri Light"/>
+              <w:rPr>
                 <w:b w:val="0"/>
                 <w:noProof/>
                 <w:lang w:val="es-ES"/>
@@ -7558,7 +7197,6 @@
             </w:pPr>
             <w:r>
               <w:rPr>
-                <w:rFonts w:ascii="Calibri Light" w:hAnsi="Calibri Light"/>
                 <w:b w:val="0"/>
                 <w:noProof/>
                 <w:lang w:val="es-ES"/>
@@ -7573,17 +7211,14 @@
           </w:tcPr>
           <w:p>
             <w:pPr>
-              <w:jc w:val="both"/>
               <w:cnfStyle w:val="000000100000" w:firstRow="0" w:lastRow="0" w:firstColumn="0" w:lastColumn="0" w:oddVBand="0" w:evenVBand="0" w:oddHBand="1" w:evenHBand="0" w:firstRowFirstColumn="0" w:firstRowLastColumn="0" w:lastRowFirstColumn="0" w:lastRowLastColumn="0"/>
               <w:rPr>
-                <w:rFonts w:ascii="Calibri Light" w:hAnsi="Calibri Light"/>
-                <w:noProof/>
-                <w:lang w:val="es-ES"/>
-              </w:rPr>
-            </w:pPr>
-            <w:r>
-              <w:rPr>
-                <w:rFonts w:ascii="Calibri Light" w:hAnsi="Calibri Light"/>
+                <w:noProof/>
+                <w:lang w:val="es-ES"/>
+              </w:rPr>
+            </w:pPr>
+            <w:r>
+              <w:rPr>
                 <w:noProof/>
                 <w:lang w:val="es-ES"/>
               </w:rPr>
@@ -7591,7 +7226,6 @@
             </w:r>
             <w:r>
               <w:rPr>
-                <w:rFonts w:ascii="Calibri Light" w:hAnsi="Calibri Light"/>
                 <w:noProof/>
                 <w:lang w:val="es-ES"/>
               </w:rPr>
@@ -7603,9 +7237,7 @@
     </w:tbl>
     <w:p>
       <w:pPr>
-        <w:jc w:val="both"/>
-        <w:rPr>
-          <w:rFonts w:ascii="Calibri Light" w:hAnsi="Calibri Light"/>
+        <w:rPr>
           <w:noProof/>
           <w:lang w:val="es-ES"/>
         </w:rPr>
@@ -7632,16 +7264,13 @@
           </w:tcPr>
           <w:p>
             <w:pPr>
-              <w:jc w:val="both"/>
-              <w:rPr>
-                <w:rFonts w:ascii="Calibri Light" w:hAnsi="Calibri Light"/>
-                <w:noProof/>
-                <w:lang w:val="es-ES"/>
-              </w:rPr>
-            </w:pPr>
-            <w:r>
-              <w:rPr>
-                <w:rFonts w:ascii="Calibri Light" w:hAnsi="Calibri Light"/>
+              <w:rPr>
+                <w:noProof/>
+                <w:lang w:val="es-ES"/>
+              </w:rPr>
+            </w:pPr>
+            <w:r>
+              <w:rPr>
                 <w:noProof/>
                 <w:lang w:val="es-ES"/>
               </w:rPr>
@@ -7655,17 +7284,14 @@
           </w:tcPr>
           <w:p>
             <w:pPr>
-              <w:jc w:val="both"/>
               <w:cnfStyle w:val="100000000000" w:firstRow="1" w:lastRow="0" w:firstColumn="0" w:lastColumn="0" w:oddVBand="0" w:evenVBand="0" w:oddHBand="0" w:evenHBand="0" w:firstRowFirstColumn="0" w:firstRowLastColumn="0" w:lastRowFirstColumn="0" w:lastRowLastColumn="0"/>
               <w:rPr>
-                <w:rFonts w:ascii="Calibri Light" w:hAnsi="Calibri Light"/>
-                <w:noProof/>
-                <w:lang w:val="es-ES"/>
-              </w:rPr>
-            </w:pPr>
-            <w:r>
-              <w:rPr>
-                <w:rFonts w:ascii="Calibri Light" w:hAnsi="Calibri Light"/>
+                <w:noProof/>
+                <w:lang w:val="es-ES"/>
+              </w:rPr>
+            </w:pPr>
+            <w:r>
+              <w:rPr>
                 <w:noProof/>
                 <w:lang w:val="es-ES"/>
               </w:rPr>
@@ -7685,9 +7311,7 @@
           </w:tcPr>
           <w:p>
             <w:pPr>
-              <w:jc w:val="both"/>
-              <w:rPr>
-                <w:rFonts w:ascii="Calibri Light" w:hAnsi="Calibri Light"/>
+              <w:rPr>
                 <w:b w:val="0"/>
                 <w:noProof/>
                 <w:lang w:val="es-ES"/>
@@ -7695,7 +7319,6 @@
             </w:pPr>
             <w:r>
               <w:rPr>
-                <w:rFonts w:ascii="Calibri Light" w:hAnsi="Calibri Light"/>
                 <w:b w:val="0"/>
                 <w:noProof/>
                 <w:lang w:val="es-ES"/>
@@ -7710,17 +7333,14 @@
           </w:tcPr>
           <w:p>
             <w:pPr>
-              <w:jc w:val="both"/>
               <w:cnfStyle w:val="000000100000" w:firstRow="0" w:lastRow="0" w:firstColumn="0" w:lastColumn="0" w:oddVBand="0" w:evenVBand="0" w:oddHBand="1" w:evenHBand="0" w:firstRowFirstColumn="0" w:firstRowLastColumn="0" w:lastRowFirstColumn="0" w:lastRowLastColumn="0"/>
               <w:rPr>
-                <w:rFonts w:ascii="Calibri Light" w:hAnsi="Calibri Light"/>
-                <w:noProof/>
-                <w:lang w:val="es-ES"/>
-              </w:rPr>
-            </w:pPr>
-            <w:r>
-              <w:rPr>
-                <w:rFonts w:ascii="Calibri Light" w:hAnsi="Calibri Light"/>
+                <w:noProof/>
+                <w:lang w:val="es-ES"/>
+              </w:rPr>
+            </w:pPr>
+            <w:r>
+              <w:rPr>
                 <w:noProof/>
                 <w:lang w:val="es-ES"/>
               </w:rPr>
@@ -7737,9 +7357,7 @@
           </w:tcPr>
           <w:p>
             <w:pPr>
-              <w:jc w:val="both"/>
-              <w:rPr>
-                <w:rFonts w:ascii="Calibri Light" w:hAnsi="Calibri Light"/>
+              <w:rPr>
                 <w:b w:val="0"/>
                 <w:noProof/>
                 <w:lang w:val="es-ES"/>
@@ -7747,7 +7365,6 @@
             </w:pPr>
             <w:r>
               <w:rPr>
-                <w:rFonts w:ascii="Calibri Light" w:hAnsi="Calibri Light"/>
                 <w:b w:val="0"/>
                 <w:noProof/>
                 <w:lang w:val="es-ES"/>
@@ -7762,17 +7379,14 @@
           </w:tcPr>
           <w:p>
             <w:pPr>
-              <w:jc w:val="both"/>
               <w:cnfStyle w:val="000000000000" w:firstRow="0" w:lastRow="0" w:firstColumn="0" w:lastColumn="0" w:oddVBand="0" w:evenVBand="0" w:oddHBand="0" w:evenHBand="0" w:firstRowFirstColumn="0" w:firstRowLastColumn="0" w:lastRowFirstColumn="0" w:lastRowLastColumn="0"/>
               <w:rPr>
-                <w:rFonts w:ascii="Calibri Light" w:hAnsi="Calibri Light"/>
-                <w:noProof/>
-                <w:lang w:val="es-ES"/>
-              </w:rPr>
-            </w:pPr>
-            <w:r>
-              <w:rPr>
-                <w:rFonts w:ascii="Calibri Light" w:hAnsi="Calibri Light"/>
+                <w:noProof/>
+                <w:lang w:val="es-ES"/>
+              </w:rPr>
+            </w:pPr>
+            <w:r>
+              <w:rPr>
                 <w:noProof/>
                 <w:lang w:val="es-ES"/>
               </w:rPr>
@@ -7784,9 +7398,7 @@
     </w:tbl>
     <w:p>
       <w:pPr>
-        <w:jc w:val="both"/>
-        <w:rPr>
-          <w:rFonts w:ascii="Calibri Light" w:hAnsi="Calibri Light"/>
+        <w:rPr>
           <w:noProof/>
           <w:lang w:val="es-ES"/>
         </w:rPr>
@@ -7794,9 +7406,7 @@
     </w:p>
     <w:p>
       <w:pPr>
-        <w:jc w:val="both"/>
-        <w:rPr>
-          <w:rFonts w:ascii="Calibri Light" w:hAnsi="Calibri Light"/>
+        <w:rPr>
           <w:noProof/>
           <w:lang w:val="es-ES"/>
         </w:rPr>
@@ -7804,9 +7414,7 @@
     </w:p>
     <w:p>
       <w:pPr>
-        <w:jc w:val="both"/>
-        <w:rPr>
-          <w:rFonts w:ascii="Calibri Light" w:hAnsi="Calibri Light"/>
+        <w:rPr>
           <w:noProof/>
           <w:lang w:val="es-ES"/>
         </w:rPr>
@@ -7820,506 +7428,43 @@
           <w:lang w:val="es-ES"/>
         </w:rPr>
       </w:pPr>
-      <w:bookmarkStart w:id="6" w:name="_Toc389309927"/>
-      <w:r>
-        <w:rPr>
-          <w:noProof/>
-          <w:lang w:val="es-ES"/>
-        </w:rPr>
-        <w:t>Pruebas Unitarias automatizada</w:t>
-      </w:r>
-      <w:r>
-        <w:rPr>
-          <w:noProof/>
-          <w:lang w:val="es-ES"/>
-        </w:rPr>
-        <w:t>s</w:t>
+      <w:bookmarkStart w:id="6" w:name="_Toc389309928"/>
+      <w:r>
+        <w:rPr>
+          <w:noProof/>
+          <w:lang w:val="es-ES"/>
+        </w:rPr>
+        <w:t>Tests Exploratorios</w:t>
       </w:r>
       <w:bookmarkEnd w:id="6"/>
     </w:p>
     <w:p>
       <w:pPr>
-        <w:jc w:val="both"/>
-        <w:rPr>
-          <w:rFonts w:ascii="Calibri Light" w:hAnsi="Calibri Light"/>
+        <w:rPr>
+          <w:i/>
           <w:noProof/>
           <w:lang w:val="es-ES"/>
         </w:rPr>
       </w:pPr>
       <w:r>
         <w:rPr>
-          <w:rFonts w:ascii="Calibri Light" w:hAnsi="Calibri Light"/>
-          <w:noProof/>
-          <w:lang w:val="es-ES"/>
-        </w:rPr>
-        <w:t xml:space="preserve">Se utilizarán Unit Test automatizados. </w:t>
-      </w:r>
-      <w:r>
-        <w:rPr>
-          <w:rFonts w:ascii="Calibri Light" w:hAnsi="Calibri Light"/>
-          <w:noProof/>
-          <w:lang w:val="es-ES"/>
-        </w:rPr>
-        <w:t xml:space="preserve">Un unit test es un método que prueba una unidad de código. Al hablar de una unidad de código nos referimos a un requerimiento. </w:t>
-      </w:r>
-      <w:r>
-        <w:rPr>
-          <w:rFonts w:ascii="Calibri Light" w:hAnsi="Calibri Light"/>
-          <w:noProof/>
-          <w:lang w:val="es-ES"/>
-        </w:rPr>
-        <w:t>C</w:t>
-      </w:r>
-      <w:r>
-        <w:rPr>
-          <w:rFonts w:ascii="Calibri Light" w:hAnsi="Calibri Light"/>
-          <w:noProof/>
-          <w:lang w:val="es-ES"/>
-        </w:rPr>
-        <w:t>aracterísticas</w:t>
-      </w:r>
-      <w:r>
-        <w:rPr>
-          <w:rFonts w:ascii="Calibri Light" w:hAnsi="Calibri Light"/>
-          <w:noProof/>
-          <w:lang w:val="es-ES"/>
-        </w:rPr>
-        <w:t xml:space="preserve"> de las Pruebas Unitarias</w:t>
-      </w:r>
-      <w:r>
-        <w:rPr>
-          <w:rFonts w:ascii="Calibri Light" w:hAnsi="Calibri Light"/>
-          <w:noProof/>
-          <w:lang w:val="es-ES"/>
-        </w:rPr>
-        <w:t>:</w:t>
+          <w:noProof/>
+          <w:lang w:val="es-ES"/>
+        </w:rPr>
+        <w:t xml:space="preserve">Los tests exploratorios se llevarán a cabo en base a un escenario específico, en donde se probarán las distintas posibles combinaciones y variaciones del mismo. Realizaremos al menos un test exploratorio por historia de usuario y asociado algún aspecto de gran valor para el cliente. </w:t>
+      </w:r>
+      <w:r>
+        <w:rPr>
+          <w:i/>
+          <w:noProof/>
+          <w:lang w:val="es-ES"/>
+        </w:rPr>
+        <w:t>(Ver anexo PLANILLA TEST EXPLORATORIO).</w:t>
       </w:r>
     </w:p>
     <w:p>
       <w:pPr>
-        <w:numPr>
-          <w:ilvl w:val="0"/>
-          <w:numId w:val="4"/>
-        </w:numPr>
-        <w:jc w:val="both"/>
-        <w:rPr>
-          <w:rFonts w:ascii="Calibri Light" w:hAnsi="Calibri Light"/>
-          <w:noProof/>
-          <w:lang w:val="es-ES"/>
-        </w:rPr>
-      </w:pPr>
-      <w:r>
-        <w:rPr>
-          <w:rFonts w:ascii="Calibri Light" w:hAnsi="Calibri Light"/>
-          <w:noProof/>
-          <w:lang w:val="es-ES"/>
-        </w:rPr>
-        <w:t xml:space="preserve">Prueba solamente pequeñas cantidades de código: Solamente prueba el código del requerimiento específico. </w:t>
-      </w:r>
-    </w:p>
-    <w:p>
-      <w:pPr>
-        <w:numPr>
-          <w:ilvl w:val="0"/>
-          <w:numId w:val="4"/>
-        </w:numPr>
-        <w:jc w:val="both"/>
-        <w:rPr>
-          <w:rFonts w:ascii="Calibri Light" w:hAnsi="Calibri Light"/>
-          <w:noProof/>
-          <w:lang w:val="es-ES"/>
-        </w:rPr>
-      </w:pPr>
-      <w:r>
-        <w:rPr>
-          <w:rFonts w:ascii="Calibri Light" w:hAnsi="Calibri Light"/>
-          <w:noProof/>
-          <w:lang w:val="es-ES"/>
-        </w:rPr>
-        <w:t xml:space="preserve">Se aísla de otro código y de otros desarrolladores: El unit test prueba exclusivamente el código relacionado con el requerimiento y no interfiere con el trabajo hecho por otros desarrolladores. </w:t>
-      </w:r>
-    </w:p>
-    <w:p>
-      <w:pPr>
-        <w:numPr>
-          <w:ilvl w:val="0"/>
-          <w:numId w:val="4"/>
-        </w:numPr>
-        <w:jc w:val="both"/>
-        <w:rPr>
-          <w:rFonts w:ascii="Calibri Light" w:hAnsi="Calibri Light"/>
-          <w:noProof/>
-          <w:lang w:val="es-ES"/>
-        </w:rPr>
-      </w:pPr>
-      <w:r>
-        <w:rPr>
-          <w:rFonts w:ascii="Calibri Light" w:hAnsi="Calibri Light"/>
-          <w:noProof/>
-          <w:lang w:val="es-ES"/>
-        </w:rPr>
-        <w:t>Solamente se prueban los endpoints públicos: Esto principalmente porque los disparadores de los métodos privados son métodos públicos por lo tanto se abarca el código de los métodos privados dentro de las pruebas.</w:t>
-      </w:r>
-    </w:p>
-    <w:p>
-      <w:pPr>
-        <w:numPr>
-          <w:ilvl w:val="0"/>
-          <w:numId w:val="4"/>
-        </w:numPr>
-        <w:jc w:val="both"/>
-        <w:rPr>
-          <w:rFonts w:ascii="Calibri Light" w:hAnsi="Calibri Light"/>
-          <w:noProof/>
-          <w:lang w:val="es-ES"/>
-        </w:rPr>
-      </w:pPr>
-      <w:r>
-        <w:rPr>
-          <w:rFonts w:ascii="Calibri Light" w:hAnsi="Calibri Light"/>
-          <w:noProof/>
-          <w:lang w:val="es-ES"/>
-        </w:rPr>
-        <w:t>Los resultados son automatizados: Cuando ejecutamos las pruebas lo podemos hacer de forma individual o de forma grupal. Estas pruebas las hace el motor de prueba y los resultados de los mismos deben de ser precisos con respecto a cada prueba unitaria desarrollada</w:t>
-      </w:r>
-    </w:p>
-    <w:p>
-      <w:pPr>
-        <w:numPr>
-          <w:ilvl w:val="0"/>
-          <w:numId w:val="4"/>
-        </w:numPr>
-        <w:jc w:val="both"/>
-        <w:rPr>
-          <w:rFonts w:ascii="Calibri Light" w:hAnsi="Calibri Light"/>
-          <w:noProof/>
-          <w:lang w:val="es-ES"/>
-        </w:rPr>
-      </w:pPr>
-      <w:r>
-        <w:rPr>
-          <w:rFonts w:ascii="Calibri Light" w:hAnsi="Calibri Light"/>
-          <w:noProof/>
-          <w:lang w:val="es-ES"/>
-        </w:rPr>
-        <w:t>Repetible y predecible: No importa el orden y las veces que se repita la prueba, el resultado siempre debe de ser el mismo.</w:t>
-      </w:r>
-    </w:p>
-    <w:p>
-      <w:pPr>
-        <w:numPr>
-          <w:ilvl w:val="0"/>
-          <w:numId w:val="4"/>
-        </w:numPr>
-        <w:jc w:val="both"/>
-        <w:rPr>
-          <w:rFonts w:ascii="Calibri Light" w:hAnsi="Calibri Light"/>
-          <w:noProof/>
-          <w:lang w:val="es-ES"/>
-        </w:rPr>
-      </w:pPr>
-      <w:r>
-        <w:rPr>
-          <w:rFonts w:ascii="Calibri Light" w:hAnsi="Calibri Light"/>
-          <w:noProof/>
-          <w:lang w:val="es-ES"/>
-        </w:rPr>
-        <w:t>Son rápidos de desarrollar: Contrariamente a lo que piensan los desarrolladores –&gt; que el desarrollo de pruebas unitarias quita tiempo – los unit test por lo general deben de ser simples y rápidos de desarrollar. Difícilmente una prueba unitaria deba de tomar más de cinco minutos en su desarrollo.</w:t>
-      </w:r>
-    </w:p>
-    <w:p>
-      <w:pPr>
-        <w:jc w:val="both"/>
-        <w:rPr>
-          <w:rFonts w:ascii="Calibri Light" w:hAnsi="Calibri Light"/>
-          <w:noProof/>
-          <w:lang w:val="es-ES"/>
-        </w:rPr>
-      </w:pPr>
-      <w:r>
-        <w:rPr>
-          <w:rFonts w:ascii="Calibri Light" w:hAnsi="Calibri Light"/>
-          <w:noProof/>
-          <w:lang w:val="es-ES"/>
-        </w:rPr>
-        <w:t>Para el desarrollo de los unit tests automatizados, utilizamos la herramienta Visual Studio, agregando un proyecto de prueba a la solución. En “Fuentes de Información”, se indica el link de un tutorial de unit tests automatizados en C# que utilizamos</w:t>
-      </w:r>
-      <w:r>
-        <w:rPr>
-          <w:rFonts w:ascii="Calibri Light" w:hAnsi="Calibri Light"/>
-          <w:noProof/>
-          <w:lang w:val="es-ES"/>
-        </w:rPr>
-        <w:t xml:space="preserve"> para poder implementarlos</w:t>
-      </w:r>
-      <w:r>
-        <w:rPr>
-          <w:rFonts w:ascii="Calibri Light" w:hAnsi="Calibri Light"/>
-          <w:noProof/>
-          <w:lang w:val="es-ES"/>
-        </w:rPr>
-        <w:t>.</w:t>
-      </w:r>
-    </w:p>
-    <w:p>
-      <w:pPr>
-        <w:jc w:val="both"/>
-        <w:rPr>
-          <w:rFonts w:ascii="Calibri Light" w:hAnsi="Calibri Light"/>
-          <w:noProof/>
-          <w:lang w:val="es-ES"/>
-        </w:rPr>
-      </w:pPr>
-      <w:r>
-        <w:rPr>
-          <w:rFonts w:ascii="Calibri Light" w:hAnsi="Calibri Light"/>
-          <w:noProof/>
-          <w:lang w:val="es-ES"/>
-        </w:rPr>
-        <w:t>Realizamos unit tests automatizados de aquellos métodos de lógica pura que pueda llegarse a “romper” cuando hacemos algún cambio en otra parte del código. Tenemos que tener en cuenta que los unit tests deben ser independiente del acceso a datos, es decir no tiene que tener dependencia alguna con base de datos. Por lo tanto, no pueden realizarse pruebas unitarias automatizadas de aquellos métodos que supongan acceso a datos.</w:t>
-      </w:r>
-      <w:r>
-        <w:rPr>
-          <w:rFonts w:ascii="Calibri Light" w:hAnsi="Calibri Light"/>
-          <w:noProof/>
-          <w:lang w:val="es-ES"/>
-        </w:rPr>
-        <w:t xml:space="preserve"> </w:t>
-      </w:r>
-    </w:p>
-    <w:p>
-      <w:pPr>
-        <w:jc w:val="both"/>
-        <w:rPr>
-          <w:rFonts w:ascii="Calibri Light" w:hAnsi="Calibri Light"/>
-          <w:noProof/>
-          <w:lang w:val="es-ES"/>
-        </w:rPr>
-      </w:pPr>
-      <w:r>
-        <w:rPr>
-          <w:rFonts w:ascii="Calibri Light" w:hAnsi="Calibri Light"/>
-          <w:noProof/>
-          <w:lang w:val="es-ES"/>
-        </w:rPr>
-        <w:t>Cada desarrollador será el responsable de escribir y ejecutar  los  Unit Tests necesarios para probar los métodos que haya desarrollado.</w:t>
-      </w:r>
-    </w:p>
-    <w:p>
-      <w:pPr>
-        <w:jc w:val="both"/>
-        <w:rPr>
-          <w:rFonts w:ascii="Calibri Light" w:hAnsi="Calibri Light"/>
-          <w:noProof/>
-          <w:lang w:val="es-ES"/>
-        </w:rPr>
-      </w:pPr>
-      <w:r>
-        <w:rPr>
-          <w:rFonts w:ascii="Calibri Light" w:hAnsi="Calibri Light"/>
-          <w:noProof/>
-          <w:lang w:val="es-ES"/>
-        </w:rPr>
-        <w:t>La</w:t>
-      </w:r>
-      <w:r>
-        <w:rPr>
-          <w:rFonts w:ascii="Calibri Light" w:hAnsi="Calibri Light"/>
-          <w:noProof/>
-          <w:lang w:val="es-ES"/>
-        </w:rPr>
-        <w:t>s</w:t>
-      </w:r>
-      <w:r>
-        <w:rPr>
-          <w:rFonts w:ascii="Calibri Light" w:hAnsi="Calibri Light"/>
-          <w:noProof/>
-          <w:lang w:val="es-ES"/>
-        </w:rPr>
-        <w:t xml:space="preserve"> clase</w:t>
-      </w:r>
-      <w:r>
-        <w:rPr>
-          <w:rFonts w:ascii="Calibri Light" w:hAnsi="Calibri Light"/>
-          <w:noProof/>
-          <w:lang w:val="es-ES"/>
-        </w:rPr>
-        <w:t>s de prueba deben seguir la siguiente forma de nombrado:</w:t>
-      </w:r>
-    </w:p>
-    <w:p>
-      <w:pPr>
-        <w:jc w:val="both"/>
-        <w:rPr>
-          <w:rFonts w:ascii="Calibri Light" w:hAnsi="Calibri Light"/>
-          <w:i/>
-          <w:noProof/>
-          <w:lang w:val="es-ES"/>
-        </w:rPr>
-      </w:pPr>
-      <w:r>
-        <w:rPr>
-          <w:rFonts w:ascii="Calibri Light" w:hAnsi="Calibri Light"/>
-          <w:i/>
-          <w:noProof/>
-          <w:lang w:val="es-ES"/>
-        </w:rPr>
-        <w:t>Nombre de la clase a la cual se está probando</w:t>
-      </w:r>
-      <w:r>
-        <w:rPr>
-          <w:rFonts w:ascii="Calibri Light" w:hAnsi="Calibri Light"/>
-          <w:i/>
-          <w:noProof/>
-          <w:lang w:val="es-ES"/>
-        </w:rPr>
-        <w:t xml:space="preserve"> + Test</w:t>
-      </w:r>
-    </w:p>
-    <w:p>
-      <w:pPr>
-        <w:jc w:val="both"/>
-        <w:rPr>
-          <w:rFonts w:ascii="Calibri Light" w:hAnsi="Calibri Light"/>
-          <w:noProof/>
-          <w:lang w:val="es-ES"/>
-        </w:rPr>
-      </w:pPr>
-      <w:r>
-        <w:rPr>
-          <w:rFonts w:ascii="Calibri Light" w:hAnsi="Calibri Light"/>
-          <w:noProof/>
-          <w:lang w:val="es-ES"/>
-        </w:rPr>
-        <w:t>Ejemplo: GestorCampeonatoTest</w:t>
-      </w:r>
-    </w:p>
-    <w:p>
-      <w:pPr>
-        <w:jc w:val="both"/>
-        <w:rPr>
-          <w:rFonts w:ascii="Calibri Light" w:hAnsi="Calibri Light"/>
-          <w:noProof/>
-          <w:lang w:val="es-ES"/>
-        </w:rPr>
-      </w:pPr>
-      <w:r>
-        <w:rPr>
-          <w:rFonts w:ascii="Calibri Light" w:hAnsi="Calibri Light"/>
-          <w:noProof/>
-          <w:lang w:val="es-ES"/>
-        </w:rPr>
-        <w:lastRenderedPageBreak/>
-        <w:t xml:space="preserve">Los </w:t>
-      </w:r>
-      <w:r>
-        <w:rPr>
-          <w:rFonts w:ascii="Calibri Light" w:hAnsi="Calibri Light"/>
-          <w:noProof/>
-          <w:lang w:val="es-ES"/>
-        </w:rPr>
-        <w:t>mé</w:t>
-      </w:r>
-      <w:r>
-        <w:rPr>
-          <w:rFonts w:ascii="Calibri Light" w:hAnsi="Calibri Light"/>
-          <w:noProof/>
-          <w:lang w:val="es-ES"/>
-        </w:rPr>
-        <w:t>todos de</w:t>
-      </w:r>
-      <w:r>
-        <w:rPr>
-          <w:rFonts w:ascii="Calibri Light" w:hAnsi="Calibri Light"/>
-          <w:noProof/>
-          <w:lang w:val="es-ES"/>
-        </w:rPr>
-        <w:t xml:space="preserve"> </w:t>
-      </w:r>
-      <w:r>
-        <w:rPr>
-          <w:rFonts w:ascii="Calibri Light" w:hAnsi="Calibri Light"/>
-          <w:noProof/>
-          <w:lang w:val="es-ES"/>
-        </w:rPr>
-        <w:t>prueba deben tener un nombre significativo al escenario que se está probando</w:t>
-      </w:r>
-      <w:r>
-        <w:rPr>
-          <w:rFonts w:ascii="Calibri Light" w:hAnsi="Calibri Light"/>
-          <w:noProof/>
-          <w:lang w:val="es-ES"/>
-        </w:rPr>
-        <w:t>.</w:t>
-      </w:r>
-      <w:r>
-        <w:rPr>
-          <w:rFonts w:ascii="Calibri Light" w:hAnsi="Calibri Light"/>
-          <w:noProof/>
-          <w:lang w:val="es-ES"/>
-        </w:rPr>
-        <w:t xml:space="preserve"> Se debe escribi</w:t>
-      </w:r>
-      <w:r>
-        <w:rPr>
-          <w:rFonts w:ascii="Calibri Light" w:hAnsi="Calibri Light"/>
-          <w:noProof/>
-          <w:lang w:val="es-ES"/>
-        </w:rPr>
-        <w:t>r al menos un Unit Test por historia de usuario.</w:t>
-      </w:r>
-    </w:p>
-    <w:p>
-      <w:pPr>
-        <w:pStyle w:val="Ttulo2"/>
-        <w:rPr>
-          <w:noProof/>
-          <w:lang w:val="es-ES"/>
-        </w:rPr>
-      </w:pPr>
-      <w:bookmarkStart w:id="7" w:name="_Toc389309928"/>
-      <w:r>
-        <w:rPr>
-          <w:noProof/>
-          <w:lang w:val="es-ES"/>
-        </w:rPr>
-        <w:t>Tests Exploratorios</w:t>
-      </w:r>
-      <w:bookmarkEnd w:id="7"/>
-    </w:p>
-    <w:p>
-      <w:pPr>
-        <w:jc w:val="both"/>
-        <w:rPr>
-          <w:rFonts w:ascii="Calibri Light" w:hAnsi="Calibri Light"/>
-          <w:i/>
-          <w:noProof/>
-          <w:lang w:val="es-ES"/>
-        </w:rPr>
-      </w:pPr>
-      <w:r>
-        <w:rPr>
-          <w:rFonts w:ascii="Calibri Light" w:hAnsi="Calibri Light"/>
-          <w:noProof/>
-          <w:lang w:val="es-ES"/>
-        </w:rPr>
-        <w:t xml:space="preserve">Los tests exploratorios se llevarán a cabo en base a un escenario específico, en donde se probarán las distintas posibles combinaciones y variaciones del mismo. Realizaremos al menos un test exploratorio por historia de usuario y asociado algún aspecto de gran valor para el cliente. </w:t>
-      </w:r>
-      <w:r>
-        <w:rPr>
-          <w:rFonts w:ascii="Calibri Light" w:hAnsi="Calibri Light"/>
-          <w:i/>
-          <w:noProof/>
-          <w:lang w:val="es-ES"/>
-        </w:rPr>
-        <w:t>(Ver anexo PLANILLA TEST EXPLORATORIO).</w:t>
-      </w:r>
-    </w:p>
-    <w:p>
-      <w:pPr>
-        <w:jc w:val="both"/>
-        <w:rPr>
-          <w:rFonts w:ascii="Calibri Light" w:hAnsi="Calibri Light"/>
+        <w:rPr>
           <w:i/>
           <w:noProof/>
           <w:lang w:val="es-ES"/>
@@ -8334,7 +7479,7 @@
           <w:lang w:val="es-ES"/>
         </w:rPr>
       </w:pPr>
-      <w:bookmarkStart w:id="8" w:name="_Toc389309929"/>
+      <w:bookmarkStart w:id="7" w:name="_Toc389309929"/>
       <w:r>
         <w:rPr>
           <w:noProof/>
@@ -8342,20 +7487,17 @@
         </w:rPr>
         <w:t>Tests de Regresión</w:t>
       </w:r>
-      <w:bookmarkEnd w:id="8"/>
+      <w:bookmarkEnd w:id="7"/>
     </w:p>
     <w:p>
       <w:pPr>
-        <w:jc w:val="both"/>
-        <w:rPr>
-          <w:rFonts w:ascii="Calibri Light" w:hAnsi="Calibri Light"/>
+        <w:rPr>
           <w:noProof/>
           <w:lang w:val="es-ES"/>
         </w:rPr>
       </w:pPr>
       <w:r>
         <w:rPr>
-          <w:rFonts w:ascii="Calibri Light" w:hAnsi="Calibri Light"/>
           <w:noProof/>
           <w:lang w:val="es-ES"/>
         </w:rPr>
@@ -8363,7 +7505,6 @@
       </w:r>
       <w:r>
         <w:rPr>
-          <w:rFonts w:ascii="Calibri Light" w:hAnsi="Calibri Light"/>
           <w:noProof/>
           <w:lang w:val="es-ES"/>
         </w:rPr>
@@ -8371,7 +7512,6 @@
       </w:r>
       <w:r>
         <w:rPr>
-          <w:rFonts w:ascii="Calibri Light" w:hAnsi="Calibri Light"/>
           <w:noProof/>
           <w:lang w:val="es-ES"/>
         </w:rPr>
@@ -8379,7 +7519,6 @@
       </w:r>
       <w:r>
         <w:rPr>
-          <w:rFonts w:ascii="Calibri Light" w:hAnsi="Calibri Light"/>
           <w:noProof/>
           <w:lang w:val="es-ES"/>
         </w:rPr>
@@ -8387,7 +7526,6 @@
       </w:r>
       <w:r>
         <w:rPr>
-          <w:rFonts w:ascii="Calibri Light" w:hAnsi="Calibri Light"/>
           <w:noProof/>
           <w:lang w:val="es-ES"/>
         </w:rPr>
@@ -8395,7 +7533,6 @@
       </w:r>
       <w:r>
         <w:rPr>
-          <w:rFonts w:ascii="Calibri Light" w:hAnsi="Calibri Light"/>
           <w:noProof/>
           <w:lang w:val="es-ES"/>
         </w:rPr>
@@ -8404,9 +7541,7 @@
     </w:p>
     <w:p>
       <w:pPr>
-        <w:jc w:val="both"/>
-        <w:rPr>
-          <w:rFonts w:ascii="Calibri Light" w:hAnsi="Calibri Light"/>
+        <w:rPr>
           <w:i/>
           <w:noProof/>
           <w:lang w:val="es-ES"/>
@@ -8414,7 +7549,6 @@
       </w:pPr>
       <w:r>
         <w:rPr>
-          <w:rFonts w:ascii="Calibri Light" w:hAnsi="Calibri Light"/>
           <w:noProof/>
           <w:lang w:val="es-ES"/>
         </w:rPr>
@@ -8422,7 +7556,6 @@
       </w:r>
       <w:r>
         <w:rPr>
-          <w:rFonts w:ascii="Calibri Light" w:hAnsi="Calibri Light"/>
           <w:noProof/>
           <w:lang w:val="es-ES"/>
         </w:rPr>
@@ -8430,7 +7563,6 @@
       </w:r>
       <w:r>
         <w:rPr>
-          <w:rFonts w:ascii="Calibri Light" w:hAnsi="Calibri Light"/>
           <w:noProof/>
           <w:lang w:val="es-ES"/>
         </w:rPr>
@@ -8438,7 +7570,6 @@
       </w:r>
       <w:r>
         <w:rPr>
-          <w:rFonts w:ascii="Calibri Light" w:hAnsi="Calibri Light"/>
           <w:noProof/>
           <w:lang w:val="es-ES"/>
         </w:rPr>
@@ -8446,7 +7577,6 @@
       </w:r>
       <w:r>
         <w:rPr>
-          <w:rFonts w:ascii="Calibri Light" w:hAnsi="Calibri Light"/>
           <w:noProof/>
           <w:lang w:val="es-ES"/>
         </w:rPr>
@@ -8455,9 +7585,7 @@
     </w:p>
     <w:p>
       <w:pPr>
-        <w:jc w:val="both"/>
-        <w:rPr>
-          <w:rFonts w:ascii="Calibri Light" w:hAnsi="Calibri Light"/>
+        <w:rPr>
           <w:noProof/>
           <w:lang w:val="es-ES"/>
         </w:rPr>
@@ -8471,7 +7599,7 @@
           <w:lang w:val="es-ES"/>
         </w:rPr>
       </w:pPr>
-      <w:bookmarkStart w:id="9" w:name="_Toc389309930"/>
+      <w:bookmarkStart w:id="8" w:name="_Toc389309930"/>
       <w:r>
         <w:rPr>
           <w:noProof/>
@@ -8479,20 +7607,17 @@
         </w:rPr>
         <w:t>Revisiones de Código</w:t>
       </w:r>
-      <w:bookmarkEnd w:id="9"/>
+      <w:bookmarkEnd w:id="8"/>
     </w:p>
     <w:p>
       <w:pPr>
-        <w:jc w:val="both"/>
-        <w:rPr>
-          <w:rFonts w:ascii="Calibri Light" w:hAnsi="Calibri Light"/>
+        <w:rPr>
           <w:noProof/>
           <w:lang w:val="es-ES"/>
         </w:rPr>
       </w:pPr>
       <w:r>
         <w:rPr>
-          <w:rFonts w:ascii="Calibri Light" w:hAnsi="Calibri Light"/>
           <w:noProof/>
           <w:lang w:val="es-ES"/>
         </w:rPr>
@@ -8500,7 +7625,6 @@
       </w:r>
       <w:r>
         <w:rPr>
-          <w:rFonts w:ascii="Calibri Light" w:hAnsi="Calibri Light"/>
           <w:noProof/>
           <w:lang w:val="es-ES"/>
         </w:rPr>
@@ -8509,16 +7633,13 @@
     </w:p>
     <w:p>
       <w:pPr>
-        <w:jc w:val="both"/>
-        <w:rPr>
-          <w:rFonts w:ascii="Calibri Light" w:hAnsi="Calibri Light"/>
+        <w:rPr>
           <w:noProof/>
           <w:lang w:val="es-ES"/>
         </w:rPr>
       </w:pPr>
       <w:r>
         <w:rPr>
-          <w:rFonts w:ascii="Calibri Light" w:hAnsi="Calibri Light"/>
           <w:noProof/>
           <w:lang w:val="es-ES"/>
         </w:rPr>
@@ -8526,7 +7647,6 @@
       </w:r>
       <w:r>
         <w:rPr>
-          <w:rFonts w:ascii="Calibri Light" w:hAnsi="Calibri Light"/>
           <w:noProof/>
           <w:lang w:val="es-ES"/>
         </w:rPr>
@@ -8534,7 +7654,6 @@
       </w:r>
       <w:r>
         <w:rPr>
-          <w:rFonts w:ascii="Calibri Light" w:hAnsi="Calibri Light"/>
           <w:noProof/>
           <w:lang w:val="es-ES"/>
         </w:rPr>
@@ -8542,7 +7661,6 @@
       </w:r>
       <w:r>
         <w:rPr>
-          <w:rFonts w:ascii="Calibri Light" w:hAnsi="Calibri Light"/>
           <w:noProof/>
           <w:lang w:val="es-ES"/>
         </w:rPr>
@@ -8550,7 +7668,6 @@
       </w:r>
       <w:r>
         <w:rPr>
-          <w:rFonts w:ascii="Calibri Light" w:hAnsi="Calibri Light"/>
           <w:noProof/>
           <w:lang w:val="es-ES"/>
         </w:rPr>
@@ -8558,7 +7675,6 @@
       </w:r>
       <w:r>
         <w:rPr>
-          <w:rFonts w:ascii="Calibri Light" w:hAnsi="Calibri Light"/>
           <w:noProof/>
           <w:lang w:val="es-ES"/>
         </w:rPr>
@@ -8567,9 +7683,7 @@
     </w:p>
     <w:p>
       <w:pPr>
-        <w:jc w:val="both"/>
-        <w:rPr>
-          <w:rFonts w:ascii="Calibri Light" w:hAnsi="Calibri Light"/>
+        <w:rPr>
           <w:i/>
           <w:noProof/>
           <w:lang w:val="es-ES"/>
@@ -8577,7 +7691,6 @@
       </w:pPr>
       <w:r>
         <w:rPr>
-          <w:rFonts w:ascii="Calibri Light" w:hAnsi="Calibri Light"/>
           <w:noProof/>
           <w:lang w:val="es-ES"/>
         </w:rPr>
@@ -8585,7 +7698,6 @@
       </w:r>
       <w:r>
         <w:rPr>
-          <w:rFonts w:ascii="Calibri Light" w:hAnsi="Calibri Light"/>
           <w:noProof/>
           <w:lang w:val="es-ES"/>
         </w:rPr>
@@ -8593,7 +7705,6 @@
       </w:r>
       <w:r>
         <w:rPr>
-          <w:rFonts w:ascii="Calibri Light" w:hAnsi="Calibri Light"/>
           <w:i/>
           <w:noProof/>
           <w:color w:val="4A7B29" w:themeColor="accent2" w:themeShade="BF"/>
@@ -8603,7 +7714,6 @@
       </w:r>
       <w:r>
         <w:rPr>
-          <w:rFonts w:ascii="Calibri Light" w:hAnsi="Calibri Light"/>
           <w:noProof/>
           <w:lang w:val="es-ES"/>
         </w:rPr>
@@ -8611,7 +7721,6 @@
       </w:r>
       <w:r>
         <w:rPr>
-          <w:rFonts w:ascii="Calibri Light" w:hAnsi="Calibri Light"/>
           <w:i/>
           <w:noProof/>
           <w:color w:val="4A7B29" w:themeColor="accent2" w:themeShade="BF"/>
@@ -8621,7 +7730,6 @@
       </w:r>
       <w:r>
         <w:rPr>
-          <w:rFonts w:ascii="Calibri Light" w:hAnsi="Calibri Light"/>
           <w:noProof/>
           <w:lang w:val="es-ES"/>
         </w:rPr>
@@ -8629,7 +7737,6 @@
       </w:r>
       <w:r>
         <w:rPr>
-          <w:rFonts w:ascii="Calibri Light" w:hAnsi="Calibri Light"/>
           <w:i/>
           <w:noProof/>
           <w:color w:val="4A7B29" w:themeColor="accent2" w:themeShade="BF"/>
@@ -8639,7 +7746,6 @@
       </w:r>
       <w:r>
         <w:rPr>
-          <w:rFonts w:ascii="Calibri Light" w:hAnsi="Calibri Light"/>
           <w:noProof/>
           <w:lang w:val="es-ES"/>
         </w:rPr>
@@ -8647,7 +7753,6 @@
       </w:r>
       <w:r>
         <w:rPr>
-          <w:rFonts w:ascii="Calibri Light" w:hAnsi="Calibri Light"/>
           <w:i/>
           <w:noProof/>
           <w:color w:val="4A7B29" w:themeColor="accent2" w:themeShade="BF"/>
@@ -8657,7 +7762,6 @@
       </w:r>
       <w:r>
         <w:rPr>
-          <w:rFonts w:ascii="Calibri Light" w:hAnsi="Calibri Light"/>
           <w:noProof/>
           <w:lang w:val="es-ES"/>
         </w:rPr>
@@ -8665,7 +7769,6 @@
       </w:r>
       <w:r>
         <w:rPr>
-          <w:rFonts w:ascii="Calibri Light" w:hAnsi="Calibri Light"/>
           <w:i/>
           <w:noProof/>
           <w:color w:val="4A7B29" w:themeColor="accent2" w:themeShade="BF"/>
@@ -8675,7 +7778,6 @@
       </w:r>
       <w:r>
         <w:rPr>
-          <w:rFonts w:ascii="Calibri Light" w:hAnsi="Calibri Light"/>
           <w:noProof/>
           <w:lang w:val="es-ES"/>
         </w:rPr>
@@ -8683,7 +7785,6 @@
       </w:r>
       <w:r>
         <w:rPr>
-          <w:rFonts w:ascii="Calibri Light" w:hAnsi="Calibri Light"/>
           <w:i/>
           <w:noProof/>
           <w:color w:val="4A7B29" w:themeColor="accent2" w:themeShade="BF"/>
@@ -8693,7 +7794,6 @@
       </w:r>
       <w:r>
         <w:rPr>
-          <w:rFonts w:ascii="Calibri Light" w:hAnsi="Calibri Light"/>
           <w:noProof/>
           <w:lang w:val="es-ES"/>
         </w:rPr>
@@ -8701,7 +7801,6 @@
       </w:r>
       <w:r>
         <w:rPr>
-          <w:rFonts w:ascii="Calibri Light" w:hAnsi="Calibri Light"/>
           <w:i/>
           <w:noProof/>
           <w:color w:val="4A7B29" w:themeColor="accent2" w:themeShade="BF"/>
@@ -8711,7 +7810,6 @@
       </w:r>
       <w:r>
         <w:rPr>
-          <w:rFonts w:ascii="Calibri Light" w:hAnsi="Calibri Light"/>
           <w:noProof/>
           <w:lang w:val="es-ES"/>
         </w:rPr>
@@ -8719,7 +7817,6 @@
       </w:r>
       <w:r>
         <w:rPr>
-          <w:rFonts w:ascii="Calibri Light" w:hAnsi="Calibri Light"/>
           <w:i/>
           <w:noProof/>
           <w:color w:val="4A7B29" w:themeColor="accent2" w:themeShade="BF"/>
@@ -8729,7 +7826,6 @@
       </w:r>
       <w:r>
         <w:rPr>
-          <w:rFonts w:ascii="Calibri Light" w:hAnsi="Calibri Light"/>
           <w:noProof/>
           <w:lang w:val="es-ES"/>
         </w:rPr>
@@ -8737,7 +7833,6 @@
       </w:r>
       <w:r>
         <w:rPr>
-          <w:rFonts w:ascii="Calibri Light" w:hAnsi="Calibri Light"/>
           <w:noProof/>
           <w:lang w:val="es-ES"/>
         </w:rPr>
@@ -8745,7 +7840,6 @@
       </w:r>
       <w:r>
         <w:rPr>
-          <w:rFonts w:ascii="Calibri Light" w:hAnsi="Calibri Light"/>
           <w:i/>
           <w:noProof/>
           <w:lang w:val="es-ES"/>
@@ -8755,74 +7849,71 @@
     </w:p>
     <w:p>
       <w:pPr>
-        <w:jc w:val="both"/>
-        <w:rPr>
-          <w:rFonts w:ascii="Calibri Light" w:hAnsi="Calibri Light"/>
-          <w:noProof/>
-          <w:color w:val="4A7B29" w:themeColor="text2" w:themeShade="BF"/>
+        <w:rPr>
+          <w:i/>
+          <w:noProof/>
           <w:lang w:val="es-ES"/>
         </w:rPr>
       </w:pPr>
-      <w:r>
-        <w:rPr>
-          <w:rFonts w:ascii="Calibri Light" w:hAnsi="Calibri Light"/>
-          <w:b/>
-          <w:noProof/>
-          <w:color w:val="4A7B29" w:themeColor="text2" w:themeShade="BF"/>
-          <w:lang w:val="es-ES"/>
-        </w:rPr>
-        <w:lastRenderedPageBreak/>
-        <w:t>Forma de Pedir Revisión</w:t>
-      </w:r>
-      <w:r>
-        <w:rPr>
-          <w:rFonts w:ascii="Calibri Light" w:hAnsi="Calibri Light"/>
-          <w:noProof/>
-          <w:color w:val="4A7B29" w:themeColor="text2" w:themeShade="BF"/>
-          <w:lang w:val="es-ES"/>
-        </w:rPr>
-        <w:t>:</w:t>
-      </w:r>
     </w:p>
     <w:p>
       <w:pPr>
-        <w:jc w:val="both"/>
-        <w:rPr>
-          <w:rFonts w:ascii="Calibri Light" w:hAnsi="Calibri Light"/>
-          <w:noProof/>
+        <w:rPr>
+          <w:noProof/>
+          <w:color w:val="4A7B29" w:themeColor="text2" w:themeShade="BF"/>
           <w:lang w:val="es-ES"/>
         </w:rPr>
       </w:pPr>
       <w:r>
         <w:rPr>
-          <w:rFonts w:ascii="Calibri Light" w:hAnsi="Calibri Light"/>
-          <w:noProof/>
-          <w:lang w:val="es-ES"/>
-        </w:rPr>
-        <w:t xml:space="preserve">Cuando un desarrollador desea pedir una revisión de su código, debe generar una planilla de revisión indicando en ella el autor y el alcance de la revisión. Será subida al SVN, de modo que se enviará </w:t>
-      </w:r>
-      <w:r>
-        <w:rPr>
-          <w:rFonts w:ascii="Calibri Light" w:hAnsi="Calibri Light"/>
-          <w:noProof/>
-          <w:lang w:val="es-ES"/>
-        </w:rPr>
-        <w:t xml:space="preserve">un mail a todos los integrantes del equipo. El revisor o revisores designados para ese sprint </w:t>
-      </w:r>
-      <w:r>
-        <w:rPr>
-          <w:rFonts w:ascii="Calibri Light" w:hAnsi="Calibri Light"/>
-          <w:noProof/>
-          <w:lang w:val="es-ES"/>
-        </w:rPr>
-        <w:t>serán los encargados de realizar la revisión y completar la planilla. Una vez realizada la revisión, debe ser actualizada la planilla en el SVN y el revisor tiene la obligación de avisar al autor del código que la revisión fue realizada. El revisor nunca puede ser el autor en una misma revisión.</w:t>
+          <w:b/>
+          <w:noProof/>
+          <w:color w:val="4A7B29" w:themeColor="text2" w:themeShade="BF"/>
+          <w:lang w:val="es-ES"/>
+        </w:rPr>
+        <w:t>Forma de Pedir Revisión</w:t>
+      </w:r>
+      <w:r>
+        <w:rPr>
+          <w:noProof/>
+          <w:color w:val="4A7B29" w:themeColor="text2" w:themeShade="BF"/>
+          <w:lang w:val="es-ES"/>
+        </w:rPr>
+        <w:t>:</w:t>
       </w:r>
     </w:p>
     <w:p>
       <w:pPr>
-        <w:jc w:val="both"/>
-        <w:rPr>
-          <w:rFonts w:ascii="Calibri Light" w:hAnsi="Calibri Light"/>
+        <w:rPr>
+          <w:noProof/>
+          <w:lang w:val="es-ES"/>
+        </w:rPr>
+      </w:pPr>
+      <w:r>
+        <w:rPr>
+          <w:noProof/>
+          <w:lang w:val="es-ES"/>
+        </w:rPr>
+        <w:t xml:space="preserve">Cuando un desarrollador desea pedir una revisión de su código, debe generar una planilla de revisión indicando en ella el autor y el alcance de la revisión. Será subida al SVN, de modo que se enviará </w:t>
+      </w:r>
+      <w:r>
+        <w:rPr>
+          <w:noProof/>
+          <w:lang w:val="es-ES"/>
+        </w:rPr>
+        <w:t xml:space="preserve">un mail a todos los integrantes del equipo. El revisor o revisores designados para ese sprint </w:t>
+      </w:r>
+      <w:r>
+        <w:rPr>
+          <w:noProof/>
+          <w:lang w:val="es-ES"/>
+        </w:rPr>
+        <w:t>serán los encargados de realizar la revisión y completar la planilla. Una vez realizada la revisión, debe ser actualizada la planilla en el SVN y el revisor tiene la obligación de avisar al autor del código que la revisión fue realizada. El revisor nunca puede ser el autor en una misma revisión.</w:t>
+      </w:r>
+    </w:p>
+    <w:p>
+      <w:pPr>
+        <w:rPr>
           <w:noProof/>
           <w:lang w:val="es-ES"/>
         </w:rPr>
@@ -8836,7 +7927,7 @@
           <w:lang w:val="es-ES"/>
         </w:rPr>
       </w:pPr>
-      <w:bookmarkStart w:id="10" w:name="_Toc389309931"/>
+      <w:bookmarkStart w:id="9" w:name="_Toc389309931"/>
       <w:r>
         <w:rPr>
           <w:noProof/>
@@ -8844,20 +7935,17 @@
         </w:rPr>
         <w:t>Revisión de Base de Datos</w:t>
       </w:r>
-      <w:bookmarkEnd w:id="10"/>
+      <w:bookmarkEnd w:id="9"/>
     </w:p>
     <w:p>
       <w:pPr>
-        <w:jc w:val="both"/>
-        <w:rPr>
-          <w:rFonts w:ascii="Calibri Light" w:hAnsi="Calibri Light"/>
+        <w:rPr>
           <w:noProof/>
           <w:lang w:val="es-ES"/>
         </w:rPr>
       </w:pPr>
       <w:r>
         <w:rPr>
-          <w:rFonts w:ascii="Calibri Light" w:hAnsi="Calibri Light"/>
           <w:noProof/>
           <w:lang w:val="es-ES"/>
         </w:rPr>
@@ -8865,7 +7953,6 @@
       </w:r>
       <w:r>
         <w:rPr>
-          <w:rFonts w:ascii="Calibri Light" w:hAnsi="Calibri Light"/>
           <w:noProof/>
           <w:lang w:val="es-ES"/>
         </w:rPr>
@@ -8873,7 +7960,6 @@
       </w:r>
       <w:r>
         <w:rPr>
-          <w:rFonts w:ascii="Calibri Light" w:hAnsi="Calibri Light"/>
           <w:noProof/>
           <w:lang w:val="es-ES"/>
         </w:rPr>
@@ -8881,7 +7967,6 @@
       </w:r>
       <w:r>
         <w:rPr>
-          <w:rFonts w:ascii="Calibri Light" w:hAnsi="Calibri Light"/>
           <w:noProof/>
           <w:lang w:val="es-ES"/>
         </w:rPr>
@@ -8889,7 +7974,6 @@
       </w:r>
       <w:r>
         <w:rPr>
-          <w:rFonts w:ascii="Calibri Light" w:hAnsi="Calibri Light"/>
           <w:noProof/>
           <w:lang w:val="es-ES"/>
         </w:rPr>
@@ -8897,7 +7981,6 @@
       </w:r>
       <w:r>
         <w:rPr>
-          <w:rFonts w:ascii="Calibri Light" w:hAnsi="Calibri Light"/>
           <w:noProof/>
           <w:lang w:val="es-ES"/>
         </w:rPr>
@@ -8905,7 +7988,6 @@
       </w:r>
       <w:r>
         <w:rPr>
-          <w:rFonts w:ascii="Calibri Light" w:hAnsi="Calibri Light"/>
           <w:noProof/>
           <w:lang w:val="es-ES"/>
         </w:rPr>
@@ -8913,7 +7995,6 @@
       </w:r>
       <w:r>
         <w:rPr>
-          <w:rFonts w:ascii="Calibri Light" w:hAnsi="Calibri Light"/>
           <w:noProof/>
           <w:lang w:val="es-ES"/>
         </w:rPr>
@@ -8921,7 +8002,6 @@
       </w:r>
       <w:r>
         <w:rPr>
-          <w:rFonts w:ascii="Calibri Light" w:hAnsi="Calibri Light"/>
           <w:i/>
           <w:noProof/>
           <w:lang w:val="es-ES"/>
@@ -8930,7 +8010,6 @@
       </w:r>
       <w:r>
         <w:rPr>
-          <w:rFonts w:ascii="Calibri Light" w:hAnsi="Calibri Light"/>
           <w:i/>
           <w:noProof/>
           <w:lang w:val="es-ES"/>
@@ -8939,7 +8018,6 @@
       </w:r>
       <w:r>
         <w:rPr>
-          <w:rFonts w:ascii="Calibri Light" w:hAnsi="Calibri Light"/>
           <w:noProof/>
           <w:lang w:val="es-ES"/>
         </w:rPr>
@@ -8948,16 +8026,13 @@
     </w:p>
     <w:p>
       <w:pPr>
-        <w:jc w:val="both"/>
-        <w:rPr>
-          <w:rFonts w:ascii="Calibri Light" w:hAnsi="Calibri Light"/>
+        <w:rPr>
           <w:noProof/>
           <w:lang w:val="es-ES"/>
         </w:rPr>
       </w:pPr>
       <w:r>
         <w:rPr>
-          <w:rFonts w:ascii="Calibri Light" w:hAnsi="Calibri Light"/>
           <w:noProof/>
           <w:lang w:val="es-ES"/>
         </w:rPr>
@@ -8965,7 +8040,6 @@
       </w:r>
       <w:r>
         <w:rPr>
-          <w:rFonts w:ascii="Calibri Light" w:hAnsi="Calibri Light"/>
           <w:noProof/>
           <w:lang w:val="es-ES"/>
         </w:rPr>
@@ -8973,7 +8047,6 @@
       </w:r>
       <w:r>
         <w:rPr>
-          <w:rFonts w:ascii="Calibri Light" w:hAnsi="Calibri Light"/>
           <w:noProof/>
           <w:lang w:val="es-ES"/>
         </w:rPr>
@@ -8981,7 +8054,6 @@
       </w:r>
       <w:r>
         <w:rPr>
-          <w:rFonts w:ascii="Calibri Light" w:hAnsi="Calibri Light"/>
           <w:noProof/>
           <w:lang w:val="es-ES"/>
         </w:rPr>
@@ -8989,7 +8061,6 @@
       </w:r>
       <w:r>
         <w:rPr>
-          <w:rFonts w:ascii="Calibri Light" w:hAnsi="Calibri Light"/>
           <w:noProof/>
           <w:lang w:val="es-ES"/>
         </w:rPr>
@@ -8997,7 +8068,6 @@
       </w:r>
       <w:r>
         <w:rPr>
-          <w:rFonts w:ascii="Calibri Light" w:hAnsi="Calibri Light"/>
           <w:noProof/>
           <w:lang w:val="es-ES"/>
         </w:rPr>
@@ -9005,7 +8075,6 @@
       </w:r>
       <w:r>
         <w:rPr>
-          <w:rFonts w:ascii="Calibri Light" w:hAnsi="Calibri Light"/>
           <w:noProof/>
           <w:lang w:val="es-ES"/>
         </w:rPr>
@@ -9014,9 +8083,7 @@
     </w:p>
     <w:p>
       <w:pPr>
-        <w:jc w:val="both"/>
-        <w:rPr>
-          <w:rFonts w:ascii="Calibri Light" w:hAnsi="Calibri Light"/>
+        <w:rPr>
           <w:noProof/>
           <w:lang w:val="es-ES"/>
         </w:rPr>
@@ -9025,13 +8092,12 @@
     <w:p>
       <w:pPr>
         <w:pStyle w:val="Ttulo1"/>
-        <w:jc w:val="both"/>
         <w:rPr>
           <w:noProof/>
           <w:lang w:val="es-ES"/>
         </w:rPr>
       </w:pPr>
-      <w:bookmarkStart w:id="11" w:name="_Toc389309932"/>
+      <w:bookmarkStart w:id="10" w:name="_Toc389309932"/>
       <w:r>
         <w:rPr>
           <w:noProof/>
@@ -9039,20 +8105,17 @@
         </w:rPr>
         <w:t>Responsable de Testing</w:t>
       </w:r>
-      <w:bookmarkEnd w:id="11"/>
+      <w:bookmarkEnd w:id="10"/>
     </w:p>
     <w:p>
       <w:pPr>
-        <w:jc w:val="both"/>
-        <w:rPr>
-          <w:rFonts w:ascii="Calibri Light" w:hAnsi="Calibri Light"/>
+        <w:rPr>
           <w:noProof/>
           <w:lang w:val="es-ES"/>
         </w:rPr>
       </w:pPr>
       <w:r>
         <w:rPr>
-          <w:rFonts w:ascii="Calibri Light" w:hAnsi="Calibri Light"/>
           <w:noProof/>
           <w:lang w:val="es-ES"/>
         </w:rPr>
@@ -9060,7 +8123,6 @@
       </w:r>
       <w:r>
         <w:rPr>
-          <w:rFonts w:ascii="Calibri Light" w:hAnsi="Calibri Light"/>
           <w:noProof/>
           <w:lang w:val="es-ES"/>
         </w:rPr>
@@ -9068,7 +8130,6 @@
       </w:r>
       <w:r>
         <w:rPr>
-          <w:rFonts w:ascii="Calibri Light" w:hAnsi="Calibri Light"/>
           <w:noProof/>
           <w:lang w:val="es-ES"/>
         </w:rPr>
@@ -9076,7 +8137,6 @@
       </w:r>
       <w:r>
         <w:rPr>
-          <w:rFonts w:ascii="Calibri Light" w:hAnsi="Calibri Light"/>
           <w:noProof/>
           <w:lang w:val="es-ES"/>
         </w:rPr>
@@ -9084,7 +8144,6 @@
       </w:r>
       <w:r>
         <w:rPr>
-          <w:rFonts w:ascii="Calibri Light" w:hAnsi="Calibri Light"/>
           <w:noProof/>
           <w:lang w:val="es-ES"/>
         </w:rPr>
@@ -9093,16 +8152,13 @@
     </w:p>
     <w:p>
       <w:pPr>
-        <w:jc w:val="both"/>
-        <w:rPr>
-          <w:rFonts w:ascii="Calibri Light" w:hAnsi="Calibri Light"/>
+        <w:rPr>
           <w:noProof/>
           <w:lang w:val="es-ES"/>
         </w:rPr>
       </w:pPr>
       <w:r>
         <w:rPr>
-          <w:rFonts w:ascii="Calibri Light" w:hAnsi="Calibri Light"/>
           <w:i/>
           <w:noProof/>
           <w:lang w:val="es-ES"/>
@@ -9111,7 +8167,6 @@
       </w:r>
       <w:r>
         <w:rPr>
-          <w:rFonts w:ascii="Calibri Light" w:hAnsi="Calibri Light"/>
           <w:noProof/>
           <w:lang w:val="es-ES"/>
         </w:rPr>
@@ -9119,7 +8174,6 @@
       </w:r>
       <w:r>
         <w:rPr>
-          <w:rFonts w:ascii="Calibri Light" w:hAnsi="Calibri Light"/>
           <w:noProof/>
           <w:lang w:val="es-ES"/>
         </w:rPr>
@@ -9127,7 +8181,6 @@
       </w:r>
       <w:r>
         <w:rPr>
-          <w:rFonts w:ascii="Calibri Light" w:hAnsi="Calibri Light"/>
           <w:noProof/>
           <w:lang w:val="es-ES"/>
         </w:rPr>
@@ -9135,7 +8188,6 @@
       </w:r>
       <w:r>
         <w:rPr>
-          <w:rFonts w:ascii="Calibri Light" w:hAnsi="Calibri Light"/>
           <w:noProof/>
           <w:lang w:val="es-ES"/>
         </w:rPr>
@@ -9143,7 +8195,6 @@
       </w:r>
       <w:r>
         <w:rPr>
-          <w:rFonts w:ascii="Calibri Light" w:hAnsi="Calibri Light"/>
           <w:noProof/>
           <w:lang w:val="es-ES"/>
         </w:rPr>
@@ -9152,16 +8203,13 @@
     </w:p>
     <w:p>
       <w:pPr>
-        <w:jc w:val="both"/>
-        <w:rPr>
-          <w:rFonts w:ascii="Calibri Light" w:hAnsi="Calibri Light"/>
+        <w:rPr>
           <w:noProof/>
           <w:lang w:val="es-ES"/>
         </w:rPr>
       </w:pPr>
       <w:r>
         <w:rPr>
-          <w:rFonts w:ascii="Calibri Light" w:hAnsi="Calibri Light"/>
           <w:i/>
           <w:noProof/>
           <w:lang w:val="es-ES"/>
@@ -9170,7 +8218,6 @@
       </w:r>
       <w:r>
         <w:rPr>
-          <w:rFonts w:ascii="Calibri Light" w:hAnsi="Calibri Light"/>
           <w:noProof/>
           <w:lang w:val="es-ES"/>
         </w:rPr>
@@ -9178,7 +8225,6 @@
       </w:r>
       <w:r>
         <w:rPr>
-          <w:rFonts w:ascii="Calibri Light" w:hAnsi="Calibri Light"/>
           <w:noProof/>
           <w:lang w:val="es-ES"/>
         </w:rPr>
@@ -9187,16 +8233,13 @@
     </w:p>
     <w:p>
       <w:pPr>
-        <w:jc w:val="both"/>
-        <w:rPr>
-          <w:rFonts w:ascii="Calibri Light" w:hAnsi="Calibri Light"/>
+        <w:rPr>
           <w:noProof/>
           <w:lang w:val="es-ES"/>
         </w:rPr>
       </w:pPr>
       <w:r>
         <w:rPr>
-          <w:rFonts w:ascii="Calibri Light" w:hAnsi="Calibri Light"/>
           <w:i/>
           <w:noProof/>
           <w:lang w:val="es-ES"/>
@@ -9205,7 +8248,6 @@
       </w:r>
       <w:r>
         <w:rPr>
-          <w:rFonts w:ascii="Calibri Light" w:hAnsi="Calibri Light"/>
           <w:noProof/>
           <w:lang w:val="es-ES"/>
         </w:rPr>
@@ -9213,7 +8255,6 @@
       </w:r>
       <w:r>
         <w:rPr>
-          <w:rFonts w:ascii="Calibri Light" w:hAnsi="Calibri Light"/>
           <w:noProof/>
           <w:lang w:val="es-ES"/>
         </w:rPr>
@@ -9222,16 +8263,13 @@
     </w:p>
     <w:p>
       <w:pPr>
-        <w:jc w:val="both"/>
-        <w:rPr>
-          <w:rFonts w:ascii="Calibri Light" w:hAnsi="Calibri Light"/>
+        <w:rPr>
           <w:noProof/>
           <w:lang w:val="es-ES"/>
         </w:rPr>
       </w:pPr>
       <w:r>
         <w:rPr>
-          <w:rFonts w:ascii="Calibri Light" w:hAnsi="Calibri Light"/>
           <w:noProof/>
           <w:lang w:val="es-ES"/>
         </w:rPr>
@@ -9239,7 +8277,6 @@
       </w:r>
       <w:r>
         <w:rPr>
-          <w:rFonts w:ascii="Calibri Light" w:hAnsi="Calibri Light"/>
           <w:noProof/>
           <w:lang w:val="es-ES"/>
         </w:rPr>
@@ -9247,7 +8284,6 @@
       </w:r>
       <w:r>
         <w:rPr>
-          <w:rFonts w:ascii="Calibri Light" w:hAnsi="Calibri Light"/>
           <w:noProof/>
           <w:lang w:val="es-ES"/>
         </w:rPr>
@@ -9255,7 +8291,6 @@
       </w:r>
       <w:r>
         <w:rPr>
-          <w:rFonts w:ascii="Calibri Light" w:hAnsi="Calibri Light"/>
           <w:noProof/>
           <w:lang w:val="es-ES"/>
         </w:rPr>
@@ -9264,16 +8299,13 @@
     </w:p>
     <w:p>
       <w:pPr>
-        <w:jc w:val="both"/>
-        <w:rPr>
-          <w:rFonts w:ascii="Calibri Light" w:hAnsi="Calibri Light"/>
+        <w:rPr>
           <w:noProof/>
           <w:lang w:val="es-ES"/>
         </w:rPr>
       </w:pPr>
       <w:r>
         <w:rPr>
-          <w:rFonts w:ascii="Calibri Light" w:hAnsi="Calibri Light"/>
           <w:noProof/>
           <w:lang w:val="es-ES"/>
         </w:rPr>
@@ -9281,7 +8313,6 @@
       </w:r>
       <w:r>
         <w:rPr>
-          <w:rFonts w:ascii="Calibri Light" w:hAnsi="Calibri Light"/>
           <w:noProof/>
           <w:lang w:val="es-ES"/>
         </w:rPr>
@@ -9289,7 +8320,6 @@
       </w:r>
       <w:r>
         <w:rPr>
-          <w:rFonts w:ascii="Calibri Light" w:hAnsi="Calibri Light"/>
           <w:noProof/>
           <w:lang w:val="es-ES"/>
         </w:rPr>
@@ -9298,9 +8328,7 @@
     </w:p>
     <w:p>
       <w:pPr>
-        <w:jc w:val="both"/>
-        <w:rPr>
-          <w:rFonts w:ascii="Calibri Light" w:hAnsi="Calibri Light"/>
+        <w:rPr>
           <w:noProof/>
           <w:lang w:val="es-ES"/>
         </w:rPr>
@@ -9309,13 +8337,12 @@
     <w:p>
       <w:pPr>
         <w:pStyle w:val="Ttulo1"/>
-        <w:jc w:val="both"/>
         <w:rPr>
           <w:noProof/>
           <w:lang w:val="es-ES"/>
         </w:rPr>
       </w:pPr>
-      <w:bookmarkStart w:id="12" w:name="_Toc389309933"/>
+      <w:bookmarkStart w:id="11" w:name="_Toc389309933"/>
       <w:r>
         <w:rPr>
           <w:noProof/>
@@ -9323,14 +8350,12 @@
         </w:rPr>
         <w:t>Fuentes de Información</w:t>
       </w:r>
-      <w:bookmarkEnd w:id="12"/>
+      <w:bookmarkEnd w:id="11"/>
     </w:p>
     <w:p>
       <w:pPr>
-        <w:jc w:val="both"/>
         <w:rPr>
           <w:rStyle w:val="Hipervnculo"/>
-          <w:rFonts w:ascii="Calibri Light" w:hAnsi="Calibri Light"/>
           <w:noProof/>
           <w:color w:val="auto"/>
           <w:lang w:val="es-ES"/>
@@ -9338,7 +8363,6 @@
       </w:pPr>
       <w:r>
         <w:rPr>
-          <w:rFonts w:ascii="Calibri Light" w:hAnsi="Calibri Light"/>
           <w:noProof/>
           <w:lang w:val="es-ES"/>
         </w:rPr>
@@ -9346,17 +8370,15 @@
       </w:r>
       <w:r>
         <w:rPr>
-          <w:rFonts w:ascii="Calibri Light" w:hAnsi="Calibri Light"/>
           <w:noProof/>
           <w:lang w:val="es-ES"/>
         </w:rPr>
         <w:t xml:space="preserve"> </w:t>
       </w:r>
-      <w:hyperlink r:id="rId16" w:history="1">
+      <w:hyperlink r:id="rId15" w:history="1">
         <w:r>
           <w:rPr>
             <w:rStyle w:val="Hipervnculo"/>
-            <w:rFonts w:ascii="Calibri Light" w:hAnsi="Calibri Light"/>
             <w:noProof/>
             <w:color w:val="auto"/>
             <w:lang w:val="es-ES"/>
@@ -9367,66 +8389,41 @@
     </w:p>
     <w:p>
       <w:pPr>
-        <w:jc w:val="both"/>
-        <w:rPr>
-          <w:rFonts w:ascii="Calibri Light" w:hAnsi="Calibri Light"/>
-          <w:noProof/>
+        <w:rPr>
+          <w:rStyle w:val="Hipervnculo"/>
+          <w:noProof/>
+          <w:color w:val="auto"/>
           <w:lang w:val="es-ES"/>
         </w:rPr>
       </w:pPr>
     </w:p>
     <w:p>
       <w:pPr>
-        <w:rPr>
-          <w:rFonts w:asciiTheme="majorHAnsi" w:eastAsiaTheme="majorEastAsia" w:hAnsiTheme="majorHAnsi" w:cstheme="majorBidi"/>
-          <w:caps/>
-          <w:noProof/>
-          <w:color w:val="FFFFFF" w:themeColor="background1"/>
-          <w:spacing w:val="15"/>
+        <w:pStyle w:val="Ttulo1"/>
+        <w:rPr>
+          <w:noProof/>
           <w:lang w:val="es-ES"/>
         </w:rPr>
       </w:pPr>
-      <w:r>
-        <w:rPr>
-          <w:noProof/>
-          <w:lang w:val="es-ES"/>
-        </w:rPr>
-        <w:lastRenderedPageBreak/>
-        <w:br w:type="page"/>
-      </w:r>
+      <w:bookmarkStart w:id="12" w:name="_Toc389309934"/>
+      <w:r>
+        <w:rPr>
+          <w:noProof/>
+          <w:lang w:val="es-ES"/>
+        </w:rPr>
+        <w:t>Anexo</w:t>
+      </w:r>
+      <w:bookmarkEnd w:id="12"/>
     </w:p>
     <w:p>
       <w:pPr>
-        <w:pStyle w:val="Ttulo1"/>
-        <w:jc w:val="both"/>
         <w:rPr>
           <w:noProof/>
           <w:lang w:val="es-ES"/>
         </w:rPr>
       </w:pPr>
-      <w:bookmarkStart w:id="13" w:name="_Toc389309934"/>
-      <w:r>
-        <w:rPr>
-          <w:noProof/>
-          <w:lang w:val="es-ES"/>
-        </w:rPr>
-        <w:lastRenderedPageBreak/>
-        <w:t>Anexo</w:t>
-      </w:r>
-      <w:bookmarkEnd w:id="13"/>
-    </w:p>
-    <w:p>
-      <w:pPr>
-        <w:jc w:val="both"/>
-        <w:rPr>
-          <w:rFonts w:ascii="Calibri Light" w:hAnsi="Calibri Light"/>
-          <w:noProof/>
-          <w:lang w:val="es-ES"/>
-        </w:rPr>
-      </w:pPr>
-      <w:r>
-        <w:rPr>
-          <w:rFonts w:ascii="Calibri Light" w:hAnsi="Calibri Light"/>
+      <w:r>
+        <w:rPr>
           <w:noProof/>
           <w:lang w:val="es-ES"/>
         </w:rPr>
@@ -9434,7 +8431,6 @@
       </w:r>
       <w:r>
         <w:rPr>
-          <w:rFonts w:ascii="Calibri Light" w:hAnsi="Calibri Light"/>
           <w:noProof/>
           <w:lang w:val="es-ES"/>
         </w:rPr>
@@ -9442,22 +8438,11 @@
       </w:r>
       <w:r>
         <w:rPr>
-          <w:rFonts w:ascii="Calibri Light" w:hAnsi="Calibri Light"/>
           <w:noProof/>
           <w:lang w:val="es-ES"/>
         </w:rPr>
         <w:t>illas que se manejan para la revisión de código, para la definición de los casos de prueba y para los ciclos de pruebas especificados.</w:t>
       </w:r>
-    </w:p>
-    <w:p>
-      <w:pPr>
-        <w:jc w:val="both"/>
-        <w:rPr>
-          <w:rFonts w:ascii="Calibri Light" w:hAnsi="Calibri Light"/>
-          <w:noProof/>
-          <w:lang w:val="es-ES"/>
-        </w:rPr>
-      </w:pPr>
     </w:p>
     <w:p>
       <w:pPr>
@@ -9466,14 +8451,14 @@
           <w:lang w:val="es-ES"/>
         </w:rPr>
       </w:pPr>
-      <w:bookmarkStart w:id="14" w:name="_Toc389309935"/>
+      <w:bookmarkStart w:id="13" w:name="_Toc389309935"/>
       <w:r>
         <w:rPr>
           <w:lang w:val="es-ES"/>
         </w:rPr>
         <w:t>Planilla de Revisión de Código</w:t>
       </w:r>
-      <w:bookmarkEnd w:id="14"/>
+      <w:bookmarkEnd w:id="13"/>
     </w:p>
     <w:p>
       <w:pPr>
@@ -9501,15 +8486,14 @@
           </w:tcPr>
           <w:p>
             <w:pPr>
-              <w:jc w:val="both"/>
-              <w:rPr>
-                <w:rFonts w:ascii="Calibri Light" w:hAnsi="Calibri Light" w:cs="Times New Roman"/>
+              <w:rPr>
+                <w:rFonts w:cs="Times New Roman"/>
                 <w:b/>
               </w:rPr>
             </w:pPr>
             <w:r>
               <w:rPr>
-                <w:rFonts w:ascii="Calibri Light" w:hAnsi="Calibri Light" w:cs="Times New Roman"/>
+                <w:rFonts w:cs="Times New Roman"/>
                 <w:b/>
               </w:rPr>
               <w:t>Revisión de Código</w:t>
@@ -9525,14 +8509,13 @@
           </w:tcPr>
           <w:p>
             <w:pPr>
-              <w:jc w:val="both"/>
-              <w:rPr>
-                <w:rFonts w:ascii="Calibri Light" w:hAnsi="Calibri Light" w:cs="Times New Roman"/>
-              </w:rPr>
-            </w:pPr>
-            <w:r>
-              <w:rPr>
-                <w:rFonts w:ascii="Calibri Light" w:hAnsi="Calibri Light" w:cs="Times New Roman"/>
+              <w:rPr>
+                <w:rFonts w:cs="Times New Roman"/>
+              </w:rPr>
+            </w:pPr>
+            <w:r>
+              <w:rPr>
+                <w:rFonts w:cs="Times New Roman"/>
               </w:rPr>
               <w:t>Fecha:</w:t>
             </w:r>
@@ -9544,9 +8527,8 @@
           </w:tcPr>
           <w:p>
             <w:pPr>
-              <w:jc w:val="both"/>
-              <w:rPr>
-                <w:rFonts w:ascii="Calibri Light" w:hAnsi="Calibri Light" w:cs="Times New Roman"/>
+              <w:rPr>
+                <w:rFonts w:cs="Times New Roman"/>
               </w:rPr>
             </w:pPr>
           </w:p>
@@ -9560,14 +8542,13 @@
           </w:tcPr>
           <w:p>
             <w:pPr>
-              <w:jc w:val="both"/>
-              <w:rPr>
-                <w:rFonts w:ascii="Calibri Light" w:hAnsi="Calibri Light" w:cs="Times New Roman"/>
-              </w:rPr>
-            </w:pPr>
-            <w:r>
-              <w:rPr>
-                <w:rFonts w:ascii="Calibri Light" w:hAnsi="Calibri Light" w:cs="Times New Roman"/>
+              <w:rPr>
+                <w:rFonts w:cs="Times New Roman"/>
+              </w:rPr>
+            </w:pPr>
+            <w:r>
+              <w:rPr>
+                <w:rFonts w:cs="Times New Roman"/>
               </w:rPr>
               <w:t>Autor:</w:t>
             </w:r>
@@ -9579,9 +8560,8 @@
           </w:tcPr>
           <w:p>
             <w:pPr>
-              <w:jc w:val="both"/>
-              <w:rPr>
-                <w:rFonts w:ascii="Calibri Light" w:hAnsi="Calibri Light" w:cs="Times New Roman"/>
+              <w:rPr>
+                <w:rFonts w:cs="Times New Roman"/>
               </w:rPr>
             </w:pPr>
           </w:p>
@@ -9596,14 +8576,13 @@
           </w:tcPr>
           <w:p>
             <w:pPr>
-              <w:jc w:val="both"/>
-              <w:rPr>
-                <w:rFonts w:ascii="Calibri Light" w:hAnsi="Calibri Light" w:cs="Times New Roman"/>
-              </w:rPr>
-            </w:pPr>
-            <w:r>
-              <w:rPr>
-                <w:rFonts w:ascii="Calibri Light" w:hAnsi="Calibri Light" w:cs="Times New Roman"/>
+              <w:rPr>
+                <w:rFonts w:cs="Times New Roman"/>
+              </w:rPr>
+            </w:pPr>
+            <w:r>
+              <w:rPr>
+                <w:rFonts w:cs="Times New Roman"/>
               </w:rPr>
               <w:t>Revisores:</w:t>
             </w:r>
@@ -9615,9 +8594,8 @@
           </w:tcPr>
           <w:p>
             <w:pPr>
-              <w:jc w:val="both"/>
-              <w:rPr>
-                <w:rFonts w:ascii="Calibri Light" w:hAnsi="Calibri Light" w:cs="Times New Roman"/>
+              <w:rPr>
+                <w:rFonts w:cs="Times New Roman"/>
               </w:rPr>
             </w:pPr>
           </w:p>
@@ -9632,9 +8610,8 @@
           </w:tcPr>
           <w:p>
             <w:pPr>
-              <w:jc w:val="both"/>
-              <w:rPr>
-                <w:rFonts w:ascii="Calibri Light" w:hAnsi="Calibri Light" w:cs="Times New Roman"/>
+              <w:rPr>
+                <w:rFonts w:cs="Times New Roman"/>
               </w:rPr>
             </w:pPr>
           </w:p>
@@ -9645,9 +8622,8 @@
           </w:tcPr>
           <w:p>
             <w:pPr>
-              <w:jc w:val="both"/>
-              <w:rPr>
-                <w:rFonts w:ascii="Calibri Light" w:hAnsi="Calibri Light" w:cs="Times New Roman"/>
+              <w:rPr>
+                <w:rFonts w:cs="Times New Roman"/>
               </w:rPr>
             </w:pPr>
           </w:p>
@@ -9661,14 +8637,13 @@
           </w:tcPr>
           <w:p>
             <w:pPr>
-              <w:jc w:val="both"/>
-              <w:rPr>
-                <w:rFonts w:ascii="Calibri Light" w:hAnsi="Calibri Light" w:cs="Times New Roman"/>
-              </w:rPr>
-            </w:pPr>
-            <w:r>
-              <w:rPr>
-                <w:rFonts w:ascii="Calibri Light" w:hAnsi="Calibri Light" w:cs="Times New Roman"/>
+              <w:rPr>
+                <w:rFonts w:cs="Times New Roman"/>
+              </w:rPr>
+            </w:pPr>
+            <w:r>
+              <w:rPr>
+                <w:rFonts w:cs="Times New Roman"/>
               </w:rPr>
               <w:t>Alcance de la revisión</w:t>
             </w:r>
@@ -9680,9 +8655,8 @@
           </w:tcPr>
           <w:p>
             <w:pPr>
-              <w:jc w:val="both"/>
-              <w:rPr>
-                <w:rFonts w:ascii="Calibri Light" w:hAnsi="Calibri Light" w:cs="Times New Roman"/>
+              <w:rPr>
+                <w:rFonts w:cs="Times New Roman"/>
               </w:rPr>
             </w:pPr>
           </w:p>
@@ -9691,7 +8665,6 @@
     </w:tbl>
     <w:p>
       <w:pPr>
-        <w:jc w:val="both"/>
         <w:rPr>
           <w:rFonts w:ascii="Corbel" w:hAnsi="Corbel"/>
           <w:noProof/>
@@ -9723,15 +8696,14 @@
           </w:tcPr>
           <w:p>
             <w:pPr>
-              <w:jc w:val="both"/>
-              <w:rPr>
-                <w:rFonts w:ascii="Calibri Light" w:hAnsi="Calibri Light" w:cs="Times New Roman"/>
+              <w:rPr>
+                <w:rFonts w:cs="Times New Roman"/>
                 <w:b/>
               </w:rPr>
             </w:pPr>
             <w:r>
               <w:rPr>
-                <w:rFonts w:ascii="Calibri Light" w:hAnsi="Calibri Light" w:cs="Times New Roman"/>
+                <w:rFonts w:cs="Times New Roman"/>
                 <w:b/>
               </w:rPr>
               <w:t>Hallazgos</w:t>
@@ -9747,14 +8719,13 @@
           </w:tcPr>
           <w:p>
             <w:pPr>
-              <w:jc w:val="both"/>
-              <w:rPr>
-                <w:rFonts w:ascii="Calibri Light" w:hAnsi="Calibri Light" w:cs="Times New Roman"/>
-              </w:rPr>
-            </w:pPr>
-            <w:r>
-              <w:rPr>
-                <w:rFonts w:ascii="Calibri Light" w:hAnsi="Calibri Light" w:cs="Times New Roman"/>
+              <w:rPr>
+                <w:rFonts w:cs="Times New Roman"/>
+              </w:rPr>
+            </w:pPr>
+            <w:r>
+              <w:rPr>
+                <w:rFonts w:cs="Times New Roman"/>
               </w:rPr>
               <w:t>N°</w:t>
             </w:r>
@@ -9767,14 +8738,13 @@
           </w:tcPr>
           <w:p>
             <w:pPr>
-              <w:jc w:val="both"/>
-              <w:rPr>
-                <w:rFonts w:ascii="Calibri Light" w:hAnsi="Calibri Light" w:cs="Times New Roman"/>
-              </w:rPr>
-            </w:pPr>
-            <w:r>
-              <w:rPr>
-                <w:rFonts w:ascii="Calibri Light" w:hAnsi="Calibri Light" w:cs="Times New Roman"/>
+              <w:rPr>
+                <w:rFonts w:cs="Times New Roman"/>
+              </w:rPr>
+            </w:pPr>
+            <w:r>
+              <w:rPr>
+                <w:rFonts w:cs="Times New Roman"/>
               </w:rPr>
               <w:t>Fecha</w:t>
             </w:r>
@@ -9787,14 +8757,13 @@
           </w:tcPr>
           <w:p>
             <w:pPr>
-              <w:jc w:val="both"/>
-              <w:rPr>
-                <w:rFonts w:ascii="Calibri Light" w:hAnsi="Calibri Light" w:cs="Times New Roman"/>
-              </w:rPr>
-            </w:pPr>
-            <w:r>
-              <w:rPr>
-                <w:rFonts w:ascii="Calibri Light" w:hAnsi="Calibri Light" w:cs="Times New Roman"/>
+              <w:rPr>
+                <w:rFonts w:cs="Times New Roman"/>
+              </w:rPr>
+            </w:pPr>
+            <w:r>
+              <w:rPr>
+                <w:rFonts w:cs="Times New Roman"/>
               </w:rPr>
               <w:t>Descripción</w:t>
             </w:r>
@@ -9807,14 +8776,13 @@
           </w:tcPr>
           <w:p>
             <w:pPr>
-              <w:jc w:val="both"/>
-              <w:rPr>
-                <w:rFonts w:ascii="Calibri Light" w:hAnsi="Calibri Light" w:cs="Times New Roman"/>
-              </w:rPr>
-            </w:pPr>
-            <w:r>
-              <w:rPr>
-                <w:rFonts w:ascii="Calibri Light" w:hAnsi="Calibri Light" w:cs="Times New Roman"/>
+              <w:rPr>
+                <w:rFonts w:cs="Times New Roman"/>
+              </w:rPr>
+            </w:pPr>
+            <w:r>
+              <w:rPr>
+                <w:rFonts w:cs="Times New Roman"/>
               </w:rPr>
               <w:t>Severidad (Mayor – Menor – Cosmético)</w:t>
             </w:r>
@@ -9827,14 +8795,13 @@
           </w:tcPr>
           <w:p>
             <w:pPr>
-              <w:jc w:val="both"/>
-              <w:rPr>
-                <w:rFonts w:ascii="Calibri Light" w:hAnsi="Calibri Light" w:cs="Times New Roman"/>
-              </w:rPr>
-            </w:pPr>
-            <w:r>
-              <w:rPr>
-                <w:rFonts w:ascii="Calibri Light" w:hAnsi="Calibri Light" w:cs="Times New Roman"/>
+              <w:rPr>
+                <w:rFonts w:cs="Times New Roman"/>
+              </w:rPr>
+            </w:pPr>
+            <w:r>
+              <w:rPr>
+                <w:rFonts w:cs="Times New Roman"/>
               </w:rPr>
               <w:t>Versión</w:t>
             </w:r>
@@ -9847,14 +8814,13 @@
           </w:tcPr>
           <w:p>
             <w:pPr>
-              <w:jc w:val="both"/>
-              <w:rPr>
-                <w:rFonts w:ascii="Calibri Light" w:hAnsi="Calibri Light" w:cs="Times New Roman"/>
-              </w:rPr>
-            </w:pPr>
-            <w:r>
-              <w:rPr>
-                <w:rFonts w:ascii="Calibri Light" w:hAnsi="Calibri Light" w:cs="Times New Roman"/>
+              <w:rPr>
+                <w:rFonts w:cs="Times New Roman"/>
+              </w:rPr>
+            </w:pPr>
+            <w:r>
+              <w:rPr>
+                <w:rFonts w:cs="Times New Roman"/>
               </w:rPr>
               <w:t>Autor del producto inspeccionado</w:t>
             </w:r>
@@ -9869,14 +8835,13 @@
           </w:tcPr>
           <w:p>
             <w:pPr>
-              <w:jc w:val="both"/>
-              <w:rPr>
-                <w:rFonts w:ascii="Calibri Light" w:hAnsi="Calibri Light" w:cs="Times New Roman"/>
-              </w:rPr>
-            </w:pPr>
-            <w:r>
-              <w:rPr>
-                <w:rFonts w:ascii="Calibri Light" w:hAnsi="Calibri Light" w:cs="Times New Roman"/>
+              <w:rPr>
+                <w:rFonts w:cs="Times New Roman"/>
+              </w:rPr>
+            </w:pPr>
+            <w:r>
+              <w:rPr>
+                <w:rFonts w:cs="Times New Roman"/>
               </w:rPr>
               <w:t>1</w:t>
             </w:r>
@@ -9888,9 +8853,8 @@
           </w:tcPr>
           <w:p>
             <w:pPr>
-              <w:jc w:val="both"/>
-              <w:rPr>
-                <w:rFonts w:ascii="Calibri Light" w:hAnsi="Calibri Light" w:cs="Times New Roman"/>
+              <w:rPr>
+                <w:rFonts w:cs="Times New Roman"/>
               </w:rPr>
             </w:pPr>
           </w:p>
@@ -9902,9 +8866,8 @@
           </w:tcPr>
           <w:p>
             <w:pPr>
-              <w:jc w:val="both"/>
-              <w:rPr>
-                <w:rFonts w:ascii="Calibri Light" w:hAnsi="Calibri Light" w:cs="Times New Roman"/>
+              <w:rPr>
+                <w:rFonts w:cs="Times New Roman"/>
               </w:rPr>
             </w:pPr>
           </w:p>
@@ -9915,9 +8878,8 @@
           </w:tcPr>
           <w:p>
             <w:pPr>
-              <w:jc w:val="both"/>
-              <w:rPr>
-                <w:rFonts w:ascii="Calibri Light" w:hAnsi="Calibri Light" w:cs="Times New Roman"/>
+              <w:rPr>
+                <w:rFonts w:cs="Times New Roman"/>
               </w:rPr>
             </w:pPr>
           </w:p>
@@ -9928,9 +8890,8 @@
           </w:tcPr>
           <w:p>
             <w:pPr>
-              <w:jc w:val="both"/>
-              <w:rPr>
-                <w:rFonts w:ascii="Calibri Light" w:hAnsi="Calibri Light" w:cs="Times New Roman"/>
+              <w:rPr>
+                <w:rFonts w:cs="Times New Roman"/>
               </w:rPr>
             </w:pPr>
           </w:p>
@@ -9941,9 +8902,8 @@
           </w:tcPr>
           <w:p>
             <w:pPr>
-              <w:jc w:val="both"/>
-              <w:rPr>
-                <w:rFonts w:ascii="Calibri Light" w:hAnsi="Calibri Light" w:cs="Times New Roman"/>
+              <w:rPr>
+                <w:rFonts w:cs="Times New Roman"/>
               </w:rPr>
             </w:pPr>
           </w:p>
@@ -9957,14 +8917,13 @@
           </w:tcPr>
           <w:p>
             <w:pPr>
-              <w:jc w:val="both"/>
-              <w:rPr>
-                <w:rFonts w:ascii="Calibri Light" w:hAnsi="Calibri Light" w:cs="Times New Roman"/>
-              </w:rPr>
-            </w:pPr>
-            <w:r>
-              <w:rPr>
-                <w:rFonts w:ascii="Calibri Light" w:hAnsi="Calibri Light" w:cs="Times New Roman"/>
+              <w:rPr>
+                <w:rFonts w:cs="Times New Roman"/>
+              </w:rPr>
+            </w:pPr>
+            <w:r>
+              <w:rPr>
+                <w:rFonts w:cs="Times New Roman"/>
               </w:rPr>
               <w:t>2</w:t>
             </w:r>
@@ -9976,9 +8935,8 @@
           </w:tcPr>
           <w:p>
             <w:pPr>
-              <w:jc w:val="both"/>
-              <w:rPr>
-                <w:rFonts w:ascii="Calibri Light" w:hAnsi="Calibri Light" w:cs="Times New Roman"/>
+              <w:rPr>
+                <w:rFonts w:cs="Times New Roman"/>
               </w:rPr>
             </w:pPr>
           </w:p>
@@ -9989,9 +8947,8 @@
           </w:tcPr>
           <w:p>
             <w:pPr>
-              <w:jc w:val="both"/>
-              <w:rPr>
-                <w:rFonts w:ascii="Calibri Light" w:hAnsi="Calibri Light" w:cs="Times New Roman"/>
+              <w:rPr>
+                <w:rFonts w:cs="Times New Roman"/>
               </w:rPr>
             </w:pPr>
           </w:p>
@@ -10002,9 +8959,8 @@
           </w:tcPr>
           <w:p>
             <w:pPr>
-              <w:jc w:val="both"/>
-              <w:rPr>
-                <w:rFonts w:ascii="Calibri Light" w:hAnsi="Calibri Light" w:cs="Times New Roman"/>
+              <w:rPr>
+                <w:rFonts w:cs="Times New Roman"/>
               </w:rPr>
             </w:pPr>
           </w:p>
@@ -10015,9 +8971,8 @@
           </w:tcPr>
           <w:p>
             <w:pPr>
-              <w:jc w:val="both"/>
-              <w:rPr>
-                <w:rFonts w:ascii="Calibri Light" w:hAnsi="Calibri Light" w:cs="Times New Roman"/>
+              <w:rPr>
+                <w:rFonts w:cs="Times New Roman"/>
               </w:rPr>
             </w:pPr>
           </w:p>
@@ -10028,9 +8983,8 @@
           </w:tcPr>
           <w:p>
             <w:pPr>
-              <w:jc w:val="both"/>
-              <w:rPr>
-                <w:rFonts w:ascii="Calibri Light" w:hAnsi="Calibri Light" w:cs="Times New Roman"/>
+              <w:rPr>
+                <w:rFonts w:cs="Times New Roman"/>
               </w:rPr>
             </w:pPr>
           </w:p>
@@ -10044,14 +8998,13 @@
           </w:tcPr>
           <w:p>
             <w:pPr>
-              <w:jc w:val="both"/>
-              <w:rPr>
-                <w:rFonts w:ascii="Calibri Light" w:hAnsi="Calibri Light" w:cs="Times New Roman"/>
-              </w:rPr>
-            </w:pPr>
-            <w:r>
-              <w:rPr>
-                <w:rFonts w:ascii="Calibri Light" w:hAnsi="Calibri Light" w:cs="Times New Roman"/>
+              <w:rPr>
+                <w:rFonts w:cs="Times New Roman"/>
+              </w:rPr>
+            </w:pPr>
+            <w:r>
+              <w:rPr>
+                <w:rFonts w:cs="Times New Roman"/>
               </w:rPr>
               <w:t>3</w:t>
             </w:r>
@@ -10063,9 +9016,8 @@
           </w:tcPr>
           <w:p>
             <w:pPr>
-              <w:jc w:val="both"/>
-              <w:rPr>
-                <w:rFonts w:ascii="Calibri Light" w:hAnsi="Calibri Light" w:cs="Times New Roman"/>
+              <w:rPr>
+                <w:rFonts w:cs="Times New Roman"/>
               </w:rPr>
             </w:pPr>
           </w:p>
@@ -10076,9 +9028,8 @@
           </w:tcPr>
           <w:p>
             <w:pPr>
-              <w:jc w:val="both"/>
-              <w:rPr>
-                <w:rFonts w:ascii="Calibri Light" w:hAnsi="Calibri Light" w:cs="Times New Roman"/>
+              <w:rPr>
+                <w:rFonts w:cs="Times New Roman"/>
               </w:rPr>
             </w:pPr>
           </w:p>
@@ -10089,9 +9040,8 @@
           </w:tcPr>
           <w:p>
             <w:pPr>
-              <w:jc w:val="both"/>
-              <w:rPr>
-                <w:rFonts w:ascii="Calibri Light" w:hAnsi="Calibri Light" w:cs="Times New Roman"/>
+              <w:rPr>
+                <w:rFonts w:cs="Times New Roman"/>
               </w:rPr>
             </w:pPr>
           </w:p>
@@ -10102,9 +9052,8 @@
           </w:tcPr>
           <w:p>
             <w:pPr>
-              <w:jc w:val="both"/>
-              <w:rPr>
-                <w:rFonts w:ascii="Calibri Light" w:hAnsi="Calibri Light" w:cs="Times New Roman"/>
+              <w:rPr>
+                <w:rFonts w:cs="Times New Roman"/>
               </w:rPr>
             </w:pPr>
           </w:p>
@@ -10115,9 +9064,8 @@
           </w:tcPr>
           <w:p>
             <w:pPr>
-              <w:jc w:val="both"/>
-              <w:rPr>
-                <w:rFonts w:ascii="Calibri Light" w:hAnsi="Calibri Light" w:cs="Times New Roman"/>
+              <w:rPr>
+                <w:rFonts w:cs="Times New Roman"/>
               </w:rPr>
             </w:pPr>
           </w:p>
@@ -10131,14 +9079,13 @@
           </w:tcPr>
           <w:p>
             <w:pPr>
-              <w:jc w:val="both"/>
-              <w:rPr>
-                <w:rFonts w:ascii="Calibri Light" w:hAnsi="Calibri Light" w:cs="Times New Roman"/>
-              </w:rPr>
-            </w:pPr>
-            <w:r>
-              <w:rPr>
-                <w:rFonts w:ascii="Calibri Light" w:hAnsi="Calibri Light" w:cs="Times New Roman"/>
+              <w:rPr>
+                <w:rFonts w:cs="Times New Roman"/>
+              </w:rPr>
+            </w:pPr>
+            <w:r>
+              <w:rPr>
+                <w:rFonts w:cs="Times New Roman"/>
               </w:rPr>
               <w:t>4</w:t>
             </w:r>
@@ -10150,9 +9097,8 @@
           </w:tcPr>
           <w:p>
             <w:pPr>
-              <w:jc w:val="both"/>
-              <w:rPr>
-                <w:rFonts w:ascii="Calibri Light" w:hAnsi="Calibri Light" w:cs="Times New Roman"/>
+              <w:rPr>
+                <w:rFonts w:cs="Times New Roman"/>
               </w:rPr>
             </w:pPr>
           </w:p>
@@ -10163,9 +9109,8 @@
           </w:tcPr>
           <w:p>
             <w:pPr>
-              <w:jc w:val="both"/>
-              <w:rPr>
-                <w:rFonts w:ascii="Calibri Light" w:hAnsi="Calibri Light" w:cs="Times New Roman"/>
+              <w:rPr>
+                <w:rFonts w:cs="Times New Roman"/>
               </w:rPr>
             </w:pPr>
           </w:p>
@@ -10176,9 +9121,8 @@
           </w:tcPr>
           <w:p>
             <w:pPr>
-              <w:jc w:val="both"/>
-              <w:rPr>
-                <w:rFonts w:ascii="Calibri Light" w:hAnsi="Calibri Light" w:cs="Times New Roman"/>
+              <w:rPr>
+                <w:rFonts w:cs="Times New Roman"/>
               </w:rPr>
             </w:pPr>
           </w:p>
@@ -10189,9 +9133,8 @@
           </w:tcPr>
           <w:p>
             <w:pPr>
-              <w:jc w:val="both"/>
-              <w:rPr>
-                <w:rFonts w:ascii="Calibri Light" w:hAnsi="Calibri Light" w:cs="Times New Roman"/>
+              <w:rPr>
+                <w:rFonts w:cs="Times New Roman"/>
               </w:rPr>
             </w:pPr>
           </w:p>
@@ -10202,9 +9145,8 @@
           </w:tcPr>
           <w:p>
             <w:pPr>
-              <w:jc w:val="both"/>
-              <w:rPr>
-                <w:rFonts w:ascii="Calibri Light" w:hAnsi="Calibri Light" w:cs="Times New Roman"/>
+              <w:rPr>
+                <w:rFonts w:cs="Times New Roman"/>
               </w:rPr>
             </w:pPr>
           </w:p>
@@ -10213,7 +9155,6 @@
     </w:tbl>
     <w:p>
       <w:pPr>
-        <w:jc w:val="both"/>
         <w:rPr>
           <w:rFonts w:ascii="Corbel" w:hAnsi="Corbel"/>
           <w:noProof/>
@@ -10223,7 +9164,6 @@
     </w:p>
     <w:p>
       <w:pPr>
-        <w:jc w:val="both"/>
         <w:rPr>
           <w:rFonts w:ascii="Corbel" w:hAnsi="Corbel"/>
           <w:i/>
@@ -10249,7 +9189,7 @@
           <w:lang w:val="es-ES"/>
         </w:rPr>
       </w:pPr>
-      <w:bookmarkStart w:id="15" w:name="_Toc389309936"/>
+      <w:bookmarkStart w:id="14" w:name="_Toc389309936"/>
       <w:r>
         <w:rPr>
           <w:noProof/>
@@ -10257,7 +9197,7 @@
         </w:rPr>
         <w:t>Pánilla de Casos de Prueba</w:t>
       </w:r>
-      <w:bookmarkEnd w:id="15"/>
+      <w:bookmarkEnd w:id="14"/>
     </w:p>
     <w:p>
       <w:pPr>
@@ -10288,15 +9228,14 @@
           </w:tcPr>
           <w:p>
             <w:pPr>
-              <w:jc w:val="both"/>
-              <w:rPr>
-                <w:rFonts w:ascii="Calibri Light" w:hAnsi="Calibri Light" w:cs="Times New Roman"/>
+              <w:rPr>
+                <w:rFonts w:cs="Times New Roman"/>
                 <w:b/>
               </w:rPr>
             </w:pPr>
             <w:r>
               <w:rPr>
-                <w:rFonts w:ascii="Calibri Light" w:hAnsi="Calibri Light" w:cs="Times New Roman"/>
+                <w:rFonts w:cs="Times New Roman"/>
                 <w:b/>
               </w:rPr>
               <w:t>QUE GOLAZO:</w:t>
@@ -10304,15 +9243,14 @@
           </w:p>
           <w:p>
             <w:pPr>
-              <w:jc w:val="both"/>
-              <w:rPr>
-                <w:rFonts w:ascii="Calibri Light" w:hAnsi="Calibri Light" w:cs="Times New Roman"/>
+              <w:rPr>
+                <w:rFonts w:cs="Times New Roman"/>
                 <w:b/>
               </w:rPr>
             </w:pPr>
             <w:r>
               <w:rPr>
-                <w:rFonts w:ascii="Calibri Light" w:hAnsi="Calibri Light" w:cs="Times New Roman"/>
+                <w:rFonts w:cs="Times New Roman"/>
                 <w:b/>
               </w:rPr>
               <w:t>Sistema de Gestión de Campeonatos de Futbol</w:t>
@@ -10320,15 +9258,14 @@
           </w:p>
           <w:p>
             <w:pPr>
-              <w:jc w:val="both"/>
-              <w:rPr>
-                <w:rFonts w:ascii="Calibri Light" w:hAnsi="Calibri Light" w:cs="Times New Roman"/>
+              <w:rPr>
+                <w:rFonts w:cs="Times New Roman"/>
                 <w:b/>
               </w:rPr>
             </w:pPr>
             <w:r>
               <w:rPr>
-                <w:rFonts w:ascii="Calibri Light" w:hAnsi="Calibri Light" w:cs="Times New Roman"/>
+                <w:rFonts w:cs="Times New Roman"/>
                 <w:b/>
               </w:rPr>
               <w:t>SPRINT #….</w:t>
@@ -10345,22 +9282,21 @@
           </w:tcPr>
           <w:p>
             <w:pPr>
-              <w:jc w:val="both"/>
-              <w:rPr>
-                <w:rFonts w:ascii="Calibri Light" w:hAnsi="Calibri Light" w:cs="Times New Roman"/>
+              <w:rPr>
+                <w:rFonts w:cs="Times New Roman"/>
                 <w:b/>
               </w:rPr>
             </w:pPr>
             <w:r>
               <w:rPr>
-                <w:rFonts w:ascii="Calibri Light" w:hAnsi="Calibri Light" w:cs="Times New Roman"/>
+                <w:rFonts w:cs="Times New Roman"/>
                 <w:b/>
               </w:rPr>
               <w:t>PLAN</w:t>
             </w:r>
             <w:r>
               <w:rPr>
-                <w:rFonts w:ascii="Calibri Light" w:hAnsi="Calibri Light" w:cs="Times New Roman"/>
+                <w:rFonts w:cs="Times New Roman"/>
                 <w:b/>
               </w:rPr>
               <w:t>ILLA DE CASOS DE PRUEBA</w:t>
@@ -10379,14 +9315,13 @@
           </w:tcPr>
           <w:p>
             <w:pPr>
-              <w:jc w:val="both"/>
-              <w:rPr>
-                <w:rFonts w:ascii="Calibri Light" w:hAnsi="Calibri Light" w:cs="Times New Roman"/>
-              </w:rPr>
-            </w:pPr>
-            <w:r>
-              <w:rPr>
-                <w:rFonts w:ascii="Calibri Light" w:hAnsi="Calibri Light" w:cs="Times New Roman"/>
+              <w:rPr>
+                <w:rFonts w:cs="Times New Roman"/>
+              </w:rPr>
+            </w:pPr>
+            <w:r>
+              <w:rPr>
+                <w:rFonts w:cs="Times New Roman"/>
               </w:rPr>
               <w:t>ID Caso de Prueba</w:t>
             </w:r>
@@ -10399,14 +9334,13 @@
           </w:tcPr>
           <w:p>
             <w:pPr>
-              <w:jc w:val="both"/>
-              <w:rPr>
-                <w:rFonts w:ascii="Calibri Light" w:hAnsi="Calibri Light" w:cs="Times New Roman"/>
-              </w:rPr>
-            </w:pPr>
-            <w:r>
-              <w:rPr>
-                <w:rFonts w:ascii="Calibri Light" w:hAnsi="Calibri Light" w:cs="Times New Roman"/>
+              <w:rPr>
+                <w:rFonts w:cs="Times New Roman"/>
+              </w:rPr>
+            </w:pPr>
+            <w:r>
+              <w:rPr>
+                <w:rFonts w:cs="Times New Roman"/>
               </w:rPr>
               <w:t>Nombre del Caso de Prueba</w:t>
             </w:r>
@@ -10419,14 +9353,13 @@
           </w:tcPr>
           <w:p>
             <w:pPr>
-              <w:jc w:val="both"/>
-              <w:rPr>
-                <w:rFonts w:ascii="Calibri Light" w:hAnsi="Calibri Light" w:cs="Times New Roman"/>
-              </w:rPr>
-            </w:pPr>
-            <w:r>
-              <w:rPr>
-                <w:rFonts w:ascii="Calibri Light" w:hAnsi="Calibri Light" w:cs="Times New Roman"/>
+              <w:rPr>
+                <w:rFonts w:cs="Times New Roman"/>
+              </w:rPr>
+            </w:pPr>
+            <w:r>
+              <w:rPr>
+                <w:rFonts w:cs="Times New Roman"/>
               </w:rPr>
               <w:t>Precondiciones</w:t>
             </w:r>
@@ -10439,14 +9372,13 @@
           </w:tcPr>
           <w:p>
             <w:pPr>
-              <w:jc w:val="both"/>
-              <w:rPr>
-                <w:rFonts w:ascii="Calibri Light" w:hAnsi="Calibri Light" w:cs="Times New Roman"/>
-              </w:rPr>
-            </w:pPr>
-            <w:r>
-              <w:rPr>
-                <w:rFonts w:ascii="Calibri Light" w:hAnsi="Calibri Light" w:cs="Times New Roman"/>
+              <w:rPr>
+                <w:rFonts w:cs="Times New Roman"/>
+              </w:rPr>
+            </w:pPr>
+            <w:r>
+              <w:rPr>
+                <w:rFonts w:cs="Times New Roman"/>
               </w:rPr>
               <w:t>Pasos</w:t>
             </w:r>
@@ -10459,14 +9391,13 @@
           </w:tcPr>
           <w:p>
             <w:pPr>
-              <w:jc w:val="both"/>
-              <w:rPr>
-                <w:rFonts w:ascii="Calibri Light" w:hAnsi="Calibri Light" w:cs="Times New Roman"/>
-              </w:rPr>
-            </w:pPr>
-            <w:r>
-              <w:rPr>
-                <w:rFonts w:ascii="Calibri Light" w:hAnsi="Calibri Light" w:cs="Times New Roman"/>
+              <w:rPr>
+                <w:rFonts w:cs="Times New Roman"/>
+              </w:rPr>
+            </w:pPr>
+            <w:r>
+              <w:rPr>
+                <w:rFonts w:cs="Times New Roman"/>
               </w:rPr>
               <w:t>Resultado Esperado</w:t>
             </w:r>
@@ -10481,9 +9412,8 @@
           </w:tcPr>
           <w:p>
             <w:pPr>
-              <w:jc w:val="both"/>
-              <w:rPr>
-                <w:rFonts w:ascii="Calibri Light" w:hAnsi="Calibri Light" w:cs="Times New Roman"/>
+              <w:rPr>
+                <w:rFonts w:cs="Times New Roman"/>
                 <w:color w:val="00B050"/>
               </w:rPr>
             </w:pPr>
@@ -10495,9 +9425,8 @@
           </w:tcPr>
           <w:p>
             <w:pPr>
-              <w:jc w:val="both"/>
-              <w:rPr>
-                <w:rFonts w:ascii="Calibri Light" w:hAnsi="Calibri Light" w:cs="Times New Roman"/>
+              <w:rPr>
+                <w:rFonts w:cs="Times New Roman"/>
                 <w:color w:val="00B050"/>
               </w:rPr>
             </w:pPr>
@@ -10509,9 +9438,8 @@
           </w:tcPr>
           <w:p>
             <w:pPr>
-              <w:jc w:val="both"/>
-              <w:rPr>
-                <w:rFonts w:ascii="Calibri Light" w:hAnsi="Calibri Light" w:cs="Times New Roman"/>
+              <w:rPr>
+                <w:rFonts w:cs="Times New Roman"/>
               </w:rPr>
             </w:pPr>
           </w:p>
@@ -10522,9 +9450,8 @@
           </w:tcPr>
           <w:p>
             <w:pPr>
-              <w:jc w:val="both"/>
-              <w:rPr>
-                <w:rFonts w:ascii="Calibri Light" w:hAnsi="Calibri Light" w:cs="Times New Roman"/>
+              <w:rPr>
+                <w:rFonts w:cs="Times New Roman"/>
               </w:rPr>
             </w:pPr>
           </w:p>
@@ -10535,9 +9462,8 @@
           </w:tcPr>
           <w:p>
             <w:pPr>
-              <w:jc w:val="both"/>
-              <w:rPr>
-                <w:rFonts w:ascii="Calibri Light" w:hAnsi="Calibri Light" w:cs="Times New Roman"/>
+              <w:rPr>
+                <w:rFonts w:cs="Times New Roman"/>
               </w:rPr>
             </w:pPr>
           </w:p>
@@ -10551,9 +9477,8 @@
           </w:tcPr>
           <w:p>
             <w:pPr>
-              <w:jc w:val="both"/>
-              <w:rPr>
-                <w:rFonts w:ascii="Calibri Light" w:hAnsi="Calibri Light" w:cs="Times New Roman"/>
+              <w:rPr>
+                <w:rFonts w:cs="Times New Roman"/>
               </w:rPr>
             </w:pPr>
           </w:p>
@@ -10564,9 +9489,8 @@
           </w:tcPr>
           <w:p>
             <w:pPr>
-              <w:jc w:val="both"/>
-              <w:rPr>
-                <w:rFonts w:ascii="Calibri Light" w:hAnsi="Calibri Light" w:cs="Times New Roman"/>
+              <w:rPr>
+                <w:rFonts w:cs="Times New Roman"/>
                 <w:color w:val="9CC2E5"/>
               </w:rPr>
             </w:pPr>
@@ -10578,9 +9502,8 @@
           </w:tcPr>
           <w:p>
             <w:pPr>
-              <w:jc w:val="both"/>
-              <w:rPr>
-                <w:rFonts w:ascii="Calibri Light" w:hAnsi="Calibri Light" w:cs="Times New Roman"/>
+              <w:rPr>
+                <w:rFonts w:cs="Times New Roman"/>
               </w:rPr>
             </w:pPr>
           </w:p>
@@ -10591,9 +9514,8 @@
           </w:tcPr>
           <w:p>
             <w:pPr>
-              <w:jc w:val="both"/>
-              <w:rPr>
-                <w:rFonts w:ascii="Calibri Light" w:hAnsi="Calibri Light" w:cs="Times New Roman"/>
+              <w:rPr>
+                <w:rFonts w:cs="Times New Roman"/>
               </w:rPr>
             </w:pPr>
           </w:p>
@@ -10604,9 +9526,8 @@
           </w:tcPr>
           <w:p>
             <w:pPr>
-              <w:jc w:val="both"/>
-              <w:rPr>
-                <w:rFonts w:ascii="Calibri Light" w:hAnsi="Calibri Light" w:cs="Times New Roman"/>
+              <w:rPr>
+                <w:rFonts w:cs="Times New Roman"/>
               </w:rPr>
             </w:pPr>
           </w:p>
@@ -10620,9 +9541,8 @@
           </w:tcPr>
           <w:p>
             <w:pPr>
-              <w:jc w:val="both"/>
-              <w:rPr>
-                <w:rFonts w:ascii="Calibri Light" w:hAnsi="Calibri Light" w:cs="Times New Roman"/>
+              <w:rPr>
+                <w:rFonts w:cs="Times New Roman"/>
               </w:rPr>
             </w:pPr>
           </w:p>
@@ -10633,9 +9553,8 @@
           </w:tcPr>
           <w:p>
             <w:pPr>
-              <w:jc w:val="both"/>
-              <w:rPr>
-                <w:rFonts w:ascii="Calibri Light" w:hAnsi="Calibri Light" w:cs="Times New Roman"/>
+              <w:rPr>
+                <w:rFonts w:cs="Times New Roman"/>
                 <w:color w:val="9CC2E5"/>
               </w:rPr>
             </w:pPr>
@@ -10647,9 +9566,8 @@
           </w:tcPr>
           <w:p>
             <w:pPr>
-              <w:jc w:val="both"/>
-              <w:rPr>
-                <w:rFonts w:ascii="Calibri Light" w:hAnsi="Calibri Light" w:cs="Times New Roman"/>
+              <w:rPr>
+                <w:rFonts w:cs="Times New Roman"/>
               </w:rPr>
             </w:pPr>
           </w:p>
@@ -10660,9 +9578,8 @@
           </w:tcPr>
           <w:p>
             <w:pPr>
-              <w:jc w:val="both"/>
-              <w:rPr>
-                <w:rFonts w:ascii="Calibri Light" w:hAnsi="Calibri Light" w:cs="Times New Roman"/>
+              <w:rPr>
+                <w:rFonts w:cs="Times New Roman"/>
               </w:rPr>
             </w:pPr>
           </w:p>
@@ -10673,9 +9590,8 @@
           </w:tcPr>
           <w:p>
             <w:pPr>
-              <w:jc w:val="both"/>
-              <w:rPr>
-                <w:rFonts w:ascii="Calibri Light" w:hAnsi="Calibri Light" w:cs="Times New Roman"/>
+              <w:rPr>
+                <w:rFonts w:cs="Times New Roman"/>
               </w:rPr>
             </w:pPr>
           </w:p>
@@ -10684,7 +9600,6 @@
     </w:tbl>
     <w:p>
       <w:pPr>
-        <w:jc w:val="both"/>
         <w:rPr>
           <w:rFonts w:ascii="Corbel" w:hAnsi="Corbel"/>
           <w:i/>
@@ -10701,6 +9616,16 @@
         </w:rPr>
         <w:t>Ubicación del documento: \trunk\Documentacion\Testing</w:t>
       </w:r>
+    </w:p>
+    <w:p>
+      <w:pPr>
+        <w:rPr>
+          <w:rFonts w:ascii="Corbel" w:hAnsi="Corbel"/>
+          <w:i/>
+          <w:noProof/>
+          <w:lang w:val="es-ES"/>
+        </w:rPr>
+      </w:pPr>
     </w:p>
     <w:p>
       <w:pPr>
@@ -10710,13 +9635,12 @@
           <w:lang w:val="es-ES"/>
         </w:rPr>
       </w:pPr>
-      <w:bookmarkStart w:id="16" w:name="_Toc389309937"/>
-      <w:r>
-        <w:rPr>
-          <w:noProof/>
-          <w:lang w:val="es-ES"/>
-        </w:rPr>
-        <w:lastRenderedPageBreak/>
+      <w:bookmarkStart w:id="15" w:name="_Toc389309937"/>
+      <w:r>
+        <w:rPr>
+          <w:noProof/>
+          <w:lang w:val="es-ES"/>
+        </w:rPr>
         <w:t>P</w:t>
       </w:r>
       <w:r>
@@ -10754,7 +9678,7 @@
         </w:rPr>
         <w:t>sprint</w:t>
       </w:r>
-      <w:bookmarkEnd w:id="16"/>
+      <w:bookmarkEnd w:id="15"/>
     </w:p>
     <w:p>
       <w:pPr>
@@ -10805,9 +9729,8 @@
           <w:p>
             <w:pPr>
               <w:spacing w:before="0" w:after="0" w:line="240" w:lineRule="auto"/>
-              <w:jc w:val="both"/>
-              <w:rPr>
-                <w:rFonts w:ascii="Calibri Light" w:eastAsia="Times New Roman" w:hAnsi="Calibri Light" w:cs="Times New Roman"/>
+              <w:rPr>
+                <w:rFonts w:eastAsia="Times New Roman" w:cs="Times New Roman"/>
                 <w:b/>
                 <w:color w:val="000000"/>
                 <w:lang w:val="es-ES" w:eastAsia="es-ES"/>
@@ -10815,13 +9738,24 @@
             </w:pPr>
             <w:r>
               <w:rPr>
-                <w:rFonts w:ascii="Calibri Light" w:eastAsia="Times New Roman" w:hAnsi="Calibri Light" w:cs="Times New Roman"/>
+                <w:rFonts w:eastAsia="Times New Roman" w:cs="Times New Roman"/>
                 <w:b/>
                 <w:color w:val="000000"/>
                 <w:lang w:val="es-ES" w:eastAsia="es-ES"/>
               </w:rPr>
-              <w:t>QUE GOLAZO!</w:t>
-            </w:r>
+              <w:t>QUE GOLAZO</w:t>
+            </w:r>
+            <w:proofErr w:type="gramStart"/>
+            <w:r>
+              <w:rPr>
+                <w:rFonts w:eastAsia="Times New Roman" w:cs="Times New Roman"/>
+                <w:b/>
+                <w:color w:val="000000"/>
+                <w:lang w:val="es-ES" w:eastAsia="es-ES"/>
+              </w:rPr>
+              <w:t>!</w:t>
+            </w:r>
+            <w:proofErr w:type="gramEnd"/>
           </w:p>
         </w:tc>
       </w:tr>
@@ -10847,9 +9781,8 @@
           <w:p>
             <w:pPr>
               <w:spacing w:before="0" w:after="0" w:line="240" w:lineRule="auto"/>
-              <w:jc w:val="both"/>
-              <w:rPr>
-                <w:rFonts w:ascii="Calibri Light" w:eastAsia="Times New Roman" w:hAnsi="Calibri Light" w:cs="Times New Roman"/>
+              <w:rPr>
+                <w:rFonts w:eastAsia="Times New Roman" w:cs="Times New Roman"/>
                 <w:b/>
                 <w:color w:val="000000"/>
                 <w:lang w:val="es-ES" w:eastAsia="es-ES"/>
@@ -10857,7 +9790,7 @@
             </w:pPr>
             <w:r>
               <w:rPr>
-                <w:rFonts w:ascii="Calibri Light" w:eastAsia="Times New Roman" w:hAnsi="Calibri Light" w:cs="Times New Roman"/>
+                <w:rFonts w:eastAsia="Times New Roman" w:cs="Times New Roman"/>
                 <w:b/>
                 <w:color w:val="000000"/>
                 <w:lang w:val="es-ES" w:eastAsia="es-ES"/>
@@ -10889,9 +9822,8 @@
           <w:p>
             <w:pPr>
               <w:spacing w:before="0" w:after="0" w:line="240" w:lineRule="auto"/>
-              <w:jc w:val="both"/>
-              <w:rPr>
-                <w:rFonts w:ascii="Calibri Light" w:eastAsia="Times New Roman" w:hAnsi="Calibri Light" w:cs="Times New Roman"/>
+              <w:rPr>
+                <w:rFonts w:eastAsia="Times New Roman" w:cs="Times New Roman"/>
                 <w:b/>
                 <w:bCs/>
                 <w:color w:val="000000"/>
@@ -10900,7 +9832,7 @@
             </w:pPr>
             <w:r>
               <w:rPr>
-                <w:rFonts w:ascii="Calibri Light" w:eastAsia="Times New Roman" w:hAnsi="Calibri Light" w:cs="Times New Roman"/>
+                <w:rFonts w:eastAsia="Times New Roman" w:cs="Times New Roman"/>
                 <w:b/>
                 <w:bCs/>
                 <w:color w:val="000000"/>
@@ -10910,7 +9842,7 @@
             </w:r>
             <w:r>
               <w:rPr>
-                <w:rFonts w:ascii="Calibri Light" w:eastAsia="Times New Roman" w:hAnsi="Calibri Light" w:cs="Times New Roman"/>
+                <w:rFonts w:eastAsia="Times New Roman" w:cs="Times New Roman"/>
                 <w:b/>
                 <w:bCs/>
                 <w:color w:val="000000"/>
@@ -10942,16 +9874,15 @@
           <w:p>
             <w:pPr>
               <w:spacing w:before="0" w:after="0" w:line="240" w:lineRule="auto"/>
-              <w:jc w:val="both"/>
-              <w:rPr>
-                <w:rFonts w:ascii="Calibri Light" w:eastAsia="Times New Roman" w:hAnsi="Calibri Light" w:cs="Times New Roman"/>
+              <w:rPr>
+                <w:rFonts w:eastAsia="Times New Roman" w:cs="Times New Roman"/>
                 <w:color w:val="000000"/>
                 <w:lang w:val="es-ES" w:eastAsia="es-ES"/>
               </w:rPr>
             </w:pPr>
             <w:r>
               <w:rPr>
-                <w:rFonts w:ascii="Calibri Light" w:eastAsia="Times New Roman" w:hAnsi="Calibri Light" w:cs="Times New Roman"/>
+                <w:rFonts w:eastAsia="Times New Roman" w:cs="Times New Roman"/>
                 <w:color w:val="000000"/>
                 <w:lang w:val="es-ES" w:eastAsia="es-ES"/>
               </w:rPr>
@@ -10975,16 +9906,15 @@
           <w:p>
             <w:pPr>
               <w:spacing w:before="0" w:after="0" w:line="240" w:lineRule="auto"/>
-              <w:jc w:val="both"/>
-              <w:rPr>
-                <w:rFonts w:ascii="Calibri Light" w:eastAsia="Times New Roman" w:hAnsi="Calibri Light" w:cs="Times New Roman"/>
+              <w:rPr>
+                <w:rFonts w:eastAsia="Times New Roman" w:cs="Times New Roman"/>
                 <w:color w:val="000000"/>
                 <w:lang w:val="es-ES" w:eastAsia="es-ES"/>
               </w:rPr>
             </w:pPr>
             <w:r>
               <w:rPr>
-                <w:rFonts w:ascii="Calibri Light" w:eastAsia="Times New Roman" w:hAnsi="Calibri Light" w:cs="Times New Roman"/>
+                <w:rFonts w:eastAsia="Times New Roman" w:cs="Times New Roman"/>
                 <w:color w:val="000000"/>
                 <w:lang w:val="es-ES" w:eastAsia="es-ES"/>
               </w:rPr>
@@ -11008,16 +9938,15 @@
           <w:p>
             <w:pPr>
               <w:spacing w:before="0" w:after="0" w:line="240" w:lineRule="auto"/>
-              <w:jc w:val="both"/>
-              <w:rPr>
-                <w:rFonts w:ascii="Calibri Light" w:eastAsia="Times New Roman" w:hAnsi="Calibri Light" w:cs="Times New Roman"/>
+              <w:rPr>
+                <w:rFonts w:eastAsia="Times New Roman" w:cs="Times New Roman"/>
                 <w:color w:val="000000"/>
                 <w:lang w:val="es-ES" w:eastAsia="es-ES"/>
               </w:rPr>
             </w:pPr>
             <w:r>
               <w:rPr>
-                <w:rFonts w:ascii="Calibri Light" w:eastAsia="Times New Roman" w:hAnsi="Calibri Light" w:cs="Times New Roman"/>
+                <w:rFonts w:eastAsia="Times New Roman" w:cs="Times New Roman"/>
                 <w:color w:val="000000"/>
                 <w:lang w:val="es-ES" w:eastAsia="es-ES"/>
               </w:rPr>
@@ -11041,16 +9970,15 @@
           <w:p>
             <w:pPr>
               <w:spacing w:before="0" w:after="0" w:line="240" w:lineRule="auto"/>
-              <w:jc w:val="both"/>
-              <w:rPr>
-                <w:rFonts w:ascii="Calibri Light" w:eastAsia="Times New Roman" w:hAnsi="Calibri Light" w:cs="Times New Roman"/>
+              <w:rPr>
+                <w:rFonts w:eastAsia="Times New Roman" w:cs="Times New Roman"/>
                 <w:color w:val="000000"/>
                 <w:lang w:val="es-ES" w:eastAsia="es-ES"/>
               </w:rPr>
             </w:pPr>
             <w:r>
               <w:rPr>
-                <w:rFonts w:ascii="Calibri Light" w:eastAsia="Times New Roman" w:hAnsi="Calibri Light" w:cs="Times New Roman"/>
+                <w:rFonts w:eastAsia="Times New Roman" w:cs="Times New Roman"/>
                 <w:color w:val="000000"/>
                 <w:lang w:val="es-ES" w:eastAsia="es-ES"/>
               </w:rPr>
@@ -11074,16 +10002,15 @@
           <w:p>
             <w:pPr>
               <w:spacing w:before="0" w:after="0" w:line="240" w:lineRule="auto"/>
-              <w:jc w:val="both"/>
-              <w:rPr>
-                <w:rFonts w:ascii="Calibri Light" w:eastAsia="Times New Roman" w:hAnsi="Calibri Light" w:cs="Times New Roman"/>
+              <w:rPr>
+                <w:rFonts w:eastAsia="Times New Roman" w:cs="Times New Roman"/>
                 <w:color w:val="000000"/>
                 <w:lang w:val="es-ES" w:eastAsia="es-ES"/>
               </w:rPr>
             </w:pPr>
             <w:r>
               <w:rPr>
-                <w:rFonts w:ascii="Calibri Light" w:eastAsia="Times New Roman" w:hAnsi="Calibri Light" w:cs="Times New Roman"/>
+                <w:rFonts w:eastAsia="Times New Roman" w:cs="Times New Roman"/>
                 <w:color w:val="000000"/>
                 <w:lang w:val="es-ES" w:eastAsia="es-ES"/>
               </w:rPr>
@@ -11107,16 +10034,15 @@
           <w:p>
             <w:pPr>
               <w:spacing w:before="0" w:after="0" w:line="240" w:lineRule="auto"/>
-              <w:jc w:val="both"/>
-              <w:rPr>
-                <w:rFonts w:ascii="Calibri Light" w:eastAsia="Times New Roman" w:hAnsi="Calibri Light" w:cs="Times New Roman"/>
+              <w:rPr>
+                <w:rFonts w:eastAsia="Times New Roman" w:cs="Times New Roman"/>
                 <w:color w:val="000000"/>
                 <w:lang w:val="es-ES" w:eastAsia="es-ES"/>
               </w:rPr>
             </w:pPr>
             <w:r>
               <w:rPr>
-                <w:rFonts w:ascii="Calibri Light" w:eastAsia="Times New Roman" w:hAnsi="Calibri Light" w:cs="Times New Roman"/>
+                <w:rFonts w:eastAsia="Times New Roman" w:cs="Times New Roman"/>
                 <w:color w:val="000000"/>
                 <w:lang w:val="es-ES" w:eastAsia="es-ES"/>
               </w:rPr>
@@ -11140,16 +10066,15 @@
           <w:p>
             <w:pPr>
               <w:spacing w:before="0" w:after="0" w:line="240" w:lineRule="auto"/>
-              <w:jc w:val="both"/>
-              <w:rPr>
-                <w:rFonts w:ascii="Calibri Light" w:eastAsia="Times New Roman" w:hAnsi="Calibri Light" w:cs="Times New Roman"/>
+              <w:rPr>
+                <w:rFonts w:eastAsia="Times New Roman" w:cs="Times New Roman"/>
                 <w:color w:val="000000"/>
                 <w:lang w:val="es-ES" w:eastAsia="es-ES"/>
               </w:rPr>
             </w:pPr>
             <w:r>
               <w:rPr>
-                <w:rFonts w:ascii="Calibri Light" w:eastAsia="Times New Roman" w:hAnsi="Calibri Light" w:cs="Times New Roman"/>
+                <w:rFonts w:eastAsia="Times New Roman" w:cs="Times New Roman"/>
                 <w:color w:val="000000"/>
                 <w:lang w:val="es-ES" w:eastAsia="es-ES"/>
               </w:rPr>
@@ -11173,16 +10098,15 @@
           <w:p>
             <w:pPr>
               <w:spacing w:before="0" w:after="0" w:line="240" w:lineRule="auto"/>
-              <w:jc w:val="both"/>
-              <w:rPr>
-                <w:rFonts w:ascii="Calibri Light" w:eastAsia="Times New Roman" w:hAnsi="Calibri Light" w:cs="Times New Roman"/>
+              <w:rPr>
+                <w:rFonts w:eastAsia="Times New Roman" w:cs="Times New Roman"/>
                 <w:color w:val="000000"/>
                 <w:lang w:val="es-ES" w:eastAsia="es-ES"/>
               </w:rPr>
             </w:pPr>
             <w:r>
               <w:rPr>
-                <w:rFonts w:ascii="Calibri Light" w:eastAsia="Times New Roman" w:hAnsi="Calibri Light" w:cs="Times New Roman"/>
+                <w:rFonts w:eastAsia="Times New Roman" w:cs="Times New Roman"/>
                 <w:color w:val="000000"/>
                 <w:lang w:val="es-ES" w:eastAsia="es-ES"/>
               </w:rPr>
@@ -11206,16 +10130,15 @@
           <w:p>
             <w:pPr>
               <w:spacing w:before="0" w:after="0" w:line="240" w:lineRule="auto"/>
-              <w:jc w:val="both"/>
-              <w:rPr>
-                <w:rFonts w:ascii="Calibri Light" w:eastAsia="Times New Roman" w:hAnsi="Calibri Light" w:cs="Times New Roman"/>
+              <w:rPr>
+                <w:rFonts w:eastAsia="Times New Roman" w:cs="Times New Roman"/>
                 <w:color w:val="000000"/>
                 <w:lang w:val="es-ES" w:eastAsia="es-ES"/>
               </w:rPr>
             </w:pPr>
             <w:r>
               <w:rPr>
-                <w:rFonts w:ascii="Calibri Light" w:eastAsia="Times New Roman" w:hAnsi="Calibri Light" w:cs="Times New Roman"/>
+                <w:rFonts w:eastAsia="Times New Roman" w:cs="Times New Roman"/>
                 <w:color w:val="000000"/>
                 <w:lang w:val="es-ES" w:eastAsia="es-ES"/>
               </w:rPr>
@@ -11245,9 +10168,8 @@
           <w:p>
             <w:pPr>
               <w:spacing w:before="0" w:after="0" w:line="240" w:lineRule="auto"/>
-              <w:jc w:val="both"/>
-              <w:rPr>
-                <w:rFonts w:ascii="Calibri Light" w:eastAsia="Times New Roman" w:hAnsi="Calibri Light" w:cs="Times New Roman"/>
+              <w:rPr>
+                <w:rFonts w:eastAsia="Times New Roman" w:cs="Times New Roman"/>
                 <w:color w:val="000000"/>
                 <w:lang w:val="es-ES" w:eastAsia="es-ES"/>
               </w:rPr>
@@ -11271,16 +10193,15 @@
           <w:p>
             <w:pPr>
               <w:spacing w:before="0" w:after="0" w:line="240" w:lineRule="auto"/>
-              <w:jc w:val="both"/>
-              <w:rPr>
-                <w:rFonts w:ascii="Calibri Light" w:eastAsia="Times New Roman" w:hAnsi="Calibri Light" w:cs="Times New Roman"/>
+              <w:rPr>
+                <w:rFonts w:eastAsia="Times New Roman" w:cs="Times New Roman"/>
                 <w:color w:val="000000"/>
                 <w:lang w:val="es-ES" w:eastAsia="es-ES"/>
               </w:rPr>
             </w:pPr>
             <w:r>
               <w:rPr>
-                <w:rFonts w:ascii="Calibri Light" w:eastAsia="Times New Roman" w:hAnsi="Calibri Light" w:cs="Times New Roman"/>
+                <w:rFonts w:eastAsia="Times New Roman" w:cs="Times New Roman"/>
                 <w:color w:val="000000"/>
                 <w:lang w:val="es-ES" w:eastAsia="es-ES"/>
               </w:rPr>
@@ -11305,16 +10226,15 @@
           <w:p>
             <w:pPr>
               <w:spacing w:before="0" w:after="0" w:line="240" w:lineRule="auto"/>
-              <w:jc w:val="both"/>
-              <w:rPr>
-                <w:rFonts w:ascii="Calibri Light" w:eastAsia="Times New Roman" w:hAnsi="Calibri Light" w:cs="Times New Roman"/>
+              <w:rPr>
+                <w:rFonts w:eastAsia="Times New Roman" w:cs="Times New Roman"/>
                 <w:color w:val="000000"/>
                 <w:lang w:val="es-ES" w:eastAsia="es-ES"/>
               </w:rPr>
             </w:pPr>
             <w:r>
               <w:rPr>
-                <w:rFonts w:ascii="Calibri Light" w:eastAsia="Times New Roman" w:hAnsi="Calibri Light" w:cs="Times New Roman"/>
+                <w:rFonts w:eastAsia="Times New Roman" w:cs="Times New Roman"/>
                 <w:color w:val="000000"/>
                 <w:lang w:val="es-ES" w:eastAsia="es-ES"/>
               </w:rPr>
@@ -11339,16 +10259,15 @@
           <w:p>
             <w:pPr>
               <w:spacing w:before="0" w:after="0" w:line="240" w:lineRule="auto"/>
-              <w:jc w:val="both"/>
-              <w:rPr>
-                <w:rFonts w:ascii="Calibri Light" w:eastAsia="Times New Roman" w:hAnsi="Calibri Light" w:cs="Times New Roman"/>
+              <w:rPr>
+                <w:rFonts w:eastAsia="Times New Roman" w:cs="Times New Roman"/>
                 <w:color w:val="000000"/>
                 <w:lang w:val="es-ES" w:eastAsia="es-ES"/>
               </w:rPr>
             </w:pPr>
             <w:r>
               <w:rPr>
-                <w:rFonts w:ascii="Calibri Light" w:eastAsia="Times New Roman" w:hAnsi="Calibri Light" w:cs="Times New Roman"/>
+                <w:rFonts w:eastAsia="Times New Roman" w:cs="Times New Roman"/>
                 <w:color w:val="000000"/>
                 <w:lang w:val="es-ES" w:eastAsia="es-ES"/>
               </w:rPr>
@@ -11373,16 +10292,15 @@
           <w:p>
             <w:pPr>
               <w:spacing w:before="0" w:after="0" w:line="240" w:lineRule="auto"/>
-              <w:jc w:val="both"/>
-              <w:rPr>
-                <w:rFonts w:ascii="Calibri Light" w:eastAsia="Times New Roman" w:hAnsi="Calibri Light" w:cs="Times New Roman"/>
+              <w:rPr>
+                <w:rFonts w:eastAsia="Times New Roman" w:cs="Times New Roman"/>
                 <w:color w:val="000000"/>
                 <w:lang w:val="es-ES" w:eastAsia="es-ES"/>
               </w:rPr>
             </w:pPr>
             <w:r>
               <w:rPr>
-                <w:rFonts w:ascii="Calibri Light" w:eastAsia="Times New Roman" w:hAnsi="Calibri Light" w:cs="Times New Roman"/>
+                <w:rFonts w:eastAsia="Times New Roman" w:cs="Times New Roman"/>
                 <w:color w:val="000000"/>
                 <w:lang w:val="es-ES" w:eastAsia="es-ES"/>
               </w:rPr>
@@ -11407,16 +10325,15 @@
           <w:p>
             <w:pPr>
               <w:spacing w:before="0" w:after="0" w:line="240" w:lineRule="auto"/>
-              <w:jc w:val="both"/>
-              <w:rPr>
-                <w:rFonts w:ascii="Calibri Light" w:eastAsia="Times New Roman" w:hAnsi="Calibri Light" w:cs="Times New Roman"/>
+              <w:rPr>
+                <w:rFonts w:eastAsia="Times New Roman" w:cs="Times New Roman"/>
                 <w:color w:val="000000"/>
                 <w:lang w:val="es-ES" w:eastAsia="es-ES"/>
               </w:rPr>
             </w:pPr>
             <w:r>
               <w:rPr>
-                <w:rFonts w:ascii="Calibri Light" w:eastAsia="Times New Roman" w:hAnsi="Calibri Light" w:cs="Times New Roman"/>
+                <w:rFonts w:eastAsia="Times New Roman" w:cs="Times New Roman"/>
                 <w:color w:val="000000"/>
                 <w:lang w:val="es-ES" w:eastAsia="es-ES"/>
               </w:rPr>
@@ -11441,16 +10358,15 @@
           <w:p>
             <w:pPr>
               <w:spacing w:before="0" w:after="0" w:line="240" w:lineRule="auto"/>
-              <w:jc w:val="both"/>
-              <w:rPr>
-                <w:rFonts w:ascii="Calibri Light" w:eastAsia="Times New Roman" w:hAnsi="Calibri Light" w:cs="Times New Roman"/>
+              <w:rPr>
+                <w:rFonts w:eastAsia="Times New Roman" w:cs="Times New Roman"/>
                 <w:color w:val="000000"/>
                 <w:lang w:val="es-ES" w:eastAsia="es-ES"/>
               </w:rPr>
             </w:pPr>
             <w:r>
               <w:rPr>
-                <w:rFonts w:ascii="Calibri Light" w:eastAsia="Times New Roman" w:hAnsi="Calibri Light" w:cs="Times New Roman"/>
+                <w:rFonts w:eastAsia="Times New Roman" w:cs="Times New Roman"/>
                 <w:color w:val="000000"/>
                 <w:lang w:val="es-ES" w:eastAsia="es-ES"/>
               </w:rPr>
@@ -11475,16 +10391,15 @@
           <w:p>
             <w:pPr>
               <w:spacing w:before="0" w:after="0" w:line="240" w:lineRule="auto"/>
-              <w:jc w:val="both"/>
-              <w:rPr>
-                <w:rFonts w:ascii="Calibri Light" w:eastAsia="Times New Roman" w:hAnsi="Calibri Light" w:cs="Times New Roman"/>
+              <w:rPr>
+                <w:rFonts w:eastAsia="Times New Roman" w:cs="Times New Roman"/>
                 <w:color w:val="000000"/>
                 <w:lang w:val="es-ES" w:eastAsia="es-ES"/>
               </w:rPr>
             </w:pPr>
             <w:r>
               <w:rPr>
-                <w:rFonts w:ascii="Calibri Light" w:eastAsia="Times New Roman" w:hAnsi="Calibri Light" w:cs="Times New Roman"/>
+                <w:rFonts w:eastAsia="Times New Roman" w:cs="Times New Roman"/>
                 <w:color w:val="000000"/>
                 <w:lang w:val="es-ES" w:eastAsia="es-ES"/>
               </w:rPr>
@@ -11509,16 +10424,15 @@
           <w:p>
             <w:pPr>
               <w:spacing w:before="0" w:after="0" w:line="240" w:lineRule="auto"/>
-              <w:jc w:val="both"/>
-              <w:rPr>
-                <w:rFonts w:ascii="Calibri Light" w:eastAsia="Times New Roman" w:hAnsi="Calibri Light" w:cs="Times New Roman"/>
+              <w:rPr>
+                <w:rFonts w:eastAsia="Times New Roman" w:cs="Times New Roman"/>
                 <w:color w:val="000000"/>
                 <w:lang w:val="es-ES" w:eastAsia="es-ES"/>
               </w:rPr>
             </w:pPr>
             <w:r>
               <w:rPr>
-                <w:rFonts w:ascii="Calibri Light" w:eastAsia="Times New Roman" w:hAnsi="Calibri Light" w:cs="Times New Roman"/>
+                <w:rFonts w:eastAsia="Times New Roman" w:cs="Times New Roman"/>
                 <w:color w:val="000000"/>
                 <w:lang w:val="es-ES" w:eastAsia="es-ES"/>
               </w:rPr>
@@ -11548,9 +10462,8 @@
           <w:p>
             <w:pPr>
               <w:spacing w:before="0" w:after="0" w:line="240" w:lineRule="auto"/>
-              <w:jc w:val="both"/>
-              <w:rPr>
-                <w:rFonts w:ascii="Calibri Light" w:eastAsia="Times New Roman" w:hAnsi="Calibri Light" w:cs="Times New Roman"/>
+              <w:rPr>
+                <w:rFonts w:eastAsia="Times New Roman" w:cs="Times New Roman"/>
                 <w:color w:val="000000"/>
                 <w:lang w:val="es-ES" w:eastAsia="es-ES"/>
               </w:rPr>
@@ -11574,16 +10487,15 @@
           <w:p>
             <w:pPr>
               <w:spacing w:before="0" w:after="0" w:line="240" w:lineRule="auto"/>
-              <w:jc w:val="both"/>
-              <w:rPr>
-                <w:rFonts w:ascii="Calibri Light" w:eastAsia="Times New Roman" w:hAnsi="Calibri Light" w:cs="Times New Roman"/>
+              <w:rPr>
+                <w:rFonts w:eastAsia="Times New Roman" w:cs="Times New Roman"/>
                 <w:color w:val="000000"/>
                 <w:lang w:val="es-ES" w:eastAsia="es-ES"/>
               </w:rPr>
             </w:pPr>
             <w:r>
               <w:rPr>
-                <w:rFonts w:ascii="Calibri Light" w:eastAsia="Times New Roman" w:hAnsi="Calibri Light" w:cs="Times New Roman"/>
+                <w:rFonts w:eastAsia="Times New Roman" w:cs="Times New Roman"/>
                 <w:color w:val="000000"/>
                 <w:lang w:val="es-ES" w:eastAsia="es-ES"/>
               </w:rPr>
@@ -11608,16 +10520,15 @@
           <w:p>
             <w:pPr>
               <w:spacing w:before="0" w:after="0" w:line="240" w:lineRule="auto"/>
-              <w:jc w:val="both"/>
-              <w:rPr>
-                <w:rFonts w:ascii="Calibri Light" w:eastAsia="Times New Roman" w:hAnsi="Calibri Light" w:cs="Times New Roman"/>
+              <w:rPr>
+                <w:rFonts w:eastAsia="Times New Roman" w:cs="Times New Roman"/>
                 <w:color w:val="000000"/>
                 <w:lang w:val="es-ES" w:eastAsia="es-ES"/>
               </w:rPr>
             </w:pPr>
             <w:r>
               <w:rPr>
-                <w:rFonts w:ascii="Calibri Light" w:eastAsia="Times New Roman" w:hAnsi="Calibri Light" w:cs="Times New Roman"/>
+                <w:rFonts w:eastAsia="Times New Roman" w:cs="Times New Roman"/>
                 <w:color w:val="000000"/>
                 <w:lang w:val="es-ES" w:eastAsia="es-ES"/>
               </w:rPr>
@@ -11642,16 +10553,15 @@
           <w:p>
             <w:pPr>
               <w:spacing w:before="0" w:after="0" w:line="240" w:lineRule="auto"/>
-              <w:jc w:val="both"/>
-              <w:rPr>
-                <w:rFonts w:ascii="Calibri Light" w:eastAsia="Times New Roman" w:hAnsi="Calibri Light" w:cs="Times New Roman"/>
+              <w:rPr>
+                <w:rFonts w:eastAsia="Times New Roman" w:cs="Times New Roman"/>
                 <w:color w:val="000000"/>
                 <w:lang w:val="es-ES" w:eastAsia="es-ES"/>
               </w:rPr>
             </w:pPr>
             <w:r>
               <w:rPr>
-                <w:rFonts w:ascii="Calibri Light" w:eastAsia="Times New Roman" w:hAnsi="Calibri Light" w:cs="Times New Roman"/>
+                <w:rFonts w:eastAsia="Times New Roman" w:cs="Times New Roman"/>
                 <w:color w:val="000000"/>
                 <w:lang w:val="es-ES" w:eastAsia="es-ES"/>
               </w:rPr>
@@ -11676,16 +10586,15 @@
           <w:p>
             <w:pPr>
               <w:spacing w:before="0" w:after="0" w:line="240" w:lineRule="auto"/>
-              <w:jc w:val="both"/>
-              <w:rPr>
-                <w:rFonts w:ascii="Calibri Light" w:eastAsia="Times New Roman" w:hAnsi="Calibri Light" w:cs="Times New Roman"/>
+              <w:rPr>
+                <w:rFonts w:eastAsia="Times New Roman" w:cs="Times New Roman"/>
                 <w:color w:val="000000"/>
                 <w:lang w:val="es-ES" w:eastAsia="es-ES"/>
               </w:rPr>
             </w:pPr>
             <w:r>
               <w:rPr>
-                <w:rFonts w:ascii="Calibri Light" w:eastAsia="Times New Roman" w:hAnsi="Calibri Light" w:cs="Times New Roman"/>
+                <w:rFonts w:eastAsia="Times New Roman" w:cs="Times New Roman"/>
                 <w:color w:val="000000"/>
                 <w:lang w:val="es-ES" w:eastAsia="es-ES"/>
               </w:rPr>
@@ -11710,16 +10619,15 @@
           <w:p>
             <w:pPr>
               <w:spacing w:before="0" w:after="0" w:line="240" w:lineRule="auto"/>
-              <w:jc w:val="both"/>
-              <w:rPr>
-                <w:rFonts w:ascii="Calibri Light" w:eastAsia="Times New Roman" w:hAnsi="Calibri Light" w:cs="Times New Roman"/>
+              <w:rPr>
+                <w:rFonts w:eastAsia="Times New Roman" w:cs="Times New Roman"/>
                 <w:color w:val="000000"/>
                 <w:lang w:val="es-ES" w:eastAsia="es-ES"/>
               </w:rPr>
             </w:pPr>
             <w:r>
               <w:rPr>
-                <w:rFonts w:ascii="Calibri Light" w:eastAsia="Times New Roman" w:hAnsi="Calibri Light" w:cs="Times New Roman"/>
+                <w:rFonts w:eastAsia="Times New Roman" w:cs="Times New Roman"/>
                 <w:color w:val="000000"/>
                 <w:lang w:val="es-ES" w:eastAsia="es-ES"/>
               </w:rPr>
@@ -11744,16 +10652,15 @@
           <w:p>
             <w:pPr>
               <w:spacing w:before="0" w:after="0" w:line="240" w:lineRule="auto"/>
-              <w:jc w:val="both"/>
-              <w:rPr>
-                <w:rFonts w:ascii="Calibri Light" w:eastAsia="Times New Roman" w:hAnsi="Calibri Light" w:cs="Times New Roman"/>
+              <w:rPr>
+                <w:rFonts w:eastAsia="Times New Roman" w:cs="Times New Roman"/>
                 <w:color w:val="000000"/>
                 <w:lang w:val="es-ES" w:eastAsia="es-ES"/>
               </w:rPr>
             </w:pPr>
             <w:r>
               <w:rPr>
-                <w:rFonts w:ascii="Calibri Light" w:eastAsia="Times New Roman" w:hAnsi="Calibri Light" w:cs="Times New Roman"/>
+                <w:rFonts w:eastAsia="Times New Roman" w:cs="Times New Roman"/>
                 <w:color w:val="000000"/>
                 <w:lang w:val="es-ES" w:eastAsia="es-ES"/>
               </w:rPr>
@@ -11778,16 +10685,15 @@
           <w:p>
             <w:pPr>
               <w:spacing w:before="0" w:after="0" w:line="240" w:lineRule="auto"/>
-              <w:jc w:val="both"/>
-              <w:rPr>
-                <w:rFonts w:ascii="Calibri Light" w:eastAsia="Times New Roman" w:hAnsi="Calibri Light" w:cs="Times New Roman"/>
+              <w:rPr>
+                <w:rFonts w:eastAsia="Times New Roman" w:cs="Times New Roman"/>
                 <w:color w:val="000000"/>
                 <w:lang w:val="es-ES" w:eastAsia="es-ES"/>
               </w:rPr>
             </w:pPr>
             <w:r>
               <w:rPr>
-                <w:rFonts w:ascii="Calibri Light" w:eastAsia="Times New Roman" w:hAnsi="Calibri Light" w:cs="Times New Roman"/>
+                <w:rFonts w:eastAsia="Times New Roman" w:cs="Times New Roman"/>
                 <w:color w:val="000000"/>
                 <w:lang w:val="es-ES" w:eastAsia="es-ES"/>
               </w:rPr>
@@ -11812,16 +10718,15 @@
           <w:p>
             <w:pPr>
               <w:spacing w:before="0" w:after="0" w:line="240" w:lineRule="auto"/>
-              <w:jc w:val="both"/>
-              <w:rPr>
-                <w:rFonts w:ascii="Calibri Light" w:eastAsia="Times New Roman" w:hAnsi="Calibri Light" w:cs="Times New Roman"/>
+              <w:rPr>
+                <w:rFonts w:eastAsia="Times New Roman" w:cs="Times New Roman"/>
                 <w:color w:val="000000"/>
                 <w:lang w:val="es-ES" w:eastAsia="es-ES"/>
               </w:rPr>
             </w:pPr>
             <w:r>
               <w:rPr>
-                <w:rFonts w:ascii="Calibri Light" w:eastAsia="Times New Roman" w:hAnsi="Calibri Light" w:cs="Times New Roman"/>
+                <w:rFonts w:eastAsia="Times New Roman" w:cs="Times New Roman"/>
                 <w:color w:val="000000"/>
                 <w:lang w:val="es-ES" w:eastAsia="es-ES"/>
               </w:rPr>
@@ -11851,9 +10756,8 @@
           <w:p>
             <w:pPr>
               <w:spacing w:before="0" w:after="0" w:line="240" w:lineRule="auto"/>
-              <w:jc w:val="both"/>
-              <w:rPr>
-                <w:rFonts w:ascii="Calibri Light" w:eastAsia="Times New Roman" w:hAnsi="Calibri Light" w:cs="Times New Roman"/>
+              <w:rPr>
+                <w:rFonts w:eastAsia="Times New Roman" w:cs="Times New Roman"/>
                 <w:color w:val="000000"/>
                 <w:lang w:val="es-ES" w:eastAsia="es-ES"/>
               </w:rPr>
@@ -11877,16 +10781,15 @@
           <w:p>
             <w:pPr>
               <w:spacing w:before="0" w:after="0" w:line="240" w:lineRule="auto"/>
-              <w:jc w:val="both"/>
-              <w:rPr>
-                <w:rFonts w:ascii="Calibri Light" w:eastAsia="Times New Roman" w:hAnsi="Calibri Light" w:cs="Times New Roman"/>
+              <w:rPr>
+                <w:rFonts w:eastAsia="Times New Roman" w:cs="Times New Roman"/>
                 <w:color w:val="000000"/>
                 <w:lang w:val="es-ES" w:eastAsia="es-ES"/>
               </w:rPr>
             </w:pPr>
             <w:r>
               <w:rPr>
-                <w:rFonts w:ascii="Calibri Light" w:eastAsia="Times New Roman" w:hAnsi="Calibri Light" w:cs="Times New Roman"/>
+                <w:rFonts w:eastAsia="Times New Roman" w:cs="Times New Roman"/>
                 <w:color w:val="000000"/>
                 <w:lang w:val="es-ES" w:eastAsia="es-ES"/>
               </w:rPr>
@@ -11911,16 +10814,15 @@
           <w:p>
             <w:pPr>
               <w:spacing w:before="0" w:after="0" w:line="240" w:lineRule="auto"/>
-              <w:jc w:val="both"/>
-              <w:rPr>
-                <w:rFonts w:ascii="Calibri Light" w:eastAsia="Times New Roman" w:hAnsi="Calibri Light" w:cs="Times New Roman"/>
+              <w:rPr>
+                <w:rFonts w:eastAsia="Times New Roman" w:cs="Times New Roman"/>
                 <w:color w:val="000000"/>
                 <w:lang w:val="es-ES" w:eastAsia="es-ES"/>
               </w:rPr>
             </w:pPr>
             <w:r>
               <w:rPr>
-                <w:rFonts w:ascii="Calibri Light" w:eastAsia="Times New Roman" w:hAnsi="Calibri Light" w:cs="Times New Roman"/>
+                <w:rFonts w:eastAsia="Times New Roman" w:cs="Times New Roman"/>
                 <w:color w:val="000000"/>
                 <w:lang w:val="es-ES" w:eastAsia="es-ES"/>
               </w:rPr>
@@ -11945,16 +10847,15 @@
           <w:p>
             <w:pPr>
               <w:spacing w:before="0" w:after="0" w:line="240" w:lineRule="auto"/>
-              <w:jc w:val="both"/>
-              <w:rPr>
-                <w:rFonts w:ascii="Calibri Light" w:eastAsia="Times New Roman" w:hAnsi="Calibri Light" w:cs="Times New Roman"/>
+              <w:rPr>
+                <w:rFonts w:eastAsia="Times New Roman" w:cs="Times New Roman"/>
                 <w:color w:val="000000"/>
                 <w:lang w:val="es-ES" w:eastAsia="es-ES"/>
               </w:rPr>
             </w:pPr>
             <w:r>
               <w:rPr>
-                <w:rFonts w:ascii="Calibri Light" w:eastAsia="Times New Roman" w:hAnsi="Calibri Light" w:cs="Times New Roman"/>
+                <w:rFonts w:eastAsia="Times New Roman" w:cs="Times New Roman"/>
                 <w:color w:val="000000"/>
                 <w:lang w:val="es-ES" w:eastAsia="es-ES"/>
               </w:rPr>
@@ -11979,16 +10880,15 @@
           <w:p>
             <w:pPr>
               <w:spacing w:before="0" w:after="0" w:line="240" w:lineRule="auto"/>
-              <w:jc w:val="both"/>
-              <w:rPr>
-                <w:rFonts w:ascii="Calibri Light" w:eastAsia="Times New Roman" w:hAnsi="Calibri Light" w:cs="Times New Roman"/>
+              <w:rPr>
+                <w:rFonts w:eastAsia="Times New Roman" w:cs="Times New Roman"/>
                 <w:color w:val="000000"/>
                 <w:lang w:val="es-ES" w:eastAsia="es-ES"/>
               </w:rPr>
             </w:pPr>
             <w:r>
               <w:rPr>
-                <w:rFonts w:ascii="Calibri Light" w:eastAsia="Times New Roman" w:hAnsi="Calibri Light" w:cs="Times New Roman"/>
+                <w:rFonts w:eastAsia="Times New Roman" w:cs="Times New Roman"/>
                 <w:color w:val="000000"/>
                 <w:lang w:val="es-ES" w:eastAsia="es-ES"/>
               </w:rPr>
@@ -12013,16 +10913,15 @@
           <w:p>
             <w:pPr>
               <w:spacing w:before="0" w:after="0" w:line="240" w:lineRule="auto"/>
-              <w:jc w:val="both"/>
-              <w:rPr>
-                <w:rFonts w:ascii="Calibri Light" w:eastAsia="Times New Roman" w:hAnsi="Calibri Light" w:cs="Times New Roman"/>
+              <w:rPr>
+                <w:rFonts w:eastAsia="Times New Roman" w:cs="Times New Roman"/>
                 <w:color w:val="000000"/>
                 <w:lang w:val="es-ES" w:eastAsia="es-ES"/>
               </w:rPr>
             </w:pPr>
             <w:r>
               <w:rPr>
-                <w:rFonts w:ascii="Calibri Light" w:eastAsia="Times New Roman" w:hAnsi="Calibri Light" w:cs="Times New Roman"/>
+                <w:rFonts w:eastAsia="Times New Roman" w:cs="Times New Roman"/>
                 <w:color w:val="000000"/>
                 <w:lang w:val="es-ES" w:eastAsia="es-ES"/>
               </w:rPr>
@@ -12047,16 +10946,15 @@
           <w:p>
             <w:pPr>
               <w:spacing w:before="0" w:after="0" w:line="240" w:lineRule="auto"/>
-              <w:jc w:val="both"/>
-              <w:rPr>
-                <w:rFonts w:ascii="Calibri Light" w:eastAsia="Times New Roman" w:hAnsi="Calibri Light" w:cs="Times New Roman"/>
+              <w:rPr>
+                <w:rFonts w:eastAsia="Times New Roman" w:cs="Times New Roman"/>
                 <w:color w:val="000000"/>
                 <w:lang w:val="es-ES" w:eastAsia="es-ES"/>
               </w:rPr>
             </w:pPr>
             <w:r>
               <w:rPr>
-                <w:rFonts w:ascii="Calibri Light" w:eastAsia="Times New Roman" w:hAnsi="Calibri Light" w:cs="Times New Roman"/>
+                <w:rFonts w:eastAsia="Times New Roman" w:cs="Times New Roman"/>
                 <w:color w:val="000000"/>
                 <w:lang w:val="es-ES" w:eastAsia="es-ES"/>
               </w:rPr>
@@ -12081,16 +10979,15 @@
           <w:p>
             <w:pPr>
               <w:spacing w:before="0" w:after="0" w:line="240" w:lineRule="auto"/>
-              <w:jc w:val="both"/>
-              <w:rPr>
-                <w:rFonts w:ascii="Calibri Light" w:eastAsia="Times New Roman" w:hAnsi="Calibri Light" w:cs="Times New Roman"/>
+              <w:rPr>
+                <w:rFonts w:eastAsia="Times New Roman" w:cs="Times New Roman"/>
                 <w:color w:val="000000"/>
                 <w:lang w:val="es-ES" w:eastAsia="es-ES"/>
               </w:rPr>
             </w:pPr>
             <w:r>
               <w:rPr>
-                <w:rFonts w:ascii="Calibri Light" w:eastAsia="Times New Roman" w:hAnsi="Calibri Light" w:cs="Times New Roman"/>
+                <w:rFonts w:eastAsia="Times New Roman" w:cs="Times New Roman"/>
                 <w:color w:val="000000"/>
                 <w:lang w:val="es-ES" w:eastAsia="es-ES"/>
               </w:rPr>
@@ -12115,16 +11012,15 @@
           <w:p>
             <w:pPr>
               <w:spacing w:before="0" w:after="0" w:line="240" w:lineRule="auto"/>
-              <w:jc w:val="both"/>
-              <w:rPr>
-                <w:rFonts w:ascii="Calibri Light" w:eastAsia="Times New Roman" w:hAnsi="Calibri Light" w:cs="Times New Roman"/>
+              <w:rPr>
+                <w:rFonts w:eastAsia="Times New Roman" w:cs="Times New Roman"/>
                 <w:color w:val="000000"/>
                 <w:lang w:val="es-ES" w:eastAsia="es-ES"/>
               </w:rPr>
             </w:pPr>
             <w:r>
               <w:rPr>
-                <w:rFonts w:ascii="Calibri Light" w:eastAsia="Times New Roman" w:hAnsi="Calibri Light" w:cs="Times New Roman"/>
+                <w:rFonts w:eastAsia="Times New Roman" w:cs="Times New Roman"/>
                 <w:color w:val="000000"/>
                 <w:lang w:val="es-ES" w:eastAsia="es-ES"/>
               </w:rPr>
@@ -12154,16 +11050,15 @@
           <w:p>
             <w:pPr>
               <w:spacing w:before="0" w:after="0" w:line="240" w:lineRule="auto"/>
-              <w:jc w:val="both"/>
-              <w:rPr>
-                <w:rFonts w:ascii="Calibri Light" w:eastAsia="Times New Roman" w:hAnsi="Calibri Light" w:cs="Times New Roman"/>
+              <w:rPr>
+                <w:rFonts w:eastAsia="Times New Roman" w:cs="Times New Roman"/>
                 <w:color w:val="000000"/>
                 <w:lang w:val="es-ES" w:eastAsia="es-ES"/>
               </w:rPr>
             </w:pPr>
             <w:r>
               <w:rPr>
-                <w:rFonts w:ascii="Calibri Light" w:eastAsia="Times New Roman" w:hAnsi="Calibri Light" w:cs="Times New Roman"/>
+                <w:rFonts w:eastAsia="Times New Roman" w:cs="Times New Roman"/>
                 <w:color w:val="000000"/>
                 <w:lang w:val="es-ES" w:eastAsia="es-ES"/>
               </w:rPr>
@@ -12188,16 +11083,15 @@
           <w:p>
             <w:pPr>
               <w:spacing w:before="0" w:after="0" w:line="240" w:lineRule="auto"/>
-              <w:jc w:val="both"/>
-              <w:rPr>
-                <w:rFonts w:ascii="Calibri Light" w:eastAsia="Times New Roman" w:hAnsi="Calibri Light" w:cs="Times New Roman"/>
+              <w:rPr>
+                <w:rFonts w:eastAsia="Times New Roman" w:cs="Times New Roman"/>
                 <w:color w:val="000000"/>
                 <w:lang w:val="es-ES" w:eastAsia="es-ES"/>
               </w:rPr>
             </w:pPr>
             <w:r>
               <w:rPr>
-                <w:rFonts w:ascii="Calibri Light" w:eastAsia="Times New Roman" w:hAnsi="Calibri Light" w:cs="Times New Roman"/>
+                <w:rFonts w:eastAsia="Times New Roman" w:cs="Times New Roman"/>
                 <w:color w:val="000000"/>
                 <w:lang w:val="es-ES" w:eastAsia="es-ES"/>
               </w:rPr>
@@ -12222,16 +11116,15 @@
           <w:p>
             <w:pPr>
               <w:spacing w:before="0" w:after="0" w:line="240" w:lineRule="auto"/>
-              <w:jc w:val="both"/>
-              <w:rPr>
-                <w:rFonts w:ascii="Calibri Light" w:eastAsia="Times New Roman" w:hAnsi="Calibri Light" w:cs="Times New Roman"/>
+              <w:rPr>
+                <w:rFonts w:eastAsia="Times New Roman" w:cs="Times New Roman"/>
                 <w:color w:val="000000"/>
                 <w:lang w:val="es-ES" w:eastAsia="es-ES"/>
               </w:rPr>
             </w:pPr>
             <w:r>
               <w:rPr>
-                <w:rFonts w:ascii="Calibri Light" w:eastAsia="Times New Roman" w:hAnsi="Calibri Light" w:cs="Times New Roman"/>
+                <w:rFonts w:eastAsia="Times New Roman" w:cs="Times New Roman"/>
                 <w:color w:val="000000"/>
                 <w:lang w:val="es-ES" w:eastAsia="es-ES"/>
               </w:rPr>
@@ -12256,16 +11149,15 @@
           <w:p>
             <w:pPr>
               <w:spacing w:before="0" w:after="0" w:line="240" w:lineRule="auto"/>
-              <w:jc w:val="both"/>
-              <w:rPr>
-                <w:rFonts w:ascii="Calibri Light" w:eastAsia="Times New Roman" w:hAnsi="Calibri Light" w:cs="Times New Roman"/>
+              <w:rPr>
+                <w:rFonts w:eastAsia="Times New Roman" w:cs="Times New Roman"/>
                 <w:color w:val="000000"/>
                 <w:lang w:val="es-ES" w:eastAsia="es-ES"/>
               </w:rPr>
             </w:pPr>
             <w:r>
               <w:rPr>
-                <w:rFonts w:ascii="Calibri Light" w:eastAsia="Times New Roman" w:hAnsi="Calibri Light" w:cs="Times New Roman"/>
+                <w:rFonts w:eastAsia="Times New Roman" w:cs="Times New Roman"/>
                 <w:color w:val="000000"/>
                 <w:lang w:val="es-ES" w:eastAsia="es-ES"/>
               </w:rPr>
@@ -12290,16 +11182,15 @@
           <w:p>
             <w:pPr>
               <w:spacing w:before="0" w:after="0" w:line="240" w:lineRule="auto"/>
-              <w:jc w:val="both"/>
-              <w:rPr>
-                <w:rFonts w:ascii="Calibri Light" w:eastAsia="Times New Roman" w:hAnsi="Calibri Light" w:cs="Times New Roman"/>
+              <w:rPr>
+                <w:rFonts w:eastAsia="Times New Roman" w:cs="Times New Roman"/>
                 <w:color w:val="000000"/>
                 <w:lang w:val="es-ES" w:eastAsia="es-ES"/>
               </w:rPr>
             </w:pPr>
             <w:r>
               <w:rPr>
-                <w:rFonts w:ascii="Calibri Light" w:eastAsia="Times New Roman" w:hAnsi="Calibri Light" w:cs="Times New Roman"/>
+                <w:rFonts w:eastAsia="Times New Roman" w:cs="Times New Roman"/>
                 <w:color w:val="000000"/>
                 <w:lang w:val="es-ES" w:eastAsia="es-ES"/>
               </w:rPr>
@@ -12324,16 +11215,15 @@
           <w:p>
             <w:pPr>
               <w:spacing w:before="0" w:after="0" w:line="240" w:lineRule="auto"/>
-              <w:jc w:val="both"/>
-              <w:rPr>
-                <w:rFonts w:ascii="Calibri Light" w:eastAsia="Times New Roman" w:hAnsi="Calibri Light" w:cs="Times New Roman"/>
+              <w:rPr>
+                <w:rFonts w:eastAsia="Times New Roman" w:cs="Times New Roman"/>
                 <w:color w:val="000000"/>
                 <w:lang w:val="es-ES" w:eastAsia="es-ES"/>
               </w:rPr>
             </w:pPr>
             <w:r>
               <w:rPr>
-                <w:rFonts w:ascii="Calibri Light" w:eastAsia="Times New Roman" w:hAnsi="Calibri Light" w:cs="Times New Roman"/>
+                <w:rFonts w:eastAsia="Times New Roman" w:cs="Times New Roman"/>
                 <w:color w:val="000000"/>
                 <w:lang w:val="es-ES" w:eastAsia="es-ES"/>
               </w:rPr>
@@ -12358,16 +11248,15 @@
           <w:p>
             <w:pPr>
               <w:spacing w:before="0" w:after="0" w:line="240" w:lineRule="auto"/>
-              <w:jc w:val="both"/>
-              <w:rPr>
-                <w:rFonts w:ascii="Calibri Light" w:eastAsia="Times New Roman" w:hAnsi="Calibri Light" w:cs="Times New Roman"/>
+              <w:rPr>
+                <w:rFonts w:eastAsia="Times New Roman" w:cs="Times New Roman"/>
                 <w:color w:val="000000"/>
                 <w:lang w:val="es-ES" w:eastAsia="es-ES"/>
               </w:rPr>
             </w:pPr>
             <w:r>
               <w:rPr>
-                <w:rFonts w:ascii="Calibri Light" w:eastAsia="Times New Roman" w:hAnsi="Calibri Light" w:cs="Times New Roman"/>
+                <w:rFonts w:eastAsia="Times New Roman" w:cs="Times New Roman"/>
                 <w:color w:val="000000"/>
                 <w:lang w:val="es-ES" w:eastAsia="es-ES"/>
               </w:rPr>
@@ -12392,16 +11281,15 @@
           <w:p>
             <w:pPr>
               <w:spacing w:before="0" w:after="0" w:line="240" w:lineRule="auto"/>
-              <w:jc w:val="both"/>
-              <w:rPr>
-                <w:rFonts w:ascii="Calibri Light" w:eastAsia="Times New Roman" w:hAnsi="Calibri Light" w:cs="Times New Roman"/>
+              <w:rPr>
+                <w:rFonts w:eastAsia="Times New Roman" w:cs="Times New Roman"/>
                 <w:color w:val="000000"/>
                 <w:lang w:val="es-ES" w:eastAsia="es-ES"/>
               </w:rPr>
             </w:pPr>
             <w:r>
               <w:rPr>
-                <w:rFonts w:ascii="Calibri Light" w:eastAsia="Times New Roman" w:hAnsi="Calibri Light" w:cs="Times New Roman"/>
+                <w:rFonts w:eastAsia="Times New Roman" w:cs="Times New Roman"/>
                 <w:color w:val="000000"/>
                 <w:lang w:val="es-ES" w:eastAsia="es-ES"/>
               </w:rPr>
@@ -12426,16 +11314,15 @@
           <w:p>
             <w:pPr>
               <w:spacing w:before="0" w:after="0" w:line="240" w:lineRule="auto"/>
-              <w:jc w:val="both"/>
-              <w:rPr>
-                <w:rFonts w:ascii="Calibri Light" w:eastAsia="Times New Roman" w:hAnsi="Calibri Light" w:cs="Times New Roman"/>
+              <w:rPr>
+                <w:rFonts w:eastAsia="Times New Roman" w:cs="Times New Roman"/>
                 <w:color w:val="000000"/>
                 <w:lang w:val="es-ES" w:eastAsia="es-ES"/>
               </w:rPr>
             </w:pPr>
             <w:r>
               <w:rPr>
-                <w:rFonts w:ascii="Calibri Light" w:eastAsia="Times New Roman" w:hAnsi="Calibri Light" w:cs="Times New Roman"/>
+                <w:rFonts w:eastAsia="Times New Roman" w:cs="Times New Roman"/>
                 <w:color w:val="000000"/>
                 <w:lang w:val="es-ES" w:eastAsia="es-ES"/>
               </w:rPr>
@@ -12447,7 +11334,6 @@
     </w:tbl>
     <w:p>
       <w:pPr>
-        <w:jc w:val="both"/>
         <w:rPr>
           <w:rFonts w:ascii="Corbel" w:hAnsi="Corbel"/>
           <w:i/>
@@ -12467,7 +11353,6 @@
     </w:p>
     <w:p>
       <w:pPr>
-        <w:jc w:val="both"/>
         <w:rPr>
           <w:rFonts w:ascii="Corbel" w:hAnsi="Corbel"/>
           <w:i/>
@@ -12480,11 +11365,11 @@
       <w:pPr>
         <w:pStyle w:val="Ttulo2"/>
       </w:pPr>
-      <w:bookmarkStart w:id="17" w:name="_Toc389309938"/>
+      <w:bookmarkStart w:id="16" w:name="_Toc389309938"/>
       <w:r>
         <w:t>Planilla de Test Exploratorio</w:t>
       </w:r>
-      <w:bookmarkEnd w:id="17"/>
+      <w:bookmarkEnd w:id="16"/>
     </w:p>
     <w:tbl>
       <w:tblPr>
@@ -12523,16 +11408,15 @@
           <w:p>
             <w:pPr>
               <w:spacing w:before="0" w:after="0" w:line="240" w:lineRule="auto"/>
-              <w:jc w:val="both"/>
-              <w:rPr>
-                <w:rFonts w:ascii="Calibri Light" w:eastAsia="Times New Roman" w:hAnsi="Calibri Light" w:cs="Times New Roman"/>
+              <w:rPr>
+                <w:rFonts w:eastAsia="Times New Roman" w:cs="Times New Roman"/>
                 <w:color w:val="000000"/>
                 <w:lang w:val="es-ES" w:eastAsia="es-ES"/>
               </w:rPr>
             </w:pPr>
             <w:r>
               <w:rPr>
-                <w:rFonts w:ascii="Calibri Light" w:eastAsia="Times New Roman" w:hAnsi="Calibri Light" w:cs="Times New Roman"/>
+                <w:rFonts w:eastAsia="Times New Roman" w:cs="Times New Roman"/>
                 <w:color w:val="000000"/>
                 <w:lang w:val="es-ES" w:eastAsia="es-ES"/>
               </w:rPr>
@@ -12556,16 +11440,15 @@
           <w:p>
             <w:pPr>
               <w:spacing w:before="0" w:after="0" w:line="240" w:lineRule="auto"/>
-              <w:jc w:val="both"/>
-              <w:rPr>
-                <w:rFonts w:ascii="Calibri Light" w:eastAsia="Times New Roman" w:hAnsi="Calibri Light" w:cs="Times New Roman"/>
+              <w:rPr>
+                <w:rFonts w:eastAsia="Times New Roman" w:cs="Times New Roman"/>
                 <w:color w:val="000000"/>
                 <w:lang w:val="es-ES" w:eastAsia="es-ES"/>
               </w:rPr>
             </w:pPr>
             <w:r>
               <w:rPr>
-                <w:rFonts w:ascii="Calibri Light" w:eastAsia="Times New Roman" w:hAnsi="Calibri Light" w:cs="Times New Roman"/>
+                <w:rFonts w:eastAsia="Times New Roman" w:cs="Times New Roman"/>
                 <w:color w:val="000000"/>
                 <w:lang w:val="es-ES" w:eastAsia="es-ES"/>
               </w:rPr>
@@ -12589,16 +11472,15 @@
           <w:p>
             <w:pPr>
               <w:spacing w:before="0" w:after="0" w:line="240" w:lineRule="auto"/>
-              <w:jc w:val="both"/>
-              <w:rPr>
-                <w:rFonts w:ascii="Calibri Light" w:eastAsia="Times New Roman" w:hAnsi="Calibri Light" w:cs="Times New Roman"/>
+              <w:rPr>
+                <w:rFonts w:eastAsia="Times New Roman" w:cs="Times New Roman"/>
                 <w:color w:val="000000"/>
                 <w:lang w:val="es-ES" w:eastAsia="es-ES"/>
               </w:rPr>
             </w:pPr>
             <w:r>
               <w:rPr>
-                <w:rFonts w:ascii="Calibri Light" w:eastAsia="Times New Roman" w:hAnsi="Calibri Light" w:cs="Times New Roman"/>
+                <w:rFonts w:eastAsia="Times New Roman" w:cs="Times New Roman"/>
                 <w:color w:val="000000"/>
                 <w:lang w:val="es-ES" w:eastAsia="es-ES"/>
               </w:rPr>
@@ -12622,16 +11504,15 @@
           <w:p>
             <w:pPr>
               <w:spacing w:before="0" w:after="0" w:line="240" w:lineRule="auto"/>
-              <w:jc w:val="both"/>
-              <w:rPr>
-                <w:rFonts w:ascii="Calibri Light" w:eastAsia="Times New Roman" w:hAnsi="Calibri Light" w:cs="Times New Roman"/>
+              <w:rPr>
+                <w:rFonts w:eastAsia="Times New Roman" w:cs="Times New Roman"/>
                 <w:color w:val="000000"/>
                 <w:lang w:val="es-ES" w:eastAsia="es-ES"/>
               </w:rPr>
             </w:pPr>
             <w:r>
               <w:rPr>
-                <w:rFonts w:ascii="Calibri Light" w:eastAsia="Times New Roman" w:hAnsi="Calibri Light" w:cs="Times New Roman"/>
+                <w:rFonts w:eastAsia="Times New Roman" w:cs="Times New Roman"/>
                 <w:color w:val="000000"/>
                 <w:lang w:val="es-ES" w:eastAsia="es-ES"/>
               </w:rPr>
@@ -12661,9 +11542,8 @@
           <w:p>
             <w:pPr>
               <w:spacing w:before="0" w:after="0" w:line="240" w:lineRule="auto"/>
-              <w:jc w:val="both"/>
-              <w:rPr>
-                <w:rFonts w:ascii="Calibri Light" w:eastAsia="Times New Roman" w:hAnsi="Calibri Light" w:cs="Times New Roman"/>
+              <w:rPr>
+                <w:rFonts w:eastAsia="Times New Roman" w:cs="Times New Roman"/>
                 <w:color w:val="000000"/>
                 <w:lang w:val="es-ES" w:eastAsia="es-ES"/>
               </w:rPr>
@@ -12687,16 +11567,15 @@
           <w:p>
             <w:pPr>
               <w:spacing w:before="0" w:after="0" w:line="240" w:lineRule="auto"/>
-              <w:jc w:val="both"/>
-              <w:rPr>
-                <w:rFonts w:ascii="Calibri Light" w:eastAsia="Times New Roman" w:hAnsi="Calibri Light" w:cs="Times New Roman"/>
+              <w:rPr>
+                <w:rFonts w:eastAsia="Times New Roman" w:cs="Times New Roman"/>
                 <w:color w:val="000000"/>
                 <w:lang w:val="es-ES" w:eastAsia="es-ES"/>
               </w:rPr>
             </w:pPr>
             <w:r>
               <w:rPr>
-                <w:rFonts w:ascii="Calibri Light" w:eastAsia="Times New Roman" w:hAnsi="Calibri Light" w:cs="Times New Roman"/>
+                <w:rFonts w:eastAsia="Times New Roman" w:cs="Times New Roman"/>
                 <w:color w:val="000000"/>
                 <w:lang w:val="es-ES" w:eastAsia="es-ES"/>
               </w:rPr>
@@ -12721,16 +11600,15 @@
           <w:p>
             <w:pPr>
               <w:spacing w:before="0" w:after="0" w:line="240" w:lineRule="auto"/>
-              <w:jc w:val="both"/>
-              <w:rPr>
-                <w:rFonts w:ascii="Calibri Light" w:eastAsia="Times New Roman" w:hAnsi="Calibri Light" w:cs="Times New Roman"/>
+              <w:rPr>
+                <w:rFonts w:eastAsia="Times New Roman" w:cs="Times New Roman"/>
                 <w:color w:val="000000"/>
                 <w:lang w:val="es-ES" w:eastAsia="es-ES"/>
               </w:rPr>
             </w:pPr>
             <w:r>
               <w:rPr>
-                <w:rFonts w:ascii="Calibri Light" w:eastAsia="Times New Roman" w:hAnsi="Calibri Light" w:cs="Times New Roman"/>
+                <w:rFonts w:eastAsia="Times New Roman" w:cs="Times New Roman"/>
                 <w:color w:val="000000"/>
                 <w:lang w:val="es-ES" w:eastAsia="es-ES"/>
               </w:rPr>
@@ -12755,16 +11633,15 @@
           <w:p>
             <w:pPr>
               <w:spacing w:before="0" w:after="0" w:line="240" w:lineRule="auto"/>
-              <w:jc w:val="both"/>
-              <w:rPr>
-                <w:rFonts w:ascii="Calibri Light" w:eastAsia="Times New Roman" w:hAnsi="Calibri Light" w:cs="Times New Roman"/>
+              <w:rPr>
+                <w:rFonts w:eastAsia="Times New Roman" w:cs="Times New Roman"/>
                 <w:color w:val="000000"/>
                 <w:lang w:val="es-ES" w:eastAsia="es-ES"/>
               </w:rPr>
             </w:pPr>
             <w:r>
               <w:rPr>
-                <w:rFonts w:ascii="Calibri Light" w:eastAsia="Times New Roman" w:hAnsi="Calibri Light" w:cs="Times New Roman"/>
+                <w:rFonts w:eastAsia="Times New Roman" w:cs="Times New Roman"/>
                 <w:color w:val="000000"/>
                 <w:lang w:val="es-ES" w:eastAsia="es-ES"/>
               </w:rPr>
@@ -12794,9 +11671,8 @@
           <w:p>
             <w:pPr>
               <w:spacing w:before="0" w:after="0" w:line="240" w:lineRule="auto"/>
-              <w:jc w:val="both"/>
-              <w:rPr>
-                <w:rFonts w:ascii="Calibri Light" w:eastAsia="Times New Roman" w:hAnsi="Calibri Light" w:cs="Times New Roman"/>
+              <w:rPr>
+                <w:rFonts w:eastAsia="Times New Roman" w:cs="Times New Roman"/>
                 <w:color w:val="000000"/>
                 <w:lang w:val="es-ES" w:eastAsia="es-ES"/>
               </w:rPr>
@@ -12820,16 +11696,15 @@
           <w:p>
             <w:pPr>
               <w:spacing w:before="0" w:after="0" w:line="240" w:lineRule="auto"/>
-              <w:jc w:val="both"/>
-              <w:rPr>
-                <w:rFonts w:ascii="Calibri Light" w:eastAsia="Times New Roman" w:hAnsi="Calibri Light" w:cs="Times New Roman"/>
+              <w:rPr>
+                <w:rFonts w:eastAsia="Times New Roman" w:cs="Times New Roman"/>
                 <w:color w:val="000000"/>
                 <w:lang w:val="es-ES" w:eastAsia="es-ES"/>
               </w:rPr>
             </w:pPr>
             <w:r>
               <w:rPr>
-                <w:rFonts w:ascii="Calibri Light" w:eastAsia="Times New Roman" w:hAnsi="Calibri Light" w:cs="Times New Roman"/>
+                <w:rFonts w:eastAsia="Times New Roman" w:cs="Times New Roman"/>
                 <w:color w:val="000000"/>
                 <w:lang w:val="es-ES" w:eastAsia="es-ES"/>
               </w:rPr>
@@ -12854,16 +11729,15 @@
           <w:p>
             <w:pPr>
               <w:spacing w:before="0" w:after="0" w:line="240" w:lineRule="auto"/>
-              <w:jc w:val="both"/>
-              <w:rPr>
-                <w:rFonts w:ascii="Calibri Light" w:eastAsia="Times New Roman" w:hAnsi="Calibri Light" w:cs="Times New Roman"/>
+              <w:rPr>
+                <w:rFonts w:eastAsia="Times New Roman" w:cs="Times New Roman"/>
                 <w:color w:val="000000"/>
                 <w:lang w:val="es-ES" w:eastAsia="es-ES"/>
               </w:rPr>
             </w:pPr>
             <w:r>
               <w:rPr>
-                <w:rFonts w:ascii="Calibri Light" w:eastAsia="Times New Roman" w:hAnsi="Calibri Light" w:cs="Times New Roman"/>
+                <w:rFonts w:eastAsia="Times New Roman" w:cs="Times New Roman"/>
                 <w:color w:val="000000"/>
                 <w:lang w:val="es-ES" w:eastAsia="es-ES"/>
               </w:rPr>
@@ -12888,16 +11762,15 @@
           <w:p>
             <w:pPr>
               <w:spacing w:before="0" w:after="0" w:line="240" w:lineRule="auto"/>
-              <w:jc w:val="both"/>
-              <w:rPr>
-                <w:rFonts w:ascii="Calibri Light" w:eastAsia="Times New Roman" w:hAnsi="Calibri Light" w:cs="Times New Roman"/>
+              <w:rPr>
+                <w:rFonts w:eastAsia="Times New Roman" w:cs="Times New Roman"/>
                 <w:color w:val="000000"/>
                 <w:lang w:val="es-ES" w:eastAsia="es-ES"/>
               </w:rPr>
             </w:pPr>
             <w:r>
               <w:rPr>
-                <w:rFonts w:ascii="Calibri Light" w:eastAsia="Times New Roman" w:hAnsi="Calibri Light" w:cs="Times New Roman"/>
+                <w:rFonts w:eastAsia="Times New Roman" w:cs="Times New Roman"/>
                 <w:color w:val="000000"/>
                 <w:lang w:val="es-ES" w:eastAsia="es-ES"/>
               </w:rPr>
@@ -12909,7 +11782,6 @@
     </w:tbl>
     <w:p>
       <w:pPr>
-        <w:jc w:val="both"/>
         <w:rPr>
           <w:rFonts w:ascii="Corbel" w:hAnsi="Corbel"/>
           <w:i/>
@@ -12929,15 +11801,14 @@
     </w:p>
     <w:p>
       <w:pPr>
-        <w:jc w:val="both"/>
         <w:rPr>
           <w:lang w:val="es-ES"/>
         </w:rPr>
       </w:pPr>
     </w:p>
     <w:sectPr>
-      <w:headerReference w:type="default" r:id="rId17"/>
-      <w:footerReference w:type="default" r:id="rId18"/>
+      <w:headerReference w:type="default" r:id="rId16"/>
+      <w:footerReference w:type="default" r:id="rId17"/>
       <w:pgSz w:w="12240" w:h="15840"/>
       <w:pgMar w:top="1440" w:right="1440" w:bottom="1440" w:left="1440" w:header="720" w:footer="227" w:gutter="0"/>
       <w:pgNumType w:start="0"/>
@@ -13066,7 +11937,27 @@
               <w:szCs w:val="18"/>
               <w:lang w:val="es-AR"/>
             </w:rPr>
-            <w:t>Autores: Allemand Facundo, Herrera Antonio, Pedrosa Paula, Rojas Florencia</w:t>
+            <w:t xml:space="preserve">Autores: </w:t>
+          </w:r>
+          <w:proofErr w:type="spellStart"/>
+          <w:r>
+            <w:rPr>
+              <w:color w:val="808080" w:themeColor="background1" w:themeShade="80"/>
+              <w:sz w:val="18"/>
+              <w:szCs w:val="18"/>
+              <w:lang w:val="es-AR"/>
+            </w:rPr>
+            <w:t>Allemand</w:t>
+          </w:r>
+          <w:proofErr w:type="spellEnd"/>
+          <w:r>
+            <w:rPr>
+              <w:color w:val="808080" w:themeColor="background1" w:themeShade="80"/>
+              <w:sz w:val="18"/>
+              <w:szCs w:val="18"/>
+              <w:lang w:val="es-AR"/>
+            </w:rPr>
+            <w:t xml:space="preserve"> Facundo, Herrera Antonio, Pedrosa Paula, Rojas Florencia</w:t>
           </w:r>
         </w:p>
         <w:p>
@@ -13135,7 +12026,7 @@
               <w:szCs w:val="18"/>
               <w:lang w:val="es-ES"/>
             </w:rPr>
-            <w:t>10</w:t>
+            <w:t>8</w:t>
           </w:r>
           <w:r>
             <w:rPr>
@@ -13967,7 +12858,7 @@
         </mc:Choice>
         <mc:Fallback>
           <w:pict>
-            <v:group w14:anchorId="0AFC536A" id="Grupo 4" o:spid="_x0000_s1055" style="position:absolute;margin-left:-11.5pt;margin-top:-9.45pt;width:498.05pt;height:30.8pt;z-index:251661312" coordsize="63252,3911" o:gfxdata="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">
+            <v:group w14:anchorId="0AFC536A" id="Grupo 4" o:spid="_x0000_s1055" style="position:absolute;left:0;text-align:left;margin-left:-11.5pt;margin-top:-9.45pt;width:498.05pt;height:30.8pt;z-index:251661312" coordsize="63252,3911" o:gfxdata="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">
               <v:shape id="Llamada rectangular 1" o:spid="_x0000_s1056" style="position:absolute;width:63252;height:3911;visibility:visible;mso-wrap-style:square;v-text-anchor:middle" coordsize="6325235,447182" o:spt="100" o:gfxdata="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" adj="-11796480,,5400" path="m,l1054206,r,l2635515,,6325235,r,207804l6325235,207804r,89059l6325235,356235,455622,357392,329225,447181,204326,358410,,356235,,296863,,207804r,l,xe" fillcolor="#56ad4f" stroked="f" strokeweight="1pt">
                 <v:fill r:id="rId2" o:title="" color2="#5fa145" type="pattern"/>
                 <v:stroke joinstyle="miter"/>
@@ -15282,6 +14173,13 @@
   <w:style w:type="paragraph" w:default="1" w:styleId="Normal">
     <w:name w:val="Normal"/>
     <w:qFormat/>
+    <w:rsid w:val="00E165C9"/>
+    <w:pPr>
+      <w:jc w:val="both"/>
+    </w:pPr>
+    <w:rPr>
+      <w:rFonts w:ascii="Calibri Light" w:hAnsi="Calibri Light"/>
+    </w:rPr>
   </w:style>
   <w:style w:type="paragraph" w:styleId="Ttulo1">
     <w:name w:val="heading 1"/>
@@ -15290,6 +14188,7 @@
     <w:link w:val="Ttulo1Car"/>
     <w:uiPriority w:val="9"/>
     <w:qFormat/>
+    <w:rsid w:val="00E165C9"/>
     <w:pPr>
       <w:pBdr>
         <w:top w:val="single" w:sz="24" w:space="0" w:color="63A537" w:themeColor="text2"/>
@@ -15302,7 +14201,8 @@
       <w:outlineLvl w:val="0"/>
     </w:pPr>
     <w:rPr>
-      <w:rFonts w:asciiTheme="majorHAnsi" w:eastAsiaTheme="majorEastAsia" w:hAnsiTheme="majorHAnsi" w:cstheme="majorBidi"/>
+      <w:rFonts w:eastAsiaTheme="majorEastAsia" w:cstheme="majorBidi"/>
+      <w:b/>
       <w:caps/>
       <w:color w:val="FFFFFF" w:themeColor="background1"/>
       <w:spacing w:val="15"/>
@@ -15316,7 +14216,7 @@
     <w:uiPriority w:val="9"/>
     <w:unhideWhenUsed/>
     <w:qFormat/>
-    <w:rsid w:val="00D65023"/>
+    <w:rsid w:val="00E165C9"/>
     <w:pPr>
       <w:pBdr>
         <w:top w:val="single" w:sz="24" w:space="0" w:color="DFF0D3" w:themeColor="text2" w:themeTint="33"/>
@@ -15329,7 +14229,8 @@
       <w:outlineLvl w:val="1"/>
     </w:pPr>
     <w:rPr>
-      <w:rFonts w:asciiTheme="majorHAnsi" w:eastAsiaTheme="majorEastAsia" w:hAnsiTheme="majorHAnsi" w:cstheme="majorBidi"/>
+      <w:rFonts w:eastAsiaTheme="majorEastAsia" w:cstheme="majorBidi"/>
+      <w:b/>
       <w:caps/>
       <w:spacing w:val="15"/>
       <w:sz w:val="20"/>
@@ -15520,8 +14421,10 @@
     <w:basedOn w:val="Fuentedeprrafopredeter"/>
     <w:link w:val="Ttulo1"/>
     <w:uiPriority w:val="9"/>
+    <w:rsid w:val="00E165C9"/>
     <w:rPr>
-      <w:rFonts w:asciiTheme="majorHAnsi" w:eastAsiaTheme="majorEastAsia" w:hAnsiTheme="majorHAnsi" w:cstheme="majorBidi"/>
+      <w:rFonts w:ascii="Calibri Light" w:eastAsiaTheme="majorEastAsia" w:hAnsi="Calibri Light" w:cstheme="majorBidi"/>
+      <w:b/>
       <w:caps/>
       <w:color w:val="FFFFFF" w:themeColor="background1"/>
       <w:spacing w:val="15"/>
@@ -15533,9 +14436,10 @@
     <w:basedOn w:val="Fuentedeprrafopredeter"/>
     <w:link w:val="Ttulo2"/>
     <w:uiPriority w:val="9"/>
-    <w:rsid w:val="00D65023"/>
+    <w:rsid w:val="00E165C9"/>
     <w:rPr>
-      <w:rFonts w:asciiTheme="majorHAnsi" w:eastAsiaTheme="majorEastAsia" w:hAnsiTheme="majorHAnsi" w:cstheme="majorBidi"/>
+      <w:rFonts w:ascii="Calibri Light" w:eastAsiaTheme="majorEastAsia" w:hAnsi="Calibri Light" w:cstheme="majorBidi"/>
+      <w:b/>
       <w:caps/>
       <w:spacing w:val="15"/>
       <w:sz w:val="20"/>
@@ -15562,7 +14466,6 @@
       <w:spacing w:after="0" w:line="240" w:lineRule="auto"/>
     </w:pPr>
     <w:tblPr>
-      <w:tblInd w:w="0" w:type="dxa"/>
       <w:tblBorders>
         <w:top w:val="single" w:sz="4" w:space="0" w:color="000000" w:themeColor="text1"/>
         <w:left w:val="single" w:sz="4" w:space="0" w:color="000000" w:themeColor="text1"/>
@@ -15571,12 +14474,6 @@
         <w:insideH w:val="single" w:sz="4" w:space="0" w:color="000000" w:themeColor="text1"/>
         <w:insideV w:val="single" w:sz="4" w:space="0" w:color="000000" w:themeColor="text1"/>
       </w:tblBorders>
-      <w:tblCellMar>
-        <w:top w:w="0" w:type="dxa"/>
-        <w:left w:w="108" w:type="dxa"/>
-        <w:bottom w:w="0" w:type="dxa"/>
-        <w:right w:w="108" w:type="dxa"/>
-      </w:tblCellMar>
     </w:tblPr>
   </w:style>
   <w:style w:type="paragraph" w:styleId="Puesto">
@@ -15961,7 +14858,6 @@
     <w:tblPr>
       <w:tblStyleRowBandSize w:val="1"/>
       <w:tblStyleColBandSize w:val="1"/>
-      <w:tblInd w:w="0" w:type="dxa"/>
       <w:tblBorders>
         <w:top w:val="single" w:sz="4" w:space="0" w:color="C1DF87" w:themeColor="accent1" w:themeTint="99"/>
         <w:left w:val="single" w:sz="4" w:space="0" w:color="C1DF87" w:themeColor="accent1" w:themeTint="99"/>
@@ -15970,12 +14866,6 @@
         <w:insideH w:val="single" w:sz="4" w:space="0" w:color="C1DF87" w:themeColor="accent1" w:themeTint="99"/>
         <w:insideV w:val="single" w:sz="4" w:space="0" w:color="C1DF87" w:themeColor="accent1" w:themeTint="99"/>
       </w:tblBorders>
-      <w:tblCellMar>
-        <w:top w:w="0" w:type="dxa"/>
-        <w:left w:w="108" w:type="dxa"/>
-        <w:bottom w:w="0" w:type="dxa"/>
-        <w:right w:w="108" w:type="dxa"/>
-      </w:tblCellMar>
     </w:tblPr>
     <w:tblStylePr w:type="firstRow">
       <w:rPr>
@@ -16104,7 +14994,6 @@
     <w:tblPr>
       <w:tblStyleRowBandSize w:val="1"/>
       <w:tblStyleColBandSize w:val="1"/>
-      <w:tblInd w:w="0" w:type="dxa"/>
       <w:tblBorders>
         <w:top w:val="single" w:sz="4" w:space="0" w:color="FFFFFF" w:themeColor="background1"/>
         <w:left w:val="single" w:sz="4" w:space="0" w:color="FFFFFF" w:themeColor="background1"/>
@@ -16113,12 +15002,6 @@
         <w:insideH w:val="single" w:sz="4" w:space="0" w:color="FFFFFF" w:themeColor="background1"/>
         <w:insideV w:val="single" w:sz="4" w:space="0" w:color="FFFFFF" w:themeColor="background1"/>
       </w:tblBorders>
-      <w:tblCellMar>
-        <w:top w:w="0" w:type="dxa"/>
-        <w:left w:w="108" w:type="dxa"/>
-        <w:bottom w:w="0" w:type="dxa"/>
-        <w:right w:w="108" w:type="dxa"/>
-      </w:tblCellMar>
     </w:tblPr>
     <w:tcPr>
       <w:shd w:val="clear" w:color="auto" w:fill="EAF4D7" w:themeFill="accent1" w:themeFillTint="33"/>
@@ -16217,7 +15100,6 @@
     <w:tblPr>
       <w:tblStyleRowBandSize w:val="1"/>
       <w:tblStyleColBandSize w:val="1"/>
-      <w:tblInd w:w="0" w:type="dxa"/>
       <w:tblBorders>
         <w:top w:val="single" w:sz="4" w:space="0" w:color="9FD37C" w:themeColor="accent2" w:themeTint="99"/>
         <w:left w:val="single" w:sz="4" w:space="0" w:color="9FD37C" w:themeColor="accent2" w:themeTint="99"/>
@@ -16226,12 +15108,6 @@
         <w:insideH w:val="single" w:sz="4" w:space="0" w:color="9FD37C" w:themeColor="accent2" w:themeTint="99"/>
         <w:insideV w:val="single" w:sz="4" w:space="0" w:color="9FD37C" w:themeColor="accent2" w:themeTint="99"/>
       </w:tblBorders>
-      <w:tblCellMar>
-        <w:top w:w="0" w:type="dxa"/>
-        <w:left w:w="108" w:type="dxa"/>
-        <w:bottom w:w="0" w:type="dxa"/>
-        <w:right w:w="108" w:type="dxa"/>
-      </w:tblCellMar>
     </w:tblPr>
     <w:tblStylePr w:type="firstRow">
       <w:rPr>
@@ -16300,7 +15176,6 @@
     <w:tblPr>
       <w:tblStyleRowBandSize w:val="1"/>
       <w:tblStyleColBandSize w:val="1"/>
-      <w:tblInd w:w="0" w:type="dxa"/>
       <w:tblBorders>
         <w:top w:val="single" w:sz="4" w:space="0" w:color="FFFFFF" w:themeColor="background1"/>
         <w:left w:val="single" w:sz="4" w:space="0" w:color="FFFFFF" w:themeColor="background1"/>
@@ -16309,12 +15184,6 @@
         <w:insideH w:val="single" w:sz="4" w:space="0" w:color="FFFFFF" w:themeColor="background1"/>
         <w:insideV w:val="single" w:sz="4" w:space="0" w:color="FFFFFF" w:themeColor="background1"/>
       </w:tblBorders>
-      <w:tblCellMar>
-        <w:top w:w="0" w:type="dxa"/>
-        <w:left w:w="108" w:type="dxa"/>
-        <w:bottom w:w="0" w:type="dxa"/>
-        <w:right w:w="108" w:type="dxa"/>
-      </w:tblCellMar>
     </w:tblPr>
     <w:tcPr>
       <w:shd w:val="clear" w:color="auto" w:fill="DFF0D3" w:themeFill="accent2" w:themeFillTint="33"/>
@@ -16573,19 +15442,12 @@
     <w:tblPr>
       <w:tblStyleRowBandSize w:val="1"/>
       <w:tblStyleColBandSize w:val="1"/>
-      <w:tblInd w:w="0" w:type="dxa"/>
       <w:tblBorders>
         <w:top w:val="single" w:sz="2" w:space="0" w:color="9FD37C" w:themeColor="accent2" w:themeTint="99"/>
         <w:bottom w:val="single" w:sz="2" w:space="0" w:color="9FD37C" w:themeColor="accent2" w:themeTint="99"/>
         <w:insideH w:val="single" w:sz="2" w:space="0" w:color="9FD37C" w:themeColor="accent2" w:themeTint="99"/>
         <w:insideV w:val="single" w:sz="2" w:space="0" w:color="9FD37C" w:themeColor="accent2" w:themeTint="99"/>
       </w:tblBorders>
-      <w:tblCellMar>
-        <w:top w:w="0" w:type="dxa"/>
-        <w:left w:w="108" w:type="dxa"/>
-        <w:bottom w:w="0" w:type="dxa"/>
-        <w:right w:w="108" w:type="dxa"/>
-      </w:tblCellMar>
     </w:tblPr>
     <w:tblStylePr w:type="firstRow">
       <w:rPr>
@@ -16658,7 +15520,6 @@
       <w:lang w:val="es-ES" w:eastAsia="en-US"/>
     </w:rPr>
     <w:tblPr>
-      <w:tblInd w:w="0" w:type="dxa"/>
       <w:tblBorders>
         <w:top w:val="single" w:sz="4" w:space="0" w:color="auto"/>
         <w:left w:val="single" w:sz="4" w:space="0" w:color="auto"/>
@@ -16667,12 +15528,6 @@
         <w:insideH w:val="single" w:sz="4" w:space="0" w:color="auto"/>
         <w:insideV w:val="single" w:sz="4" w:space="0" w:color="auto"/>
       </w:tblBorders>
-      <w:tblCellMar>
-        <w:top w:w="0" w:type="dxa"/>
-        <w:left w:w="108" w:type="dxa"/>
-        <w:bottom w:w="0" w:type="dxa"/>
-        <w:right w:w="108" w:type="dxa"/>
-      </w:tblCellMar>
     </w:tblPr>
   </w:style>
   <w:style w:type="table" w:customStyle="1" w:styleId="Tablaconcuadrcula2">
@@ -16689,7 +15544,6 @@
       <w:lang w:val="es-ES" w:eastAsia="en-US"/>
     </w:rPr>
     <w:tblPr>
-      <w:tblInd w:w="0" w:type="dxa"/>
       <w:tblBorders>
         <w:top w:val="single" w:sz="4" w:space="0" w:color="auto"/>
         <w:left w:val="single" w:sz="4" w:space="0" w:color="auto"/>
@@ -16698,12 +15552,6 @@
         <w:insideH w:val="single" w:sz="4" w:space="0" w:color="auto"/>
         <w:insideV w:val="single" w:sz="4" w:space="0" w:color="auto"/>
       </w:tblBorders>
-      <w:tblCellMar>
-        <w:top w:w="0" w:type="dxa"/>
-        <w:left w:w="108" w:type="dxa"/>
-        <w:bottom w:w="0" w:type="dxa"/>
-        <w:right w:w="108" w:type="dxa"/>
-      </w:tblCellMar>
     </w:tblPr>
   </w:style>
   <w:style w:type="table" w:customStyle="1" w:styleId="Tablaconcuadrcula3">
@@ -16720,7 +15568,6 @@
       <w:lang w:val="es-AR" w:eastAsia="en-US"/>
     </w:rPr>
     <w:tblPr>
-      <w:tblInd w:w="0" w:type="dxa"/>
       <w:tblBorders>
         <w:top w:val="single" w:sz="4" w:space="0" w:color="auto"/>
         <w:left w:val="single" w:sz="4" w:space="0" w:color="auto"/>
@@ -16729,12 +15576,6 @@
         <w:insideH w:val="single" w:sz="4" w:space="0" w:color="auto"/>
         <w:insideV w:val="single" w:sz="4" w:space="0" w:color="auto"/>
       </w:tblBorders>
-      <w:tblCellMar>
-        <w:top w:w="0" w:type="dxa"/>
-        <w:left w:w="108" w:type="dxa"/>
-        <w:bottom w:w="0" w:type="dxa"/>
-        <w:right w:w="108" w:type="dxa"/>
-      </w:tblCellMar>
     </w:tblPr>
   </w:style>
 </w:styles>
@@ -17092,7 +15933,7 @@
 </file>
 
 <file path=customXml/itemProps3.xml><?xml version="1.0" encoding="utf-8"?>
-<ds:datastoreItem xmlns:ds="http://schemas.openxmlformats.org/officeDocument/2006/customXml" ds:itemID="{47DA78E8-BB71-4202-8E57-820A00556294}">
+<ds:datastoreItem xmlns:ds="http://schemas.openxmlformats.org/officeDocument/2006/customXml" ds:itemID="{DDE998DC-417C-4246-B6E7-8B83233C0AB3}">
   <ds:schemaRefs>
     <ds:schemaRef ds:uri="http://schemas.openxmlformats.org/officeDocument/2006/bibliography"/>
   </ds:schemaRefs>

--- a/trunk/Documentacion/Planificación/Planes/Plan de Testing.docx
+++ b/trunk/Documentacion/Planificación/Planes/Plan de Testing.docx
@@ -374,7 +374,7 @@
                                       <w:szCs w:val="110"/>
                                       <w:lang w:val="es-AR"/>
                                     </w:rPr>
-                                    <w:t xml:space="preserve"> V1.5</w:t>
+                                    <w:t xml:space="preserve"> </w:t>
                                   </w:r>
                                 </w:p>
                                 <w:p>
@@ -497,7 +497,7 @@
                                 <w:szCs w:val="110"/>
                                 <w:lang w:val="es-AR"/>
                               </w:rPr>
-                              <w:t xml:space="preserve"> V1.5</w:t>
+                              <w:t xml:space="preserve"> </w:t>
                             </w:r>
                           </w:p>
                           <w:p>
@@ -1152,7 +1152,6 @@
                                     <w:spacing w:before="0" w:after="0" w:line="256" w:lineRule="auto"/>
                                     <w:rPr>
                                       <w:color w:val="F2F2F2" w:themeColor="background1" w:themeShade="F2"/>
-                                      <w:sz w:val="24"/>
                                       <w:szCs w:val="24"/>
                                       <w:lang w:val="es-AR" w:eastAsia="es-ES"/>
                                     </w:rPr>
@@ -1160,7 +1159,6 @@
                                   <w:r>
                                     <w:rPr>
                                       <w:color w:val="F2F2F2" w:themeColor="background1" w:themeShade="F2"/>
-                                      <w:sz w:val="24"/>
                                       <w:szCs w:val="24"/>
                                       <w:lang w:val="es-AR" w:eastAsia="es-ES"/>
                                     </w:rPr>
@@ -1170,7 +1168,6 @@
                                   <w:r>
                                     <w:rPr>
                                       <w:color w:val="F2F2F2" w:themeColor="background1" w:themeShade="F2"/>
-                                      <w:sz w:val="24"/>
                                       <w:szCs w:val="24"/>
                                       <w:lang w:val="es-AR" w:eastAsia="es-ES"/>
                                     </w:rPr>
@@ -1180,7 +1177,6 @@
                                   <w:r>
                                     <w:rPr>
                                       <w:color w:val="F2F2F2" w:themeColor="background1" w:themeShade="F2"/>
-                                      <w:sz w:val="24"/>
                                       <w:szCs w:val="24"/>
                                       <w:lang w:val="es-AR" w:eastAsia="es-ES"/>
                                     </w:rPr>
@@ -1192,7 +1188,6 @@
                                     <w:spacing w:before="0" w:after="0" w:line="256" w:lineRule="auto"/>
                                     <w:rPr>
                                       <w:color w:val="F2F2F2" w:themeColor="background1" w:themeShade="F2"/>
-                                      <w:sz w:val="24"/>
                                       <w:szCs w:val="24"/>
                                       <w:lang w:val="es-AR" w:eastAsia="es-ES"/>
                                     </w:rPr>
@@ -1200,7 +1195,6 @@
                                   <w:r>
                                     <w:rPr>
                                       <w:color w:val="F2F2F2" w:themeColor="background1" w:themeShade="F2"/>
-                                      <w:sz w:val="24"/>
                                       <w:szCs w:val="24"/>
                                       <w:lang w:val="es-AR" w:eastAsia="es-ES"/>
                                     </w:rPr>
@@ -1210,7 +1204,6 @@
                                   <w:r>
                                     <w:rPr>
                                       <w:color w:val="F2F2F2" w:themeColor="background1" w:themeShade="F2"/>
-                                      <w:sz w:val="24"/>
                                       <w:szCs w:val="24"/>
                                       <w:lang w:val="es-AR" w:eastAsia="es-ES"/>
                                     </w:rPr>
@@ -1220,7 +1213,6 @@
                                   <w:r>
                                     <w:rPr>
                                       <w:color w:val="F2F2F2" w:themeColor="background1" w:themeShade="F2"/>
-                                      <w:sz w:val="24"/>
                                       <w:szCs w:val="24"/>
                                       <w:lang w:val="es-AR" w:eastAsia="es-ES"/>
                                     </w:rPr>
@@ -1241,7 +1233,6 @@
                                   <w:r>
                                     <w:rPr>
                                       <w:color w:val="F2F2F2" w:themeColor="background1" w:themeShade="F2"/>
-                                      <w:sz w:val="24"/>
                                       <w:szCs w:val="24"/>
                                       <w:lang w:val="es-AR" w:eastAsia="es-ES"/>
                                     </w:rPr>
@@ -1321,7 +1312,6 @@
                                     <w:spacing w:before="0" w:after="0" w:line="256" w:lineRule="auto"/>
                                     <w:rPr>
                                       <w:color w:val="F2F2F2" w:themeColor="background1" w:themeShade="F2"/>
-                                      <w:sz w:val="24"/>
                                       <w:szCs w:val="24"/>
                                       <w:lang w:val="es-AR" w:eastAsia="es-ES"/>
                                     </w:rPr>
@@ -1330,7 +1320,6 @@
                                   <w:r>
                                     <w:rPr>
                                       <w:color w:val="F2F2F2" w:themeColor="background1" w:themeShade="F2"/>
-                                      <w:sz w:val="24"/>
                                       <w:szCs w:val="24"/>
                                       <w:lang w:val="es-AR" w:eastAsia="es-ES"/>
                                     </w:rPr>
@@ -1340,7 +1329,6 @@
                                   <w:r>
                                     <w:rPr>
                                       <w:color w:val="F2F2F2" w:themeColor="background1" w:themeShade="F2"/>
-                                      <w:sz w:val="24"/>
                                       <w:szCs w:val="24"/>
                                       <w:lang w:val="es-AR" w:eastAsia="es-ES"/>
                                     </w:rPr>
@@ -1350,7 +1338,6 @@
                                   <w:r>
                                     <w:rPr>
                                       <w:color w:val="F2F2F2" w:themeColor="background1" w:themeShade="F2"/>
-                                      <w:sz w:val="24"/>
                                       <w:szCs w:val="24"/>
                                       <w:lang w:val="es-AR" w:eastAsia="es-ES"/>
                                     </w:rPr>
@@ -1360,7 +1347,6 @@
                                   <w:r>
                                     <w:rPr>
                                       <w:color w:val="F2F2F2" w:themeColor="background1" w:themeShade="F2"/>
-                                      <w:sz w:val="24"/>
                                       <w:szCs w:val="24"/>
                                       <w:lang w:val="es-AR" w:eastAsia="es-ES"/>
                                     </w:rPr>
@@ -1372,7 +1358,6 @@
                                     <w:spacing w:before="0" w:after="0" w:line="256" w:lineRule="auto"/>
                                     <w:rPr>
                                       <w:color w:val="F2F2F2" w:themeColor="background1" w:themeShade="F2"/>
-                                      <w:sz w:val="24"/>
                                       <w:szCs w:val="24"/>
                                       <w:lang w:val="es-AR" w:eastAsia="es-ES"/>
                                     </w:rPr>
@@ -1380,7 +1365,6 @@
                                   <w:r>
                                     <w:rPr>
                                       <w:color w:val="F2F2F2" w:themeColor="background1" w:themeShade="F2"/>
-                                      <w:sz w:val="24"/>
                                       <w:szCs w:val="24"/>
                                       <w:lang w:val="es-AR" w:eastAsia="es-ES"/>
                                     </w:rPr>
@@ -1390,7 +1374,6 @@
                                   <w:r>
                                     <w:rPr>
                                       <w:color w:val="F2F2F2" w:themeColor="background1" w:themeShade="F2"/>
-                                      <w:sz w:val="24"/>
                                       <w:szCs w:val="24"/>
                                       <w:lang w:val="es-AR" w:eastAsia="es-ES"/>
                                     </w:rPr>
@@ -1400,7 +1383,6 @@
                                   <w:r>
                                     <w:rPr>
                                       <w:color w:val="F2F2F2" w:themeColor="background1" w:themeShade="F2"/>
-                                      <w:sz w:val="24"/>
                                       <w:szCs w:val="24"/>
                                       <w:lang w:val="es-AR" w:eastAsia="es-ES"/>
                                     </w:rPr>
@@ -1412,7 +1394,6 @@
                                     <w:spacing w:before="0" w:after="0" w:line="256" w:lineRule="auto"/>
                                     <w:rPr>
                                       <w:color w:val="F2F2F2" w:themeColor="background1" w:themeShade="F2"/>
-                                      <w:sz w:val="24"/>
                                       <w:szCs w:val="24"/>
                                       <w:lang w:val="es-AR" w:eastAsia="es-ES"/>
                                     </w:rPr>
@@ -1420,7 +1401,6 @@
                                   <w:r>
                                     <w:rPr>
                                       <w:color w:val="F2F2F2" w:themeColor="background1" w:themeShade="F2"/>
-                                      <w:sz w:val="24"/>
                                       <w:szCs w:val="24"/>
                                       <w:lang w:val="es-AR" w:eastAsia="es-ES"/>
                                     </w:rPr>
@@ -1430,7 +1410,6 @@
                                   <w:r>
                                     <w:rPr>
                                       <w:color w:val="F2F2F2" w:themeColor="background1" w:themeShade="F2"/>
-                                      <w:sz w:val="24"/>
                                       <w:szCs w:val="24"/>
                                       <w:lang w:val="es-AR" w:eastAsia="es-ES"/>
                                     </w:rPr>
@@ -1440,7 +1419,6 @@
                                   <w:r>
                                     <w:rPr>
                                       <w:color w:val="F2F2F2" w:themeColor="background1" w:themeShade="F2"/>
-                                      <w:sz w:val="24"/>
                                       <w:szCs w:val="24"/>
                                       <w:lang w:val="es-AR" w:eastAsia="es-ES"/>
                                     </w:rPr>
@@ -1452,7 +1430,6 @@
                                     <w:spacing w:before="0" w:after="0" w:line="256" w:lineRule="auto"/>
                                     <w:rPr>
                                       <w:color w:val="595959" w:themeColor="text1" w:themeTint="A6"/>
-                                      <w:sz w:val="24"/>
                                       <w:szCs w:val="24"/>
                                       <w:lang w:val="es-AR" w:eastAsia="es-ES"/>
                                     </w:rPr>
@@ -1460,7 +1437,6 @@
                                   <w:r>
                                     <w:rPr>
                                       <w:color w:val="F2F2F2" w:themeColor="background1" w:themeShade="F2"/>
-                                      <w:sz w:val="24"/>
                                       <w:szCs w:val="24"/>
                                       <w:lang w:val="es-AR" w:eastAsia="es-ES"/>
                                     </w:rPr>
@@ -1470,7 +1446,6 @@
                                   <w:r>
                                     <w:rPr>
                                       <w:color w:val="F2F2F2" w:themeColor="background1" w:themeShade="F2"/>
-                                      <w:sz w:val="24"/>
                                       <w:szCs w:val="24"/>
                                       <w:lang w:val="es-AR" w:eastAsia="es-ES"/>
                                     </w:rPr>
@@ -1480,7 +1455,6 @@
                                   <w:r>
                                     <w:rPr>
                                       <w:color w:val="F2F2F2" w:themeColor="background1" w:themeShade="F2"/>
-                                      <w:sz w:val="24"/>
                                       <w:szCs w:val="24"/>
                                       <w:lang w:val="es-AR" w:eastAsia="es-ES"/>
                                     </w:rPr>
@@ -1579,7 +1553,6 @@
                               <w:spacing w:before="0" w:after="0" w:line="256" w:lineRule="auto"/>
                               <w:rPr>
                                 <w:color w:val="F2F2F2" w:themeColor="background1" w:themeShade="F2"/>
-                                <w:sz w:val="24"/>
                                 <w:szCs w:val="24"/>
                                 <w:lang w:val="es-AR" w:eastAsia="es-ES"/>
                               </w:rPr>
@@ -1587,7 +1560,6 @@
                             <w:r>
                               <w:rPr>
                                 <w:color w:val="F2F2F2" w:themeColor="background1" w:themeShade="F2"/>
-                                <w:sz w:val="24"/>
                                 <w:szCs w:val="24"/>
                                 <w:lang w:val="es-AR" w:eastAsia="es-ES"/>
                               </w:rPr>
@@ -1597,7 +1569,6 @@
                             <w:r>
                               <w:rPr>
                                 <w:color w:val="F2F2F2" w:themeColor="background1" w:themeShade="F2"/>
-                                <w:sz w:val="24"/>
                                 <w:szCs w:val="24"/>
                                 <w:lang w:val="es-AR" w:eastAsia="es-ES"/>
                               </w:rPr>
@@ -1607,7 +1578,6 @@
                             <w:r>
                               <w:rPr>
                                 <w:color w:val="F2F2F2" w:themeColor="background1" w:themeShade="F2"/>
-                                <w:sz w:val="24"/>
                                 <w:szCs w:val="24"/>
                                 <w:lang w:val="es-AR" w:eastAsia="es-ES"/>
                               </w:rPr>
@@ -1619,7 +1589,6 @@
                               <w:spacing w:before="0" w:after="0" w:line="256" w:lineRule="auto"/>
                               <w:rPr>
                                 <w:color w:val="F2F2F2" w:themeColor="background1" w:themeShade="F2"/>
-                                <w:sz w:val="24"/>
                                 <w:szCs w:val="24"/>
                                 <w:lang w:val="es-AR" w:eastAsia="es-ES"/>
                               </w:rPr>
@@ -1627,7 +1596,6 @@
                             <w:r>
                               <w:rPr>
                                 <w:color w:val="F2F2F2" w:themeColor="background1" w:themeShade="F2"/>
-                                <w:sz w:val="24"/>
                                 <w:szCs w:val="24"/>
                                 <w:lang w:val="es-AR" w:eastAsia="es-ES"/>
                               </w:rPr>
@@ -1637,7 +1605,6 @@
                             <w:r>
                               <w:rPr>
                                 <w:color w:val="F2F2F2" w:themeColor="background1" w:themeShade="F2"/>
-                                <w:sz w:val="24"/>
                                 <w:szCs w:val="24"/>
                                 <w:lang w:val="es-AR" w:eastAsia="es-ES"/>
                               </w:rPr>
@@ -1647,7 +1614,6 @@
                             <w:r>
                               <w:rPr>
                                 <w:color w:val="F2F2F2" w:themeColor="background1" w:themeShade="F2"/>
-                                <w:sz w:val="24"/>
                                 <w:szCs w:val="24"/>
                                 <w:lang w:val="es-AR" w:eastAsia="es-ES"/>
                               </w:rPr>
@@ -1668,7 +1634,6 @@
                             <w:r>
                               <w:rPr>
                                 <w:color w:val="F2F2F2" w:themeColor="background1" w:themeShade="F2"/>
-                                <w:sz w:val="24"/>
                                 <w:szCs w:val="24"/>
                                 <w:lang w:val="es-AR" w:eastAsia="es-ES"/>
                               </w:rPr>
@@ -1712,7 +1677,6 @@
                               <w:spacing w:before="0" w:after="0" w:line="256" w:lineRule="auto"/>
                               <w:rPr>
                                 <w:color w:val="F2F2F2" w:themeColor="background1" w:themeShade="F2"/>
-                                <w:sz w:val="24"/>
                                 <w:szCs w:val="24"/>
                                 <w:lang w:val="es-AR" w:eastAsia="es-ES"/>
                               </w:rPr>
@@ -1721,7 +1685,6 @@
                             <w:r>
                               <w:rPr>
                                 <w:color w:val="F2F2F2" w:themeColor="background1" w:themeShade="F2"/>
-                                <w:sz w:val="24"/>
                                 <w:szCs w:val="24"/>
                                 <w:lang w:val="es-AR" w:eastAsia="es-ES"/>
                               </w:rPr>
@@ -1731,7 +1694,6 @@
                             <w:r>
                               <w:rPr>
                                 <w:color w:val="F2F2F2" w:themeColor="background1" w:themeShade="F2"/>
-                                <w:sz w:val="24"/>
                                 <w:szCs w:val="24"/>
                                 <w:lang w:val="es-AR" w:eastAsia="es-ES"/>
                               </w:rPr>
@@ -1741,7 +1703,6 @@
                             <w:r>
                               <w:rPr>
                                 <w:color w:val="F2F2F2" w:themeColor="background1" w:themeShade="F2"/>
-                                <w:sz w:val="24"/>
                                 <w:szCs w:val="24"/>
                                 <w:lang w:val="es-AR" w:eastAsia="es-ES"/>
                               </w:rPr>
@@ -1751,7 +1712,6 @@
                             <w:r>
                               <w:rPr>
                                 <w:color w:val="F2F2F2" w:themeColor="background1" w:themeShade="F2"/>
-                                <w:sz w:val="24"/>
                                 <w:szCs w:val="24"/>
                                 <w:lang w:val="es-AR" w:eastAsia="es-ES"/>
                               </w:rPr>
@@ -1763,7 +1723,6 @@
                               <w:spacing w:before="0" w:after="0" w:line="256" w:lineRule="auto"/>
                               <w:rPr>
                                 <w:color w:val="F2F2F2" w:themeColor="background1" w:themeShade="F2"/>
-                                <w:sz w:val="24"/>
                                 <w:szCs w:val="24"/>
                                 <w:lang w:val="es-AR" w:eastAsia="es-ES"/>
                               </w:rPr>
@@ -1771,7 +1730,6 @@
                             <w:r>
                               <w:rPr>
                                 <w:color w:val="F2F2F2" w:themeColor="background1" w:themeShade="F2"/>
-                                <w:sz w:val="24"/>
                                 <w:szCs w:val="24"/>
                                 <w:lang w:val="es-AR" w:eastAsia="es-ES"/>
                               </w:rPr>
@@ -1781,7 +1739,6 @@
                             <w:r>
                               <w:rPr>
                                 <w:color w:val="F2F2F2" w:themeColor="background1" w:themeShade="F2"/>
-                                <w:sz w:val="24"/>
                                 <w:szCs w:val="24"/>
                                 <w:lang w:val="es-AR" w:eastAsia="es-ES"/>
                               </w:rPr>
@@ -1791,7 +1748,6 @@
                             <w:r>
                               <w:rPr>
                                 <w:color w:val="F2F2F2" w:themeColor="background1" w:themeShade="F2"/>
-                                <w:sz w:val="24"/>
                                 <w:szCs w:val="24"/>
                                 <w:lang w:val="es-AR" w:eastAsia="es-ES"/>
                               </w:rPr>
@@ -1803,7 +1759,6 @@
                               <w:spacing w:before="0" w:after="0" w:line="256" w:lineRule="auto"/>
                               <w:rPr>
                                 <w:color w:val="F2F2F2" w:themeColor="background1" w:themeShade="F2"/>
-                                <w:sz w:val="24"/>
                                 <w:szCs w:val="24"/>
                                 <w:lang w:val="es-AR" w:eastAsia="es-ES"/>
                               </w:rPr>
@@ -1811,7 +1766,6 @@
                             <w:r>
                               <w:rPr>
                                 <w:color w:val="F2F2F2" w:themeColor="background1" w:themeShade="F2"/>
-                                <w:sz w:val="24"/>
                                 <w:szCs w:val="24"/>
                                 <w:lang w:val="es-AR" w:eastAsia="es-ES"/>
                               </w:rPr>
@@ -1821,7 +1775,6 @@
                             <w:r>
                               <w:rPr>
                                 <w:color w:val="F2F2F2" w:themeColor="background1" w:themeShade="F2"/>
-                                <w:sz w:val="24"/>
                                 <w:szCs w:val="24"/>
                                 <w:lang w:val="es-AR" w:eastAsia="es-ES"/>
                               </w:rPr>
@@ -1831,7 +1784,6 @@
                             <w:r>
                               <w:rPr>
                                 <w:color w:val="F2F2F2" w:themeColor="background1" w:themeShade="F2"/>
-                                <w:sz w:val="24"/>
                                 <w:szCs w:val="24"/>
                                 <w:lang w:val="es-AR" w:eastAsia="es-ES"/>
                               </w:rPr>
@@ -1843,7 +1795,6 @@
                               <w:spacing w:before="0" w:after="0" w:line="256" w:lineRule="auto"/>
                               <w:rPr>
                                 <w:color w:val="595959" w:themeColor="text1" w:themeTint="A6"/>
-                                <w:sz w:val="24"/>
                                 <w:szCs w:val="24"/>
                                 <w:lang w:val="es-AR" w:eastAsia="es-ES"/>
                               </w:rPr>
@@ -1851,7 +1802,6 @@
                             <w:r>
                               <w:rPr>
                                 <w:color w:val="F2F2F2" w:themeColor="background1" w:themeShade="F2"/>
-                                <w:sz w:val="24"/>
                                 <w:szCs w:val="24"/>
                                 <w:lang w:val="es-AR" w:eastAsia="es-ES"/>
                               </w:rPr>
@@ -1861,7 +1811,6 @@
                             <w:r>
                               <w:rPr>
                                 <w:color w:val="F2F2F2" w:themeColor="background1" w:themeShade="F2"/>
-                                <w:sz w:val="24"/>
                                 <w:szCs w:val="24"/>
                                 <w:lang w:val="es-AR" w:eastAsia="es-ES"/>
                               </w:rPr>
@@ -1871,7 +1820,6 @@
                             <w:r>
                               <w:rPr>
                                 <w:color w:val="F2F2F2" w:themeColor="background1" w:themeShade="F2"/>
-                                <w:sz w:val="24"/>
                                 <w:szCs w:val="24"/>
                                 <w:lang w:val="es-AR" w:eastAsia="es-ES"/>
                               </w:rPr>
@@ -1909,7 +1857,6 @@
               </mc:Fallback>
             </mc:AlternateContent>
           </w:r>
-          <w:bookmarkStart w:id="0" w:name="_GoBack"/>
           <w:r>
             <w:rPr>
               <w:noProof/>
@@ -1978,6 +1925,7 @@
                               <w:txbxContent>
                                 <w:p>
                                   <w:pPr>
+                                    <w:jc w:val="center"/>
                                     <w:rPr>
                                       <w:rFonts w:ascii="Arial Black" w:hAnsi="Arial Black"/>
                                       <w:b/>
@@ -1995,47 +1943,6 @@
                                       <w:lang w:val="es-AR"/>
                                     </w:rPr>
                                     <w:t>UNIVERSIDAD TECNOLÓGICA NACIONAL</w:t>
-                                  </w:r>
-                                  <w:r>
-                                    <w:rPr>
-                                      <w:rFonts w:ascii="Arial Black" w:hAnsi="Arial Black"/>
-                                      <w:b/>
-                                      <w:color w:val="595959" w:themeColor="text1" w:themeTint="A6"/>
-                                      <w:sz w:val="36"/>
-                                      <w:lang w:val="es-AR"/>
-                                    </w:rPr>
-                                    <w:tab/>
-                                  </w:r>
-                                  <w:r>
-                                    <w:rPr>
-                                      <w:rFonts w:ascii="Arial Black" w:hAnsi="Arial Black"/>
-                                      <w:b/>
-                                      <w:color w:val="404040" w:themeColor="text1" w:themeTint="BF"/>
-                                      <w:sz w:val="36"/>
-                                      <w:lang w:val="es-AR"/>
-                                    </w:rPr>
-                                    <w:tab/>
-                                    <w:t xml:space="preserve"> </w:t>
-                                  </w:r>
-                                  <w:r>
-                                    <w:rPr>
-                                      <w:rFonts w:ascii="Arial Black" w:hAnsi="Arial Black"/>
-                                      <w:b/>
-                                      <w:color w:val="404040" w:themeColor="text1" w:themeTint="BF"/>
-                                      <w:sz w:val="36"/>
-                                      <w:lang w:val="es-AR"/>
-                                    </w:rPr>
-                                    <w:tab/>
-                                  </w:r>
-                                  <w:r>
-                                    <w:rPr>
-                                      <w:rFonts w:ascii="Arial Black" w:hAnsi="Arial Black"/>
-                                      <w:b/>
-                                      <w:color w:val="404040" w:themeColor="text1" w:themeTint="BF"/>
-                                      <w:sz w:val="36"/>
-                                      <w:lang w:val="es-AR"/>
-                                    </w:rPr>
-                                    <w:tab/>
                                   </w:r>
                                 </w:p>
                                 <w:p>
@@ -2105,7 +2012,7 @@
                                   </w:pPr>
                                   <w:r>
                                     <w:rPr>
-                                      <w:rFonts w:asciiTheme="majorHAnsi" w:hAnsiTheme="majorHAnsi"/>
+                                      <w:b/>
                                       <w:color w:val="4A7B29" w:themeColor="text2" w:themeShade="BF"/>
                                       <w:spacing w:val="20"/>
                                       <w:sz w:val="24"/>
@@ -2155,6 +2062,15 @@
                                       <w:rFonts w:asciiTheme="majorHAnsi" w:hAnsiTheme="majorHAnsi"/>
                                       <w:color w:val="4A7B29" w:themeColor="text2" w:themeShade="BF"/>
                                       <w:spacing w:val="20"/>
+                                      <w:lang w:val="es-AR"/>
+                                    </w:rPr>
+                                    <w:tab/>
+                                  </w:r>
+                                  <w:r>
+                                    <w:rPr>
+                                      <w:b/>
+                                      <w:color w:val="4A7B29" w:themeColor="text2" w:themeShade="BF"/>
+                                      <w:spacing w:val="20"/>
                                       <w:lang w:val="es-ES"/>
                                     </w:rPr>
                                     <w:t>PROYECTO FINAL</w:t>
@@ -2186,6 +2102,7 @@
                         <w:txbxContent>
                           <w:p>
                             <w:pPr>
+                              <w:jc w:val="center"/>
                               <w:rPr>
                                 <w:rFonts w:ascii="Arial Black" w:hAnsi="Arial Black"/>
                                 <w:b/>
@@ -2203,47 +2120,6 @@
                                 <w:lang w:val="es-AR"/>
                               </w:rPr>
                               <w:t>UNIVERSIDAD TECNOLÓGICA NACIONAL</w:t>
-                            </w:r>
-                            <w:r>
-                              <w:rPr>
-                                <w:rFonts w:ascii="Arial Black" w:hAnsi="Arial Black"/>
-                                <w:b/>
-                                <w:color w:val="595959" w:themeColor="text1" w:themeTint="A6"/>
-                                <w:sz w:val="36"/>
-                                <w:lang w:val="es-AR"/>
-                              </w:rPr>
-                              <w:tab/>
-                            </w:r>
-                            <w:r>
-                              <w:rPr>
-                                <w:rFonts w:ascii="Arial Black" w:hAnsi="Arial Black"/>
-                                <w:b/>
-                                <w:color w:val="404040" w:themeColor="text1" w:themeTint="BF"/>
-                                <w:sz w:val="36"/>
-                                <w:lang w:val="es-AR"/>
-                              </w:rPr>
-                              <w:tab/>
-                              <w:t xml:space="preserve"> </w:t>
-                            </w:r>
-                            <w:r>
-                              <w:rPr>
-                                <w:rFonts w:ascii="Arial Black" w:hAnsi="Arial Black"/>
-                                <w:b/>
-                                <w:color w:val="404040" w:themeColor="text1" w:themeTint="BF"/>
-                                <w:sz w:val="36"/>
-                                <w:lang w:val="es-AR"/>
-                              </w:rPr>
-                              <w:tab/>
-                            </w:r>
-                            <w:r>
-                              <w:rPr>
-                                <w:rFonts w:ascii="Arial Black" w:hAnsi="Arial Black"/>
-                                <w:b/>
-                                <w:color w:val="404040" w:themeColor="text1" w:themeTint="BF"/>
-                                <w:sz w:val="36"/>
-                                <w:lang w:val="es-AR"/>
-                              </w:rPr>
-                              <w:tab/>
                             </w:r>
                           </w:p>
                           <w:p>
@@ -2277,7 +2153,7 @@
                             </w:pPr>
                             <w:r>
                               <w:rPr>
-                                <w:rFonts w:asciiTheme="majorHAnsi" w:hAnsiTheme="majorHAnsi"/>
+                                <w:b/>
                                 <w:color w:val="4A7B29" w:themeColor="text2" w:themeShade="BF"/>
                                 <w:spacing w:val="20"/>
                                 <w:sz w:val="24"/>
@@ -2327,6 +2203,15 @@
                                 <w:rFonts w:asciiTheme="majorHAnsi" w:hAnsiTheme="majorHAnsi"/>
                                 <w:color w:val="4A7B29" w:themeColor="text2" w:themeShade="BF"/>
                                 <w:spacing w:val="20"/>
+                                <w:lang w:val="es-AR"/>
+                              </w:rPr>
+                              <w:tab/>
+                            </w:r>
+                            <w:r>
+                              <w:rPr>
+                                <w:b/>
+                                <w:color w:val="4A7B29" w:themeColor="text2" w:themeShade="BF"/>
+                                <w:spacing w:val="20"/>
                                 <w:lang w:val="es-ES"/>
                               </w:rPr>
                               <w:t>PROYECTO FINAL</w:t>
@@ -2340,7 +2225,6 @@
               </mc:Fallback>
             </mc:AlternateContent>
           </w:r>
-          <w:bookmarkEnd w:id="0"/>
           <w:r>
             <w:rPr>
               <w:noProof/>
@@ -2691,7 +2575,7 @@
                                 <w:p>
                                   <w:pPr>
                                     <w:rPr>
-                                      <w:rFonts w:asciiTheme="majorHAnsi" w:hAnsiTheme="majorHAnsi"/>
+                                      <w:b/>
                                       <w:color w:val="595959" w:themeColor="text1" w:themeTint="A6"/>
                                       <w:sz w:val="28"/>
                                       <w:lang w:val="es-AR"/>
@@ -2699,7 +2583,7 @@
                                   </w:pPr>
                                   <w:r>
                                     <w:rPr>
-                                      <w:rFonts w:asciiTheme="majorHAnsi" w:hAnsiTheme="majorHAnsi"/>
+                                      <w:b/>
                                       <w:color w:val="595959" w:themeColor="text1" w:themeTint="A6"/>
                                       <w:sz w:val="28"/>
                                       <w:lang w:val="es-AR"/>
@@ -2883,7 +2767,7 @@
                           <w:p>
                             <w:pPr>
                               <w:rPr>
-                                <w:rFonts w:asciiTheme="majorHAnsi" w:hAnsiTheme="majorHAnsi"/>
+                                <w:b/>
                                 <w:color w:val="595959" w:themeColor="text1" w:themeTint="A6"/>
                                 <w:sz w:val="28"/>
                                 <w:lang w:val="es-AR"/>
@@ -2891,7 +2775,7 @@
                             </w:pPr>
                             <w:r>
                               <w:rPr>
-                                <w:rFonts w:asciiTheme="majorHAnsi" w:hAnsiTheme="majorHAnsi"/>
+                                <w:b/>
                                 <w:color w:val="595959" w:themeColor="text1" w:themeTint="A6"/>
                                 <w:sz w:val="28"/>
                                 <w:lang w:val="es-AR"/>
@@ -3805,6 +3689,7 @@
       <w:sdtPr>
         <w:rPr>
           <w:rFonts w:eastAsiaTheme="minorEastAsia" w:cstheme="minorBidi"/>
+          <w:b w:val="0"/>
           <w:caps w:val="0"/>
           <w:color w:val="auto"/>
           <w:spacing w:val="0"/>
@@ -3841,6 +3726,7 @@
               <w:tab w:val="right" w:leader="dot" w:pos="9350"/>
             </w:tabs>
             <w:rPr>
+              <w:rFonts w:asciiTheme="minorHAnsi" w:hAnsiTheme="minorHAnsi"/>
               <w:noProof/>
               <w:lang w:val="es-ES" w:eastAsia="es-ES"/>
             </w:rPr>
@@ -3854,7 +3740,7 @@
           <w:r>
             <w:fldChar w:fldCharType="separate"/>
           </w:r>
-          <w:hyperlink w:anchor="_Toc389309922" w:history="1">
+          <w:hyperlink w:anchor="_Toc401946716" w:history="1">
             <w:r>
               <w:rPr>
                 <w:rStyle w:val="Hipervnculo"/>
@@ -3882,7 +3768,7 @@
                 <w:noProof/>
                 <w:webHidden/>
               </w:rPr>
-              <w:instrText xml:space="preserve"> PAGEREF _Toc389309922 \h </w:instrText>
+              <w:instrText xml:space="preserve"> PAGEREF _Toc401946716 \h </w:instrText>
             </w:r>
             <w:r>
               <w:rPr>
@@ -3920,11 +3806,12 @@
               <w:tab w:val="right" w:leader="dot" w:pos="9350"/>
             </w:tabs>
             <w:rPr>
+              <w:rFonts w:asciiTheme="minorHAnsi" w:hAnsiTheme="minorHAnsi"/>
               <w:noProof/>
               <w:lang w:val="es-ES" w:eastAsia="es-ES"/>
             </w:rPr>
           </w:pPr>
-          <w:hyperlink w:anchor="_Toc389309923" w:history="1">
+          <w:hyperlink w:anchor="_Toc401946717" w:history="1">
             <w:r>
               <w:rPr>
                 <w:rStyle w:val="Hipervnculo"/>
@@ -3952,7 +3839,7 @@
                 <w:noProof/>
                 <w:webHidden/>
               </w:rPr>
-              <w:instrText xml:space="preserve"> PAGEREF _Toc389309923 \h </w:instrText>
+              <w:instrText xml:space="preserve"> PAGEREF _Toc401946717 \h </w:instrText>
             </w:r>
             <w:r>
               <w:rPr>
@@ -3990,11 +3877,12 @@
               <w:tab w:val="right" w:leader="dot" w:pos="9350"/>
             </w:tabs>
             <w:rPr>
+              <w:rFonts w:asciiTheme="minorHAnsi" w:hAnsiTheme="minorHAnsi"/>
               <w:noProof/>
               <w:lang w:val="es-ES" w:eastAsia="es-ES"/>
             </w:rPr>
           </w:pPr>
-          <w:hyperlink w:anchor="_Toc389309924" w:history="1">
+          <w:hyperlink w:anchor="_Toc401946718" w:history="1">
             <w:r>
               <w:rPr>
                 <w:rStyle w:val="Hipervnculo"/>
@@ -4022,7 +3910,7 @@
                 <w:noProof/>
                 <w:webHidden/>
               </w:rPr>
-              <w:instrText xml:space="preserve"> PAGEREF _Toc389309924 \h </w:instrText>
+              <w:instrText xml:space="preserve"> PAGEREF _Toc401946718 \h </w:instrText>
             </w:r>
             <w:r>
               <w:rPr>
@@ -4060,11 +3948,12 @@
               <w:tab w:val="right" w:leader="dot" w:pos="9350"/>
             </w:tabs>
             <w:rPr>
+              <w:rFonts w:asciiTheme="minorHAnsi" w:hAnsiTheme="minorHAnsi"/>
               <w:noProof/>
               <w:lang w:val="es-ES" w:eastAsia="es-ES"/>
             </w:rPr>
           </w:pPr>
-          <w:hyperlink w:anchor="_Toc389309925" w:history="1">
+          <w:hyperlink w:anchor="_Toc401946719" w:history="1">
             <w:r>
               <w:rPr>
                 <w:rStyle w:val="Hipervnculo"/>
@@ -4092,7 +3981,7 @@
                 <w:noProof/>
                 <w:webHidden/>
               </w:rPr>
-              <w:instrText xml:space="preserve"> PAGEREF _Toc389309925 \h </w:instrText>
+              <w:instrText xml:space="preserve"> PAGEREF _Toc401946719 \h </w:instrText>
             </w:r>
             <w:r>
               <w:rPr>
@@ -4130,11 +4019,12 @@
               <w:tab w:val="right" w:leader="dot" w:pos="9350"/>
             </w:tabs>
             <w:rPr>
+              <w:rFonts w:asciiTheme="minorHAnsi" w:hAnsiTheme="minorHAnsi"/>
               <w:noProof/>
               <w:lang w:val="es-ES" w:eastAsia="es-ES"/>
             </w:rPr>
           </w:pPr>
-          <w:hyperlink w:anchor="_Toc389309926" w:history="1">
+          <w:hyperlink w:anchor="_Toc401946720" w:history="1">
             <w:r>
               <w:rPr>
                 <w:rStyle w:val="Hipervnculo"/>
@@ -4162,7 +4052,7 @@
                 <w:noProof/>
                 <w:webHidden/>
               </w:rPr>
-              <w:instrText xml:space="preserve"> PAGEREF _Toc389309926 \h </w:instrText>
+              <w:instrText xml:space="preserve"> PAGEREF _Toc401946720 \h </w:instrText>
             </w:r>
             <w:r>
               <w:rPr>
@@ -4200,18 +4090,19 @@
               <w:tab w:val="right" w:leader="dot" w:pos="9350"/>
             </w:tabs>
             <w:rPr>
+              <w:rFonts w:asciiTheme="minorHAnsi" w:hAnsiTheme="minorHAnsi"/>
               <w:noProof/>
               <w:lang w:val="es-ES" w:eastAsia="es-ES"/>
             </w:rPr>
           </w:pPr>
-          <w:hyperlink w:anchor="_Toc389309927" w:history="1">
+          <w:hyperlink w:anchor="_Toc401946721" w:history="1">
             <w:r>
               <w:rPr>
                 <w:rStyle w:val="Hipervnculo"/>
                 <w:noProof/>
                 <w:lang w:val="es-ES"/>
               </w:rPr>
-              <w:t>Pruebas Unitarias automatizadas</w:t>
+              <w:t>Tests Exploratorios</w:t>
             </w:r>
             <w:r>
               <w:rPr>
@@ -4232,7 +4123,7 @@
                 <w:noProof/>
                 <w:webHidden/>
               </w:rPr>
-              <w:instrText xml:space="preserve"> PAGEREF _Toc389309927 \h </w:instrText>
+              <w:instrText xml:space="preserve"> PAGEREF _Toc401946721 \h </w:instrText>
             </w:r>
             <w:r>
               <w:rPr>
@@ -4270,18 +4161,19 @@
               <w:tab w:val="right" w:leader="dot" w:pos="9350"/>
             </w:tabs>
             <w:rPr>
+              <w:rFonts w:asciiTheme="minorHAnsi" w:hAnsiTheme="minorHAnsi"/>
               <w:noProof/>
               <w:lang w:val="es-ES" w:eastAsia="es-ES"/>
             </w:rPr>
           </w:pPr>
-          <w:hyperlink w:anchor="_Toc389309928" w:history="1">
+          <w:hyperlink w:anchor="_Toc401946722" w:history="1">
             <w:r>
               <w:rPr>
                 <w:rStyle w:val="Hipervnculo"/>
                 <w:noProof/>
                 <w:lang w:val="es-ES"/>
               </w:rPr>
-              <w:t>Tests Exploratorios</w:t>
+              <w:t>Tests de Regresión</w:t>
             </w:r>
             <w:r>
               <w:rPr>
@@ -4302,7 +4194,7 @@
                 <w:noProof/>
                 <w:webHidden/>
               </w:rPr>
-              <w:instrText xml:space="preserve"> PAGEREF _Toc389309928 \h </w:instrText>
+              <w:instrText xml:space="preserve"> PAGEREF _Toc401946722 \h </w:instrText>
             </w:r>
             <w:r>
               <w:rPr>
@@ -4322,7 +4214,7 @@
                 <w:noProof/>
                 <w:webHidden/>
               </w:rPr>
-              <w:t>6</w:t>
+              <w:t>5</w:t>
             </w:r>
             <w:r>
               <w:rPr>
@@ -4340,18 +4232,19 @@
               <w:tab w:val="right" w:leader="dot" w:pos="9350"/>
             </w:tabs>
             <w:rPr>
+              <w:rFonts w:asciiTheme="minorHAnsi" w:hAnsiTheme="minorHAnsi"/>
               <w:noProof/>
               <w:lang w:val="es-ES" w:eastAsia="es-ES"/>
             </w:rPr>
           </w:pPr>
-          <w:hyperlink w:anchor="_Toc389309929" w:history="1">
+          <w:hyperlink w:anchor="_Toc401946723" w:history="1">
             <w:r>
               <w:rPr>
                 <w:rStyle w:val="Hipervnculo"/>
                 <w:noProof/>
                 <w:lang w:val="es-ES"/>
               </w:rPr>
-              <w:t>Tests de Regresión</w:t>
+              <w:t>Revisiones de Código</w:t>
             </w:r>
             <w:r>
               <w:rPr>
@@ -4372,7 +4265,7 @@
                 <w:noProof/>
                 <w:webHidden/>
               </w:rPr>
-              <w:instrText xml:space="preserve"> PAGEREF _Toc389309929 \h </w:instrText>
+              <w:instrText xml:space="preserve"> PAGEREF _Toc401946723 \h </w:instrText>
             </w:r>
             <w:r>
               <w:rPr>
@@ -4392,7 +4285,7 @@
                 <w:noProof/>
                 <w:webHidden/>
               </w:rPr>
-              <w:t>6</w:t>
+              <w:t>5</w:t>
             </w:r>
             <w:r>
               <w:rPr>
@@ -4410,18 +4303,19 @@
               <w:tab w:val="right" w:leader="dot" w:pos="9350"/>
             </w:tabs>
             <w:rPr>
+              <w:rFonts w:asciiTheme="minorHAnsi" w:hAnsiTheme="minorHAnsi"/>
               <w:noProof/>
               <w:lang w:val="es-ES" w:eastAsia="es-ES"/>
             </w:rPr>
           </w:pPr>
-          <w:hyperlink w:anchor="_Toc389309930" w:history="1">
+          <w:hyperlink w:anchor="_Toc401946724" w:history="1">
             <w:r>
               <w:rPr>
                 <w:rStyle w:val="Hipervnculo"/>
                 <w:noProof/>
                 <w:lang w:val="es-ES"/>
               </w:rPr>
-              <w:t>Revisiones de Código</w:t>
+              <w:t>Revisión de Base de Datos</w:t>
             </w:r>
             <w:r>
               <w:rPr>
@@ -4442,7 +4336,7 @@
                 <w:noProof/>
                 <w:webHidden/>
               </w:rPr>
-              <w:instrText xml:space="preserve"> PAGEREF _Toc389309930 \h </w:instrText>
+              <w:instrText xml:space="preserve"> PAGEREF _Toc401946724 \h </w:instrText>
             </w:r>
             <w:r>
               <w:rPr>
@@ -4463,6 +4357,219 @@
                 <w:webHidden/>
               </w:rPr>
               <w:t>6</w:t>
+            </w:r>
+            <w:r>
+              <w:rPr>
+                <w:noProof/>
+                <w:webHidden/>
+              </w:rPr>
+              <w:fldChar w:fldCharType="end"/>
+            </w:r>
+          </w:hyperlink>
+        </w:p>
+        <w:p>
+          <w:pPr>
+            <w:pStyle w:val="TDC1"/>
+            <w:tabs>
+              <w:tab w:val="right" w:leader="dot" w:pos="9350"/>
+            </w:tabs>
+            <w:rPr>
+              <w:rFonts w:asciiTheme="minorHAnsi" w:hAnsiTheme="minorHAnsi"/>
+              <w:noProof/>
+              <w:lang w:val="es-ES" w:eastAsia="es-ES"/>
+            </w:rPr>
+          </w:pPr>
+          <w:hyperlink w:anchor="_Toc401946725" w:history="1">
+            <w:r>
+              <w:rPr>
+                <w:rStyle w:val="Hipervnculo"/>
+                <w:noProof/>
+                <w:lang w:val="es-ES"/>
+              </w:rPr>
+              <w:t>Responsable de Testing</w:t>
+            </w:r>
+            <w:r>
+              <w:rPr>
+                <w:noProof/>
+                <w:webHidden/>
+              </w:rPr>
+              <w:tab/>
+            </w:r>
+            <w:r>
+              <w:rPr>
+                <w:noProof/>
+                <w:webHidden/>
+              </w:rPr>
+              <w:fldChar w:fldCharType="begin"/>
+            </w:r>
+            <w:r>
+              <w:rPr>
+                <w:noProof/>
+                <w:webHidden/>
+              </w:rPr>
+              <w:instrText xml:space="preserve"> PAGEREF _Toc401946725 \h </w:instrText>
+            </w:r>
+            <w:r>
+              <w:rPr>
+                <w:noProof/>
+                <w:webHidden/>
+              </w:rPr>
+            </w:r>
+            <w:r>
+              <w:rPr>
+                <w:noProof/>
+                <w:webHidden/>
+              </w:rPr>
+              <w:fldChar w:fldCharType="separate"/>
+            </w:r>
+            <w:r>
+              <w:rPr>
+                <w:noProof/>
+                <w:webHidden/>
+              </w:rPr>
+              <w:t>6</w:t>
+            </w:r>
+            <w:r>
+              <w:rPr>
+                <w:noProof/>
+                <w:webHidden/>
+              </w:rPr>
+              <w:fldChar w:fldCharType="end"/>
+            </w:r>
+          </w:hyperlink>
+        </w:p>
+        <w:p>
+          <w:pPr>
+            <w:pStyle w:val="TDC1"/>
+            <w:tabs>
+              <w:tab w:val="right" w:leader="dot" w:pos="9350"/>
+            </w:tabs>
+            <w:rPr>
+              <w:rFonts w:asciiTheme="minorHAnsi" w:hAnsiTheme="minorHAnsi"/>
+              <w:noProof/>
+              <w:lang w:val="es-ES" w:eastAsia="es-ES"/>
+            </w:rPr>
+          </w:pPr>
+          <w:hyperlink w:anchor="_Toc401946726" w:history="1">
+            <w:r>
+              <w:rPr>
+                <w:rStyle w:val="Hipervnculo"/>
+                <w:noProof/>
+                <w:lang w:val="es-ES"/>
+              </w:rPr>
+              <w:t>Fuentes de Información</w:t>
+            </w:r>
+            <w:r>
+              <w:rPr>
+                <w:noProof/>
+                <w:webHidden/>
+              </w:rPr>
+              <w:tab/>
+            </w:r>
+            <w:r>
+              <w:rPr>
+                <w:noProof/>
+                <w:webHidden/>
+              </w:rPr>
+              <w:fldChar w:fldCharType="begin"/>
+            </w:r>
+            <w:r>
+              <w:rPr>
+                <w:noProof/>
+                <w:webHidden/>
+              </w:rPr>
+              <w:instrText xml:space="preserve"> PAGEREF _Toc401946726 \h </w:instrText>
+            </w:r>
+            <w:r>
+              <w:rPr>
+                <w:noProof/>
+                <w:webHidden/>
+              </w:rPr>
+            </w:r>
+            <w:r>
+              <w:rPr>
+                <w:noProof/>
+                <w:webHidden/>
+              </w:rPr>
+              <w:fldChar w:fldCharType="separate"/>
+            </w:r>
+            <w:r>
+              <w:rPr>
+                <w:noProof/>
+                <w:webHidden/>
+              </w:rPr>
+              <w:t>6</w:t>
+            </w:r>
+            <w:r>
+              <w:rPr>
+                <w:noProof/>
+                <w:webHidden/>
+              </w:rPr>
+              <w:fldChar w:fldCharType="end"/>
+            </w:r>
+          </w:hyperlink>
+        </w:p>
+        <w:p>
+          <w:pPr>
+            <w:pStyle w:val="TDC1"/>
+            <w:tabs>
+              <w:tab w:val="right" w:leader="dot" w:pos="9350"/>
+            </w:tabs>
+            <w:rPr>
+              <w:rFonts w:asciiTheme="minorHAnsi" w:hAnsiTheme="minorHAnsi"/>
+              <w:noProof/>
+              <w:lang w:val="es-ES" w:eastAsia="es-ES"/>
+            </w:rPr>
+          </w:pPr>
+          <w:hyperlink w:anchor="_Toc401946727" w:history="1">
+            <w:r>
+              <w:rPr>
+                <w:rStyle w:val="Hipervnculo"/>
+                <w:noProof/>
+                <w:lang w:val="es-ES"/>
+              </w:rPr>
+              <w:t>Anexo</w:t>
+            </w:r>
+            <w:r>
+              <w:rPr>
+                <w:noProof/>
+                <w:webHidden/>
+              </w:rPr>
+              <w:tab/>
+            </w:r>
+            <w:r>
+              <w:rPr>
+                <w:noProof/>
+                <w:webHidden/>
+              </w:rPr>
+              <w:fldChar w:fldCharType="begin"/>
+            </w:r>
+            <w:r>
+              <w:rPr>
+                <w:noProof/>
+                <w:webHidden/>
+              </w:rPr>
+              <w:instrText xml:space="preserve"> PAGEREF _Toc401946727 \h </w:instrText>
+            </w:r>
+            <w:r>
+              <w:rPr>
+                <w:noProof/>
+                <w:webHidden/>
+              </w:rPr>
+            </w:r>
+            <w:r>
+              <w:rPr>
+                <w:noProof/>
+                <w:webHidden/>
+              </w:rPr>
+              <w:fldChar w:fldCharType="separate"/>
+            </w:r>
+            <w:r>
+              <w:rPr>
+                <w:noProof/>
+                <w:webHidden/>
+              </w:rPr>
+              <w:t>7</w:t>
             </w:r>
             <w:r>
               <w:rPr>
@@ -4480,18 +4587,19 @@
               <w:tab w:val="right" w:leader="dot" w:pos="9350"/>
             </w:tabs>
             <w:rPr>
+              <w:rFonts w:asciiTheme="minorHAnsi" w:hAnsiTheme="minorHAnsi"/>
               <w:noProof/>
               <w:lang w:val="es-ES" w:eastAsia="es-ES"/>
             </w:rPr>
           </w:pPr>
-          <w:hyperlink w:anchor="_Toc389309931" w:history="1">
+          <w:hyperlink w:anchor="_Toc401946728" w:history="1">
             <w:r>
               <w:rPr>
                 <w:rStyle w:val="Hipervnculo"/>
                 <w:noProof/>
                 <w:lang w:val="es-ES"/>
               </w:rPr>
-              <w:t>Revisión de Base de Datos</w:t>
+              <w:t>Planilla de Revisión de Código</w:t>
             </w:r>
             <w:r>
               <w:rPr>
@@ -4512,7 +4620,7 @@
                 <w:noProof/>
                 <w:webHidden/>
               </w:rPr>
-              <w:instrText xml:space="preserve"> PAGEREF _Toc389309931 \h </w:instrText>
+              <w:instrText xml:space="preserve"> PAGEREF _Toc401946728 \h </w:instrText>
             </w:r>
             <w:r>
               <w:rPr>
@@ -4533,216 +4641,6 @@
                 <w:webHidden/>
               </w:rPr>
               <w:t>7</w:t>
-            </w:r>
-            <w:r>
-              <w:rPr>
-                <w:noProof/>
-                <w:webHidden/>
-              </w:rPr>
-              <w:fldChar w:fldCharType="end"/>
-            </w:r>
-          </w:hyperlink>
-        </w:p>
-        <w:p>
-          <w:pPr>
-            <w:pStyle w:val="TDC1"/>
-            <w:tabs>
-              <w:tab w:val="right" w:leader="dot" w:pos="9350"/>
-            </w:tabs>
-            <w:rPr>
-              <w:noProof/>
-              <w:lang w:val="es-ES" w:eastAsia="es-ES"/>
-            </w:rPr>
-          </w:pPr>
-          <w:hyperlink w:anchor="_Toc389309932" w:history="1">
-            <w:r>
-              <w:rPr>
-                <w:rStyle w:val="Hipervnculo"/>
-                <w:noProof/>
-                <w:lang w:val="es-ES"/>
-              </w:rPr>
-              <w:t>Responsable de Testing</w:t>
-            </w:r>
-            <w:r>
-              <w:rPr>
-                <w:noProof/>
-                <w:webHidden/>
-              </w:rPr>
-              <w:tab/>
-            </w:r>
-            <w:r>
-              <w:rPr>
-                <w:noProof/>
-                <w:webHidden/>
-              </w:rPr>
-              <w:fldChar w:fldCharType="begin"/>
-            </w:r>
-            <w:r>
-              <w:rPr>
-                <w:noProof/>
-                <w:webHidden/>
-              </w:rPr>
-              <w:instrText xml:space="preserve"> PAGEREF _Toc389309932 \h </w:instrText>
-            </w:r>
-            <w:r>
-              <w:rPr>
-                <w:noProof/>
-                <w:webHidden/>
-              </w:rPr>
-            </w:r>
-            <w:r>
-              <w:rPr>
-                <w:noProof/>
-                <w:webHidden/>
-              </w:rPr>
-              <w:fldChar w:fldCharType="separate"/>
-            </w:r>
-            <w:r>
-              <w:rPr>
-                <w:noProof/>
-                <w:webHidden/>
-              </w:rPr>
-              <w:t>7</w:t>
-            </w:r>
-            <w:r>
-              <w:rPr>
-                <w:noProof/>
-                <w:webHidden/>
-              </w:rPr>
-              <w:fldChar w:fldCharType="end"/>
-            </w:r>
-          </w:hyperlink>
-        </w:p>
-        <w:p>
-          <w:pPr>
-            <w:pStyle w:val="TDC1"/>
-            <w:tabs>
-              <w:tab w:val="right" w:leader="dot" w:pos="9350"/>
-            </w:tabs>
-            <w:rPr>
-              <w:noProof/>
-              <w:lang w:val="es-ES" w:eastAsia="es-ES"/>
-            </w:rPr>
-          </w:pPr>
-          <w:hyperlink w:anchor="_Toc389309933" w:history="1">
-            <w:r>
-              <w:rPr>
-                <w:rStyle w:val="Hipervnculo"/>
-                <w:noProof/>
-                <w:lang w:val="es-ES"/>
-              </w:rPr>
-              <w:t>Fuentes de Información</w:t>
-            </w:r>
-            <w:r>
-              <w:rPr>
-                <w:noProof/>
-                <w:webHidden/>
-              </w:rPr>
-              <w:tab/>
-            </w:r>
-            <w:r>
-              <w:rPr>
-                <w:noProof/>
-                <w:webHidden/>
-              </w:rPr>
-              <w:fldChar w:fldCharType="begin"/>
-            </w:r>
-            <w:r>
-              <w:rPr>
-                <w:noProof/>
-                <w:webHidden/>
-              </w:rPr>
-              <w:instrText xml:space="preserve"> PAGEREF _Toc389309933 \h </w:instrText>
-            </w:r>
-            <w:r>
-              <w:rPr>
-                <w:noProof/>
-                <w:webHidden/>
-              </w:rPr>
-            </w:r>
-            <w:r>
-              <w:rPr>
-                <w:noProof/>
-                <w:webHidden/>
-              </w:rPr>
-              <w:fldChar w:fldCharType="separate"/>
-            </w:r>
-            <w:r>
-              <w:rPr>
-                <w:noProof/>
-                <w:webHidden/>
-              </w:rPr>
-              <w:t>7</w:t>
-            </w:r>
-            <w:r>
-              <w:rPr>
-                <w:noProof/>
-                <w:webHidden/>
-              </w:rPr>
-              <w:fldChar w:fldCharType="end"/>
-            </w:r>
-          </w:hyperlink>
-        </w:p>
-        <w:p>
-          <w:pPr>
-            <w:pStyle w:val="TDC1"/>
-            <w:tabs>
-              <w:tab w:val="right" w:leader="dot" w:pos="9350"/>
-            </w:tabs>
-            <w:rPr>
-              <w:noProof/>
-              <w:lang w:val="es-ES" w:eastAsia="es-ES"/>
-            </w:rPr>
-          </w:pPr>
-          <w:hyperlink w:anchor="_Toc389309934" w:history="1">
-            <w:r>
-              <w:rPr>
-                <w:rStyle w:val="Hipervnculo"/>
-                <w:noProof/>
-                <w:lang w:val="es-ES"/>
-              </w:rPr>
-              <w:t>Anexo</w:t>
-            </w:r>
-            <w:r>
-              <w:rPr>
-                <w:noProof/>
-                <w:webHidden/>
-              </w:rPr>
-              <w:tab/>
-            </w:r>
-            <w:r>
-              <w:rPr>
-                <w:noProof/>
-                <w:webHidden/>
-              </w:rPr>
-              <w:fldChar w:fldCharType="begin"/>
-            </w:r>
-            <w:r>
-              <w:rPr>
-                <w:noProof/>
-                <w:webHidden/>
-              </w:rPr>
-              <w:instrText xml:space="preserve"> PAGEREF _Toc389309934 \h </w:instrText>
-            </w:r>
-            <w:r>
-              <w:rPr>
-                <w:noProof/>
-                <w:webHidden/>
-              </w:rPr>
-            </w:r>
-            <w:r>
-              <w:rPr>
-                <w:noProof/>
-                <w:webHidden/>
-              </w:rPr>
-              <w:fldChar w:fldCharType="separate"/>
-            </w:r>
-            <w:r>
-              <w:rPr>
-                <w:noProof/>
-                <w:webHidden/>
-              </w:rPr>
-              <w:t>8</w:t>
             </w:r>
             <w:r>
               <w:rPr>
@@ -4760,18 +4658,19 @@
               <w:tab w:val="right" w:leader="dot" w:pos="9350"/>
             </w:tabs>
             <w:rPr>
+              <w:rFonts w:asciiTheme="minorHAnsi" w:hAnsiTheme="minorHAnsi"/>
               <w:noProof/>
               <w:lang w:val="es-ES" w:eastAsia="es-ES"/>
             </w:rPr>
           </w:pPr>
-          <w:hyperlink w:anchor="_Toc389309935" w:history="1">
+          <w:hyperlink w:anchor="_Toc401946729" w:history="1">
             <w:r>
               <w:rPr>
                 <w:rStyle w:val="Hipervnculo"/>
                 <w:noProof/>
                 <w:lang w:val="es-ES"/>
               </w:rPr>
-              <w:t>Planilla de Revisión de Código</w:t>
+              <w:t>Pánilla de Casos de Prueba</w:t>
             </w:r>
             <w:r>
               <w:rPr>
@@ -4792,7 +4691,7 @@
                 <w:noProof/>
                 <w:webHidden/>
               </w:rPr>
-              <w:instrText xml:space="preserve"> PAGEREF _Toc389309935 \h </w:instrText>
+              <w:instrText xml:space="preserve"> PAGEREF _Toc401946729 \h </w:instrText>
             </w:r>
             <w:r>
               <w:rPr>
@@ -4812,7 +4711,7 @@
                 <w:noProof/>
                 <w:webHidden/>
               </w:rPr>
-              <w:t>8</w:t>
+              <w:t>7</w:t>
             </w:r>
             <w:r>
               <w:rPr>
@@ -4830,18 +4729,19 @@
               <w:tab w:val="right" w:leader="dot" w:pos="9350"/>
             </w:tabs>
             <w:rPr>
+              <w:rFonts w:asciiTheme="minorHAnsi" w:hAnsiTheme="minorHAnsi"/>
               <w:noProof/>
               <w:lang w:val="es-ES" w:eastAsia="es-ES"/>
             </w:rPr>
           </w:pPr>
-          <w:hyperlink w:anchor="_Toc389309936" w:history="1">
+          <w:hyperlink w:anchor="_Toc401946730" w:history="1">
             <w:r>
               <w:rPr>
                 <w:rStyle w:val="Hipervnculo"/>
                 <w:noProof/>
                 <w:lang w:val="es-ES"/>
               </w:rPr>
-              <w:t>Pánilla de Casos de Prueba</w:t>
+              <w:t>Planilla de Ciclo de Prueba Por Cada Caso de Prueba que se ejecuta en el sprint</w:t>
             </w:r>
             <w:r>
               <w:rPr>
@@ -4862,7 +4762,7 @@
                 <w:noProof/>
                 <w:webHidden/>
               </w:rPr>
-              <w:instrText xml:space="preserve"> PAGEREF _Toc389309936 \h </w:instrText>
+              <w:instrText xml:space="preserve"> PAGEREF _Toc401946730 \h </w:instrText>
             </w:r>
             <w:r>
               <w:rPr>
@@ -4900,18 +4800,18 @@
               <w:tab w:val="right" w:leader="dot" w:pos="9350"/>
             </w:tabs>
             <w:rPr>
+              <w:rFonts w:asciiTheme="minorHAnsi" w:hAnsiTheme="minorHAnsi"/>
               <w:noProof/>
               <w:lang w:val="es-ES" w:eastAsia="es-ES"/>
             </w:rPr>
           </w:pPr>
-          <w:hyperlink w:anchor="_Toc389309937" w:history="1">
+          <w:hyperlink w:anchor="_Toc401946731" w:history="1">
             <w:r>
               <w:rPr>
                 <w:rStyle w:val="Hipervnculo"/>
                 <w:noProof/>
-                <w:lang w:val="es-ES"/>
-              </w:rPr>
-              <w:t>Planilla de Ciclo de Prueba Por Cada Caso de Prueba que se ejecuta en el sprint</w:t>
+              </w:rPr>
+              <w:t>Planilla de Test Exploratorio</w:t>
             </w:r>
             <w:r>
               <w:rPr>
@@ -4932,7 +4832,7 @@
                 <w:noProof/>
                 <w:webHidden/>
               </w:rPr>
-              <w:instrText xml:space="preserve"> PAGEREF _Toc389309937 \h </w:instrText>
+              <w:instrText xml:space="preserve"> PAGEREF _Toc401946731 \h </w:instrText>
             </w:r>
             <w:r>
               <w:rPr>
@@ -4952,76 +4852,7 @@
                 <w:noProof/>
                 <w:webHidden/>
               </w:rPr>
-              <w:t>9</w:t>
-            </w:r>
-            <w:r>
-              <w:rPr>
-                <w:noProof/>
-                <w:webHidden/>
-              </w:rPr>
-              <w:fldChar w:fldCharType="end"/>
-            </w:r>
-          </w:hyperlink>
-        </w:p>
-        <w:p>
-          <w:pPr>
-            <w:pStyle w:val="TDC2"/>
-            <w:tabs>
-              <w:tab w:val="right" w:leader="dot" w:pos="9350"/>
-            </w:tabs>
-            <w:rPr>
-              <w:noProof/>
-              <w:lang w:val="es-ES" w:eastAsia="es-ES"/>
-            </w:rPr>
-          </w:pPr>
-          <w:hyperlink w:anchor="_Toc389309938" w:history="1">
-            <w:r>
-              <w:rPr>
-                <w:rStyle w:val="Hipervnculo"/>
-                <w:noProof/>
-              </w:rPr>
-              <w:t>Planilla de Test Exploratorio</w:t>
-            </w:r>
-            <w:r>
-              <w:rPr>
-                <w:noProof/>
-                <w:webHidden/>
-              </w:rPr>
-              <w:tab/>
-            </w:r>
-            <w:r>
-              <w:rPr>
-                <w:noProof/>
-                <w:webHidden/>
-              </w:rPr>
-              <w:fldChar w:fldCharType="begin"/>
-            </w:r>
-            <w:r>
-              <w:rPr>
-                <w:noProof/>
-                <w:webHidden/>
-              </w:rPr>
-              <w:instrText xml:space="preserve"> PAGEREF _Toc389309938 \h </w:instrText>
-            </w:r>
-            <w:r>
-              <w:rPr>
-                <w:noProof/>
-                <w:webHidden/>
-              </w:rPr>
-            </w:r>
-            <w:r>
-              <w:rPr>
-                <w:noProof/>
-                <w:webHidden/>
-              </w:rPr>
-              <w:fldChar w:fldCharType="separate"/>
-            </w:r>
-            <w:r>
-              <w:rPr>
-                <w:noProof/>
-                <w:webHidden/>
-              </w:rPr>
-              <w:t>9</w:t>
+              <w:t>8</w:t>
             </w:r>
             <w:r>
               <w:rPr>
@@ -5038,7 +4869,6 @@
               <w:b/>
               <w:bCs/>
             </w:rPr>
-            <w:lastRenderedPageBreak/>
             <w:fldChar w:fldCharType="end"/>
           </w:r>
         </w:p>
@@ -5046,180 +4876,169 @@
     </w:sdt>
     <w:p>
       <w:pPr>
-        <w:rPr>
-          <w:lang w:val="es-AR"/>
+        <w:pStyle w:val="Ttulo1"/>
+        <w:rPr>
+          <w:noProof/>
+          <w:lang w:val="es-ES"/>
         </w:rPr>
       </w:pPr>
+      <w:bookmarkStart w:id="0" w:name="_Toc401946716"/>
+      <w:r>
+        <w:rPr>
+          <w:noProof/>
+          <w:lang w:val="es-ES"/>
+        </w:rPr>
+        <w:lastRenderedPageBreak/>
+        <w:t>Introducción</w:t>
+      </w:r>
+      <w:bookmarkEnd w:id="0"/>
+    </w:p>
+    <w:p>
+      <w:pPr>
+        <w:rPr>
+          <w:lang w:val="es-ES"/>
+        </w:rPr>
+      </w:pPr>
+      <w:r>
+        <w:rPr>
+          <w:noProof/>
+          <w:lang w:val="es-ES"/>
+        </w:rPr>
+        <w:t xml:space="preserve">El objetivo de </w:t>
+      </w:r>
+      <w:r>
+        <w:rPr>
+          <w:lang w:val="es-ES"/>
+        </w:rPr>
+        <w:t>este documento</w:t>
+      </w:r>
+      <w:r>
+        <w:rPr>
+          <w:lang w:val="es-ES"/>
+        </w:rPr>
+        <w:t xml:space="preserve"> es detallar el plan de </w:t>
+      </w:r>
+      <w:proofErr w:type="spellStart"/>
+      <w:r>
+        <w:rPr>
+          <w:lang w:val="es-ES"/>
+        </w:rPr>
+        <w:t>Testing</w:t>
+      </w:r>
+      <w:proofErr w:type="spellEnd"/>
+      <w:r>
+        <w:rPr>
+          <w:lang w:val="es-ES"/>
+        </w:rPr>
+        <w:t xml:space="preserve"> a utilizar</w:t>
+      </w:r>
+      <w:r>
+        <w:rPr>
+          <w:lang w:val="es-ES"/>
+        </w:rPr>
+        <w:t xml:space="preserve"> en el proyecto, indicando cómo llevaremos a cabo la definición y ejecución de las pruebas a lo largo de la implementación de los </w:t>
+      </w:r>
+      <w:proofErr w:type="spellStart"/>
+      <w:r>
+        <w:rPr>
+          <w:lang w:val="es-ES"/>
+        </w:rPr>
+        <w:t>Sprints</w:t>
+      </w:r>
+      <w:proofErr w:type="spellEnd"/>
+      <w:r>
+        <w:rPr>
+          <w:lang w:val="es-ES"/>
+        </w:rPr>
+        <w:t xml:space="preserve">. El </w:t>
+      </w:r>
+      <w:proofErr w:type="spellStart"/>
+      <w:r>
+        <w:rPr>
+          <w:lang w:val="es-ES"/>
+        </w:rPr>
+        <w:t>Testing</w:t>
+      </w:r>
+      <w:proofErr w:type="spellEnd"/>
+      <w:r>
+        <w:rPr>
+          <w:lang w:val="es-ES"/>
+        </w:rPr>
+        <w:t xml:space="preserve"> del Software lo llevaremos a cabo, principalmente, para poder verificar si el sistema satisface sus requerimientos, es decir que el sistema funcione correctamente, y además para descubrir defectos del software.</w:t>
+      </w:r>
     </w:p>
     <w:p>
       <w:pPr>
         <w:pStyle w:val="Ttulo1"/>
-        <w:rPr>
-          <w:noProof/>
-          <w:lang w:val="es-ES"/>
-        </w:rPr>
       </w:pPr>
-      <w:bookmarkStart w:id="1" w:name="_Toc389309922"/>
-      <w:r>
-        <w:rPr>
-          <w:noProof/>
-          <w:lang w:val="es-ES"/>
-        </w:rPr>
-        <w:t>Introducción</w:t>
+      <w:bookmarkStart w:id="1" w:name="_Toc401946717"/>
+      <w:r>
+        <w:rPr>
+          <w:lang w:val="es-AR"/>
+        </w:rPr>
+        <w:t>Glosario</w:t>
       </w:r>
       <w:bookmarkEnd w:id="1"/>
     </w:p>
     <w:p>
       <w:pPr>
         <w:rPr>
-          <w:lang w:val="es-ES"/>
+          <w:lang w:val="es-AR"/>
         </w:rPr>
       </w:pPr>
-      <w:r>
-        <w:rPr>
-          <w:noProof/>
-          <w:lang w:val="es-ES"/>
-        </w:rPr>
-        <w:t xml:space="preserve">El objetivo de </w:t>
-      </w:r>
-      <w:r>
-        <w:rPr>
-          <w:lang w:val="es-ES"/>
-        </w:rPr>
-        <w:t>este documento</w:t>
-      </w:r>
-      <w:r>
-        <w:rPr>
-          <w:lang w:val="es-ES"/>
-        </w:rPr>
-        <w:t xml:space="preserve"> es detallar el plan de </w:t>
-      </w:r>
       <w:proofErr w:type="spellStart"/>
       <w:r>
         <w:rPr>
-          <w:lang w:val="es-ES"/>
-        </w:rPr>
-        <w:t>Testing</w:t>
+          <w:lang w:val="es-AR"/>
+        </w:rPr>
+        <w:t>Unit</w:t>
       </w:r>
       <w:proofErr w:type="spellEnd"/>
       <w:r>
         <w:rPr>
-          <w:lang w:val="es-ES"/>
-        </w:rPr>
-        <w:t xml:space="preserve"> a utilizar</w:t>
-      </w:r>
-      <w:r>
-        <w:rPr>
-          <w:lang w:val="es-ES"/>
-        </w:rPr>
-        <w:t xml:space="preserve"> en el proyecto, indicando cómo llevaremos a cabo la definición y ejecución de las pruebas a lo largo de la implementación de los </w:t>
-      </w:r>
-      <w:proofErr w:type="spellStart"/>
-      <w:r>
-        <w:rPr>
-          <w:lang w:val="es-ES"/>
-        </w:rPr>
-        <w:t>Sprints</w:t>
-      </w:r>
-      <w:proofErr w:type="spellEnd"/>
-      <w:r>
-        <w:rPr>
-          <w:lang w:val="es-ES"/>
-        </w:rPr>
-        <w:t xml:space="preserve">. El </w:t>
-      </w:r>
-      <w:proofErr w:type="spellStart"/>
-      <w:r>
-        <w:rPr>
-          <w:lang w:val="es-ES"/>
-        </w:rPr>
-        <w:t>Testing</w:t>
-      </w:r>
-      <w:proofErr w:type="spellEnd"/>
-      <w:r>
-        <w:rPr>
-          <w:lang w:val="es-ES"/>
-        </w:rPr>
-        <w:t xml:space="preserve"> del Software lo llevaremos a cabo, principalmente, para poder verificar si el sistema satisface sus requerimientos, es decir que el sistema funcione correctamente, y además para descubrir defectos del software.</w:t>
+          <w:lang w:val="es-AR"/>
+        </w:rPr>
+        <w:t xml:space="preserve"> test: </w:t>
+      </w:r>
+      <w:r>
+        <w:rPr>
+          <w:noProof/>
+          <w:lang w:val="es-ES"/>
+        </w:rPr>
+        <w:t>Prueba Unitarias Automatizada en código.</w:t>
       </w:r>
     </w:p>
     <w:p>
       <w:pPr>
         <w:pStyle w:val="Ttulo1"/>
         <w:rPr>
-          <w:sz w:val="20"/>
-          <w:lang w:val="es-AR"/>
+          <w:noProof/>
+          <w:lang w:val="es-ES"/>
         </w:rPr>
       </w:pPr>
-      <w:bookmarkStart w:id="2" w:name="_Toc389309923"/>
-      <w:r>
-        <w:rPr>
-          <w:sz w:val="20"/>
-          <w:lang w:val="es-AR"/>
-        </w:rPr>
-        <w:t>Glosario</w:t>
+      <w:bookmarkStart w:id="2" w:name="_Toc401946718"/>
+      <w:r>
+        <w:rPr>
+          <w:noProof/>
+          <w:lang w:val="es-ES"/>
+        </w:rPr>
+        <w:t>Plan de</w:t>
+      </w:r>
+      <w:r>
+        <w:rPr>
+          <w:noProof/>
+          <w:lang w:val="es-ES"/>
+        </w:rPr>
+        <w:t xml:space="preserve"> T</w:t>
+      </w:r>
+      <w:r>
+        <w:rPr>
+          <w:noProof/>
+          <w:lang w:val="es-ES"/>
+        </w:rPr>
+        <w:t>esting</w:t>
       </w:r>
       <w:bookmarkEnd w:id="2"/>
-    </w:p>
-    <w:p>
-      <w:pPr>
-        <w:rPr>
-          <w:lang w:val="es-AR"/>
-        </w:rPr>
-      </w:pPr>
-      <w:proofErr w:type="spellStart"/>
-      <w:r>
-        <w:rPr>
-          <w:lang w:val="es-AR"/>
-        </w:rPr>
-        <w:t>Unit</w:t>
-      </w:r>
-      <w:proofErr w:type="spellEnd"/>
-      <w:r>
-        <w:rPr>
-          <w:lang w:val="es-AR"/>
-        </w:rPr>
-        <w:t xml:space="preserve"> test: </w:t>
-      </w:r>
-      <w:r>
-        <w:rPr>
-          <w:noProof/>
-          <w:lang w:val="es-ES"/>
-        </w:rPr>
-        <w:t>Prueba Unitarias Automatizada en código.</w:t>
-      </w:r>
-    </w:p>
-    <w:p>
-      <w:pPr>
-        <w:pStyle w:val="Ttulo1"/>
-        <w:rPr>
-          <w:noProof/>
-          <w:lang w:val="es-ES"/>
-        </w:rPr>
-      </w:pPr>
-      <w:bookmarkStart w:id="3" w:name="_Toc389309924"/>
-      <w:r>
-        <w:rPr>
-          <w:noProof/>
-          <w:lang w:val="es-ES"/>
-        </w:rPr>
-        <w:t>Plan de</w:t>
-      </w:r>
-      <w:r>
-        <w:rPr>
-          <w:noProof/>
-          <w:lang w:val="es-ES"/>
-        </w:rPr>
-        <w:t xml:space="preserve"> T</w:t>
-      </w:r>
-      <w:r>
-        <w:rPr>
-          <w:noProof/>
-          <w:lang w:val="es-ES"/>
-        </w:rPr>
-        <w:t>esting</w:t>
-      </w:r>
-      <w:bookmarkEnd w:id="3"/>
       <w:r>
         <w:rPr>
           <w:noProof/>
@@ -5915,497 +5734,6 @@
           <w:lang w:val="es-ES"/>
         </w:rPr>
       </w:pPr>
-      <w:bookmarkStart w:id="4" w:name="_Toc389309925"/>
-    </w:p>
-    <w:p>
-      <w:pPr>
-        <w:pStyle w:val="Ttulo2"/>
-        <w:rPr>
-          <w:noProof/>
-          <w:lang w:val="es-ES"/>
-        </w:rPr>
-      </w:pPr>
-      <w:r>
-        <w:rPr>
-          <w:noProof/>
-          <w:lang w:val="es-ES"/>
-        </w:rPr>
-        <w:t>Casos de Prueba</w:t>
-      </w:r>
-      <w:bookmarkEnd w:id="4"/>
-    </w:p>
-    <w:p>
-      <w:pPr>
-        <w:rPr>
-          <w:noProof/>
-          <w:lang w:val="es-ES"/>
-        </w:rPr>
-      </w:pPr>
-      <w:r>
-        <w:rPr>
-          <w:noProof/>
-          <w:lang w:val="es-ES"/>
-        </w:rPr>
-        <w:t>Para</w:t>
-      </w:r>
-      <w:r>
-        <w:rPr>
-          <w:noProof/>
-          <w:lang w:val="es-ES"/>
-        </w:rPr>
-        <w:t xml:space="preserve"> poder llevar a cabo el testing</w:t>
-      </w:r>
-      <w:r>
-        <w:rPr>
-          <w:noProof/>
-          <w:lang w:val="es-ES"/>
-        </w:rPr>
-        <w:t xml:space="preserve"> del producto, se realizará</w:t>
-      </w:r>
-      <w:r>
-        <w:rPr>
-          <w:noProof/>
-          <w:lang w:val="es-ES"/>
-        </w:rPr>
-        <w:t>n</w:t>
-      </w:r>
-      <w:r>
-        <w:rPr>
-          <w:noProof/>
-          <w:lang w:val="es-ES"/>
-        </w:rPr>
-        <w:t xml:space="preserve"> por cada Sprint, Casos de Prueba que especificarán qué funcionalidad se probará. Los Casos de Prueba tendrán como principal objetivo cubrir la verificación de la funcionalidad de los distintos escenarios que se podrán desencadenar.</w:t>
-      </w:r>
-      <w:r>
-        <w:rPr>
-          <w:noProof/>
-          <w:lang w:val="es-ES"/>
-        </w:rPr>
-        <w:t xml:space="preserve"> La idea principal del desarrollo de los Casos de Prueba, es que los mismos cubran los criterios de aceptación de las historias de usuarios que fueron pactadas al comienzo del sprint.</w:t>
-      </w:r>
-      <w:r>
-        <w:rPr>
-          <w:noProof/>
-          <w:lang w:val="es-ES"/>
-        </w:rPr>
-        <w:t xml:space="preserve"> </w:t>
-      </w:r>
-      <w:r>
-        <w:rPr>
-          <w:noProof/>
-          <w:lang w:val="es-ES"/>
-        </w:rPr>
-        <w:t xml:space="preserve">Se ejecutan primero </w:t>
-      </w:r>
-      <w:r>
-        <w:rPr>
-          <w:noProof/>
-          <w:lang w:val="es-ES"/>
-        </w:rPr>
-        <w:t>aquellos c</w:t>
-      </w:r>
-      <w:r>
-        <w:rPr>
-          <w:noProof/>
-          <w:lang w:val="es-ES"/>
-        </w:rPr>
-        <w:t>asos</w:t>
-      </w:r>
-      <w:r>
-        <w:rPr>
-          <w:noProof/>
-          <w:lang w:val="es-ES"/>
-        </w:rPr>
-        <w:t xml:space="preserve"> de prueba</w:t>
-      </w:r>
-      <w:r>
-        <w:rPr>
-          <w:noProof/>
-          <w:lang w:val="es-ES"/>
-        </w:rPr>
-        <w:t xml:space="preserve"> que prueban las funcionalidades que agregan más valor al cliente</w:t>
-      </w:r>
-      <w:r>
-        <w:rPr>
-          <w:noProof/>
-          <w:lang w:val="es-ES"/>
-        </w:rPr>
-        <w:t>.</w:t>
-      </w:r>
-      <w:r>
-        <w:rPr>
-          <w:noProof/>
-          <w:lang w:val="es-ES"/>
-        </w:rPr>
-        <w:t xml:space="preserve"> </w:t>
-      </w:r>
-      <w:r>
-        <w:rPr>
-          <w:noProof/>
-          <w:lang w:val="es-ES"/>
-        </w:rPr>
-        <w:t>En el caso de las funcionalidades que se consideren críticas en nuestro sistema, se tratará de abarcar en los casos de prueba, todos los escenarios posibles.</w:t>
-      </w:r>
-    </w:p>
-    <w:p>
-      <w:pPr>
-        <w:rPr>
-          <w:noProof/>
-          <w:lang w:val="es-ES"/>
-        </w:rPr>
-      </w:pPr>
-      <w:r>
-        <w:rPr>
-          <w:noProof/>
-          <w:lang w:val="es-ES"/>
-        </w:rPr>
-        <w:t>El desarrollo de los Casos de Prueba se hará en el comienzo del Sprint en paralelo con otras actividades, es decir que no es necesario que esté el código lis</w:t>
-      </w:r>
-      <w:r>
-        <w:rPr>
-          <w:noProof/>
-          <w:lang w:val="es-ES"/>
-        </w:rPr>
-        <w:t>to para que se desarrollen los Casos de P</w:t>
-      </w:r>
-      <w:r>
-        <w:rPr>
-          <w:noProof/>
-          <w:lang w:val="es-ES"/>
-        </w:rPr>
-        <w:t>rueba.</w:t>
-      </w:r>
-      <w:r>
-        <w:rPr>
-          <w:noProof/>
-          <w:lang w:val="es-ES"/>
-        </w:rPr>
-        <w:t xml:space="preserve"> Se utilizarán plan</w:t>
-      </w:r>
-      <w:r>
-        <w:rPr>
-          <w:noProof/>
-          <w:lang w:val="es-ES"/>
-        </w:rPr>
-        <w:t>illas de Casos de Prueba para definir los ca</w:t>
-      </w:r>
-      <w:r>
-        <w:rPr>
-          <w:noProof/>
-          <w:lang w:val="es-ES"/>
-        </w:rPr>
-        <w:t>sos de prueba de</w:t>
-      </w:r>
-      <w:r>
-        <w:rPr>
-          <w:noProof/>
-          <w:lang w:val="es-ES"/>
-        </w:rPr>
-        <w:t xml:space="preserve"> cada Sprint</w:t>
-      </w:r>
-      <w:r>
-        <w:rPr>
-          <w:i/>
-          <w:noProof/>
-          <w:lang w:val="es-ES"/>
-        </w:rPr>
-        <w:t>.</w:t>
-      </w:r>
-      <w:r>
-        <w:rPr>
-          <w:i/>
-          <w:noProof/>
-          <w:lang w:val="es-ES"/>
-        </w:rPr>
-        <w:t>(Ver en Anexo “</w:t>
-      </w:r>
-      <w:r>
-        <w:rPr>
-          <w:i/>
-          <w:noProof/>
-          <w:lang w:val="es-ES"/>
-        </w:rPr>
-        <w:t>PLAN</w:t>
-      </w:r>
-      <w:r>
-        <w:rPr>
-          <w:i/>
-          <w:noProof/>
-          <w:lang w:val="es-ES"/>
-        </w:rPr>
-        <w:t>ILLA DE CASOS DE PRUEBA”)</w:t>
-      </w:r>
-      <w:r>
-        <w:rPr>
-          <w:i/>
-          <w:noProof/>
-          <w:lang w:val="es-ES"/>
-        </w:rPr>
-        <w:t>.</w:t>
-      </w:r>
-    </w:p>
-    <w:p>
-      <w:pPr>
-        <w:rPr>
-          <w:noProof/>
-          <w:lang w:val="es-ES"/>
-        </w:rPr>
-      </w:pPr>
-      <w:r>
-        <w:rPr>
-          <w:noProof/>
-          <w:lang w:val="es-ES"/>
-        </w:rPr>
-        <w:t xml:space="preserve">En </w:t>
-      </w:r>
-      <w:r>
-        <w:rPr>
-          <w:noProof/>
-          <w:lang w:val="es-ES"/>
-        </w:rPr>
-        <w:t>l</w:t>
-      </w:r>
-      <w:r>
-        <w:rPr>
-          <w:noProof/>
-          <w:lang w:val="es-ES"/>
-        </w:rPr>
-        <w:t>a plan</w:t>
-      </w:r>
-      <w:r>
-        <w:rPr>
-          <w:noProof/>
-          <w:lang w:val="es-ES"/>
-        </w:rPr>
-        <w:t>illa</w:t>
-      </w:r>
-      <w:r>
-        <w:rPr>
-          <w:noProof/>
-          <w:lang w:val="es-ES"/>
-        </w:rPr>
-        <w:t xml:space="preserve"> de Casos de Prueba</w:t>
-      </w:r>
-      <w:r>
-        <w:rPr>
-          <w:noProof/>
-          <w:lang w:val="es-ES"/>
-        </w:rPr>
-        <w:t xml:space="preserve"> se especificará: </w:t>
-      </w:r>
-      <w:r>
-        <w:rPr>
-          <w:i/>
-          <w:noProof/>
-          <w:color w:val="4A7B29" w:themeColor="accent2" w:themeShade="BF"/>
-          <w:lang w:val="es-ES"/>
-        </w:rPr>
-        <w:t>I</w:t>
-      </w:r>
-      <w:r>
-        <w:rPr>
-          <w:i/>
-          <w:noProof/>
-          <w:color w:val="4A7B29" w:themeColor="accent2" w:themeShade="BF"/>
-          <w:lang w:val="es-ES"/>
-        </w:rPr>
-        <w:t>d del test case</w:t>
-      </w:r>
-      <w:r>
-        <w:rPr>
-          <w:noProof/>
-          <w:color w:val="4A7B29" w:themeColor="accent2" w:themeShade="BF"/>
-          <w:lang w:val="es-ES"/>
-        </w:rPr>
-        <w:t xml:space="preserve"> </w:t>
-      </w:r>
-      <w:r>
-        <w:rPr>
-          <w:noProof/>
-          <w:lang w:val="es-ES"/>
-        </w:rPr>
-        <w:t xml:space="preserve">para poder identificarlos fácilmente, </w:t>
-      </w:r>
-      <w:r>
-        <w:rPr>
-          <w:i/>
-          <w:noProof/>
-          <w:color w:val="4A7B29" w:themeColor="accent2" w:themeShade="BF"/>
-          <w:lang w:val="es-ES"/>
-        </w:rPr>
-        <w:t>Nombre del caso de prueba</w:t>
-      </w:r>
-      <w:r>
-        <w:rPr>
-          <w:noProof/>
-          <w:lang w:val="es-ES"/>
-        </w:rPr>
-        <w:t xml:space="preserve">, las </w:t>
-      </w:r>
-      <w:r>
-        <w:rPr>
-          <w:i/>
-          <w:noProof/>
-          <w:color w:val="4A7B29" w:themeColor="accent2" w:themeShade="BF"/>
-          <w:lang w:val="es-ES"/>
-        </w:rPr>
-        <w:t>Precondiciones</w:t>
-      </w:r>
-      <w:r>
-        <w:rPr>
-          <w:noProof/>
-          <w:lang w:val="es-ES"/>
-        </w:rPr>
-        <w:t xml:space="preserve">, los </w:t>
-      </w:r>
-      <w:r>
-        <w:rPr>
-          <w:i/>
-          <w:noProof/>
-          <w:color w:val="4A7B29" w:themeColor="accent2" w:themeShade="BF"/>
-          <w:lang w:val="es-ES"/>
-        </w:rPr>
-        <w:t>Pasos</w:t>
-      </w:r>
-      <w:r>
-        <w:rPr>
-          <w:noProof/>
-          <w:lang w:val="es-ES"/>
-        </w:rPr>
-        <w:t xml:space="preserve"> para reproducirlo y el </w:t>
-      </w:r>
-      <w:r>
-        <w:rPr>
-          <w:i/>
-          <w:noProof/>
-          <w:color w:val="4A7B29" w:themeColor="accent2" w:themeShade="BF"/>
-          <w:lang w:val="es-ES"/>
-        </w:rPr>
-        <w:t>Resultado E</w:t>
-      </w:r>
-      <w:r>
-        <w:rPr>
-          <w:i/>
-          <w:noProof/>
-          <w:color w:val="4A7B29" w:themeColor="accent2" w:themeShade="BF"/>
-          <w:lang w:val="es-ES"/>
-        </w:rPr>
-        <w:t>sperado</w:t>
-      </w:r>
-      <w:r>
-        <w:rPr>
-          <w:noProof/>
-          <w:color w:val="4A7B29" w:themeColor="accent2" w:themeShade="BF"/>
-          <w:lang w:val="es-ES"/>
-        </w:rPr>
-        <w:t xml:space="preserve"> </w:t>
-      </w:r>
-      <w:r>
-        <w:rPr>
-          <w:noProof/>
-          <w:lang w:val="es-ES"/>
-        </w:rPr>
-        <w:t>por el sistema.</w:t>
-      </w:r>
-      <w:r>
-        <w:rPr>
-          <w:noProof/>
-          <w:lang w:val="es-ES"/>
-        </w:rPr>
-        <w:t xml:space="preserve"> En las precondiciones, se deben definir aquellos requisitos que deben cumplirse antes de ejecutar el caso de prueba, como por ejemplo, que el responsable del campeonato, que se encargará del alta del campeonato, posea los permisos necesarios para crear un nuevo campeonato; o que para el alta de un nuevo equ</w:t>
-      </w:r>
-      <w:r>
-        <w:rPr>
-          <w:noProof/>
-          <w:lang w:val="es-ES"/>
-        </w:rPr>
-        <w:t>ipo, como precondición,</w:t>
-      </w:r>
-      <w:r>
-        <w:rPr>
-          <w:noProof/>
-          <w:lang w:val="es-ES"/>
-        </w:rPr>
-        <w:t xml:space="preserve"> el campeonato en donde se registrará ese equipo esté </w:t>
-      </w:r>
-      <w:r>
-        <w:rPr>
-          <w:noProof/>
-          <w:lang w:val="es-ES"/>
-        </w:rPr>
-        <w:t xml:space="preserve">previamente </w:t>
-      </w:r>
-      <w:r>
-        <w:rPr>
-          <w:noProof/>
-          <w:lang w:val="es-ES"/>
-        </w:rPr>
-        <w:t xml:space="preserve">cargado. </w:t>
-      </w:r>
-      <w:r>
-        <w:rPr>
-          <w:noProof/>
-          <w:lang w:val="es-ES"/>
-        </w:rPr>
-        <w:t>Los p</w:t>
-      </w:r>
-      <w:r>
-        <w:rPr>
-          <w:noProof/>
-          <w:lang w:val="es-ES"/>
-        </w:rPr>
-        <w:t>asos, constituye</w:t>
-      </w:r>
-      <w:r>
-        <w:rPr>
-          <w:noProof/>
-          <w:lang w:val="es-ES"/>
-        </w:rPr>
-        <w:t>n</w:t>
-      </w:r>
-      <w:r>
-        <w:rPr>
-          <w:noProof/>
-          <w:lang w:val="es-ES"/>
-        </w:rPr>
-        <w:t xml:space="preserve"> aquella secuencia de acciones que debe seguirse para poder obtener el resultado esperado, constituyen aquellos pasos que desempeña el actor con el sistema. El Resultado Esperado constituye la respuesta del sistema frente a cada acción que el actor ejecuta.</w:t>
-      </w:r>
-      <w:r>
-        <w:rPr>
-          <w:noProof/>
-          <w:lang w:val="es-ES"/>
-        </w:rPr>
-        <w:t xml:space="preserve"> Es decir, como por ejemplo, si el Paso 1) es “El Responsable del Campeonato selecciona la opción Crear Campeonato”, el resultado esperado será 1) “El Sistema muestra el formulario para la creación del campeonato”.</w:t>
-      </w:r>
-    </w:p>
-    <w:p>
-      <w:pPr>
-        <w:rPr>
-          <w:noProof/>
-          <w:lang w:val="es-ES"/>
-        </w:rPr>
-      </w:pPr>
-      <w:r>
-        <w:rPr>
-          <w:noProof/>
-          <w:lang w:val="es-ES"/>
-        </w:rPr>
-        <w:t>Una persona distinta al responsable de definir los casos de prueba, deberá realizar un revisión informal de los casos de prueba para asegurar que se hayan contemplado</w:t>
-      </w:r>
-      <w:r>
-        <w:rPr>
-          <w:noProof/>
-          <w:lang w:val="es-ES"/>
-        </w:rPr>
-        <w:t xml:space="preserve"> todos</w:t>
-      </w:r>
-      <w:r>
-        <w:rPr>
-          <w:noProof/>
-          <w:lang w:val="es-ES"/>
-        </w:rPr>
-        <w:t xml:space="preserve"> los escenarios funcionales más relevantes. No se generan registros de esta revisión. </w:t>
-      </w:r>
     </w:p>
     <w:p>
       <w:pPr>
@@ -6423,15 +5751,16 @@
           <w:lang w:val="es-ES"/>
         </w:rPr>
       </w:pPr>
-      <w:bookmarkStart w:id="5" w:name="_Toc389309926"/>
-      <w:r>
-        <w:rPr>
-          <w:noProof/>
-          <w:lang w:val="es-ES"/>
-        </w:rPr>
-        <w:t>Ciclos de Prueba Manuales</w:t>
-      </w:r>
-      <w:bookmarkEnd w:id="5"/>
+      <w:bookmarkStart w:id="3" w:name="_Toc401946719"/>
+      <w:r>
+        <w:rPr>
+          <w:noProof/>
+          <w:lang w:val="es-ES"/>
+        </w:rPr>
+        <w:lastRenderedPageBreak/>
+        <w:t>Casos de Prueba</w:t>
+      </w:r>
+      <w:bookmarkEnd w:id="3"/>
     </w:p>
     <w:p>
       <w:pPr>
@@ -6445,6 +5774,505 @@
           <w:noProof/>
           <w:lang w:val="es-ES"/>
         </w:rPr>
+        <w:t>Para</w:t>
+      </w:r>
+      <w:r>
+        <w:rPr>
+          <w:noProof/>
+          <w:lang w:val="es-ES"/>
+        </w:rPr>
+        <w:t xml:space="preserve"> poder llevar a cabo el testing</w:t>
+      </w:r>
+      <w:r>
+        <w:rPr>
+          <w:noProof/>
+          <w:lang w:val="es-ES"/>
+        </w:rPr>
+        <w:t xml:space="preserve"> del producto, se realizará</w:t>
+      </w:r>
+      <w:r>
+        <w:rPr>
+          <w:noProof/>
+          <w:lang w:val="es-ES"/>
+        </w:rPr>
+        <w:t>n</w:t>
+      </w:r>
+      <w:r>
+        <w:rPr>
+          <w:noProof/>
+          <w:lang w:val="es-ES"/>
+        </w:rPr>
+        <w:t xml:space="preserve"> por cada Sprint, Casos de Prueba que especificarán qué funcionalidad se probará. Los Casos de Prueba tendrán como principal objetivo cubrir la verificación de la funcionalidad de los distintos escenarios que se podrán desencadenar.</w:t>
+      </w:r>
+      <w:r>
+        <w:rPr>
+          <w:noProof/>
+          <w:lang w:val="es-ES"/>
+        </w:rPr>
+        <w:t xml:space="preserve"> La idea principal del desarrollo de los Casos de Prueba, es que los mismos cubran los criterios de aceptación de las historias de usuarios que fueron pactadas al comienzo del sprint.</w:t>
+      </w:r>
+      <w:r>
+        <w:rPr>
+          <w:noProof/>
+          <w:lang w:val="es-ES"/>
+        </w:rPr>
+        <w:t xml:space="preserve"> </w:t>
+      </w:r>
+      <w:r>
+        <w:rPr>
+          <w:noProof/>
+          <w:lang w:val="es-ES"/>
+        </w:rPr>
+        <w:t xml:space="preserve">Se ejecutan primero </w:t>
+      </w:r>
+      <w:r>
+        <w:rPr>
+          <w:noProof/>
+          <w:lang w:val="es-ES"/>
+        </w:rPr>
+        <w:t>aquellos c</w:t>
+      </w:r>
+      <w:r>
+        <w:rPr>
+          <w:noProof/>
+          <w:lang w:val="es-ES"/>
+        </w:rPr>
+        <w:t>asos</w:t>
+      </w:r>
+      <w:r>
+        <w:rPr>
+          <w:noProof/>
+          <w:lang w:val="es-ES"/>
+        </w:rPr>
+        <w:t xml:space="preserve"> de prueba</w:t>
+      </w:r>
+      <w:r>
+        <w:rPr>
+          <w:noProof/>
+          <w:lang w:val="es-ES"/>
+        </w:rPr>
+        <w:t xml:space="preserve"> que prueban las funcionalidades que agregan más valor al cliente</w:t>
+      </w:r>
+      <w:r>
+        <w:rPr>
+          <w:noProof/>
+          <w:lang w:val="es-ES"/>
+        </w:rPr>
+        <w:t>.</w:t>
+      </w:r>
+      <w:r>
+        <w:rPr>
+          <w:noProof/>
+          <w:lang w:val="es-ES"/>
+        </w:rPr>
+        <w:t xml:space="preserve"> </w:t>
+      </w:r>
+      <w:r>
+        <w:rPr>
+          <w:noProof/>
+          <w:lang w:val="es-ES"/>
+        </w:rPr>
+        <w:t>En el caso de las funcionalidades que se consideren críticas en nuestro sistema, se tratará de abarcar en los casos de prueba, todos los escenarios posibles.</w:t>
+      </w:r>
+    </w:p>
+    <w:p>
+      <w:pPr>
+        <w:rPr>
+          <w:noProof/>
+          <w:lang w:val="es-ES"/>
+        </w:rPr>
+      </w:pPr>
+      <w:r>
+        <w:rPr>
+          <w:noProof/>
+          <w:lang w:val="es-ES"/>
+        </w:rPr>
+        <w:t>El desarrollo de los Casos de Prueba se hará en el comienzo del Sprint en paralelo con otras actividades, es decir que no es necesario que esté el código lis</w:t>
+      </w:r>
+      <w:r>
+        <w:rPr>
+          <w:noProof/>
+          <w:lang w:val="es-ES"/>
+        </w:rPr>
+        <w:t>to para que se desarrollen los Casos de P</w:t>
+      </w:r>
+      <w:r>
+        <w:rPr>
+          <w:noProof/>
+          <w:lang w:val="es-ES"/>
+        </w:rPr>
+        <w:t>rueba.</w:t>
+      </w:r>
+      <w:r>
+        <w:rPr>
+          <w:noProof/>
+          <w:lang w:val="es-ES"/>
+        </w:rPr>
+        <w:t xml:space="preserve"> Se utilizarán plan</w:t>
+      </w:r>
+      <w:r>
+        <w:rPr>
+          <w:noProof/>
+          <w:lang w:val="es-ES"/>
+        </w:rPr>
+        <w:t>illas de Casos de Prueba para definir los ca</w:t>
+      </w:r>
+      <w:r>
+        <w:rPr>
+          <w:noProof/>
+          <w:lang w:val="es-ES"/>
+        </w:rPr>
+        <w:t>sos de prueba de</w:t>
+      </w:r>
+      <w:r>
+        <w:rPr>
+          <w:noProof/>
+          <w:lang w:val="es-ES"/>
+        </w:rPr>
+        <w:t xml:space="preserve"> cada Sprint</w:t>
+      </w:r>
+      <w:r>
+        <w:rPr>
+          <w:i/>
+          <w:noProof/>
+          <w:lang w:val="es-ES"/>
+        </w:rPr>
+        <w:t>.</w:t>
+      </w:r>
+      <w:r>
+        <w:rPr>
+          <w:i/>
+          <w:noProof/>
+          <w:lang w:val="es-ES"/>
+        </w:rPr>
+        <w:t>(Ver en Anexo “</w:t>
+      </w:r>
+      <w:r>
+        <w:rPr>
+          <w:i/>
+          <w:noProof/>
+          <w:lang w:val="es-ES"/>
+        </w:rPr>
+        <w:t>PLAN</w:t>
+      </w:r>
+      <w:r>
+        <w:rPr>
+          <w:i/>
+          <w:noProof/>
+          <w:lang w:val="es-ES"/>
+        </w:rPr>
+        <w:t>ILLA DE CASOS DE PRUEBA”)</w:t>
+      </w:r>
+      <w:r>
+        <w:rPr>
+          <w:i/>
+          <w:noProof/>
+          <w:lang w:val="es-ES"/>
+        </w:rPr>
+        <w:t>.</w:t>
+      </w:r>
+    </w:p>
+    <w:p>
+      <w:pPr>
+        <w:rPr>
+          <w:noProof/>
+          <w:lang w:val="es-ES"/>
+        </w:rPr>
+      </w:pPr>
+      <w:r>
+        <w:rPr>
+          <w:noProof/>
+          <w:lang w:val="es-ES"/>
+        </w:rPr>
+        <w:t xml:space="preserve">En </w:t>
+      </w:r>
+      <w:r>
+        <w:rPr>
+          <w:noProof/>
+          <w:lang w:val="es-ES"/>
+        </w:rPr>
+        <w:t>l</w:t>
+      </w:r>
+      <w:r>
+        <w:rPr>
+          <w:noProof/>
+          <w:lang w:val="es-ES"/>
+        </w:rPr>
+        <w:t>a plan</w:t>
+      </w:r>
+      <w:r>
+        <w:rPr>
+          <w:noProof/>
+          <w:lang w:val="es-ES"/>
+        </w:rPr>
+        <w:t>illa</w:t>
+      </w:r>
+      <w:r>
+        <w:rPr>
+          <w:noProof/>
+          <w:lang w:val="es-ES"/>
+        </w:rPr>
+        <w:t xml:space="preserve"> de Casos de Prueba</w:t>
+      </w:r>
+      <w:r>
+        <w:rPr>
+          <w:noProof/>
+          <w:lang w:val="es-ES"/>
+        </w:rPr>
+        <w:t xml:space="preserve"> se especificará: </w:t>
+      </w:r>
+      <w:r>
+        <w:rPr>
+          <w:i/>
+          <w:noProof/>
+          <w:color w:val="4A7B29" w:themeColor="accent2" w:themeShade="BF"/>
+          <w:lang w:val="es-ES"/>
+        </w:rPr>
+        <w:t>I</w:t>
+      </w:r>
+      <w:r>
+        <w:rPr>
+          <w:i/>
+          <w:noProof/>
+          <w:color w:val="4A7B29" w:themeColor="accent2" w:themeShade="BF"/>
+          <w:lang w:val="es-ES"/>
+        </w:rPr>
+        <w:t>d del test case</w:t>
+      </w:r>
+      <w:r>
+        <w:rPr>
+          <w:noProof/>
+          <w:color w:val="4A7B29" w:themeColor="accent2" w:themeShade="BF"/>
+          <w:lang w:val="es-ES"/>
+        </w:rPr>
+        <w:t xml:space="preserve"> </w:t>
+      </w:r>
+      <w:r>
+        <w:rPr>
+          <w:noProof/>
+          <w:lang w:val="es-ES"/>
+        </w:rPr>
+        <w:t xml:space="preserve">para poder identificarlos fácilmente, </w:t>
+      </w:r>
+      <w:r>
+        <w:rPr>
+          <w:i/>
+          <w:noProof/>
+          <w:color w:val="4A7B29" w:themeColor="accent2" w:themeShade="BF"/>
+          <w:lang w:val="es-ES"/>
+        </w:rPr>
+        <w:t>Nombre del caso de prueba</w:t>
+      </w:r>
+      <w:r>
+        <w:rPr>
+          <w:noProof/>
+          <w:lang w:val="es-ES"/>
+        </w:rPr>
+        <w:t xml:space="preserve">, las </w:t>
+      </w:r>
+      <w:r>
+        <w:rPr>
+          <w:i/>
+          <w:noProof/>
+          <w:color w:val="4A7B29" w:themeColor="accent2" w:themeShade="BF"/>
+          <w:lang w:val="es-ES"/>
+        </w:rPr>
+        <w:t>Precondiciones</w:t>
+      </w:r>
+      <w:r>
+        <w:rPr>
+          <w:noProof/>
+          <w:lang w:val="es-ES"/>
+        </w:rPr>
+        <w:t xml:space="preserve">, los </w:t>
+      </w:r>
+      <w:r>
+        <w:rPr>
+          <w:i/>
+          <w:noProof/>
+          <w:color w:val="4A7B29" w:themeColor="accent2" w:themeShade="BF"/>
+          <w:lang w:val="es-ES"/>
+        </w:rPr>
+        <w:t>Pasos</w:t>
+      </w:r>
+      <w:r>
+        <w:rPr>
+          <w:noProof/>
+          <w:lang w:val="es-ES"/>
+        </w:rPr>
+        <w:t xml:space="preserve"> para reproducirlo y el </w:t>
+      </w:r>
+      <w:r>
+        <w:rPr>
+          <w:i/>
+          <w:noProof/>
+          <w:color w:val="4A7B29" w:themeColor="accent2" w:themeShade="BF"/>
+          <w:lang w:val="es-ES"/>
+        </w:rPr>
+        <w:t>Resultado E</w:t>
+      </w:r>
+      <w:r>
+        <w:rPr>
+          <w:i/>
+          <w:noProof/>
+          <w:color w:val="4A7B29" w:themeColor="accent2" w:themeShade="BF"/>
+          <w:lang w:val="es-ES"/>
+        </w:rPr>
+        <w:t>sperado</w:t>
+      </w:r>
+      <w:r>
+        <w:rPr>
+          <w:noProof/>
+          <w:color w:val="4A7B29" w:themeColor="accent2" w:themeShade="BF"/>
+          <w:lang w:val="es-ES"/>
+        </w:rPr>
+        <w:t xml:space="preserve"> </w:t>
+      </w:r>
+      <w:r>
+        <w:rPr>
+          <w:noProof/>
+          <w:lang w:val="es-ES"/>
+        </w:rPr>
+        <w:t>por el sistema.</w:t>
+      </w:r>
+      <w:r>
+        <w:rPr>
+          <w:noProof/>
+          <w:lang w:val="es-ES"/>
+        </w:rPr>
+        <w:t xml:space="preserve"> En las precondiciones, se deben definir aquellos requisitos que deben cumplirse antes de ejecutar el caso de prueba, como por ejemplo, que el responsable del campeonato, que se encargará del alta del campeonato, posea los permisos necesarios para crear un nuevo campeonato; o que para el alta de un nuevo equ</w:t>
+      </w:r>
+      <w:r>
+        <w:rPr>
+          <w:noProof/>
+          <w:lang w:val="es-ES"/>
+        </w:rPr>
+        <w:t>ipo, como precondición,</w:t>
+      </w:r>
+      <w:r>
+        <w:rPr>
+          <w:noProof/>
+          <w:lang w:val="es-ES"/>
+        </w:rPr>
+        <w:t xml:space="preserve"> el campeonato en donde se registrará ese equipo esté </w:t>
+      </w:r>
+      <w:r>
+        <w:rPr>
+          <w:noProof/>
+          <w:lang w:val="es-ES"/>
+        </w:rPr>
+        <w:t xml:space="preserve">previamente </w:t>
+      </w:r>
+      <w:r>
+        <w:rPr>
+          <w:noProof/>
+          <w:lang w:val="es-ES"/>
+        </w:rPr>
+        <w:t xml:space="preserve">cargado. </w:t>
+      </w:r>
+      <w:r>
+        <w:rPr>
+          <w:noProof/>
+          <w:lang w:val="es-ES"/>
+        </w:rPr>
+        <w:t>Los p</w:t>
+      </w:r>
+      <w:r>
+        <w:rPr>
+          <w:noProof/>
+          <w:lang w:val="es-ES"/>
+        </w:rPr>
+        <w:t>asos, constituye</w:t>
+      </w:r>
+      <w:r>
+        <w:rPr>
+          <w:noProof/>
+          <w:lang w:val="es-ES"/>
+        </w:rPr>
+        <w:t>n</w:t>
+      </w:r>
+      <w:r>
+        <w:rPr>
+          <w:noProof/>
+          <w:lang w:val="es-ES"/>
+        </w:rPr>
+        <w:t xml:space="preserve"> aquella secuencia de acciones que debe seguirse para poder obtener el resultado esperado, constituyen aquellos pasos que desempeña el actor con el sistema. El Resultado Esperado constituye la respuesta del sistema frente a cada acción que el actor ejecuta.</w:t>
+      </w:r>
+      <w:r>
+        <w:rPr>
+          <w:noProof/>
+          <w:lang w:val="es-ES"/>
+        </w:rPr>
+        <w:t xml:space="preserve"> Es decir, como por ejemplo, si el Paso 1) es “El Responsable del Campeonato selecciona la opción Crear Campeonato”, el resultado esperado será 1) “El Sistema muestra el formulario para la creación del campeonato”.</w:t>
+      </w:r>
+    </w:p>
+    <w:p>
+      <w:pPr>
+        <w:rPr>
+          <w:noProof/>
+          <w:lang w:val="es-ES"/>
+        </w:rPr>
+      </w:pPr>
+      <w:r>
+        <w:rPr>
+          <w:noProof/>
+          <w:lang w:val="es-ES"/>
+        </w:rPr>
+        <w:t>Una persona distinta al responsable de definir los casos de prueba, deberá realizar un revisión informal de los casos de prueba para asegurar que se hayan contemplado</w:t>
+      </w:r>
+      <w:r>
+        <w:rPr>
+          <w:noProof/>
+          <w:lang w:val="es-ES"/>
+        </w:rPr>
+        <w:t xml:space="preserve"> todos</w:t>
+      </w:r>
+      <w:r>
+        <w:rPr>
+          <w:noProof/>
+          <w:lang w:val="es-ES"/>
+        </w:rPr>
+        <w:t xml:space="preserve"> los escenarios funcionales más relevantes. No se generan registros de esta revisión. </w:t>
+      </w:r>
+    </w:p>
+    <w:p>
+      <w:pPr>
+        <w:rPr>
+          <w:noProof/>
+          <w:lang w:val="es-ES"/>
+        </w:rPr>
+      </w:pPr>
+    </w:p>
+    <w:p>
+      <w:pPr>
+        <w:pStyle w:val="Ttulo2"/>
+        <w:rPr>
+          <w:noProof/>
+          <w:lang w:val="es-ES"/>
+        </w:rPr>
+      </w:pPr>
+      <w:bookmarkStart w:id="4" w:name="_Toc401946720"/>
+      <w:r>
+        <w:rPr>
+          <w:noProof/>
+          <w:lang w:val="es-ES"/>
+        </w:rPr>
+        <w:t>Ciclos de Prueba Manuales</w:t>
+      </w:r>
+      <w:bookmarkEnd w:id="4"/>
+    </w:p>
+    <w:p>
+      <w:pPr>
+        <w:rPr>
+          <w:noProof/>
+          <w:lang w:val="es-ES"/>
+        </w:rPr>
+      </w:pPr>
+      <w:r>
+        <w:rPr>
+          <w:noProof/>
+          <w:lang w:val="es-ES"/>
+        </w:rPr>
         <w:t>Una vez terminado el código, se</w:t>
       </w:r>
       <w:r>
@@ -6606,7 +6434,53 @@
           <w:noProof/>
           <w:lang w:val="es-ES"/>
         </w:rPr>
-        <w:t xml:space="preserve"> En aquellos casos de prueba que </w:t>
+        <w:t xml:space="preserve"> En aquellos casos de prueba que presenten errores, se deberá especificar la </w:t>
+      </w:r>
+      <w:r>
+        <w:rPr>
+          <w:i/>
+          <w:noProof/>
+          <w:color w:val="4A7B29" w:themeColor="accent2" w:themeShade="BF"/>
+          <w:lang w:val="es-ES"/>
+        </w:rPr>
+        <w:t>severidad</w:t>
+      </w:r>
+      <w:r>
+        <w:rPr>
+          <w:noProof/>
+          <w:lang w:val="es-ES"/>
+        </w:rPr>
+        <w:t xml:space="preserve"> del mismo (Mayor – Menor - C</w:t>
+      </w:r>
+      <w:r>
+        <w:rPr>
+          <w:noProof/>
+          <w:lang w:val="es-ES"/>
+        </w:rPr>
+        <w:t>osmético</w:t>
+      </w:r>
+      <w:r>
+        <w:rPr>
+          <w:noProof/>
+          <w:lang w:val="es-ES"/>
+        </w:rPr>
+        <w:t xml:space="preserve">) y el </w:t>
+      </w:r>
+      <w:r>
+        <w:rPr>
+          <w:i/>
+          <w:noProof/>
+          <w:color w:val="4A7B29" w:themeColor="accent2" w:themeShade="BF"/>
+          <w:lang w:val="es-ES"/>
+        </w:rPr>
+        <w:t>estado</w:t>
+      </w:r>
+      <w:r>
+        <w:rPr>
+          <w:noProof/>
+          <w:lang w:val="es-ES"/>
+        </w:rPr>
+        <w:t xml:space="preserve"> en que se encuentra (Corregido – Pendiente de Corrección). La cantidad de ciclos de prueba manuales que </w:t>
       </w:r>
       <w:r>
         <w:rPr>
@@ -6614,53 +6488,7 @@
           <w:lang w:val="es-ES"/>
         </w:rPr>
         <w:lastRenderedPageBreak/>
-        <w:t xml:space="preserve">presenten errores, se deberá especificar la </w:t>
-      </w:r>
-      <w:r>
-        <w:rPr>
-          <w:i/>
-          <w:noProof/>
-          <w:color w:val="4A7B29" w:themeColor="accent2" w:themeShade="BF"/>
-          <w:lang w:val="es-ES"/>
-        </w:rPr>
-        <w:t>severidad</w:t>
-      </w:r>
-      <w:r>
-        <w:rPr>
-          <w:noProof/>
-          <w:lang w:val="es-ES"/>
-        </w:rPr>
-        <w:t xml:space="preserve"> del mismo (Mayor – Menor - C</w:t>
-      </w:r>
-      <w:r>
-        <w:rPr>
-          <w:noProof/>
-          <w:lang w:val="es-ES"/>
-        </w:rPr>
-        <w:t>osmético</w:t>
-      </w:r>
-      <w:r>
-        <w:rPr>
-          <w:noProof/>
-          <w:lang w:val="es-ES"/>
-        </w:rPr>
-        <w:t xml:space="preserve">) y el </w:t>
-      </w:r>
-      <w:r>
-        <w:rPr>
-          <w:i/>
-          <w:noProof/>
-          <w:color w:val="4A7B29" w:themeColor="accent2" w:themeShade="BF"/>
-          <w:lang w:val="es-ES"/>
-        </w:rPr>
-        <w:t>estado</w:t>
-      </w:r>
-      <w:r>
-        <w:rPr>
-          <w:noProof/>
-          <w:lang w:val="es-ES"/>
-        </w:rPr>
-        <w:t xml:space="preserve"> en que se encuentra (Corregido – Pendiente de Corrección). La cantidad de ciclos de prueba manuales que tendrán lugar en cada sprint dependerá de los errores encontra</w:t>
+        <w:t>tendrán lugar en cada sprint dependerá de los errores encontra</w:t>
       </w:r>
       <w:r>
         <w:rPr>
@@ -7428,15 +7256,16 @@
           <w:lang w:val="es-ES"/>
         </w:rPr>
       </w:pPr>
-      <w:bookmarkStart w:id="6" w:name="_Toc389309928"/>
-      <w:r>
-        <w:rPr>
-          <w:noProof/>
-          <w:lang w:val="es-ES"/>
-        </w:rPr>
+      <w:bookmarkStart w:id="5" w:name="_Toc401946721"/>
+      <w:r>
+        <w:rPr>
+          <w:noProof/>
+          <w:lang w:val="es-ES"/>
+        </w:rPr>
+        <w:lastRenderedPageBreak/>
         <w:t>Tests Exploratorios</w:t>
       </w:r>
-      <w:bookmarkEnd w:id="6"/>
+      <w:bookmarkEnd w:id="5"/>
     </w:p>
     <w:p>
       <w:pPr>
@@ -7479,7 +7308,7 @@
           <w:lang w:val="es-ES"/>
         </w:rPr>
       </w:pPr>
-      <w:bookmarkStart w:id="7" w:name="_Toc389309929"/>
+      <w:bookmarkStart w:id="6" w:name="_Toc401946722"/>
       <w:r>
         <w:rPr>
           <w:noProof/>
@@ -7487,7 +7316,7 @@
         </w:rPr>
         <w:t>Tests de Regresión</w:t>
       </w:r>
-      <w:bookmarkEnd w:id="7"/>
+      <w:bookmarkEnd w:id="6"/>
     </w:p>
     <w:p>
       <w:pPr>
@@ -7599,7 +7428,7 @@
           <w:lang w:val="es-ES"/>
         </w:rPr>
       </w:pPr>
-      <w:bookmarkStart w:id="8" w:name="_Toc389309930"/>
+      <w:bookmarkStart w:id="7" w:name="_Toc401946723"/>
       <w:r>
         <w:rPr>
           <w:noProof/>
@@ -7607,7 +7436,7 @@
         </w:rPr>
         <w:t>Revisiones de Código</w:t>
       </w:r>
-      <w:bookmarkEnd w:id="8"/>
+      <w:bookmarkEnd w:id="7"/>
     </w:p>
     <w:p>
       <w:pPr>
@@ -7871,6 +7700,7 @@
           <w:color w:val="4A7B29" w:themeColor="text2" w:themeShade="BF"/>
           <w:lang w:val="es-ES"/>
         </w:rPr>
+        <w:lastRenderedPageBreak/>
         <w:t>Forma de Pedir Revisión</w:t>
       </w:r>
       <w:r>
@@ -7910,6 +7740,8 @@
         </w:rPr>
         <w:t>serán los encargados de realizar la revisión y completar la planilla. Una vez realizada la revisión, debe ser actualizada la planilla en el SVN y el revisor tiene la obligación de avisar al autor del código que la revisión fue realizada. El revisor nunca puede ser el autor en una misma revisión.</w:t>
       </w:r>
+      <w:bookmarkStart w:id="8" w:name="_GoBack"/>
+      <w:bookmarkEnd w:id="8"/>
     </w:p>
     <w:p>
       <w:pPr>
@@ -7927,7 +7759,7 @@
           <w:lang w:val="es-ES"/>
         </w:rPr>
       </w:pPr>
-      <w:bookmarkStart w:id="9" w:name="_Toc389309931"/>
+      <w:bookmarkStart w:id="9" w:name="_Toc401946724"/>
       <w:r>
         <w:rPr>
           <w:noProof/>
@@ -8097,7 +7929,7 @@
           <w:lang w:val="es-ES"/>
         </w:rPr>
       </w:pPr>
-      <w:bookmarkStart w:id="10" w:name="_Toc389309932"/>
+      <w:bookmarkStart w:id="10" w:name="_Toc401946725"/>
       <w:r>
         <w:rPr>
           <w:noProof/>
@@ -8342,7 +8174,7 @@
           <w:lang w:val="es-ES"/>
         </w:rPr>
       </w:pPr>
-      <w:bookmarkStart w:id="11" w:name="_Toc389309933"/>
+      <w:bookmarkStart w:id="11" w:name="_Toc401946726"/>
       <w:r>
         <w:rPr>
           <w:noProof/>
@@ -8405,12 +8237,13 @@
           <w:lang w:val="es-ES"/>
         </w:rPr>
       </w:pPr>
-      <w:bookmarkStart w:id="12" w:name="_Toc389309934"/>
-      <w:r>
-        <w:rPr>
-          <w:noProof/>
-          <w:lang w:val="es-ES"/>
-        </w:rPr>
+      <w:bookmarkStart w:id="12" w:name="_Toc401946727"/>
+      <w:r>
+        <w:rPr>
+          <w:noProof/>
+          <w:lang w:val="es-ES"/>
+        </w:rPr>
+        <w:lastRenderedPageBreak/>
         <w:t>Anexo</w:t>
       </w:r>
       <w:bookmarkEnd w:id="12"/>
@@ -8451,7 +8284,7 @@
           <w:lang w:val="es-ES"/>
         </w:rPr>
       </w:pPr>
-      <w:bookmarkStart w:id="13" w:name="_Toc389309935"/>
+      <w:bookmarkStart w:id="13" w:name="_Toc401946728"/>
       <w:r>
         <w:rPr>
           <w:lang w:val="es-ES"/>
@@ -9189,7 +9022,7 @@
           <w:lang w:val="es-ES"/>
         </w:rPr>
       </w:pPr>
-      <w:bookmarkStart w:id="14" w:name="_Toc389309936"/>
+      <w:bookmarkStart w:id="14" w:name="_Toc401946729"/>
       <w:r>
         <w:rPr>
           <w:noProof/>
@@ -9635,12 +9468,13 @@
           <w:lang w:val="es-ES"/>
         </w:rPr>
       </w:pPr>
-      <w:bookmarkStart w:id="15" w:name="_Toc389309937"/>
-      <w:r>
-        <w:rPr>
-          <w:noProof/>
-          <w:lang w:val="es-ES"/>
-        </w:rPr>
+      <w:bookmarkStart w:id="15" w:name="_Toc401946730"/>
+      <w:r>
+        <w:rPr>
+          <w:noProof/>
+          <w:lang w:val="es-ES"/>
+        </w:rPr>
+        <w:lastRenderedPageBreak/>
         <w:t>P</w:t>
       </w:r>
       <w:r>
@@ -11365,7 +11199,7 @@
       <w:pPr>
         <w:pStyle w:val="Ttulo2"/>
       </w:pPr>
-      <w:bookmarkStart w:id="16" w:name="_Toc389309938"/>
+      <w:bookmarkStart w:id="16" w:name="_Toc401946731"/>
       <w:r>
         <w:t>Planilla de Test Exploratorio</w:t>
       </w:r>
@@ -12026,7 +11860,7 @@
               <w:szCs w:val="18"/>
               <w:lang w:val="es-ES"/>
             </w:rPr>
-            <w:t>8</w:t>
+            <w:t>7</w:t>
           </w:r>
           <w:r>
             <w:rPr>
@@ -15933,7 +15767,7 @@
 </file>
 
 <file path=customXml/itemProps3.xml><?xml version="1.0" encoding="utf-8"?>
-<ds:datastoreItem xmlns:ds="http://schemas.openxmlformats.org/officeDocument/2006/customXml" ds:itemID="{DDE998DC-417C-4246-B6E7-8B83233C0AB3}">
+<ds:datastoreItem xmlns:ds="http://schemas.openxmlformats.org/officeDocument/2006/customXml" ds:itemID="{8A9AB273-BF14-435D-BA55-B72D58E5CB52}">
   <ds:schemaRefs>
     <ds:schemaRef ds:uri="http://schemas.openxmlformats.org/officeDocument/2006/bibliography"/>
   </ds:schemaRefs>

--- a/trunk/Documentacion/Planificación/Planes/Plan de Testing.docx
+++ b/trunk/Documentacion/Planificación/Planes/Plan de Testing.docx
@@ -6,7 +6,7 @@
       <w:r>
         <w:rPr>
           <w:noProof/>
-          <w:lang w:val="es-ES" w:eastAsia="es-ES"/>
+          <w:lang w:val="es-AR" w:eastAsia="es-AR"/>
         </w:rPr>
         <mc:AlternateContent>
           <mc:Choice Requires="wpg">
@@ -266,7 +266,7 @@
           <w:r>
             <w:rPr>
               <w:noProof/>
-              <w:lang w:val="es-ES" w:eastAsia="es-ES"/>
+              <w:lang w:val="es-AR" w:eastAsia="es-AR"/>
             </w:rPr>
             <mc:AlternateContent>
               <mc:Choice Requires="wpg">
@@ -523,7 +523,7 @@
           <w:r>
             <w:rPr>
               <w:noProof/>
-              <w:lang w:val="es-ES" w:eastAsia="es-ES"/>
+              <w:lang w:val="es-AR" w:eastAsia="es-AR"/>
             </w:rPr>
             <mc:AlternateContent>
               <mc:Choice Requires="wpg">
@@ -958,7 +958,7 @@
           <w:r>
             <w:rPr>
               <w:noProof/>
-              <w:lang w:val="es-ES" w:eastAsia="es-ES"/>
+              <w:lang w:val="es-AR" w:eastAsia="es-AR"/>
             </w:rPr>
             <mc:AlternateContent>
               <mc:Choice Requires="wpg">
@@ -1860,7 +1860,7 @@
           <w:r>
             <w:rPr>
               <w:noProof/>
-              <w:lang w:val="es-ES" w:eastAsia="es-ES"/>
+              <w:lang w:val="es-AR" w:eastAsia="es-AR"/>
             </w:rPr>
             <mc:AlternateContent>
               <mc:Choice Requires="wpg">
@@ -2228,7 +2228,7 @@
           <w:r>
             <w:rPr>
               <w:noProof/>
-              <w:lang w:val="es-ES" w:eastAsia="es-ES"/>
+              <w:lang w:val="es-AR" w:eastAsia="es-AR"/>
             </w:rPr>
             <mc:AlternateContent>
               <mc:Choice Requires="wpg">
@@ -2805,7 +2805,7 @@
           <w:r>
             <w:rPr>
               <w:noProof/>
-              <w:lang w:val="es-ES" w:eastAsia="es-ES"/>
+              <w:lang w:val="es-AR" w:eastAsia="es-AR"/>
             </w:rPr>
             <mc:AlternateContent>
               <mc:Choice Requires="wps">
@@ -3675,6 +3675,84 @@
           </w:p>
         </w:tc>
       </w:tr>
+      <w:tr>
+        <w:tc>
+          <w:tcPr>
+            <w:cnfStyle w:val="001000000000" w:firstRow="0" w:lastRow="0" w:firstColumn="1" w:lastColumn="0" w:oddVBand="0" w:evenVBand="0" w:oddHBand="0" w:evenHBand="0" w:firstRowFirstColumn="0" w:firstRowLastColumn="0" w:lastRowFirstColumn="0" w:lastRowLastColumn="0"/>
+            <w:tcW w:w="1129" w:type="dxa"/>
+          </w:tcPr>
+          <w:p>
+            <w:pPr>
+              <w:rPr>
+                <w:lang w:val="es-ES"/>
+              </w:rPr>
+            </w:pPr>
+            <w:r>
+              <w:rPr>
+                <w:lang w:val="es-ES"/>
+              </w:rPr>
+              <w:t>1.6</w:t>
+            </w:r>
+          </w:p>
+        </w:tc>
+        <w:tc>
+          <w:tcPr>
+            <w:tcW w:w="2611" w:type="dxa"/>
+          </w:tcPr>
+          <w:p>
+            <w:pPr>
+              <w:cnfStyle w:val="000000000000" w:firstRow="0" w:lastRow="0" w:firstColumn="0" w:lastColumn="0" w:oddVBand="0" w:evenVBand="0" w:oddHBand="0" w:evenHBand="0" w:firstRowFirstColumn="0" w:firstRowLastColumn="0" w:lastRowFirstColumn="0" w:lastRowLastColumn="0"/>
+              <w:rPr>
+                <w:lang w:val="es-ES"/>
+              </w:rPr>
+            </w:pPr>
+            <w:r>
+              <w:rPr>
+                <w:lang w:val="es-ES"/>
+              </w:rPr>
+              <w:t>02/05/2015</w:t>
+            </w:r>
+          </w:p>
+        </w:tc>
+        <w:tc>
+          <w:tcPr>
+            <w:tcW w:w="1870" w:type="dxa"/>
+          </w:tcPr>
+          <w:p>
+            <w:pPr>
+              <w:cnfStyle w:val="000000000000" w:firstRow="0" w:lastRow="0" w:firstColumn="0" w:lastColumn="0" w:oddVBand="0" w:evenVBand="0" w:oddHBand="0" w:evenHBand="0" w:firstRowFirstColumn="0" w:firstRowLastColumn="0" w:lastRowFirstColumn="0" w:lastRowLastColumn="0"/>
+              <w:rPr>
+                <w:lang w:val="es-ES"/>
+              </w:rPr>
+            </w:pPr>
+            <w:r>
+              <w:rPr>
+                <w:lang w:val="es-ES"/>
+              </w:rPr>
+              <w:t>Paula Pedrosa</w:t>
+            </w:r>
+          </w:p>
+        </w:tc>
+        <w:tc>
+          <w:tcPr>
+            <w:tcW w:w="3883" w:type="dxa"/>
+          </w:tcPr>
+          <w:p>
+            <w:pPr>
+              <w:cnfStyle w:val="000000000000" w:firstRow="0" w:lastRow="0" w:firstColumn="0" w:lastColumn="0" w:oddVBand="0" w:evenVBand="0" w:oddHBand="0" w:evenHBand="0" w:firstRowFirstColumn="0" w:firstRowLastColumn="0" w:lastRowFirstColumn="0" w:lastRowLastColumn="0"/>
+              <w:rPr>
+                <w:lang w:val="es-ES"/>
+              </w:rPr>
+            </w:pPr>
+            <w:r>
+              <w:rPr>
+                <w:lang w:val="es-ES"/>
+              </w:rPr>
+              <w:t>Modificaciones menores: detalles en la redacción.</w:t>
+            </w:r>
+          </w:p>
+        </w:tc>
+      </w:tr>
     </w:tbl>
     <w:p>
       <w:pPr>
@@ -3684,6 +3762,8 @@
           <w:lang w:val="es-AR"/>
         </w:rPr>
       </w:pPr>
+      <w:bookmarkStart w:id="0" w:name="_GoBack"/>
+      <w:bookmarkEnd w:id="0"/>
     </w:p>
     <w:sdt>
       <w:sdtPr>
@@ -3728,7 +3808,7 @@
             <w:rPr>
               <w:rFonts w:asciiTheme="minorHAnsi" w:hAnsiTheme="minorHAnsi"/>
               <w:noProof/>
-              <w:lang w:val="es-ES" w:eastAsia="es-ES"/>
+              <w:lang w:val="es-AR" w:eastAsia="es-AR"/>
             </w:rPr>
           </w:pPr>
           <w:r>
@@ -3740,7 +3820,7 @@
           <w:r>
             <w:fldChar w:fldCharType="separate"/>
           </w:r>
-          <w:hyperlink w:anchor="_Toc401946716" w:history="1">
+          <w:hyperlink w:anchor="_Toc418354278" w:history="1">
             <w:r>
               <w:rPr>
                 <w:rStyle w:val="Hipervnculo"/>
@@ -3768,7 +3848,7 @@
                 <w:noProof/>
                 <w:webHidden/>
               </w:rPr>
-              <w:instrText xml:space="preserve"> PAGEREF _Toc401946716 \h </w:instrText>
+              <w:instrText xml:space="preserve"> PAGEREF _Toc418354278 \h </w:instrText>
             </w:r>
             <w:r>
               <w:rPr>
@@ -3808,17 +3888,17 @@
             <w:rPr>
               <w:rFonts w:asciiTheme="minorHAnsi" w:hAnsiTheme="minorHAnsi"/>
               <w:noProof/>
-              <w:lang w:val="es-ES" w:eastAsia="es-ES"/>
+              <w:lang w:val="es-AR" w:eastAsia="es-AR"/>
             </w:rPr>
           </w:pPr>
-          <w:hyperlink w:anchor="_Toc401946717" w:history="1">
+          <w:hyperlink w:anchor="_Toc418354279" w:history="1">
             <w:r>
               <w:rPr>
                 <w:rStyle w:val="Hipervnculo"/>
                 <w:noProof/>
-                <w:lang w:val="es-AR"/>
-              </w:rPr>
-              <w:t>Glosario</w:t>
+                <w:lang w:val="es-ES"/>
+              </w:rPr>
+              <w:t>Plan de Testing</w:t>
             </w:r>
             <w:r>
               <w:rPr>
@@ -3839,7 +3919,7 @@
                 <w:noProof/>
                 <w:webHidden/>
               </w:rPr>
-              <w:instrText xml:space="preserve"> PAGEREF _Toc401946717 \h </w:instrText>
+              <w:instrText xml:space="preserve"> PAGEREF _Toc418354279 \h </w:instrText>
             </w:r>
             <w:r>
               <w:rPr>
@@ -3860,6 +3940,432 @@
                 <w:webHidden/>
               </w:rPr>
               <w:t>2</w:t>
+            </w:r>
+            <w:r>
+              <w:rPr>
+                <w:noProof/>
+                <w:webHidden/>
+              </w:rPr>
+              <w:fldChar w:fldCharType="end"/>
+            </w:r>
+          </w:hyperlink>
+        </w:p>
+        <w:p>
+          <w:pPr>
+            <w:pStyle w:val="TDC2"/>
+            <w:tabs>
+              <w:tab w:val="right" w:leader="dot" w:pos="9350"/>
+            </w:tabs>
+            <w:rPr>
+              <w:rFonts w:asciiTheme="minorHAnsi" w:hAnsiTheme="minorHAnsi"/>
+              <w:noProof/>
+              <w:lang w:val="es-AR" w:eastAsia="es-AR"/>
+            </w:rPr>
+          </w:pPr>
+          <w:hyperlink w:anchor="_Toc418354280" w:history="1">
+            <w:r>
+              <w:rPr>
+                <w:rStyle w:val="Hipervnculo"/>
+                <w:noProof/>
+                <w:lang w:val="es-ES"/>
+              </w:rPr>
+              <w:t>Casos de Prueba</w:t>
+            </w:r>
+            <w:r>
+              <w:rPr>
+                <w:noProof/>
+                <w:webHidden/>
+              </w:rPr>
+              <w:tab/>
+            </w:r>
+            <w:r>
+              <w:rPr>
+                <w:noProof/>
+                <w:webHidden/>
+              </w:rPr>
+              <w:fldChar w:fldCharType="begin"/>
+            </w:r>
+            <w:r>
+              <w:rPr>
+                <w:noProof/>
+                <w:webHidden/>
+              </w:rPr>
+              <w:instrText xml:space="preserve"> PAGEREF _Toc418354280 \h </w:instrText>
+            </w:r>
+            <w:r>
+              <w:rPr>
+                <w:noProof/>
+                <w:webHidden/>
+              </w:rPr>
+            </w:r>
+            <w:r>
+              <w:rPr>
+                <w:noProof/>
+                <w:webHidden/>
+              </w:rPr>
+              <w:fldChar w:fldCharType="separate"/>
+            </w:r>
+            <w:r>
+              <w:rPr>
+                <w:noProof/>
+                <w:webHidden/>
+              </w:rPr>
+              <w:t>3</w:t>
+            </w:r>
+            <w:r>
+              <w:rPr>
+                <w:noProof/>
+                <w:webHidden/>
+              </w:rPr>
+              <w:fldChar w:fldCharType="end"/>
+            </w:r>
+          </w:hyperlink>
+        </w:p>
+        <w:p>
+          <w:pPr>
+            <w:pStyle w:val="TDC2"/>
+            <w:tabs>
+              <w:tab w:val="right" w:leader="dot" w:pos="9350"/>
+            </w:tabs>
+            <w:rPr>
+              <w:rFonts w:asciiTheme="minorHAnsi" w:hAnsiTheme="minorHAnsi"/>
+              <w:noProof/>
+              <w:lang w:val="es-AR" w:eastAsia="es-AR"/>
+            </w:rPr>
+          </w:pPr>
+          <w:hyperlink w:anchor="_Toc418354281" w:history="1">
+            <w:r>
+              <w:rPr>
+                <w:rStyle w:val="Hipervnculo"/>
+                <w:noProof/>
+                <w:lang w:val="es-ES"/>
+              </w:rPr>
+              <w:t>Ciclos de Prueba Manuales</w:t>
+            </w:r>
+            <w:r>
+              <w:rPr>
+                <w:noProof/>
+                <w:webHidden/>
+              </w:rPr>
+              <w:tab/>
+            </w:r>
+            <w:r>
+              <w:rPr>
+                <w:noProof/>
+                <w:webHidden/>
+              </w:rPr>
+              <w:fldChar w:fldCharType="begin"/>
+            </w:r>
+            <w:r>
+              <w:rPr>
+                <w:noProof/>
+                <w:webHidden/>
+              </w:rPr>
+              <w:instrText xml:space="preserve"> PAGEREF _Toc418354281 \h </w:instrText>
+            </w:r>
+            <w:r>
+              <w:rPr>
+                <w:noProof/>
+                <w:webHidden/>
+              </w:rPr>
+            </w:r>
+            <w:r>
+              <w:rPr>
+                <w:noProof/>
+                <w:webHidden/>
+              </w:rPr>
+              <w:fldChar w:fldCharType="separate"/>
+            </w:r>
+            <w:r>
+              <w:rPr>
+                <w:noProof/>
+                <w:webHidden/>
+              </w:rPr>
+              <w:t>3</w:t>
+            </w:r>
+            <w:r>
+              <w:rPr>
+                <w:noProof/>
+                <w:webHidden/>
+              </w:rPr>
+              <w:fldChar w:fldCharType="end"/>
+            </w:r>
+          </w:hyperlink>
+        </w:p>
+        <w:p>
+          <w:pPr>
+            <w:pStyle w:val="TDC2"/>
+            <w:tabs>
+              <w:tab w:val="right" w:leader="dot" w:pos="9350"/>
+            </w:tabs>
+            <w:rPr>
+              <w:rFonts w:asciiTheme="minorHAnsi" w:hAnsiTheme="minorHAnsi"/>
+              <w:noProof/>
+              <w:lang w:val="es-AR" w:eastAsia="es-AR"/>
+            </w:rPr>
+          </w:pPr>
+          <w:hyperlink w:anchor="_Toc418354282" w:history="1">
+            <w:r>
+              <w:rPr>
+                <w:rStyle w:val="Hipervnculo"/>
+                <w:noProof/>
+                <w:lang w:val="es-ES"/>
+              </w:rPr>
+              <w:t>Tests Exploratorios</w:t>
+            </w:r>
+            <w:r>
+              <w:rPr>
+                <w:noProof/>
+                <w:webHidden/>
+              </w:rPr>
+              <w:tab/>
+            </w:r>
+            <w:r>
+              <w:rPr>
+                <w:noProof/>
+                <w:webHidden/>
+              </w:rPr>
+              <w:fldChar w:fldCharType="begin"/>
+            </w:r>
+            <w:r>
+              <w:rPr>
+                <w:noProof/>
+                <w:webHidden/>
+              </w:rPr>
+              <w:instrText xml:space="preserve"> PAGEREF _Toc418354282 \h </w:instrText>
+            </w:r>
+            <w:r>
+              <w:rPr>
+                <w:noProof/>
+                <w:webHidden/>
+              </w:rPr>
+            </w:r>
+            <w:r>
+              <w:rPr>
+                <w:noProof/>
+                <w:webHidden/>
+              </w:rPr>
+              <w:fldChar w:fldCharType="separate"/>
+            </w:r>
+            <w:r>
+              <w:rPr>
+                <w:noProof/>
+                <w:webHidden/>
+              </w:rPr>
+              <w:t>5</w:t>
+            </w:r>
+            <w:r>
+              <w:rPr>
+                <w:noProof/>
+                <w:webHidden/>
+              </w:rPr>
+              <w:fldChar w:fldCharType="end"/>
+            </w:r>
+          </w:hyperlink>
+        </w:p>
+        <w:p>
+          <w:pPr>
+            <w:pStyle w:val="TDC2"/>
+            <w:tabs>
+              <w:tab w:val="right" w:leader="dot" w:pos="9350"/>
+            </w:tabs>
+            <w:rPr>
+              <w:rFonts w:asciiTheme="minorHAnsi" w:hAnsiTheme="minorHAnsi"/>
+              <w:noProof/>
+              <w:lang w:val="es-AR" w:eastAsia="es-AR"/>
+            </w:rPr>
+          </w:pPr>
+          <w:hyperlink w:anchor="_Toc418354283" w:history="1">
+            <w:r>
+              <w:rPr>
+                <w:rStyle w:val="Hipervnculo"/>
+                <w:noProof/>
+                <w:lang w:val="es-ES"/>
+              </w:rPr>
+              <w:t>Tests de Regresión</w:t>
+            </w:r>
+            <w:r>
+              <w:rPr>
+                <w:noProof/>
+                <w:webHidden/>
+              </w:rPr>
+              <w:tab/>
+            </w:r>
+            <w:r>
+              <w:rPr>
+                <w:noProof/>
+                <w:webHidden/>
+              </w:rPr>
+              <w:fldChar w:fldCharType="begin"/>
+            </w:r>
+            <w:r>
+              <w:rPr>
+                <w:noProof/>
+                <w:webHidden/>
+              </w:rPr>
+              <w:instrText xml:space="preserve"> PAGEREF _Toc418354283 \h </w:instrText>
+            </w:r>
+            <w:r>
+              <w:rPr>
+                <w:noProof/>
+                <w:webHidden/>
+              </w:rPr>
+            </w:r>
+            <w:r>
+              <w:rPr>
+                <w:noProof/>
+                <w:webHidden/>
+              </w:rPr>
+              <w:fldChar w:fldCharType="separate"/>
+            </w:r>
+            <w:r>
+              <w:rPr>
+                <w:noProof/>
+                <w:webHidden/>
+              </w:rPr>
+              <w:t>5</w:t>
+            </w:r>
+            <w:r>
+              <w:rPr>
+                <w:noProof/>
+                <w:webHidden/>
+              </w:rPr>
+              <w:fldChar w:fldCharType="end"/>
+            </w:r>
+          </w:hyperlink>
+        </w:p>
+        <w:p>
+          <w:pPr>
+            <w:pStyle w:val="TDC2"/>
+            <w:tabs>
+              <w:tab w:val="right" w:leader="dot" w:pos="9350"/>
+            </w:tabs>
+            <w:rPr>
+              <w:rFonts w:asciiTheme="minorHAnsi" w:hAnsiTheme="minorHAnsi"/>
+              <w:noProof/>
+              <w:lang w:val="es-AR" w:eastAsia="es-AR"/>
+            </w:rPr>
+          </w:pPr>
+          <w:hyperlink w:anchor="_Toc418354284" w:history="1">
+            <w:r>
+              <w:rPr>
+                <w:rStyle w:val="Hipervnculo"/>
+                <w:noProof/>
+                <w:lang w:val="es-ES"/>
+              </w:rPr>
+              <w:t>Revisiones de Código</w:t>
+            </w:r>
+            <w:r>
+              <w:rPr>
+                <w:noProof/>
+                <w:webHidden/>
+              </w:rPr>
+              <w:tab/>
+            </w:r>
+            <w:r>
+              <w:rPr>
+                <w:noProof/>
+                <w:webHidden/>
+              </w:rPr>
+              <w:fldChar w:fldCharType="begin"/>
+            </w:r>
+            <w:r>
+              <w:rPr>
+                <w:noProof/>
+                <w:webHidden/>
+              </w:rPr>
+              <w:instrText xml:space="preserve"> PAGEREF _Toc418354284 \h </w:instrText>
+            </w:r>
+            <w:r>
+              <w:rPr>
+                <w:noProof/>
+                <w:webHidden/>
+              </w:rPr>
+            </w:r>
+            <w:r>
+              <w:rPr>
+                <w:noProof/>
+                <w:webHidden/>
+              </w:rPr>
+              <w:fldChar w:fldCharType="separate"/>
+            </w:r>
+            <w:r>
+              <w:rPr>
+                <w:noProof/>
+                <w:webHidden/>
+              </w:rPr>
+              <w:t>5</w:t>
+            </w:r>
+            <w:r>
+              <w:rPr>
+                <w:noProof/>
+                <w:webHidden/>
+              </w:rPr>
+              <w:fldChar w:fldCharType="end"/>
+            </w:r>
+          </w:hyperlink>
+        </w:p>
+        <w:p>
+          <w:pPr>
+            <w:pStyle w:val="TDC2"/>
+            <w:tabs>
+              <w:tab w:val="right" w:leader="dot" w:pos="9350"/>
+            </w:tabs>
+            <w:rPr>
+              <w:rFonts w:asciiTheme="minorHAnsi" w:hAnsiTheme="minorHAnsi"/>
+              <w:noProof/>
+              <w:lang w:val="es-AR" w:eastAsia="es-AR"/>
+            </w:rPr>
+          </w:pPr>
+          <w:hyperlink w:anchor="_Toc418354285" w:history="1">
+            <w:r>
+              <w:rPr>
+                <w:rStyle w:val="Hipervnculo"/>
+                <w:noProof/>
+                <w:lang w:val="es-ES"/>
+              </w:rPr>
+              <w:t>Revisión de Base de Datos</w:t>
+            </w:r>
+            <w:r>
+              <w:rPr>
+                <w:noProof/>
+                <w:webHidden/>
+              </w:rPr>
+              <w:tab/>
+            </w:r>
+            <w:r>
+              <w:rPr>
+                <w:noProof/>
+                <w:webHidden/>
+              </w:rPr>
+              <w:fldChar w:fldCharType="begin"/>
+            </w:r>
+            <w:r>
+              <w:rPr>
+                <w:noProof/>
+                <w:webHidden/>
+              </w:rPr>
+              <w:instrText xml:space="preserve"> PAGEREF _Toc418354285 \h </w:instrText>
+            </w:r>
+            <w:r>
+              <w:rPr>
+                <w:noProof/>
+                <w:webHidden/>
+              </w:rPr>
+            </w:r>
+            <w:r>
+              <w:rPr>
+                <w:noProof/>
+                <w:webHidden/>
+              </w:rPr>
+              <w:fldChar w:fldCharType="separate"/>
+            </w:r>
+            <w:r>
+              <w:rPr>
+                <w:noProof/>
+                <w:webHidden/>
+              </w:rPr>
+              <w:t>6</w:t>
             </w:r>
             <w:r>
               <w:rPr>
@@ -3879,17 +4385,17 @@
             <w:rPr>
               <w:rFonts w:asciiTheme="minorHAnsi" w:hAnsiTheme="minorHAnsi"/>
               <w:noProof/>
-              <w:lang w:val="es-ES" w:eastAsia="es-ES"/>
+              <w:lang w:val="es-AR" w:eastAsia="es-AR"/>
             </w:rPr>
           </w:pPr>
-          <w:hyperlink w:anchor="_Toc401946718" w:history="1">
+          <w:hyperlink w:anchor="_Toc418354286" w:history="1">
             <w:r>
               <w:rPr>
                 <w:rStyle w:val="Hipervnculo"/>
                 <w:noProof/>
                 <w:lang w:val="es-ES"/>
               </w:rPr>
-              <w:t>Plan de Testing</w:t>
+              <w:t>Responsable de Testing</w:t>
             </w:r>
             <w:r>
               <w:rPr>
@@ -3910,7 +4416,7 @@
                 <w:noProof/>
                 <w:webHidden/>
               </w:rPr>
-              <w:instrText xml:space="preserve"> PAGEREF _Toc401946718 \h </w:instrText>
+              <w:instrText xml:space="preserve"> PAGEREF _Toc418354286 \h </w:instrText>
             </w:r>
             <w:r>
               <w:rPr>
@@ -3930,7 +4436,78 @@
                 <w:noProof/>
                 <w:webHidden/>
               </w:rPr>
-              <w:t>2</w:t>
+              <w:t>6</w:t>
+            </w:r>
+            <w:r>
+              <w:rPr>
+                <w:noProof/>
+                <w:webHidden/>
+              </w:rPr>
+              <w:fldChar w:fldCharType="end"/>
+            </w:r>
+          </w:hyperlink>
+        </w:p>
+        <w:p>
+          <w:pPr>
+            <w:pStyle w:val="TDC1"/>
+            <w:tabs>
+              <w:tab w:val="right" w:leader="dot" w:pos="9350"/>
+            </w:tabs>
+            <w:rPr>
+              <w:rFonts w:asciiTheme="minorHAnsi" w:hAnsiTheme="minorHAnsi"/>
+              <w:noProof/>
+              <w:lang w:val="es-AR" w:eastAsia="es-AR"/>
+            </w:rPr>
+          </w:pPr>
+          <w:hyperlink w:anchor="_Toc418354287" w:history="1">
+            <w:r>
+              <w:rPr>
+                <w:rStyle w:val="Hipervnculo"/>
+                <w:noProof/>
+                <w:lang w:val="es-ES"/>
+              </w:rPr>
+              <w:t>Anexo</w:t>
+            </w:r>
+            <w:r>
+              <w:rPr>
+                <w:noProof/>
+                <w:webHidden/>
+              </w:rPr>
+              <w:tab/>
+            </w:r>
+            <w:r>
+              <w:rPr>
+                <w:noProof/>
+                <w:webHidden/>
+              </w:rPr>
+              <w:fldChar w:fldCharType="begin"/>
+            </w:r>
+            <w:r>
+              <w:rPr>
+                <w:noProof/>
+                <w:webHidden/>
+              </w:rPr>
+              <w:instrText xml:space="preserve"> PAGEREF _Toc418354287 \h </w:instrText>
+            </w:r>
+            <w:r>
+              <w:rPr>
+                <w:noProof/>
+                <w:webHidden/>
+              </w:rPr>
+            </w:r>
+            <w:r>
+              <w:rPr>
+                <w:noProof/>
+                <w:webHidden/>
+              </w:rPr>
+              <w:fldChar w:fldCharType="separate"/>
+            </w:r>
+            <w:r>
+              <w:rPr>
+                <w:noProof/>
+                <w:webHidden/>
+              </w:rPr>
+              <w:t>6</w:t>
             </w:r>
             <w:r>
               <w:rPr>
@@ -3950,17 +4527,17 @@
             <w:rPr>
               <w:rFonts w:asciiTheme="minorHAnsi" w:hAnsiTheme="minorHAnsi"/>
               <w:noProof/>
-              <w:lang w:val="es-ES" w:eastAsia="es-ES"/>
+              <w:lang w:val="es-AR" w:eastAsia="es-AR"/>
             </w:rPr>
           </w:pPr>
-          <w:hyperlink w:anchor="_Toc401946719" w:history="1">
+          <w:hyperlink w:anchor="_Toc418354288" w:history="1">
             <w:r>
               <w:rPr>
                 <w:rStyle w:val="Hipervnculo"/>
                 <w:noProof/>
                 <w:lang w:val="es-ES"/>
               </w:rPr>
-              <w:t>Casos de Prueba</w:t>
+              <w:t>Planilla de Revisión de Código</w:t>
             </w:r>
             <w:r>
               <w:rPr>
@@ -3981,7 +4558,7 @@
                 <w:noProof/>
                 <w:webHidden/>
               </w:rPr>
-              <w:instrText xml:space="preserve"> PAGEREF _Toc401946719 \h </w:instrText>
+              <w:instrText xml:space="preserve"> PAGEREF _Toc418354288 \h </w:instrText>
             </w:r>
             <w:r>
               <w:rPr>
@@ -4001,7 +4578,7 @@
                 <w:noProof/>
                 <w:webHidden/>
               </w:rPr>
-              <w:t>3</w:t>
+              <w:t>7</w:t>
             </w:r>
             <w:r>
               <w:rPr>
@@ -4021,17 +4598,17 @@
             <w:rPr>
               <w:rFonts w:asciiTheme="minorHAnsi" w:hAnsiTheme="minorHAnsi"/>
               <w:noProof/>
-              <w:lang w:val="es-ES" w:eastAsia="es-ES"/>
+              <w:lang w:val="es-AR" w:eastAsia="es-AR"/>
             </w:rPr>
           </w:pPr>
-          <w:hyperlink w:anchor="_Toc401946720" w:history="1">
+          <w:hyperlink w:anchor="_Toc418354289" w:history="1">
             <w:r>
               <w:rPr>
                 <w:rStyle w:val="Hipervnculo"/>
                 <w:noProof/>
                 <w:lang w:val="es-ES"/>
               </w:rPr>
-              <w:t>Ciclos de Prueba Manuales</w:t>
+              <w:t>Pánilla de Casos de Prueba</w:t>
             </w:r>
             <w:r>
               <w:rPr>
@@ -4052,7 +4629,7 @@
                 <w:noProof/>
                 <w:webHidden/>
               </w:rPr>
-              <w:instrText xml:space="preserve"> PAGEREF _Toc401946720 \h </w:instrText>
+              <w:instrText xml:space="preserve"> PAGEREF _Toc418354289 \h </w:instrText>
             </w:r>
             <w:r>
               <w:rPr>
@@ -4072,7 +4649,7 @@
                 <w:noProof/>
                 <w:webHidden/>
               </w:rPr>
-              <w:t>3</w:t>
+              <w:t>7</w:t>
             </w:r>
             <w:r>
               <w:rPr>
@@ -4092,17 +4669,17 @@
             <w:rPr>
               <w:rFonts w:asciiTheme="minorHAnsi" w:hAnsiTheme="minorHAnsi"/>
               <w:noProof/>
-              <w:lang w:val="es-ES" w:eastAsia="es-ES"/>
+              <w:lang w:val="es-AR" w:eastAsia="es-AR"/>
             </w:rPr>
           </w:pPr>
-          <w:hyperlink w:anchor="_Toc401946721" w:history="1">
+          <w:hyperlink w:anchor="_Toc418354290" w:history="1">
             <w:r>
               <w:rPr>
                 <w:rStyle w:val="Hipervnculo"/>
                 <w:noProof/>
                 <w:lang w:val="es-ES"/>
               </w:rPr>
-              <w:t>Tests Exploratorios</w:t>
+              <w:t>Planilla de Ciclo de Prueba Por Cada Caso de Prueba que se ejecuta en el sprint</w:t>
             </w:r>
             <w:r>
               <w:rPr>
@@ -4123,7 +4700,7 @@
                 <w:noProof/>
                 <w:webHidden/>
               </w:rPr>
-              <w:instrText xml:space="preserve"> PAGEREF _Toc401946721 \h </w:instrText>
+              <w:instrText xml:space="preserve"> PAGEREF _Toc418354290 \h </w:instrText>
             </w:r>
             <w:r>
               <w:rPr>
@@ -4143,7 +4720,7 @@
                 <w:noProof/>
                 <w:webHidden/>
               </w:rPr>
-              <w:t>5</w:t>
+              <w:t>7</w:t>
             </w:r>
             <w:r>
               <w:rPr>
@@ -4163,17 +4740,16 @@
             <w:rPr>
               <w:rFonts w:asciiTheme="minorHAnsi" w:hAnsiTheme="minorHAnsi"/>
               <w:noProof/>
-              <w:lang w:val="es-ES" w:eastAsia="es-ES"/>
+              <w:lang w:val="es-AR" w:eastAsia="es-AR"/>
             </w:rPr>
           </w:pPr>
-          <w:hyperlink w:anchor="_Toc401946722" w:history="1">
+          <w:hyperlink w:anchor="_Toc418354291" w:history="1">
             <w:r>
               <w:rPr>
                 <w:rStyle w:val="Hipervnculo"/>
                 <w:noProof/>
-                <w:lang w:val="es-ES"/>
-              </w:rPr>
-              <w:t>Tests de Regresión</w:t>
+              </w:rPr>
+              <w:t>Planilla de Test Exploratorio</w:t>
             </w:r>
             <w:r>
               <w:rPr>
@@ -4194,645 +4770,7 @@
                 <w:noProof/>
                 <w:webHidden/>
               </w:rPr>
-              <w:instrText xml:space="preserve"> PAGEREF _Toc401946722 \h </w:instrText>
-            </w:r>
-            <w:r>
-              <w:rPr>
-                <w:noProof/>
-                <w:webHidden/>
-              </w:rPr>
-            </w:r>
-            <w:r>
-              <w:rPr>
-                <w:noProof/>
-                <w:webHidden/>
-              </w:rPr>
-              <w:fldChar w:fldCharType="separate"/>
-            </w:r>
-            <w:r>
-              <w:rPr>
-                <w:noProof/>
-                <w:webHidden/>
-              </w:rPr>
-              <w:t>5</w:t>
-            </w:r>
-            <w:r>
-              <w:rPr>
-                <w:noProof/>
-                <w:webHidden/>
-              </w:rPr>
-              <w:fldChar w:fldCharType="end"/>
-            </w:r>
-          </w:hyperlink>
-        </w:p>
-        <w:p>
-          <w:pPr>
-            <w:pStyle w:val="TDC2"/>
-            <w:tabs>
-              <w:tab w:val="right" w:leader="dot" w:pos="9350"/>
-            </w:tabs>
-            <w:rPr>
-              <w:rFonts w:asciiTheme="minorHAnsi" w:hAnsiTheme="minorHAnsi"/>
-              <w:noProof/>
-              <w:lang w:val="es-ES" w:eastAsia="es-ES"/>
-            </w:rPr>
-          </w:pPr>
-          <w:hyperlink w:anchor="_Toc401946723" w:history="1">
-            <w:r>
-              <w:rPr>
-                <w:rStyle w:val="Hipervnculo"/>
-                <w:noProof/>
-                <w:lang w:val="es-ES"/>
-              </w:rPr>
-              <w:t>Revisiones de Código</w:t>
-            </w:r>
-            <w:r>
-              <w:rPr>
-                <w:noProof/>
-                <w:webHidden/>
-              </w:rPr>
-              <w:tab/>
-            </w:r>
-            <w:r>
-              <w:rPr>
-                <w:noProof/>
-                <w:webHidden/>
-              </w:rPr>
-              <w:fldChar w:fldCharType="begin"/>
-            </w:r>
-            <w:r>
-              <w:rPr>
-                <w:noProof/>
-                <w:webHidden/>
-              </w:rPr>
-              <w:instrText xml:space="preserve"> PAGEREF _Toc401946723 \h </w:instrText>
-            </w:r>
-            <w:r>
-              <w:rPr>
-                <w:noProof/>
-                <w:webHidden/>
-              </w:rPr>
-            </w:r>
-            <w:r>
-              <w:rPr>
-                <w:noProof/>
-                <w:webHidden/>
-              </w:rPr>
-              <w:fldChar w:fldCharType="separate"/>
-            </w:r>
-            <w:r>
-              <w:rPr>
-                <w:noProof/>
-                <w:webHidden/>
-              </w:rPr>
-              <w:t>5</w:t>
-            </w:r>
-            <w:r>
-              <w:rPr>
-                <w:noProof/>
-                <w:webHidden/>
-              </w:rPr>
-              <w:fldChar w:fldCharType="end"/>
-            </w:r>
-          </w:hyperlink>
-        </w:p>
-        <w:p>
-          <w:pPr>
-            <w:pStyle w:val="TDC2"/>
-            <w:tabs>
-              <w:tab w:val="right" w:leader="dot" w:pos="9350"/>
-            </w:tabs>
-            <w:rPr>
-              <w:rFonts w:asciiTheme="minorHAnsi" w:hAnsiTheme="minorHAnsi"/>
-              <w:noProof/>
-              <w:lang w:val="es-ES" w:eastAsia="es-ES"/>
-            </w:rPr>
-          </w:pPr>
-          <w:hyperlink w:anchor="_Toc401946724" w:history="1">
-            <w:r>
-              <w:rPr>
-                <w:rStyle w:val="Hipervnculo"/>
-                <w:noProof/>
-                <w:lang w:val="es-ES"/>
-              </w:rPr>
-              <w:t>Revisión de Base de Datos</w:t>
-            </w:r>
-            <w:r>
-              <w:rPr>
-                <w:noProof/>
-                <w:webHidden/>
-              </w:rPr>
-              <w:tab/>
-            </w:r>
-            <w:r>
-              <w:rPr>
-                <w:noProof/>
-                <w:webHidden/>
-              </w:rPr>
-              <w:fldChar w:fldCharType="begin"/>
-            </w:r>
-            <w:r>
-              <w:rPr>
-                <w:noProof/>
-                <w:webHidden/>
-              </w:rPr>
-              <w:instrText xml:space="preserve"> PAGEREF _Toc401946724 \h </w:instrText>
-            </w:r>
-            <w:r>
-              <w:rPr>
-                <w:noProof/>
-                <w:webHidden/>
-              </w:rPr>
-            </w:r>
-            <w:r>
-              <w:rPr>
-                <w:noProof/>
-                <w:webHidden/>
-              </w:rPr>
-              <w:fldChar w:fldCharType="separate"/>
-            </w:r>
-            <w:r>
-              <w:rPr>
-                <w:noProof/>
-                <w:webHidden/>
-              </w:rPr>
-              <w:t>6</w:t>
-            </w:r>
-            <w:r>
-              <w:rPr>
-                <w:noProof/>
-                <w:webHidden/>
-              </w:rPr>
-              <w:fldChar w:fldCharType="end"/>
-            </w:r>
-          </w:hyperlink>
-        </w:p>
-        <w:p>
-          <w:pPr>
-            <w:pStyle w:val="TDC1"/>
-            <w:tabs>
-              <w:tab w:val="right" w:leader="dot" w:pos="9350"/>
-            </w:tabs>
-            <w:rPr>
-              <w:rFonts w:asciiTheme="minorHAnsi" w:hAnsiTheme="minorHAnsi"/>
-              <w:noProof/>
-              <w:lang w:val="es-ES" w:eastAsia="es-ES"/>
-            </w:rPr>
-          </w:pPr>
-          <w:hyperlink w:anchor="_Toc401946725" w:history="1">
-            <w:r>
-              <w:rPr>
-                <w:rStyle w:val="Hipervnculo"/>
-                <w:noProof/>
-                <w:lang w:val="es-ES"/>
-              </w:rPr>
-              <w:t>Responsable de Testing</w:t>
-            </w:r>
-            <w:r>
-              <w:rPr>
-                <w:noProof/>
-                <w:webHidden/>
-              </w:rPr>
-              <w:tab/>
-            </w:r>
-            <w:r>
-              <w:rPr>
-                <w:noProof/>
-                <w:webHidden/>
-              </w:rPr>
-              <w:fldChar w:fldCharType="begin"/>
-            </w:r>
-            <w:r>
-              <w:rPr>
-                <w:noProof/>
-                <w:webHidden/>
-              </w:rPr>
-              <w:instrText xml:space="preserve"> PAGEREF _Toc401946725 \h </w:instrText>
-            </w:r>
-            <w:r>
-              <w:rPr>
-                <w:noProof/>
-                <w:webHidden/>
-              </w:rPr>
-            </w:r>
-            <w:r>
-              <w:rPr>
-                <w:noProof/>
-                <w:webHidden/>
-              </w:rPr>
-              <w:fldChar w:fldCharType="separate"/>
-            </w:r>
-            <w:r>
-              <w:rPr>
-                <w:noProof/>
-                <w:webHidden/>
-              </w:rPr>
-              <w:t>6</w:t>
-            </w:r>
-            <w:r>
-              <w:rPr>
-                <w:noProof/>
-                <w:webHidden/>
-              </w:rPr>
-              <w:fldChar w:fldCharType="end"/>
-            </w:r>
-          </w:hyperlink>
-        </w:p>
-        <w:p>
-          <w:pPr>
-            <w:pStyle w:val="TDC1"/>
-            <w:tabs>
-              <w:tab w:val="right" w:leader="dot" w:pos="9350"/>
-            </w:tabs>
-            <w:rPr>
-              <w:rFonts w:asciiTheme="minorHAnsi" w:hAnsiTheme="minorHAnsi"/>
-              <w:noProof/>
-              <w:lang w:val="es-ES" w:eastAsia="es-ES"/>
-            </w:rPr>
-          </w:pPr>
-          <w:hyperlink w:anchor="_Toc401946726" w:history="1">
-            <w:r>
-              <w:rPr>
-                <w:rStyle w:val="Hipervnculo"/>
-                <w:noProof/>
-                <w:lang w:val="es-ES"/>
-              </w:rPr>
-              <w:t>Fuentes de Información</w:t>
-            </w:r>
-            <w:r>
-              <w:rPr>
-                <w:noProof/>
-                <w:webHidden/>
-              </w:rPr>
-              <w:tab/>
-            </w:r>
-            <w:r>
-              <w:rPr>
-                <w:noProof/>
-                <w:webHidden/>
-              </w:rPr>
-              <w:fldChar w:fldCharType="begin"/>
-            </w:r>
-            <w:r>
-              <w:rPr>
-                <w:noProof/>
-                <w:webHidden/>
-              </w:rPr>
-              <w:instrText xml:space="preserve"> PAGEREF _Toc401946726 \h </w:instrText>
-            </w:r>
-            <w:r>
-              <w:rPr>
-                <w:noProof/>
-                <w:webHidden/>
-              </w:rPr>
-            </w:r>
-            <w:r>
-              <w:rPr>
-                <w:noProof/>
-                <w:webHidden/>
-              </w:rPr>
-              <w:fldChar w:fldCharType="separate"/>
-            </w:r>
-            <w:r>
-              <w:rPr>
-                <w:noProof/>
-                <w:webHidden/>
-              </w:rPr>
-              <w:t>6</w:t>
-            </w:r>
-            <w:r>
-              <w:rPr>
-                <w:noProof/>
-                <w:webHidden/>
-              </w:rPr>
-              <w:fldChar w:fldCharType="end"/>
-            </w:r>
-          </w:hyperlink>
-        </w:p>
-        <w:p>
-          <w:pPr>
-            <w:pStyle w:val="TDC1"/>
-            <w:tabs>
-              <w:tab w:val="right" w:leader="dot" w:pos="9350"/>
-            </w:tabs>
-            <w:rPr>
-              <w:rFonts w:asciiTheme="minorHAnsi" w:hAnsiTheme="minorHAnsi"/>
-              <w:noProof/>
-              <w:lang w:val="es-ES" w:eastAsia="es-ES"/>
-            </w:rPr>
-          </w:pPr>
-          <w:hyperlink w:anchor="_Toc401946727" w:history="1">
-            <w:r>
-              <w:rPr>
-                <w:rStyle w:val="Hipervnculo"/>
-                <w:noProof/>
-                <w:lang w:val="es-ES"/>
-              </w:rPr>
-              <w:t>Anexo</w:t>
-            </w:r>
-            <w:r>
-              <w:rPr>
-                <w:noProof/>
-                <w:webHidden/>
-              </w:rPr>
-              <w:tab/>
-            </w:r>
-            <w:r>
-              <w:rPr>
-                <w:noProof/>
-                <w:webHidden/>
-              </w:rPr>
-              <w:fldChar w:fldCharType="begin"/>
-            </w:r>
-            <w:r>
-              <w:rPr>
-                <w:noProof/>
-                <w:webHidden/>
-              </w:rPr>
-              <w:instrText xml:space="preserve"> PAGEREF _Toc401946727 \h </w:instrText>
-            </w:r>
-            <w:r>
-              <w:rPr>
-                <w:noProof/>
-                <w:webHidden/>
-              </w:rPr>
-            </w:r>
-            <w:r>
-              <w:rPr>
-                <w:noProof/>
-                <w:webHidden/>
-              </w:rPr>
-              <w:fldChar w:fldCharType="separate"/>
-            </w:r>
-            <w:r>
-              <w:rPr>
-                <w:noProof/>
-                <w:webHidden/>
-              </w:rPr>
-              <w:t>7</w:t>
-            </w:r>
-            <w:r>
-              <w:rPr>
-                <w:noProof/>
-                <w:webHidden/>
-              </w:rPr>
-              <w:fldChar w:fldCharType="end"/>
-            </w:r>
-          </w:hyperlink>
-        </w:p>
-        <w:p>
-          <w:pPr>
-            <w:pStyle w:val="TDC2"/>
-            <w:tabs>
-              <w:tab w:val="right" w:leader="dot" w:pos="9350"/>
-            </w:tabs>
-            <w:rPr>
-              <w:rFonts w:asciiTheme="minorHAnsi" w:hAnsiTheme="minorHAnsi"/>
-              <w:noProof/>
-              <w:lang w:val="es-ES" w:eastAsia="es-ES"/>
-            </w:rPr>
-          </w:pPr>
-          <w:hyperlink w:anchor="_Toc401946728" w:history="1">
-            <w:r>
-              <w:rPr>
-                <w:rStyle w:val="Hipervnculo"/>
-                <w:noProof/>
-                <w:lang w:val="es-ES"/>
-              </w:rPr>
-              <w:t>Planilla de Revisión de Código</w:t>
-            </w:r>
-            <w:r>
-              <w:rPr>
-                <w:noProof/>
-                <w:webHidden/>
-              </w:rPr>
-              <w:tab/>
-            </w:r>
-            <w:r>
-              <w:rPr>
-                <w:noProof/>
-                <w:webHidden/>
-              </w:rPr>
-              <w:fldChar w:fldCharType="begin"/>
-            </w:r>
-            <w:r>
-              <w:rPr>
-                <w:noProof/>
-                <w:webHidden/>
-              </w:rPr>
-              <w:instrText xml:space="preserve"> PAGEREF _Toc401946728 \h </w:instrText>
-            </w:r>
-            <w:r>
-              <w:rPr>
-                <w:noProof/>
-                <w:webHidden/>
-              </w:rPr>
-            </w:r>
-            <w:r>
-              <w:rPr>
-                <w:noProof/>
-                <w:webHidden/>
-              </w:rPr>
-              <w:fldChar w:fldCharType="separate"/>
-            </w:r>
-            <w:r>
-              <w:rPr>
-                <w:noProof/>
-                <w:webHidden/>
-              </w:rPr>
-              <w:t>7</w:t>
-            </w:r>
-            <w:r>
-              <w:rPr>
-                <w:noProof/>
-                <w:webHidden/>
-              </w:rPr>
-              <w:fldChar w:fldCharType="end"/>
-            </w:r>
-          </w:hyperlink>
-        </w:p>
-        <w:p>
-          <w:pPr>
-            <w:pStyle w:val="TDC2"/>
-            <w:tabs>
-              <w:tab w:val="right" w:leader="dot" w:pos="9350"/>
-            </w:tabs>
-            <w:rPr>
-              <w:rFonts w:asciiTheme="minorHAnsi" w:hAnsiTheme="minorHAnsi"/>
-              <w:noProof/>
-              <w:lang w:val="es-ES" w:eastAsia="es-ES"/>
-            </w:rPr>
-          </w:pPr>
-          <w:hyperlink w:anchor="_Toc401946729" w:history="1">
-            <w:r>
-              <w:rPr>
-                <w:rStyle w:val="Hipervnculo"/>
-                <w:noProof/>
-                <w:lang w:val="es-ES"/>
-              </w:rPr>
-              <w:t>Pánilla de Casos de Prueba</w:t>
-            </w:r>
-            <w:r>
-              <w:rPr>
-                <w:noProof/>
-                <w:webHidden/>
-              </w:rPr>
-              <w:tab/>
-            </w:r>
-            <w:r>
-              <w:rPr>
-                <w:noProof/>
-                <w:webHidden/>
-              </w:rPr>
-              <w:fldChar w:fldCharType="begin"/>
-            </w:r>
-            <w:r>
-              <w:rPr>
-                <w:noProof/>
-                <w:webHidden/>
-              </w:rPr>
-              <w:instrText xml:space="preserve"> PAGEREF _Toc401946729 \h </w:instrText>
-            </w:r>
-            <w:r>
-              <w:rPr>
-                <w:noProof/>
-                <w:webHidden/>
-              </w:rPr>
-            </w:r>
-            <w:r>
-              <w:rPr>
-                <w:noProof/>
-                <w:webHidden/>
-              </w:rPr>
-              <w:fldChar w:fldCharType="separate"/>
-            </w:r>
-            <w:r>
-              <w:rPr>
-                <w:noProof/>
-                <w:webHidden/>
-              </w:rPr>
-              <w:t>7</w:t>
-            </w:r>
-            <w:r>
-              <w:rPr>
-                <w:noProof/>
-                <w:webHidden/>
-              </w:rPr>
-              <w:fldChar w:fldCharType="end"/>
-            </w:r>
-          </w:hyperlink>
-        </w:p>
-        <w:p>
-          <w:pPr>
-            <w:pStyle w:val="TDC2"/>
-            <w:tabs>
-              <w:tab w:val="right" w:leader="dot" w:pos="9350"/>
-            </w:tabs>
-            <w:rPr>
-              <w:rFonts w:asciiTheme="minorHAnsi" w:hAnsiTheme="minorHAnsi"/>
-              <w:noProof/>
-              <w:lang w:val="es-ES" w:eastAsia="es-ES"/>
-            </w:rPr>
-          </w:pPr>
-          <w:hyperlink w:anchor="_Toc401946730" w:history="1">
-            <w:r>
-              <w:rPr>
-                <w:rStyle w:val="Hipervnculo"/>
-                <w:noProof/>
-                <w:lang w:val="es-ES"/>
-              </w:rPr>
-              <w:t>Planilla de Ciclo de Prueba Por Cada Caso de Prueba que se ejecuta en el sprint</w:t>
-            </w:r>
-            <w:r>
-              <w:rPr>
-                <w:noProof/>
-                <w:webHidden/>
-              </w:rPr>
-              <w:tab/>
-            </w:r>
-            <w:r>
-              <w:rPr>
-                <w:noProof/>
-                <w:webHidden/>
-              </w:rPr>
-              <w:fldChar w:fldCharType="begin"/>
-            </w:r>
-            <w:r>
-              <w:rPr>
-                <w:noProof/>
-                <w:webHidden/>
-              </w:rPr>
-              <w:instrText xml:space="preserve"> PAGEREF _Toc401946730 \h </w:instrText>
-            </w:r>
-            <w:r>
-              <w:rPr>
-                <w:noProof/>
-                <w:webHidden/>
-              </w:rPr>
-            </w:r>
-            <w:r>
-              <w:rPr>
-                <w:noProof/>
-                <w:webHidden/>
-              </w:rPr>
-              <w:fldChar w:fldCharType="separate"/>
-            </w:r>
-            <w:r>
-              <w:rPr>
-                <w:noProof/>
-                <w:webHidden/>
-              </w:rPr>
-              <w:t>8</w:t>
-            </w:r>
-            <w:r>
-              <w:rPr>
-                <w:noProof/>
-                <w:webHidden/>
-              </w:rPr>
-              <w:fldChar w:fldCharType="end"/>
-            </w:r>
-          </w:hyperlink>
-        </w:p>
-        <w:p>
-          <w:pPr>
-            <w:pStyle w:val="TDC2"/>
-            <w:tabs>
-              <w:tab w:val="right" w:leader="dot" w:pos="9350"/>
-            </w:tabs>
-            <w:rPr>
-              <w:rFonts w:asciiTheme="minorHAnsi" w:hAnsiTheme="minorHAnsi"/>
-              <w:noProof/>
-              <w:lang w:val="es-ES" w:eastAsia="es-ES"/>
-            </w:rPr>
-          </w:pPr>
-          <w:hyperlink w:anchor="_Toc401946731" w:history="1">
-            <w:r>
-              <w:rPr>
-                <w:rStyle w:val="Hipervnculo"/>
-                <w:noProof/>
-              </w:rPr>
-              <w:t>Planilla de Test Exploratorio</w:t>
-            </w:r>
-            <w:r>
-              <w:rPr>
-                <w:noProof/>
-                <w:webHidden/>
-              </w:rPr>
-              <w:tab/>
-            </w:r>
-            <w:r>
-              <w:rPr>
-                <w:noProof/>
-                <w:webHidden/>
-              </w:rPr>
-              <w:fldChar w:fldCharType="begin"/>
-            </w:r>
-            <w:r>
-              <w:rPr>
-                <w:noProof/>
-                <w:webHidden/>
-              </w:rPr>
-              <w:instrText xml:space="preserve"> PAGEREF _Toc401946731 \h </w:instrText>
+              <w:instrText xml:space="preserve"> PAGEREF _Toc418354291 \h </w:instrText>
             </w:r>
             <w:r>
               <w:rPr>
@@ -4882,7 +4820,7 @@
           <w:lang w:val="es-ES"/>
         </w:rPr>
       </w:pPr>
-      <w:bookmarkStart w:id="0" w:name="_Toc401946716"/>
+      <w:bookmarkStart w:id="1" w:name="_Toc418354278"/>
       <w:r>
         <w:rPr>
           <w:noProof/>
@@ -4891,7 +4829,7 @@
         <w:lastRenderedPageBreak/>
         <w:t>Introducción</w:t>
       </w:r>
-      <w:bookmarkEnd w:id="0"/>
+      <w:bookmarkEnd w:id="1"/>
     </w:p>
     <w:p>
       <w:pPr>
@@ -4970,53 +4908,12 @@
     <w:p>
       <w:pPr>
         <w:pStyle w:val="Ttulo1"/>
+        <w:rPr>
+          <w:noProof/>
+          <w:lang w:val="es-ES"/>
+        </w:rPr>
       </w:pPr>
-      <w:bookmarkStart w:id="1" w:name="_Toc401946717"/>
-      <w:r>
-        <w:rPr>
-          <w:lang w:val="es-AR"/>
-        </w:rPr>
-        <w:t>Glosario</w:t>
-      </w:r>
-      <w:bookmarkEnd w:id="1"/>
-    </w:p>
-    <w:p>
-      <w:pPr>
-        <w:rPr>
-          <w:lang w:val="es-AR"/>
-        </w:rPr>
-      </w:pPr>
-      <w:proofErr w:type="spellStart"/>
-      <w:r>
-        <w:rPr>
-          <w:lang w:val="es-AR"/>
-        </w:rPr>
-        <w:t>Unit</w:t>
-      </w:r>
-      <w:proofErr w:type="spellEnd"/>
-      <w:r>
-        <w:rPr>
-          <w:lang w:val="es-AR"/>
-        </w:rPr>
-        <w:t xml:space="preserve"> test: </w:t>
-      </w:r>
-      <w:r>
-        <w:rPr>
-          <w:noProof/>
-          <w:lang w:val="es-ES"/>
-        </w:rPr>
-        <w:t>Prueba Unitarias Automatizada en código.</w:t>
-      </w:r>
-    </w:p>
-    <w:p>
-      <w:pPr>
-        <w:pStyle w:val="Ttulo1"/>
-        <w:rPr>
-          <w:noProof/>
-          <w:lang w:val="es-ES"/>
-        </w:rPr>
-      </w:pPr>
-      <w:bookmarkStart w:id="2" w:name="_Toc401946718"/>
+      <w:bookmarkStart w:id="2" w:name="_Toc418354279"/>
       <w:r>
         <w:rPr>
           <w:noProof/>
@@ -5745,495 +5642,11 @@
     </w:p>
     <w:p>
       <w:pPr>
-        <w:pStyle w:val="Ttulo2"/>
         <w:rPr>
           <w:noProof/>
           <w:lang w:val="es-ES"/>
         </w:rPr>
       </w:pPr>
-      <w:bookmarkStart w:id="3" w:name="_Toc401946719"/>
-      <w:r>
-        <w:rPr>
-          <w:noProof/>
-          <w:lang w:val="es-ES"/>
-        </w:rPr>
-        <w:lastRenderedPageBreak/>
-        <w:t>Casos de Prueba</w:t>
-      </w:r>
-      <w:bookmarkEnd w:id="3"/>
-    </w:p>
-    <w:p>
-      <w:pPr>
-        <w:rPr>
-          <w:noProof/>
-          <w:lang w:val="es-ES"/>
-        </w:rPr>
-      </w:pPr>
-      <w:r>
-        <w:rPr>
-          <w:noProof/>
-          <w:lang w:val="es-ES"/>
-        </w:rPr>
-        <w:t>Para</w:t>
-      </w:r>
-      <w:r>
-        <w:rPr>
-          <w:noProof/>
-          <w:lang w:val="es-ES"/>
-        </w:rPr>
-        <w:t xml:space="preserve"> poder llevar a cabo el testing</w:t>
-      </w:r>
-      <w:r>
-        <w:rPr>
-          <w:noProof/>
-          <w:lang w:val="es-ES"/>
-        </w:rPr>
-        <w:t xml:space="preserve"> del producto, se realizará</w:t>
-      </w:r>
-      <w:r>
-        <w:rPr>
-          <w:noProof/>
-          <w:lang w:val="es-ES"/>
-        </w:rPr>
-        <w:t>n</w:t>
-      </w:r>
-      <w:r>
-        <w:rPr>
-          <w:noProof/>
-          <w:lang w:val="es-ES"/>
-        </w:rPr>
-        <w:t xml:space="preserve"> por cada Sprint, Casos de Prueba que especificarán qué funcionalidad se probará. Los Casos de Prueba tendrán como principal objetivo cubrir la verificación de la funcionalidad de los distintos escenarios que se podrán desencadenar.</w:t>
-      </w:r>
-      <w:r>
-        <w:rPr>
-          <w:noProof/>
-          <w:lang w:val="es-ES"/>
-        </w:rPr>
-        <w:t xml:space="preserve"> La idea principal del desarrollo de los Casos de Prueba, es que los mismos cubran los criterios de aceptación de las historias de usuarios que fueron pactadas al comienzo del sprint.</w:t>
-      </w:r>
-      <w:r>
-        <w:rPr>
-          <w:noProof/>
-          <w:lang w:val="es-ES"/>
-        </w:rPr>
-        <w:t xml:space="preserve"> </w:t>
-      </w:r>
-      <w:r>
-        <w:rPr>
-          <w:noProof/>
-          <w:lang w:val="es-ES"/>
-        </w:rPr>
-        <w:t xml:space="preserve">Se ejecutan primero </w:t>
-      </w:r>
-      <w:r>
-        <w:rPr>
-          <w:noProof/>
-          <w:lang w:val="es-ES"/>
-        </w:rPr>
-        <w:t>aquellos c</w:t>
-      </w:r>
-      <w:r>
-        <w:rPr>
-          <w:noProof/>
-          <w:lang w:val="es-ES"/>
-        </w:rPr>
-        <w:t>asos</w:t>
-      </w:r>
-      <w:r>
-        <w:rPr>
-          <w:noProof/>
-          <w:lang w:val="es-ES"/>
-        </w:rPr>
-        <w:t xml:space="preserve"> de prueba</w:t>
-      </w:r>
-      <w:r>
-        <w:rPr>
-          <w:noProof/>
-          <w:lang w:val="es-ES"/>
-        </w:rPr>
-        <w:t xml:space="preserve"> que prueban las funcionalidades que agregan más valor al cliente</w:t>
-      </w:r>
-      <w:r>
-        <w:rPr>
-          <w:noProof/>
-          <w:lang w:val="es-ES"/>
-        </w:rPr>
-        <w:t>.</w:t>
-      </w:r>
-      <w:r>
-        <w:rPr>
-          <w:noProof/>
-          <w:lang w:val="es-ES"/>
-        </w:rPr>
-        <w:t xml:space="preserve"> </w:t>
-      </w:r>
-      <w:r>
-        <w:rPr>
-          <w:noProof/>
-          <w:lang w:val="es-ES"/>
-        </w:rPr>
-        <w:t>En el caso de las funcionalidades que se consideren críticas en nuestro sistema, se tratará de abarcar en los casos de prueba, todos los escenarios posibles.</w:t>
-      </w:r>
-    </w:p>
-    <w:p>
-      <w:pPr>
-        <w:rPr>
-          <w:noProof/>
-          <w:lang w:val="es-ES"/>
-        </w:rPr>
-      </w:pPr>
-      <w:r>
-        <w:rPr>
-          <w:noProof/>
-          <w:lang w:val="es-ES"/>
-        </w:rPr>
-        <w:t>El desarrollo de los Casos de Prueba se hará en el comienzo del Sprint en paralelo con otras actividades, es decir que no es necesario que esté el código lis</w:t>
-      </w:r>
-      <w:r>
-        <w:rPr>
-          <w:noProof/>
-          <w:lang w:val="es-ES"/>
-        </w:rPr>
-        <w:t>to para que se desarrollen los Casos de P</w:t>
-      </w:r>
-      <w:r>
-        <w:rPr>
-          <w:noProof/>
-          <w:lang w:val="es-ES"/>
-        </w:rPr>
-        <w:t>rueba.</w:t>
-      </w:r>
-      <w:r>
-        <w:rPr>
-          <w:noProof/>
-          <w:lang w:val="es-ES"/>
-        </w:rPr>
-        <w:t xml:space="preserve"> Se utilizarán plan</w:t>
-      </w:r>
-      <w:r>
-        <w:rPr>
-          <w:noProof/>
-          <w:lang w:val="es-ES"/>
-        </w:rPr>
-        <w:t>illas de Casos de Prueba para definir los ca</w:t>
-      </w:r>
-      <w:r>
-        <w:rPr>
-          <w:noProof/>
-          <w:lang w:val="es-ES"/>
-        </w:rPr>
-        <w:t>sos de prueba de</w:t>
-      </w:r>
-      <w:r>
-        <w:rPr>
-          <w:noProof/>
-          <w:lang w:val="es-ES"/>
-        </w:rPr>
-        <w:t xml:space="preserve"> cada Sprint</w:t>
-      </w:r>
-      <w:r>
-        <w:rPr>
-          <w:i/>
-          <w:noProof/>
-          <w:lang w:val="es-ES"/>
-        </w:rPr>
-        <w:t>.</w:t>
-      </w:r>
-      <w:r>
-        <w:rPr>
-          <w:i/>
-          <w:noProof/>
-          <w:lang w:val="es-ES"/>
-        </w:rPr>
-        <w:t>(Ver en Anexo “</w:t>
-      </w:r>
-      <w:r>
-        <w:rPr>
-          <w:i/>
-          <w:noProof/>
-          <w:lang w:val="es-ES"/>
-        </w:rPr>
-        <w:t>PLAN</w:t>
-      </w:r>
-      <w:r>
-        <w:rPr>
-          <w:i/>
-          <w:noProof/>
-          <w:lang w:val="es-ES"/>
-        </w:rPr>
-        <w:t>ILLA DE CASOS DE PRUEBA”)</w:t>
-      </w:r>
-      <w:r>
-        <w:rPr>
-          <w:i/>
-          <w:noProof/>
-          <w:lang w:val="es-ES"/>
-        </w:rPr>
-        <w:t>.</w:t>
-      </w:r>
-    </w:p>
-    <w:p>
-      <w:pPr>
-        <w:rPr>
-          <w:noProof/>
-          <w:lang w:val="es-ES"/>
-        </w:rPr>
-      </w:pPr>
-      <w:r>
-        <w:rPr>
-          <w:noProof/>
-          <w:lang w:val="es-ES"/>
-        </w:rPr>
-        <w:t xml:space="preserve">En </w:t>
-      </w:r>
-      <w:r>
-        <w:rPr>
-          <w:noProof/>
-          <w:lang w:val="es-ES"/>
-        </w:rPr>
-        <w:t>l</w:t>
-      </w:r>
-      <w:r>
-        <w:rPr>
-          <w:noProof/>
-          <w:lang w:val="es-ES"/>
-        </w:rPr>
-        <w:t>a plan</w:t>
-      </w:r>
-      <w:r>
-        <w:rPr>
-          <w:noProof/>
-          <w:lang w:val="es-ES"/>
-        </w:rPr>
-        <w:t>illa</w:t>
-      </w:r>
-      <w:r>
-        <w:rPr>
-          <w:noProof/>
-          <w:lang w:val="es-ES"/>
-        </w:rPr>
-        <w:t xml:space="preserve"> de Casos de Prueba</w:t>
-      </w:r>
-      <w:r>
-        <w:rPr>
-          <w:noProof/>
-          <w:lang w:val="es-ES"/>
-        </w:rPr>
-        <w:t xml:space="preserve"> se especificará: </w:t>
-      </w:r>
-      <w:r>
-        <w:rPr>
-          <w:i/>
-          <w:noProof/>
-          <w:color w:val="4A7B29" w:themeColor="accent2" w:themeShade="BF"/>
-          <w:lang w:val="es-ES"/>
-        </w:rPr>
-        <w:t>I</w:t>
-      </w:r>
-      <w:r>
-        <w:rPr>
-          <w:i/>
-          <w:noProof/>
-          <w:color w:val="4A7B29" w:themeColor="accent2" w:themeShade="BF"/>
-          <w:lang w:val="es-ES"/>
-        </w:rPr>
-        <w:t>d del test case</w:t>
-      </w:r>
-      <w:r>
-        <w:rPr>
-          <w:noProof/>
-          <w:color w:val="4A7B29" w:themeColor="accent2" w:themeShade="BF"/>
-          <w:lang w:val="es-ES"/>
-        </w:rPr>
-        <w:t xml:space="preserve"> </w:t>
-      </w:r>
-      <w:r>
-        <w:rPr>
-          <w:noProof/>
-          <w:lang w:val="es-ES"/>
-        </w:rPr>
-        <w:t xml:space="preserve">para poder identificarlos fácilmente, </w:t>
-      </w:r>
-      <w:r>
-        <w:rPr>
-          <w:i/>
-          <w:noProof/>
-          <w:color w:val="4A7B29" w:themeColor="accent2" w:themeShade="BF"/>
-          <w:lang w:val="es-ES"/>
-        </w:rPr>
-        <w:t>Nombre del caso de prueba</w:t>
-      </w:r>
-      <w:r>
-        <w:rPr>
-          <w:noProof/>
-          <w:lang w:val="es-ES"/>
-        </w:rPr>
-        <w:t xml:space="preserve">, las </w:t>
-      </w:r>
-      <w:r>
-        <w:rPr>
-          <w:i/>
-          <w:noProof/>
-          <w:color w:val="4A7B29" w:themeColor="accent2" w:themeShade="BF"/>
-          <w:lang w:val="es-ES"/>
-        </w:rPr>
-        <w:t>Precondiciones</w:t>
-      </w:r>
-      <w:r>
-        <w:rPr>
-          <w:noProof/>
-          <w:lang w:val="es-ES"/>
-        </w:rPr>
-        <w:t xml:space="preserve">, los </w:t>
-      </w:r>
-      <w:r>
-        <w:rPr>
-          <w:i/>
-          <w:noProof/>
-          <w:color w:val="4A7B29" w:themeColor="accent2" w:themeShade="BF"/>
-          <w:lang w:val="es-ES"/>
-        </w:rPr>
-        <w:t>Pasos</w:t>
-      </w:r>
-      <w:r>
-        <w:rPr>
-          <w:noProof/>
-          <w:lang w:val="es-ES"/>
-        </w:rPr>
-        <w:t xml:space="preserve"> para reproducirlo y el </w:t>
-      </w:r>
-      <w:r>
-        <w:rPr>
-          <w:i/>
-          <w:noProof/>
-          <w:color w:val="4A7B29" w:themeColor="accent2" w:themeShade="BF"/>
-          <w:lang w:val="es-ES"/>
-        </w:rPr>
-        <w:t>Resultado E</w:t>
-      </w:r>
-      <w:r>
-        <w:rPr>
-          <w:i/>
-          <w:noProof/>
-          <w:color w:val="4A7B29" w:themeColor="accent2" w:themeShade="BF"/>
-          <w:lang w:val="es-ES"/>
-        </w:rPr>
-        <w:t>sperado</w:t>
-      </w:r>
-      <w:r>
-        <w:rPr>
-          <w:noProof/>
-          <w:color w:val="4A7B29" w:themeColor="accent2" w:themeShade="BF"/>
-          <w:lang w:val="es-ES"/>
-        </w:rPr>
-        <w:t xml:space="preserve"> </w:t>
-      </w:r>
-      <w:r>
-        <w:rPr>
-          <w:noProof/>
-          <w:lang w:val="es-ES"/>
-        </w:rPr>
-        <w:t>por el sistema.</w:t>
-      </w:r>
-      <w:r>
-        <w:rPr>
-          <w:noProof/>
-          <w:lang w:val="es-ES"/>
-        </w:rPr>
-        <w:t xml:space="preserve"> En las precondiciones, se deben definir aquellos requisitos que deben cumplirse antes de ejecutar el caso de prueba, como por ejemplo, que el responsable del campeonato, que se encargará del alta del campeonato, posea los permisos necesarios para crear un nuevo campeonato; o que para el alta de un nuevo equ</w:t>
-      </w:r>
-      <w:r>
-        <w:rPr>
-          <w:noProof/>
-          <w:lang w:val="es-ES"/>
-        </w:rPr>
-        <w:t>ipo, como precondición,</w:t>
-      </w:r>
-      <w:r>
-        <w:rPr>
-          <w:noProof/>
-          <w:lang w:val="es-ES"/>
-        </w:rPr>
-        <w:t xml:space="preserve"> el campeonato en donde se registrará ese equipo esté </w:t>
-      </w:r>
-      <w:r>
-        <w:rPr>
-          <w:noProof/>
-          <w:lang w:val="es-ES"/>
-        </w:rPr>
-        <w:t xml:space="preserve">previamente </w:t>
-      </w:r>
-      <w:r>
-        <w:rPr>
-          <w:noProof/>
-          <w:lang w:val="es-ES"/>
-        </w:rPr>
-        <w:t xml:space="preserve">cargado. </w:t>
-      </w:r>
-      <w:r>
-        <w:rPr>
-          <w:noProof/>
-          <w:lang w:val="es-ES"/>
-        </w:rPr>
-        <w:t>Los p</w:t>
-      </w:r>
-      <w:r>
-        <w:rPr>
-          <w:noProof/>
-          <w:lang w:val="es-ES"/>
-        </w:rPr>
-        <w:t>asos, constituye</w:t>
-      </w:r>
-      <w:r>
-        <w:rPr>
-          <w:noProof/>
-          <w:lang w:val="es-ES"/>
-        </w:rPr>
-        <w:t>n</w:t>
-      </w:r>
-      <w:r>
-        <w:rPr>
-          <w:noProof/>
-          <w:lang w:val="es-ES"/>
-        </w:rPr>
-        <w:t xml:space="preserve"> aquella secuencia de acciones que debe seguirse para poder obtener el resultado esperado, constituyen aquellos pasos que desempeña el actor con el sistema. El Resultado Esperado constituye la respuesta del sistema frente a cada acción que el actor ejecuta.</w:t>
-      </w:r>
-      <w:r>
-        <w:rPr>
-          <w:noProof/>
-          <w:lang w:val="es-ES"/>
-        </w:rPr>
-        <w:t xml:space="preserve"> Es decir, como por ejemplo, si el Paso 1) es “El Responsable del Campeonato selecciona la opción Crear Campeonato”, el resultado esperado será 1) “El Sistema muestra el formulario para la creación del campeonato”.</w:t>
-      </w:r>
-    </w:p>
-    <w:p>
-      <w:pPr>
-        <w:rPr>
-          <w:noProof/>
-          <w:lang w:val="es-ES"/>
-        </w:rPr>
-      </w:pPr>
-      <w:r>
-        <w:rPr>
-          <w:noProof/>
-          <w:lang w:val="es-ES"/>
-        </w:rPr>
-        <w:t>Una persona distinta al responsable de definir los casos de prueba, deberá realizar un revisión informal de los casos de prueba para asegurar que se hayan contemplado</w:t>
-      </w:r>
-      <w:r>
-        <w:rPr>
-          <w:noProof/>
-          <w:lang w:val="es-ES"/>
-        </w:rPr>
-        <w:t xml:space="preserve"> todos</w:t>
-      </w:r>
-      <w:r>
-        <w:rPr>
-          <w:noProof/>
-          <w:lang w:val="es-ES"/>
-        </w:rPr>
-        <w:t xml:space="preserve"> los escenarios funcionales más relevantes. No se generan registros de esta revisión. </w:t>
-      </w:r>
     </w:p>
     <w:p>
       <w:pPr>
@@ -6251,7 +5664,563 @@
           <w:lang w:val="es-ES"/>
         </w:rPr>
       </w:pPr>
-      <w:bookmarkStart w:id="4" w:name="_Toc401946720"/>
+      <w:bookmarkStart w:id="3" w:name="_Toc418354280"/>
+      <w:r>
+        <w:rPr>
+          <w:noProof/>
+          <w:lang w:val="es-ES"/>
+        </w:rPr>
+        <w:lastRenderedPageBreak/>
+        <w:t>Casos de Prueba</w:t>
+      </w:r>
+      <w:bookmarkEnd w:id="3"/>
+    </w:p>
+    <w:p>
+      <w:pPr>
+        <w:rPr>
+          <w:noProof/>
+          <w:lang w:val="es-ES"/>
+        </w:rPr>
+      </w:pPr>
+      <w:r>
+        <w:rPr>
+          <w:noProof/>
+          <w:lang w:val="es-ES"/>
+        </w:rPr>
+        <w:t>Para</w:t>
+      </w:r>
+      <w:r>
+        <w:rPr>
+          <w:noProof/>
+          <w:lang w:val="es-ES"/>
+        </w:rPr>
+        <w:t xml:space="preserve"> poder llevar a cabo el testing</w:t>
+      </w:r>
+      <w:r>
+        <w:rPr>
+          <w:noProof/>
+          <w:lang w:val="es-ES"/>
+        </w:rPr>
+        <w:t xml:space="preserve"> del producto, se realizará</w:t>
+      </w:r>
+      <w:r>
+        <w:rPr>
+          <w:noProof/>
+          <w:lang w:val="es-ES"/>
+        </w:rPr>
+        <w:t>n</w:t>
+      </w:r>
+      <w:r>
+        <w:rPr>
+          <w:noProof/>
+          <w:lang w:val="es-ES"/>
+        </w:rPr>
+        <w:t xml:space="preserve"> por cada Sprint, Casos de Prueba que especificarán qué funcionalidad se probará. Los Casos de Prueba tendrán como principal objetivo cubrir la verificación de la funcionalidad de los distintos escenarios que se podrán desencadenar.</w:t>
+      </w:r>
+      <w:r>
+        <w:rPr>
+          <w:noProof/>
+          <w:lang w:val="es-ES"/>
+        </w:rPr>
+        <w:t xml:space="preserve"> La idea principal del desarrollo de los Casos de Prueba, es que los mismos cubran los criterios de aceptación de las historias de usuarios que fueron pactadas al comienzo del sprint.</w:t>
+      </w:r>
+      <w:r>
+        <w:rPr>
+          <w:noProof/>
+          <w:lang w:val="es-ES"/>
+        </w:rPr>
+        <w:t xml:space="preserve"> </w:t>
+      </w:r>
+      <w:r>
+        <w:rPr>
+          <w:noProof/>
+          <w:lang w:val="es-ES"/>
+        </w:rPr>
+        <w:t xml:space="preserve">Se ejecutan primero </w:t>
+      </w:r>
+      <w:r>
+        <w:rPr>
+          <w:noProof/>
+          <w:lang w:val="es-ES"/>
+        </w:rPr>
+        <w:t>aquellos c</w:t>
+      </w:r>
+      <w:r>
+        <w:rPr>
+          <w:noProof/>
+          <w:lang w:val="es-ES"/>
+        </w:rPr>
+        <w:t>asos</w:t>
+      </w:r>
+      <w:r>
+        <w:rPr>
+          <w:noProof/>
+          <w:lang w:val="es-ES"/>
+        </w:rPr>
+        <w:t xml:space="preserve"> de prueba</w:t>
+      </w:r>
+      <w:r>
+        <w:rPr>
+          <w:noProof/>
+          <w:lang w:val="es-ES"/>
+        </w:rPr>
+        <w:t xml:space="preserve"> que prueban las funcionalidades que agregan más valor al cliente</w:t>
+      </w:r>
+      <w:r>
+        <w:rPr>
+          <w:noProof/>
+          <w:lang w:val="es-ES"/>
+        </w:rPr>
+        <w:t>.</w:t>
+      </w:r>
+      <w:r>
+        <w:rPr>
+          <w:noProof/>
+          <w:lang w:val="es-ES"/>
+        </w:rPr>
+        <w:t xml:space="preserve"> </w:t>
+      </w:r>
+      <w:r>
+        <w:rPr>
+          <w:noProof/>
+          <w:lang w:val="es-ES"/>
+        </w:rPr>
+        <w:t>En el caso de las funcionalidades que se consideren críticas en nuestro sistema, se tratará de abarcar en los casos de prueba, todos los escenarios posibles.</w:t>
+      </w:r>
+    </w:p>
+    <w:p>
+      <w:pPr>
+        <w:rPr>
+          <w:noProof/>
+          <w:lang w:val="es-ES"/>
+        </w:rPr>
+      </w:pPr>
+      <w:r>
+        <w:rPr>
+          <w:noProof/>
+          <w:lang w:val="es-ES"/>
+        </w:rPr>
+        <w:t>El desarrollo de los Casos de Prueba se hará en el comienzo del Sprint en paralelo con otras actividades, es decir que no es necesario que esté el código lis</w:t>
+      </w:r>
+      <w:r>
+        <w:rPr>
+          <w:noProof/>
+          <w:lang w:val="es-ES"/>
+        </w:rPr>
+        <w:t>to para que se desarrollen los Casos de P</w:t>
+      </w:r>
+      <w:r>
+        <w:rPr>
+          <w:noProof/>
+          <w:lang w:val="es-ES"/>
+        </w:rPr>
+        <w:t>rueba.</w:t>
+      </w:r>
+      <w:r>
+        <w:rPr>
+          <w:noProof/>
+          <w:lang w:val="es-ES"/>
+        </w:rPr>
+        <w:t xml:space="preserve"> Se utilizarán plan</w:t>
+      </w:r>
+      <w:r>
+        <w:rPr>
+          <w:noProof/>
+          <w:lang w:val="es-ES"/>
+        </w:rPr>
+        <w:t>illas de Casos de Prueba para definir los ca</w:t>
+      </w:r>
+      <w:r>
+        <w:rPr>
+          <w:noProof/>
+          <w:lang w:val="es-ES"/>
+        </w:rPr>
+        <w:t>sos de prueba de</w:t>
+      </w:r>
+      <w:r>
+        <w:rPr>
+          <w:noProof/>
+          <w:lang w:val="es-ES"/>
+        </w:rPr>
+        <w:t xml:space="preserve"> cada Sprint</w:t>
+      </w:r>
+      <w:r>
+        <w:rPr>
+          <w:i/>
+          <w:noProof/>
+          <w:lang w:val="es-ES"/>
+        </w:rPr>
+        <w:t>.</w:t>
+      </w:r>
+      <w:r>
+        <w:rPr>
+          <w:i/>
+          <w:noProof/>
+          <w:lang w:val="es-ES"/>
+        </w:rPr>
+        <w:t>(Ver en Anexo “</w:t>
+      </w:r>
+      <w:r>
+        <w:rPr>
+          <w:i/>
+          <w:noProof/>
+          <w:lang w:val="es-ES"/>
+        </w:rPr>
+        <w:t>PLAN</w:t>
+      </w:r>
+      <w:r>
+        <w:rPr>
+          <w:i/>
+          <w:noProof/>
+          <w:lang w:val="es-ES"/>
+        </w:rPr>
+        <w:t>ILLA DE CASOS DE PRUEBA”)</w:t>
+      </w:r>
+      <w:r>
+        <w:rPr>
+          <w:i/>
+          <w:noProof/>
+          <w:lang w:val="es-ES"/>
+        </w:rPr>
+        <w:t>.</w:t>
+      </w:r>
+    </w:p>
+    <w:p>
+      <w:pPr>
+        <w:rPr>
+          <w:noProof/>
+          <w:lang w:val="es-ES"/>
+        </w:rPr>
+      </w:pPr>
+      <w:r>
+        <w:rPr>
+          <w:noProof/>
+          <w:lang w:val="es-ES"/>
+        </w:rPr>
+        <w:t xml:space="preserve">En </w:t>
+      </w:r>
+      <w:r>
+        <w:rPr>
+          <w:noProof/>
+          <w:lang w:val="es-ES"/>
+        </w:rPr>
+        <w:t>l</w:t>
+      </w:r>
+      <w:r>
+        <w:rPr>
+          <w:noProof/>
+          <w:lang w:val="es-ES"/>
+        </w:rPr>
+        <w:t>a plan</w:t>
+      </w:r>
+      <w:r>
+        <w:rPr>
+          <w:noProof/>
+          <w:lang w:val="es-ES"/>
+        </w:rPr>
+        <w:t>illa</w:t>
+      </w:r>
+      <w:r>
+        <w:rPr>
+          <w:noProof/>
+          <w:lang w:val="es-ES"/>
+        </w:rPr>
+        <w:t xml:space="preserve"> de Casos de Prueba</w:t>
+      </w:r>
+      <w:r>
+        <w:rPr>
+          <w:noProof/>
+          <w:lang w:val="es-ES"/>
+        </w:rPr>
+        <w:t xml:space="preserve"> se especificará: </w:t>
+      </w:r>
+      <w:r>
+        <w:rPr>
+          <w:i/>
+          <w:noProof/>
+          <w:color w:val="4A7B29" w:themeColor="accent2" w:themeShade="BF"/>
+          <w:lang w:val="es-ES"/>
+        </w:rPr>
+        <w:t>I</w:t>
+      </w:r>
+      <w:r>
+        <w:rPr>
+          <w:i/>
+          <w:noProof/>
+          <w:color w:val="4A7B29" w:themeColor="accent2" w:themeShade="BF"/>
+          <w:lang w:val="es-ES"/>
+        </w:rPr>
+        <w:t>d del test case</w:t>
+      </w:r>
+      <w:r>
+        <w:rPr>
+          <w:noProof/>
+          <w:color w:val="4A7B29" w:themeColor="accent2" w:themeShade="BF"/>
+          <w:lang w:val="es-ES"/>
+        </w:rPr>
+        <w:t xml:space="preserve"> </w:t>
+      </w:r>
+      <w:r>
+        <w:rPr>
+          <w:noProof/>
+          <w:lang w:val="es-ES"/>
+        </w:rPr>
+        <w:t xml:space="preserve">para poder identificarlos fácilmente, </w:t>
+      </w:r>
+      <w:r>
+        <w:rPr>
+          <w:i/>
+          <w:noProof/>
+          <w:color w:val="4A7B29" w:themeColor="accent2" w:themeShade="BF"/>
+          <w:lang w:val="es-ES"/>
+        </w:rPr>
+        <w:t>Nombre del caso de prueba</w:t>
+      </w:r>
+      <w:r>
+        <w:rPr>
+          <w:noProof/>
+          <w:lang w:val="es-ES"/>
+        </w:rPr>
+        <w:t xml:space="preserve">, las </w:t>
+      </w:r>
+      <w:r>
+        <w:rPr>
+          <w:i/>
+          <w:noProof/>
+          <w:color w:val="4A7B29" w:themeColor="accent2" w:themeShade="BF"/>
+          <w:lang w:val="es-ES"/>
+        </w:rPr>
+        <w:t>Precondiciones</w:t>
+      </w:r>
+      <w:r>
+        <w:rPr>
+          <w:noProof/>
+          <w:lang w:val="es-ES"/>
+        </w:rPr>
+        <w:t xml:space="preserve">, los </w:t>
+      </w:r>
+      <w:r>
+        <w:rPr>
+          <w:i/>
+          <w:noProof/>
+          <w:color w:val="4A7B29" w:themeColor="accent2" w:themeShade="BF"/>
+          <w:lang w:val="es-ES"/>
+        </w:rPr>
+        <w:t>Pasos</w:t>
+      </w:r>
+      <w:r>
+        <w:rPr>
+          <w:noProof/>
+          <w:lang w:val="es-ES"/>
+        </w:rPr>
+        <w:t xml:space="preserve"> para reproducirlo y el </w:t>
+      </w:r>
+      <w:r>
+        <w:rPr>
+          <w:i/>
+          <w:noProof/>
+          <w:color w:val="4A7B29" w:themeColor="accent2" w:themeShade="BF"/>
+          <w:lang w:val="es-ES"/>
+        </w:rPr>
+        <w:t>Resultado E</w:t>
+      </w:r>
+      <w:r>
+        <w:rPr>
+          <w:i/>
+          <w:noProof/>
+          <w:color w:val="4A7B29" w:themeColor="accent2" w:themeShade="BF"/>
+          <w:lang w:val="es-ES"/>
+        </w:rPr>
+        <w:t>sperado</w:t>
+      </w:r>
+      <w:r>
+        <w:rPr>
+          <w:noProof/>
+          <w:color w:val="4A7B29" w:themeColor="accent2" w:themeShade="BF"/>
+          <w:lang w:val="es-ES"/>
+        </w:rPr>
+        <w:t xml:space="preserve"> </w:t>
+      </w:r>
+      <w:r>
+        <w:rPr>
+          <w:noProof/>
+          <w:lang w:val="es-ES"/>
+        </w:rPr>
+        <w:t>por el sistema.</w:t>
+      </w:r>
+      <w:r>
+        <w:rPr>
+          <w:noProof/>
+          <w:lang w:val="es-ES"/>
+        </w:rPr>
+        <w:t xml:space="preserve"> En las precondiciones, se deben definir aquellos requisitos que deben cumplirse antes de ejecutar el caso de prueba, como por ejemplo, que el responsable del </w:t>
+      </w:r>
+      <w:r>
+        <w:rPr>
+          <w:noProof/>
+          <w:lang w:val="es-ES"/>
+        </w:rPr>
+        <w:t>torneo</w:t>
+      </w:r>
+      <w:r>
+        <w:rPr>
+          <w:noProof/>
+          <w:lang w:val="es-ES"/>
+        </w:rPr>
+        <w:t xml:space="preserve">, que se encargará del alta del </w:t>
+      </w:r>
+      <w:r>
+        <w:rPr>
+          <w:noProof/>
+          <w:lang w:val="es-ES"/>
+        </w:rPr>
+        <w:t>torneo</w:t>
+      </w:r>
+      <w:r>
+        <w:rPr>
+          <w:noProof/>
+          <w:lang w:val="es-ES"/>
+        </w:rPr>
+        <w:t xml:space="preserve">, posea los permisos necesarios para crear un nuevo </w:t>
+      </w:r>
+      <w:r>
+        <w:rPr>
+          <w:noProof/>
+          <w:lang w:val="es-ES"/>
+        </w:rPr>
+        <w:t>torneo</w:t>
+      </w:r>
+      <w:r>
+        <w:rPr>
+          <w:noProof/>
+          <w:lang w:val="es-ES"/>
+        </w:rPr>
+        <w:t>; o que para el alta de un nuevo equ</w:t>
+      </w:r>
+      <w:r>
+        <w:rPr>
+          <w:noProof/>
+          <w:lang w:val="es-ES"/>
+        </w:rPr>
+        <w:t>ipo, como precondición,</w:t>
+      </w:r>
+      <w:r>
+        <w:rPr>
+          <w:noProof/>
+          <w:lang w:val="es-ES"/>
+        </w:rPr>
+        <w:t xml:space="preserve"> el</w:t>
+      </w:r>
+      <w:r>
+        <w:rPr>
+          <w:noProof/>
+          <w:lang w:val="es-ES"/>
+        </w:rPr>
+        <w:t xml:space="preserve"> torneo</w:t>
+      </w:r>
+      <w:r>
+        <w:rPr>
+          <w:noProof/>
+          <w:lang w:val="es-ES"/>
+        </w:rPr>
+        <w:t xml:space="preserve"> en donde se registrará ese equipo esté </w:t>
+      </w:r>
+      <w:r>
+        <w:rPr>
+          <w:noProof/>
+          <w:lang w:val="es-ES"/>
+        </w:rPr>
+        <w:t xml:space="preserve">previamente </w:t>
+      </w:r>
+      <w:r>
+        <w:rPr>
+          <w:noProof/>
+          <w:lang w:val="es-ES"/>
+        </w:rPr>
+        <w:t xml:space="preserve">cargado. </w:t>
+      </w:r>
+      <w:r>
+        <w:rPr>
+          <w:noProof/>
+          <w:lang w:val="es-ES"/>
+        </w:rPr>
+        <w:t>Los p</w:t>
+      </w:r>
+      <w:r>
+        <w:rPr>
+          <w:noProof/>
+          <w:lang w:val="es-ES"/>
+        </w:rPr>
+        <w:t>asos, constituye</w:t>
+      </w:r>
+      <w:r>
+        <w:rPr>
+          <w:noProof/>
+          <w:lang w:val="es-ES"/>
+        </w:rPr>
+        <w:t>n</w:t>
+      </w:r>
+      <w:r>
+        <w:rPr>
+          <w:noProof/>
+          <w:lang w:val="es-ES"/>
+        </w:rPr>
+        <w:t xml:space="preserve"> aquella secuencia de acciones que debe seguirse para poder obtener el resultado esperado, constituyen aquellos pasos que desempeña el actor con el sistema. El Resultado Esperado constituye la respuesta del sistema frente a cada acción que el actor ejecuta.</w:t>
+      </w:r>
+      <w:r>
+        <w:rPr>
+          <w:noProof/>
+          <w:lang w:val="es-ES"/>
+        </w:rPr>
+        <w:t xml:space="preserve"> Es decir, como por ejemplo, si el Paso 1) es “El Responsable del Campeonato selecciona la opción Crear Campeonato”, el resultado esperado será 1) “El Sistema muestra el formulario para la creación del campeonato”.</w:t>
+      </w:r>
+    </w:p>
+    <w:p>
+      <w:pPr>
+        <w:rPr>
+          <w:noProof/>
+          <w:lang w:val="es-ES"/>
+        </w:rPr>
+      </w:pPr>
+      <w:r>
+        <w:rPr>
+          <w:noProof/>
+          <w:lang w:val="es-ES"/>
+        </w:rPr>
+        <w:t>Una persona distinta al responsable de definir los casos de prueba, deberá realizar un revisión informal de los casos de prueba para asegurar que se hayan contemplado</w:t>
+      </w:r>
+      <w:r>
+        <w:rPr>
+          <w:noProof/>
+          <w:lang w:val="es-ES"/>
+        </w:rPr>
+        <w:t xml:space="preserve"> todos</w:t>
+      </w:r>
+      <w:r>
+        <w:rPr>
+          <w:noProof/>
+          <w:lang w:val="es-ES"/>
+        </w:rPr>
+        <w:t xml:space="preserve"> los escenarios funcionales más relevantes. No se generan registros de esta revisión. </w:t>
+      </w:r>
+    </w:p>
+    <w:p>
+      <w:pPr>
+        <w:rPr>
+          <w:noProof/>
+          <w:lang w:val="es-ES"/>
+        </w:rPr>
+      </w:pPr>
+    </w:p>
+    <w:p>
+      <w:pPr>
+        <w:pStyle w:val="Ttulo2"/>
+        <w:rPr>
+          <w:noProof/>
+          <w:lang w:val="es-ES"/>
+        </w:rPr>
+      </w:pPr>
+      <w:bookmarkStart w:id="4" w:name="_Toc418354281"/>
       <w:r>
         <w:rPr>
           <w:noProof/>
@@ -7256,7 +7225,7 @@
           <w:lang w:val="es-ES"/>
         </w:rPr>
       </w:pPr>
-      <w:bookmarkStart w:id="5" w:name="_Toc401946721"/>
+      <w:bookmarkStart w:id="5" w:name="_Toc418354282"/>
       <w:r>
         <w:rPr>
           <w:noProof/>
@@ -7308,7 +7277,7 @@
           <w:lang w:val="es-ES"/>
         </w:rPr>
       </w:pPr>
-      <w:bookmarkStart w:id="6" w:name="_Toc401946722"/>
+      <w:bookmarkStart w:id="6" w:name="_Toc418354283"/>
       <w:r>
         <w:rPr>
           <w:noProof/>
@@ -7428,7 +7397,7 @@
           <w:lang w:val="es-ES"/>
         </w:rPr>
       </w:pPr>
-      <w:bookmarkStart w:id="7" w:name="_Toc401946723"/>
+      <w:bookmarkStart w:id="7" w:name="_Toc418354284"/>
       <w:r>
         <w:rPr>
           <w:noProof/>
@@ -7740,8 +7709,6 @@
         </w:rPr>
         <w:t>serán los encargados de realizar la revisión y completar la planilla. Una vez realizada la revisión, debe ser actualizada la planilla en el SVN y el revisor tiene la obligación de avisar al autor del código que la revisión fue realizada. El revisor nunca puede ser el autor en una misma revisión.</w:t>
       </w:r>
-      <w:bookmarkStart w:id="8" w:name="_GoBack"/>
-      <w:bookmarkEnd w:id="8"/>
     </w:p>
     <w:p>
       <w:pPr>
@@ -7759,7 +7726,7 @@
           <w:lang w:val="es-ES"/>
         </w:rPr>
       </w:pPr>
-      <w:bookmarkStart w:id="9" w:name="_Toc401946724"/>
+      <w:bookmarkStart w:id="8" w:name="_Toc418354285"/>
       <w:r>
         <w:rPr>
           <w:noProof/>
@@ -7767,7 +7734,7 @@
         </w:rPr>
         <w:t>Revisión de Base de Datos</w:t>
       </w:r>
-      <w:bookmarkEnd w:id="9"/>
+      <w:bookmarkEnd w:id="8"/>
     </w:p>
     <w:p>
       <w:pPr>
@@ -7929,7 +7896,7 @@
           <w:lang w:val="es-ES"/>
         </w:rPr>
       </w:pPr>
-      <w:bookmarkStart w:id="10" w:name="_Toc401946725"/>
+      <w:bookmarkStart w:id="9" w:name="_Toc418354286"/>
       <w:r>
         <w:rPr>
           <w:noProof/>
@@ -7937,7 +7904,7 @@
         </w:rPr>
         <w:t>Responsable de Testing</w:t>
       </w:r>
-      <w:bookmarkEnd w:id="10"/>
+      <w:bookmarkEnd w:id="9"/>
     </w:p>
     <w:p>
       <w:pPr>
@@ -8161,7 +8128,9 @@
     <w:p>
       <w:pPr>
         <w:rPr>
-          <w:noProof/>
+          <w:rStyle w:val="Hipervnculo"/>
+          <w:noProof/>
+          <w:color w:val="auto"/>
           <w:lang w:val="es-ES"/>
         </w:rPr>
       </w:pPr>
@@ -8174,79 +8143,15 @@
           <w:lang w:val="es-ES"/>
         </w:rPr>
       </w:pPr>
-      <w:bookmarkStart w:id="11" w:name="_Toc401946726"/>
-      <w:r>
-        <w:rPr>
-          <w:noProof/>
-          <w:lang w:val="es-ES"/>
-        </w:rPr>
-        <w:t>Fuentes de Información</w:t>
-      </w:r>
-      <w:bookmarkEnd w:id="11"/>
-    </w:p>
-    <w:p>
-      <w:pPr>
-        <w:rPr>
-          <w:rStyle w:val="Hipervnculo"/>
-          <w:noProof/>
-          <w:color w:val="auto"/>
-          <w:lang w:val="es-ES"/>
-        </w:rPr>
-      </w:pPr>
-      <w:r>
-        <w:rPr>
-          <w:noProof/>
-          <w:lang w:val="es-ES"/>
-        </w:rPr>
-        <w:t>Tutorial Unit Tests automatizados:</w:t>
-      </w:r>
-      <w:r>
-        <w:rPr>
-          <w:noProof/>
-          <w:lang w:val="es-ES"/>
-        </w:rPr>
-        <w:t xml:space="preserve"> </w:t>
-      </w:r>
-      <w:hyperlink r:id="rId15" w:history="1">
-        <w:r>
-          <w:rPr>
-            <w:rStyle w:val="Hipervnculo"/>
-            <w:noProof/>
-            <w:color w:val="auto"/>
-            <w:lang w:val="es-ES"/>
-          </w:rPr>
-          <w:t>http://msdn.microsoft.com/es-es/library/ms182532.aspx</w:t>
-        </w:r>
-      </w:hyperlink>
-    </w:p>
-    <w:p>
-      <w:pPr>
-        <w:rPr>
-          <w:rStyle w:val="Hipervnculo"/>
-          <w:noProof/>
-          <w:color w:val="auto"/>
-          <w:lang w:val="es-ES"/>
-        </w:rPr>
-      </w:pPr>
-    </w:p>
-    <w:p>
-      <w:pPr>
-        <w:pStyle w:val="Ttulo1"/>
-        <w:rPr>
-          <w:noProof/>
-          <w:lang w:val="es-ES"/>
-        </w:rPr>
-      </w:pPr>
-      <w:bookmarkStart w:id="12" w:name="_Toc401946727"/>
-      <w:r>
-        <w:rPr>
-          <w:noProof/>
-          <w:lang w:val="es-ES"/>
-        </w:rPr>
-        <w:lastRenderedPageBreak/>
+      <w:bookmarkStart w:id="10" w:name="_Toc418354287"/>
+      <w:r>
+        <w:rPr>
+          <w:noProof/>
+          <w:lang w:val="es-ES"/>
+        </w:rPr>
         <w:t>Anexo</w:t>
       </w:r>
-      <w:bookmarkEnd w:id="12"/>
+      <w:bookmarkEnd w:id="10"/>
     </w:p>
     <w:p>
       <w:pPr>
@@ -8284,14 +8189,15 @@
           <w:lang w:val="es-ES"/>
         </w:rPr>
       </w:pPr>
-      <w:bookmarkStart w:id="13" w:name="_Toc401946728"/>
-      <w:r>
-        <w:rPr>
-          <w:lang w:val="es-ES"/>
-        </w:rPr>
+      <w:bookmarkStart w:id="11" w:name="_Toc418354288"/>
+      <w:r>
+        <w:rPr>
+          <w:lang w:val="es-ES"/>
+        </w:rPr>
+        <w:lastRenderedPageBreak/>
         <w:t>Planilla de Revisión de Código</w:t>
       </w:r>
-      <w:bookmarkEnd w:id="13"/>
+      <w:bookmarkEnd w:id="11"/>
     </w:p>
     <w:p>
       <w:pPr>
@@ -9022,7 +8928,7 @@
           <w:lang w:val="es-ES"/>
         </w:rPr>
       </w:pPr>
-      <w:bookmarkStart w:id="14" w:name="_Toc401946729"/>
+      <w:bookmarkStart w:id="12" w:name="_Toc418354289"/>
       <w:r>
         <w:rPr>
           <w:noProof/>
@@ -9030,7 +8936,7 @@
         </w:rPr>
         <w:t>Pánilla de Casos de Prueba</w:t>
       </w:r>
-      <w:bookmarkEnd w:id="14"/>
+      <w:bookmarkEnd w:id="12"/>
     </w:p>
     <w:p>
       <w:pPr>
@@ -9468,13 +9374,12 @@
           <w:lang w:val="es-ES"/>
         </w:rPr>
       </w:pPr>
-      <w:bookmarkStart w:id="15" w:name="_Toc401946730"/>
-      <w:r>
-        <w:rPr>
-          <w:noProof/>
-          <w:lang w:val="es-ES"/>
-        </w:rPr>
-        <w:lastRenderedPageBreak/>
+      <w:bookmarkStart w:id="13" w:name="_Toc418354290"/>
+      <w:r>
+        <w:rPr>
+          <w:noProof/>
+          <w:lang w:val="es-ES"/>
+        </w:rPr>
         <w:t>P</w:t>
       </w:r>
       <w:r>
@@ -9512,7 +9417,7 @@
         </w:rPr>
         <w:t>sprint</w:t>
       </w:r>
-      <w:bookmarkEnd w:id="15"/>
+      <w:bookmarkEnd w:id="13"/>
     </w:p>
     <w:p>
       <w:pPr>
@@ -9629,6 +9534,7 @@
                 <w:color w:val="000000"/>
                 <w:lang w:val="es-ES" w:eastAsia="es-ES"/>
               </w:rPr>
+              <w:lastRenderedPageBreak/>
               <w:t>Sistema de Gestión de Campeonato de Fútbol</w:t>
             </w:r>
           </w:p>
@@ -11199,11 +11105,11 @@
       <w:pPr>
         <w:pStyle w:val="Ttulo2"/>
       </w:pPr>
-      <w:bookmarkStart w:id="16" w:name="_Toc401946731"/>
+      <w:bookmarkStart w:id="14" w:name="_Toc418354291"/>
       <w:r>
         <w:t>Planilla de Test Exploratorio</w:t>
       </w:r>
-      <w:bookmarkEnd w:id="16"/>
+      <w:bookmarkEnd w:id="14"/>
     </w:p>
     <w:tbl>
       <w:tblPr>
@@ -11641,8 +11547,8 @@
       </w:pPr>
     </w:p>
     <w:sectPr>
-      <w:headerReference w:type="default" r:id="rId16"/>
-      <w:footerReference w:type="default" r:id="rId17"/>
+      <w:headerReference w:type="default" r:id="rId15"/>
+      <w:footerReference w:type="default" r:id="rId16"/>
       <w:pgSz w:w="12240" w:h="15840"/>
       <w:pgMar w:top="1440" w:right="1440" w:bottom="1440" w:left="1440" w:header="720" w:footer="227" w:gutter="0"/>
       <w:pgNumType w:start="0"/>
@@ -11860,7 +11766,7 @@
               <w:szCs w:val="18"/>
               <w:lang w:val="es-ES"/>
             </w:rPr>
-            <w:t>7</w:t>
+            <w:t>8</w:t>
           </w:r>
           <w:r>
             <w:rPr>
@@ -11917,7 +11823,7 @@
     <w:r>
       <w:rPr>
         <w:noProof/>
-        <w:lang w:val="es-ES" w:eastAsia="es-ES"/>
+        <w:lang w:val="es-AR" w:eastAsia="es-AR"/>
       </w:rPr>
       <mc:AlternateContent>
         <mc:Choice Requires="wpg">
@@ -15767,7 +15673,7 @@
 </file>
 
 <file path=customXml/itemProps3.xml><?xml version="1.0" encoding="utf-8"?>
-<ds:datastoreItem xmlns:ds="http://schemas.openxmlformats.org/officeDocument/2006/customXml" ds:itemID="{8A9AB273-BF14-435D-BA55-B72D58E5CB52}">
+<ds:datastoreItem xmlns:ds="http://schemas.openxmlformats.org/officeDocument/2006/customXml" ds:itemID="{91C89DA1-2DD5-4E5E-BEE5-9172C117D06D}">
   <ds:schemaRefs>
     <ds:schemaRef ds:uri="http://schemas.openxmlformats.org/officeDocument/2006/bibliography"/>
   </ds:schemaRefs>
